--- a/Case 2/Case 2 FSK Transmission.docx
+++ b/Case 2/Case 2 FSK Transmission.docx
@@ -51,17 +51,7 @@
           <w:szCs w:val="50"/>
           <w:lang w:val="en-US"/>
         </w:rPr>
-        <w:t xml:space="preserve">Case </w:t>
-      </w:r>
-      <w:r>
-        <w:rPr>
-          <w:b/>
-          <w:bCs/>
-          <w:sz w:val="50"/>
-          <w:szCs w:val="50"/>
-          <w:lang w:val="en-US"/>
-        </w:rPr>
-        <w:t xml:space="preserve">2 </w:t>
+        <w:t xml:space="preserve">Case 2 </w:t>
       </w:r>
       <w:r>
         <w:rPr>
@@ -299,30 +289,8 @@
               <w:rPr>
                 <w:lang w:val="sv-SE"/>
               </w:rPr>
-              <w:t xml:space="preserve">Peter Thule </w:t>
-            </w:r>
-            <w:proofErr w:type="spellStart"/>
-            <w:r>
-              <w:rPr>
-                <w:lang w:val="sv-SE"/>
-              </w:rPr>
-              <w:t>Kirketerp</w:t>
-            </w:r>
-            <w:proofErr w:type="spellEnd"/>
-            <w:r>
-              <w:rPr>
-                <w:lang w:val="sv-SE"/>
-              </w:rPr>
-              <w:t xml:space="preserve"> </w:t>
-            </w:r>
-            <w:proofErr w:type="spellStart"/>
-            <w:r>
-              <w:rPr>
-                <w:lang w:val="sv-SE"/>
-              </w:rPr>
-              <w:t>Linstad</w:t>
-            </w:r>
-            <w:proofErr w:type="spellEnd"/>
+              <w:t>Peter Thule Kirketerp Linstad</w:t>
+            </w:r>
           </w:p>
         </w:tc>
         <w:tc>
@@ -564,6 +532,15 @@
     <w:p/>
     <w:sdt>
       <w:sdtPr>
+        <w:rPr>
+          <w:rFonts w:asciiTheme="minorHAnsi" w:eastAsiaTheme="minorHAnsi" w:hAnsiTheme="minorHAnsi" w:cstheme="minorBidi"/>
+          <w:color w:val="auto"/>
+          <w:kern w:val="2"/>
+          <w:sz w:val="24"/>
+          <w:szCs w:val="24"/>
+          <w:lang w:val="da-DK"/>
+          <w14:ligatures w14:val="standardContextual"/>
+        </w:rPr>
         <w:id w:val="638461612"/>
         <w:docPartObj>
           <w:docPartGallery w:val="Table of Contents"/>
@@ -572,16 +549,9 @@
       </w:sdtPr>
       <w:sdtEndPr>
         <w:rPr>
-          <w:rFonts w:asciiTheme="minorHAnsi" w:eastAsiaTheme="minorHAnsi" w:hAnsiTheme="minorHAnsi" w:cstheme="minorBidi"/>
           <w:b/>
           <w:bCs/>
           <w:noProof/>
-          <w:color w:val="auto"/>
-          <w:kern w:val="2"/>
-          <w:sz w:val="24"/>
-          <w:szCs w:val="24"/>
-          <w:lang w:val="da-DK"/>
-          <w14:ligatures w14:val="standardContextual"/>
         </w:rPr>
       </w:sdtEndPr>
       <w:sdtContent>
@@ -1335,6 +1305,9 @@
         <w:keepNext/>
       </w:pPr>
       <w:r>
+        <w:rPr>
+          <w:noProof/>
+        </w:rPr>
         <w:drawing>
           <wp:inline distT="0" distB="0" distL="0" distR="0" wp14:anchorId="36C7E8FF" wp14:editId="2E424A9E">
             <wp:extent cx="3657917" cy="1234547"/>
@@ -1396,23 +1369,7 @@
           <w:iCs/>
           <w:u w:val="single"/>
         </w:rPr>
-        <w:t>Analyser signalet for at finde ud af, hvilke karakterer, som svarer til hvilke frekvenser. I skal se</w:t>
-      </w:r>
-      <w:r>
-        <w:rPr>
-          <w:i/>
-          <w:iCs/>
-          <w:u w:val="single"/>
-        </w:rPr>
-        <w:t xml:space="preserve"> </w:t>
-      </w:r>
-      <w:r>
-        <w:rPr>
-          <w:i/>
-          <w:iCs/>
-          <w:u w:val="single"/>
-        </w:rPr>
-        <w:t>på signalet i både tids- og frekvens-domænet.</w:t>
+        <w:t>Analyser signalet for at finde ud af, hvilke karakterer, som svarer til hvilke frekvenser. I skal se på signalet i både tids- og frekvens-domænet.</w:t>
       </w:r>
     </w:p>
     <w:p>
@@ -1422,6 +1379,9 @@
     </w:p>
     <w:p>
       <w:r>
+        <w:rPr>
+          <w:noProof/>
+        </w:rPr>
         <w:drawing>
           <wp:inline distT="0" distB="0" distL="0" distR="0" wp14:anchorId="635CACAD" wp14:editId="7D182354">
             <wp:extent cx="3429297" cy="1165961"/>
@@ -1465,6 +1425,9 @@
         <w:t xml:space="preserve"> </w:t>
       </w:r>
       <w:r>
+        <w:rPr>
+          <w:noProof/>
+        </w:rPr>
         <w:drawing>
           <wp:inline distT="0" distB="0" distL="0" distR="0" wp14:anchorId="40FA700C" wp14:editId="00B560B9">
             <wp:extent cx="4419983" cy="922100"/>
@@ -1511,6 +1474,9 @@
         <w:tab/>
       </w:r>
       <w:r>
+        <w:rPr>
+          <w:noProof/>
+        </w:rPr>
         <w:drawing>
           <wp:inline distT="0" distB="0" distL="0" distR="0" wp14:anchorId="6C7AD9A2" wp14:editId="199C5554">
             <wp:extent cx="4233843" cy="3345180"/>
@@ -1556,24 +1522,14 @@
       <w:r>
         <w:t xml:space="preserve">Figur </w:t>
       </w:r>
-      <w:r>
-        <w:fldChar w:fldCharType="begin"/>
-      </w:r>
-      <w:r>
-        <w:instrText xml:space="preserve"> SEQ Figur \* ARABIC </w:instrText>
-      </w:r>
-      <w:r>
-        <w:fldChar w:fldCharType="separate"/>
-      </w:r>
-      <w:r>
-        <w:rPr>
-          <w:noProof/>
-        </w:rPr>
-        <w:t>1</w:t>
-      </w:r>
-      <w:r>
-        <w:fldChar w:fldCharType="end"/>
-      </w:r>
+      <w:fldSimple w:instr=" SEQ Figur \* ARABIC ">
+        <w:r>
+          <w:rPr>
+            <w:noProof/>
+          </w:rPr>
+          <w:t>1</w:t>
+        </w:r>
+      </w:fldSimple>
       <w:r>
         <w:t xml:space="preserve"> Plot af signal i tidsdomæne</w:t>
       </w:r>
@@ -1584,6 +1540,9 @@
         <w:ind w:firstLine="1304"/>
       </w:pPr>
       <w:r>
+        <w:rPr>
+          <w:noProof/>
+        </w:rPr>
         <w:drawing>
           <wp:inline distT="0" distB="0" distL="0" distR="0" wp14:anchorId="0B1F0F5C" wp14:editId="7EB0BC12">
             <wp:extent cx="4301621" cy="3497580"/>
@@ -1629,24 +1588,14 @@
       <w:r>
         <w:t xml:space="preserve">Figur </w:t>
       </w:r>
-      <w:r>
-        <w:fldChar w:fldCharType="begin"/>
-      </w:r>
-      <w:r>
-        <w:instrText xml:space="preserve"> SEQ Figur \* ARABIC </w:instrText>
-      </w:r>
-      <w:r>
-        <w:fldChar w:fldCharType="separate"/>
-      </w:r>
-      <w:r>
-        <w:rPr>
-          <w:noProof/>
-        </w:rPr>
-        <w:t>2</w:t>
-      </w:r>
-      <w:r>
-        <w:fldChar w:fldCharType="end"/>
-      </w:r>
+      <w:fldSimple w:instr=" SEQ Figur \* ARABIC ">
+        <w:r>
+          <w:rPr>
+            <w:noProof/>
+          </w:rPr>
+          <w:t>2</w:t>
+        </w:r>
+      </w:fldSimple>
       <w:r>
         <w:t xml:space="preserve"> Plot af signal i frekvens</w:t>
       </w:r>
@@ -1677,6 +1626,9 @@
         <w:ind w:firstLine="1304"/>
       </w:pPr>
       <w:r>
+        <w:rPr>
+          <w:noProof/>
+        </w:rPr>
         <w:drawing>
           <wp:inline distT="0" distB="0" distL="0" distR="0" wp14:anchorId="45B2417B" wp14:editId="2C69762B">
             <wp:extent cx="4389120" cy="3389232"/>
@@ -1722,24 +1674,14 @@
       <w:r>
         <w:t xml:space="preserve">Figur </w:t>
       </w:r>
-      <w:r>
-        <w:fldChar w:fldCharType="begin"/>
-      </w:r>
-      <w:r>
-        <w:instrText xml:space="preserve"> SEQ Figur \* ARABIC </w:instrText>
-      </w:r>
-      <w:r>
-        <w:fldChar w:fldCharType="separate"/>
-      </w:r>
-      <w:r>
-        <w:rPr>
-          <w:noProof/>
-        </w:rPr>
-        <w:t>3</w:t>
-      </w:r>
-      <w:r>
-        <w:fldChar w:fldCharType="end"/>
-      </w:r>
+      <w:fldSimple w:instr=" SEQ Figur \* ARABIC ">
+        <w:r>
+          <w:rPr>
+            <w:noProof/>
+          </w:rPr>
+          <w:t>3</w:t>
+        </w:r>
+      </w:fldSimple>
       <w:r>
         <w:t xml:space="preserve">  Identifikation af symbol til hver frekvens</w:t>
       </w:r>
@@ -1840,8 +1782,9 @@
           <w:u w:val="single"/>
           <w:lang w:bidi="ar-AE"/>
         </w:rPr>
-        <w:t xml:space="preserve"> (kan læses om i bogen) – dvs. med</w:t>
-      </w:r>
+        <w:t xml:space="preserve"> (kan læses om i bogen) – dvs. med spektrogram-plot. Forklar </w:t>
+      </w:r>
+      <w:proofErr w:type="spellStart"/>
       <w:r>
         <w:rPr>
           <w:i/>
@@ -1849,8 +1792,9 @@
           <w:u w:val="single"/>
           <w:lang w:bidi="ar-AE"/>
         </w:rPr>
-        <w:t xml:space="preserve"> </w:t>
-      </w:r>
+        <w:t>trade-off</w:t>
+      </w:r>
+      <w:proofErr w:type="spellEnd"/>
       <w:r>
         <w:rPr>
           <w:i/>
@@ -1858,26 +1802,6 @@
           <w:u w:val="single"/>
           <w:lang w:bidi="ar-AE"/>
         </w:rPr>
-        <w:t xml:space="preserve">spektrogram-plot. Forklar </w:t>
-      </w:r>
-      <w:proofErr w:type="spellStart"/>
-      <w:r>
-        <w:rPr>
-          <w:i/>
-          <w:iCs/>
-          <w:u w:val="single"/>
-          <w:lang w:bidi="ar-AE"/>
-        </w:rPr>
-        <w:t>trade-off</w:t>
-      </w:r>
-      <w:proofErr w:type="spellEnd"/>
-      <w:r>
-        <w:rPr>
-          <w:i/>
-          <w:iCs/>
-          <w:u w:val="single"/>
-          <w:lang w:bidi="ar-AE"/>
-        </w:rPr>
         <w:t xml:space="preserve"> imellem opløsningen i tid og frekvens.</w:t>
       </w:r>
     </w:p>
@@ -1888,6 +1812,9 @@
     </w:p>
     <w:p>
       <w:r>
+        <w:rPr>
+          <w:noProof/>
+        </w:rPr>
         <w:drawing>
           <wp:inline distT="0" distB="0" distL="0" distR="0" wp14:anchorId="66BE5AA2" wp14:editId="2E99A8E3">
             <wp:extent cx="3436918" cy="571550"/>
@@ -1931,6 +1858,9 @@
         <w:ind w:firstLine="1304"/>
       </w:pPr>
       <w:r>
+        <w:rPr>
+          <w:noProof/>
+        </w:rPr>
         <w:lastRenderedPageBreak/>
         <w:drawing>
           <wp:inline distT="0" distB="0" distL="0" distR="0" wp14:anchorId="2BAFD930" wp14:editId="725BF48F">
@@ -1977,24 +1907,14 @@
       <w:r>
         <w:t xml:space="preserve">Figur </w:t>
       </w:r>
-      <w:r>
-        <w:fldChar w:fldCharType="begin"/>
-      </w:r>
-      <w:r>
-        <w:instrText xml:space="preserve"> SEQ Figur \* ARABIC </w:instrText>
-      </w:r>
-      <w:r>
-        <w:fldChar w:fldCharType="separate"/>
-      </w:r>
-      <w:r>
-        <w:rPr>
-          <w:noProof/>
-        </w:rPr>
-        <w:t>4</w:t>
-      </w:r>
-      <w:r>
-        <w:fldChar w:fldCharType="end"/>
-      </w:r>
+      <w:fldSimple w:instr=" SEQ Figur \* ARABIC ">
+        <w:r>
+          <w:rPr>
+            <w:noProof/>
+          </w:rPr>
+          <w:t>4</w:t>
+        </w:r>
+      </w:fldSimple>
       <w:r>
         <w:t xml:space="preserve"> </w:t>
       </w:r>
@@ -2040,10 +1960,7 @@
     </w:p>
     <w:p>
       <w:r>
-        <w:t>I figur 4 ses et tydeligt frekvensmønster over tid, som illustrerer denne balance mellem tids- og frekvensopløsning</w:t>
-      </w:r>
-      <w:r>
-        <w:t>.</w:t>
+        <w:t>I figur 4 ses et tydeligt frekvensmønster over tid, som illustrerer denne balance mellem tids- og frekvensopløsning.</w:t>
       </w:r>
     </w:p>
     <w:p>
@@ -2104,15 +2021,7 @@
           <w:iCs/>
           <w:u w:val="single"/>
         </w:rPr>
-        <w:t xml:space="preserve"> </w:t>
-      </w:r>
-      <w:r>
-        <w:rPr>
-          <w:i/>
-          <w:iCs/>
-          <w:u w:val="single"/>
-        </w:rPr>
-        <w:t>parametrene.</w:t>
+        <w:t xml:space="preserve"> parametrene.</w:t>
       </w:r>
     </w:p>
     <w:p>
@@ -2127,10 +2036,7 @@
       <w:bookmarkStart w:id="7" w:name="_Toc211467865"/>
       <w:r>
         <w:lastRenderedPageBreak/>
-        <w:t>L</w:t>
-      </w:r>
-      <w:r>
-        <w:t>ydsignal ved Mindre båndbredde</w:t>
+        <w:t>Lydsignal ved Mindre båndbredde</w:t>
       </w:r>
       <w:bookmarkEnd w:id="7"/>
     </w:p>
@@ -2140,6 +2046,9 @@
         <w:ind w:firstLine="1304"/>
       </w:pPr>
       <w:r>
+        <w:rPr>
+          <w:noProof/>
+        </w:rPr>
         <w:drawing>
           <wp:inline distT="0" distB="0" distL="0" distR="0" wp14:anchorId="64124F13" wp14:editId="17CDD440">
             <wp:extent cx="4091940" cy="3251130"/>
@@ -2185,24 +2094,14 @@
       <w:r>
         <w:t xml:space="preserve">Figur </w:t>
       </w:r>
-      <w:r>
-        <w:fldChar w:fldCharType="begin"/>
-      </w:r>
-      <w:r>
-        <w:instrText xml:space="preserve"> SEQ Figur \* ARABIC </w:instrText>
-      </w:r>
-      <w:r>
-        <w:fldChar w:fldCharType="separate"/>
-      </w:r>
-      <w:r>
-        <w:rPr>
-          <w:noProof/>
-        </w:rPr>
-        <w:t>5</w:t>
-      </w:r>
-      <w:r>
-        <w:fldChar w:fldCharType="end"/>
-      </w:r>
+      <w:fldSimple w:instr=" SEQ Figur \* ARABIC ">
+        <w:r>
+          <w:rPr>
+            <w:noProof/>
+          </w:rPr>
+          <w:t>5</w:t>
+        </w:r>
+      </w:fldSimple>
       <w:r>
         <w:t xml:space="preserve"> Plot lydsignal ved mindre </w:t>
       </w:r>
@@ -2233,6 +2132,9 @@
         <w:ind w:firstLine="1304"/>
       </w:pPr>
       <w:r>
+        <w:rPr>
+          <w:noProof/>
+        </w:rPr>
         <w:drawing>
           <wp:inline distT="0" distB="0" distL="0" distR="0" wp14:anchorId="3FE682DF" wp14:editId="51FFE804">
             <wp:extent cx="3977906" cy="3124200"/>
@@ -2278,24 +2180,14 @@
       <w:r>
         <w:t xml:space="preserve">Figur </w:t>
       </w:r>
-      <w:r>
-        <w:fldChar w:fldCharType="begin"/>
-      </w:r>
-      <w:r>
-        <w:instrText xml:space="preserve"> SEQ Figur \* ARABIC </w:instrText>
-      </w:r>
-      <w:r>
-        <w:fldChar w:fldCharType="separate"/>
-      </w:r>
-      <w:r>
-        <w:rPr>
-          <w:noProof/>
-        </w:rPr>
-        <w:t>6</w:t>
-      </w:r>
-      <w:r>
-        <w:fldChar w:fldCharType="end"/>
-      </w:r>
+      <w:fldSimple w:instr=" SEQ Figur \* ARABIC ">
+        <w:r>
+          <w:rPr>
+            <w:noProof/>
+          </w:rPr>
+          <w:t>6</w:t>
+        </w:r>
+      </w:fldSimple>
       <w:r>
         <w:t xml:space="preserve"> Plot </w:t>
       </w:r>
@@ -2328,6 +2220,9 @@
         <w:ind w:firstLine="1304"/>
       </w:pPr>
       <w:r>
+        <w:rPr>
+          <w:noProof/>
+        </w:rPr>
         <w:drawing>
           <wp:inline distT="0" distB="0" distL="0" distR="0" wp14:anchorId="494CB65B" wp14:editId="386C0CF1">
             <wp:extent cx="4076700" cy="3178964"/>
@@ -2373,24 +2268,14 @@
       <w:r>
         <w:t xml:space="preserve">Figur </w:t>
       </w:r>
-      <w:r>
-        <w:fldChar w:fldCharType="begin"/>
-      </w:r>
-      <w:r>
-        <w:instrText xml:space="preserve"> SEQ Figur \* ARABIC </w:instrText>
-      </w:r>
-      <w:r>
-        <w:fldChar w:fldCharType="separate"/>
-      </w:r>
-      <w:r>
-        <w:rPr>
-          <w:noProof/>
-        </w:rPr>
-        <w:t>7</w:t>
-      </w:r>
-      <w:r>
-        <w:fldChar w:fldCharType="end"/>
-      </w:r>
+      <w:fldSimple w:instr=" SEQ Figur \* ARABIC ">
+        <w:r>
+          <w:rPr>
+            <w:noProof/>
+          </w:rPr>
+          <w:t>7</w:t>
+        </w:r>
+      </w:fldSimple>
       <w:r>
         <w:t xml:space="preserve"> Plot </w:t>
       </w:r>
@@ -2645,13 +2530,7 @@
         <w:lang w:val="en-US"/>
       </w:rPr>
       <w:tab/>
-      <w:t xml:space="preserve">Case </w:t>
-    </w:r>
-    <w:r>
-      <w:rPr>
-        <w:lang w:val="en-US"/>
-      </w:rPr>
-      <w:t>2</w:t>
+      <w:t>Case 2</w:t>
     </w:r>
   </w:p>
   <w:p>
@@ -3420,6 +3299,7 @@
   <w:style w:type="character" w:default="1" w:styleId="DefaultParagraphFont">
     <w:name w:val="Default Paragraph Font"/>
     <w:uiPriority w:val="1"/>
+    <w:semiHidden/>
     <w:unhideWhenUsed/>
   </w:style>
   <w:style w:type="table" w:default="1" w:styleId="TableNormal">

--- a/Case 2/Case 2 FSK Transmission.docx
+++ b/Case 2/Case 2 FSK Transmission.docx
@@ -200,7 +200,6 @@
                 <w:lang w:val="sv-SE"/>
               </w:rPr>
             </w:pPr>
-            <w:proofErr w:type="spellStart"/>
             <w:r>
               <w:rPr>
                 <w:b/>
@@ -209,7 +208,6 @@
               </w:rPr>
               <w:t>Navn</w:t>
             </w:r>
-            <w:proofErr w:type="spellEnd"/>
           </w:p>
         </w:tc>
         <w:tc>
@@ -342,14 +340,12 @@
                 <w:lang w:val="sv-SE"/>
               </w:rPr>
             </w:pPr>
-            <w:proofErr w:type="gramStart"/>
             <w:r>
               <w:rPr>
                 <w:lang w:val="sv-SE"/>
               </w:rPr>
               <w:t>202004347</w:t>
             </w:r>
-            <w:proofErr w:type="gramEnd"/>
           </w:p>
         </w:tc>
         <w:tc>
@@ -374,21 +370,7 @@
               <w:rPr>
                 <w:lang w:val="sv-SE"/>
               </w:rPr>
-              <w:t xml:space="preserve">Otto </w:t>
-            </w:r>
-            <w:proofErr w:type="spellStart"/>
-            <w:r>
-              <w:rPr>
-                <w:lang w:val="sv-SE"/>
-              </w:rPr>
-              <w:t>Sejrskild</w:t>
-            </w:r>
-            <w:proofErr w:type="spellEnd"/>
-            <w:r>
-              <w:rPr>
-                <w:lang w:val="sv-SE"/>
-              </w:rPr>
-              <w:t xml:space="preserve"> Santesson</w:t>
+              <w:t>Otto Sejrskild Santesson</w:t>
             </w:r>
           </w:p>
         </w:tc>
@@ -438,14 +420,12 @@
                 <w:lang w:val="sv-SE"/>
               </w:rPr>
             </w:pPr>
-            <w:proofErr w:type="gramStart"/>
             <w:r>
               <w:rPr>
                 <w:lang w:val="sv-SE"/>
               </w:rPr>
               <w:t>202001087</w:t>
             </w:r>
-            <w:proofErr w:type="gramEnd"/>
           </w:p>
         </w:tc>
         <w:tc>
@@ -1260,44 +1240,7 @@
     </w:p>
     <w:p>
       <w:r>
-        <w:t>I denne opgave brugte vi funktionen "</w:t>
-      </w:r>
-      <w:proofErr w:type="spellStart"/>
-      <w:r>
-        <w:t>FSKgenerator.m</w:t>
-      </w:r>
-      <w:proofErr w:type="spellEnd"/>
-      <w:proofErr w:type="gramStart"/>
-      <w:r>
-        <w:t>"  fra</w:t>
-      </w:r>
-      <w:proofErr w:type="gramEnd"/>
-      <w:r>
-        <w:t xml:space="preserve"> </w:t>
-      </w:r>
-      <w:proofErr w:type="spellStart"/>
-      <w:r>
-        <w:t>Brightspace</w:t>
-      </w:r>
-      <w:proofErr w:type="spellEnd"/>
-      <w:r>
-        <w:t xml:space="preserve"> til at generere et lydsignal bestående af syv toner, som repræsenterer sætningen "</w:t>
-      </w:r>
-      <w:proofErr w:type="spellStart"/>
-      <w:r>
-        <w:t>hello</w:t>
-      </w:r>
-      <w:proofErr w:type="spellEnd"/>
-      <w:r>
-        <w:t xml:space="preserve"> </w:t>
-      </w:r>
-      <w:proofErr w:type="spellStart"/>
-      <w:r>
-        <w:t>world</w:t>
-      </w:r>
-      <w:proofErr w:type="spellEnd"/>
-      <w:r>
-        <w:t>".</w:t>
+        <w:t>I denne opgave brugte vi funktionen "FSKgenerator.m"  fra Brightspace til at generere et lydsignal bestående af syv toner, som repræsenterer sætningen "hello world".</w:t>
       </w:r>
     </w:p>
     <w:p>
@@ -1699,31 +1642,9 @@
         <w:rPr>
           <w:lang w:bidi="ar-AE"/>
         </w:rPr>
-        <w:t xml:space="preserve">C. Analyser signalet vha. Short-Time </w:t>
-      </w:r>
-      <w:proofErr w:type="spellStart"/>
-      <w:r>
-        <w:rPr>
-          <w:lang w:bidi="ar-AE"/>
-        </w:rPr>
-        <w:t>Fourier</w:t>
-      </w:r>
-      <w:proofErr w:type="spellEnd"/>
-      <w:r>
-        <w:rPr>
-          <w:lang w:bidi="ar-AE"/>
-        </w:rPr>
-        <w:t xml:space="preserve"> </w:t>
-      </w:r>
-      <w:proofErr w:type="spellStart"/>
-      <w:r>
-        <w:rPr>
-          <w:lang w:bidi="ar-AE"/>
-        </w:rPr>
-        <w:t>Transform</w:t>
+        <w:t>C. Analyser signalet vha. Short-Time Fourier Transform</w:t>
       </w:r>
       <w:bookmarkEnd w:id="5"/>
-      <w:proofErr w:type="spellEnd"/>
     </w:p>
     <w:p>
       <w:pPr>
@@ -1742,67 +1663,7 @@
           <w:u w:val="single"/>
           <w:lang w:bidi="ar-AE"/>
         </w:rPr>
-        <w:t xml:space="preserve">Analyser signalet vha. Short-Time </w:t>
-      </w:r>
-      <w:proofErr w:type="spellStart"/>
-      <w:r>
-        <w:rPr>
-          <w:i/>
-          <w:iCs/>
-          <w:u w:val="single"/>
-          <w:lang w:bidi="ar-AE"/>
-        </w:rPr>
-        <w:t>Fourier</w:t>
-      </w:r>
-      <w:proofErr w:type="spellEnd"/>
-      <w:r>
-        <w:rPr>
-          <w:i/>
-          <w:iCs/>
-          <w:u w:val="single"/>
-          <w:lang w:bidi="ar-AE"/>
-        </w:rPr>
-        <w:t xml:space="preserve"> </w:t>
-      </w:r>
-      <w:proofErr w:type="spellStart"/>
-      <w:r>
-        <w:rPr>
-          <w:i/>
-          <w:iCs/>
-          <w:u w:val="single"/>
-          <w:lang w:bidi="ar-AE"/>
-        </w:rPr>
-        <w:t>Transform</w:t>
-      </w:r>
-      <w:proofErr w:type="spellEnd"/>
-      <w:r>
-        <w:rPr>
-          <w:i/>
-          <w:iCs/>
-          <w:u w:val="single"/>
-          <w:lang w:bidi="ar-AE"/>
-        </w:rPr>
-        <w:t xml:space="preserve"> (kan læses om i bogen) – dvs. med spektrogram-plot. Forklar </w:t>
-      </w:r>
-      <w:proofErr w:type="spellStart"/>
-      <w:r>
-        <w:rPr>
-          <w:i/>
-          <w:iCs/>
-          <w:u w:val="single"/>
-          <w:lang w:bidi="ar-AE"/>
-        </w:rPr>
-        <w:t>trade-off</w:t>
-      </w:r>
-      <w:proofErr w:type="spellEnd"/>
-      <w:r>
-        <w:rPr>
-          <w:i/>
-          <w:iCs/>
-          <w:u w:val="single"/>
-          <w:lang w:bidi="ar-AE"/>
-        </w:rPr>
-        <w:t xml:space="preserve"> imellem opløsningen i tid og frekvens.</w:t>
+        <w:t>Analyser signalet vha. Short-Time Fourier Transform (kan læses om i bogen) – dvs. med spektrogram-plot. Forklar trade-off imellem opløsningen i tid og frekvens.</w:t>
       </w:r>
     </w:p>
     <w:p>
@@ -1924,28 +1785,7 @@
     </w:p>
     <w:p>
       <w:r>
-        <w:t xml:space="preserve">Signalet blev analyseret i MATLAB ved hjælp af funktionen </w:t>
-      </w:r>
-      <w:proofErr w:type="spellStart"/>
-      <w:proofErr w:type="gramStart"/>
-      <w:r>
-        <w:t>spectrogram</w:t>
-      </w:r>
-      <w:proofErr w:type="spellEnd"/>
-      <w:r>
-        <w:t>(</w:t>
-      </w:r>
-      <w:proofErr w:type="gramEnd"/>
-      <w:r>
-        <w:t xml:space="preserve">), som anvender Short-Time </w:t>
-      </w:r>
-      <w:proofErr w:type="spellStart"/>
-      <w:r>
-        <w:t>Fourier</w:t>
-      </w:r>
-      <w:proofErr w:type="spellEnd"/>
-      <w:r>
-        <w:t xml:space="preserve"> Transformation (STFT). Resultatet er vist i figur 4.</w:t>
+        <w:t>Signalet blev analyseret i MATLAB ved hjælp af funktionen spectrogram(), som anvender Short-Time Fourier Transformation (STFT). Resultatet er vist i figur 4.</w:t>
       </w:r>
     </w:p>
     <w:p>
@@ -1969,15 +1809,7 @@
       </w:pPr>
       <w:bookmarkStart w:id="6" w:name="_Toc211467864"/>
       <w:r>
-        <w:t>D. Eksperimenter med ”</w:t>
-      </w:r>
-      <w:proofErr w:type="spellStart"/>
-      <w:r>
-        <w:t>FSKgenerator</w:t>
-      </w:r>
-      <w:proofErr w:type="spellEnd"/>
-      <w:r>
-        <w:t>” funktionen</w:t>
+        <w:t>D. Eksperimenter med ”FSKgenerator” funktionen</w:t>
       </w:r>
       <w:bookmarkEnd w:id="6"/>
     </w:p>
@@ -1995,25 +1827,7 @@
           <w:iCs/>
           <w:u w:val="single"/>
         </w:rPr>
-        <w:t>Eksperimenter med ”</w:t>
-      </w:r>
-      <w:proofErr w:type="spellStart"/>
-      <w:r>
-        <w:rPr>
-          <w:i/>
-          <w:iCs/>
-          <w:u w:val="single"/>
-        </w:rPr>
-        <w:t>FSKgenerator</w:t>
-      </w:r>
-      <w:proofErr w:type="spellEnd"/>
-      <w:r>
-        <w:rPr>
-          <w:i/>
-          <w:iCs/>
-          <w:u w:val="single"/>
-        </w:rPr>
-        <w:t>” funktionen for at få en forståelse af input</w:t>
+        <w:t>Eksperimenter med ”FSKgenerator” funktionen for at få en forståelse af input</w:t>
       </w:r>
       <w:r>
         <w:rPr>
@@ -2103,13 +1917,8 @@
         </w:r>
       </w:fldSimple>
       <w:r>
-        <w:t xml:space="preserve"> Plot lydsignal ved mindre </w:t>
-      </w:r>
-      <w:proofErr w:type="spellStart"/>
-      <w:r>
-        <w:t>bånbbredde</w:t>
-      </w:r>
-      <w:proofErr w:type="spellEnd"/>
+        <w:t xml:space="preserve"> Plot lydsignal ved mindre bånbbredde</w:t>
+      </w:r>
     </w:p>
     <w:p>
       <w:pPr>
@@ -2117,14 +1926,9 @@
       </w:pPr>
       <w:bookmarkStart w:id="8" w:name="_Toc211467866"/>
       <w:r>
-        <w:t xml:space="preserve">lydsignal ved støre </w:t>
-      </w:r>
-      <w:proofErr w:type="spellStart"/>
-      <w:r>
-        <w:t>Tsymbol</w:t>
+        <w:t>lydsignal ved støre Tsymbol</w:t>
       </w:r>
       <w:bookmarkEnd w:id="8"/>
-      <w:proofErr w:type="spellEnd"/>
     </w:p>
     <w:p>
       <w:pPr>
@@ -2192,13 +1996,8 @@
         <w:t xml:space="preserve"> Plot </w:t>
       </w:r>
       <w:r>
-        <w:t xml:space="preserve">lydsignal ved støre </w:t>
-      </w:r>
-      <w:proofErr w:type="spellStart"/>
-      <w:r>
-        <w:t>Tsymbol</w:t>
-      </w:r>
-      <w:proofErr w:type="spellEnd"/>
+        <w:t>lydsignal ved støre Tsymbol</w:t>
+      </w:r>
     </w:p>
     <w:p>
       <w:pPr>
@@ -2285,32 +2084,10 @@
     </w:p>
     <w:p>
       <w:r>
-        <w:t xml:space="preserve">Ved </w:t>
-      </w:r>
-      <w:proofErr w:type="spellStart"/>
-      <w:r>
-        <w:t>eksperimentering</w:t>
-      </w:r>
-      <w:proofErr w:type="spellEnd"/>
-      <w:r>
-        <w:t xml:space="preserve"> med funktionen "</w:t>
-      </w:r>
-      <w:proofErr w:type="spellStart"/>
-      <w:proofErr w:type="gramStart"/>
-      <w:r>
-        <w:t>FSKgenerator</w:t>
-      </w:r>
-      <w:proofErr w:type="spellEnd"/>
-      <w:r>
-        <w:t>(</w:t>
-      </w:r>
-      <w:proofErr w:type="gramEnd"/>
-      <w:r>
-        <w:t>)" opnåede vi følgende forståelse af parametrene:</w:t>
-      </w:r>
-    </w:p>
-    <w:p>
-      <w:proofErr w:type="spellStart"/>
+        <w:t>Ved eksperimentering med funktionen "FSKgenerator()" opnåede vi følgende forståelse af parametrene:</w:t>
+      </w:r>
+    </w:p>
+    <w:p>
       <w:r>
         <w:rPr>
           <w:b/>
@@ -2318,71 +2095,42 @@
         </w:rPr>
         <w:t>mysymbolseq</w:t>
       </w:r>
-      <w:proofErr w:type="spellEnd"/>
       <w:r>
         <w:t>: Den besked, der skal sendes.</w:t>
       </w:r>
     </w:p>
     <w:p>
-      <w:proofErr w:type="spellStart"/>
       <w:r>
         <w:rPr>
           <w:b/>
           <w:bCs/>
         </w:rPr>
-        <w:t>fstart</w:t>
-      </w:r>
-      <w:proofErr w:type="spellEnd"/>
+        <w:t>fstart:</w:t>
+      </w:r>
+      <w:r>
+        <w:t xml:space="preserve"> Den laveste frekvens, der bruges til at sende et symbol.</w:t>
+      </w:r>
+    </w:p>
+    <w:p>
       <w:r>
         <w:rPr>
           <w:b/>
           <w:bCs/>
         </w:rPr>
-        <w:t>:</w:t>
-      </w:r>
-      <w:r>
-        <w:t xml:space="preserve"> Den laveste frekvens, der bruges til at sende et symbol.</w:t>
-      </w:r>
-    </w:p>
-    <w:p>
-      <w:proofErr w:type="spellStart"/>
+        <w:t>fend:</w:t>
+      </w:r>
+      <w:r>
+        <w:t xml:space="preserve"> Den højeste frekvens, der bruges til at sende et symbol. Sammen med fstart definerer den det anvendelige frekvensområde samt afstanden mellem de benyttede frekvenser.</w:t>
+      </w:r>
+    </w:p>
+    <w:p>
       <w:r>
         <w:rPr>
           <w:b/>
           <w:bCs/>
         </w:rPr>
-        <w:t>fend</w:t>
-      </w:r>
-      <w:proofErr w:type="spellEnd"/>
-      <w:r>
-        <w:rPr>
-          <w:b/>
-          <w:bCs/>
-        </w:rPr>
-        <w:t>:</w:t>
-      </w:r>
-      <w:r>
-        <w:t xml:space="preserve"> Den højeste frekvens, der bruges til at sende et symbol. Sammen med </w:t>
-      </w:r>
-      <w:proofErr w:type="spellStart"/>
-      <w:r>
-        <w:t>fstart</w:t>
-      </w:r>
-      <w:proofErr w:type="spellEnd"/>
-      <w:r>
-        <w:t xml:space="preserve"> definerer den det anvendelige frekvensområde samt afstanden mellem de benyttede frekvenser.</w:t>
-      </w:r>
-    </w:p>
-    <w:p>
-      <w:proofErr w:type="spellStart"/>
-      <w:r>
-        <w:rPr>
-          <w:b/>
-          <w:bCs/>
-        </w:rPr>
         <w:t>Tsymbol</w:t>
       </w:r>
-      <w:proofErr w:type="spellEnd"/>
       <w:r>
         <w:t>: Den tid, hver symbols frekvens udsendes i.</w:t>
       </w:r>
@@ -2447,6 +2195,7 @@
         <w:docPartUnique/>
       </w:docPartObj>
     </w:sdtPr>
+    <w:sdtEndPr/>
     <w:sdtContent>
       <w:p>
         <w:pPr>

--- a/Case 2/Case 2 FSK Transmission.docx
+++ b/Case 2/Case 2 FSK Transmission.docx
@@ -200,6 +200,7 @@
                 <w:lang w:val="sv-SE"/>
               </w:rPr>
             </w:pPr>
+            <w:proofErr w:type="spellStart"/>
             <w:r>
               <w:rPr>
                 <w:b/>
@@ -208,6 +209,7 @@
               </w:rPr>
               <w:t>Navn</w:t>
             </w:r>
+            <w:proofErr w:type="spellEnd"/>
           </w:p>
         </w:tc>
         <w:tc>
@@ -340,12 +342,14 @@
                 <w:lang w:val="sv-SE"/>
               </w:rPr>
             </w:pPr>
+            <w:proofErr w:type="gramStart"/>
             <w:r>
               <w:rPr>
                 <w:lang w:val="sv-SE"/>
               </w:rPr>
               <w:t>202004347</w:t>
             </w:r>
+            <w:proofErr w:type="gramEnd"/>
           </w:p>
         </w:tc>
         <w:tc>
@@ -370,7 +374,21 @@
               <w:rPr>
                 <w:lang w:val="sv-SE"/>
               </w:rPr>
-              <w:t>Otto Sejrskild Santesson</w:t>
+              <w:t xml:space="preserve">Otto </w:t>
+            </w:r>
+            <w:proofErr w:type="spellStart"/>
+            <w:r>
+              <w:rPr>
+                <w:lang w:val="sv-SE"/>
+              </w:rPr>
+              <w:t>Sejrskild</w:t>
+            </w:r>
+            <w:proofErr w:type="spellEnd"/>
+            <w:r>
+              <w:rPr>
+                <w:lang w:val="sv-SE"/>
+              </w:rPr>
+              <w:t xml:space="preserve"> Santesson</w:t>
             </w:r>
           </w:p>
         </w:tc>
@@ -420,12 +438,14 @@
                 <w:lang w:val="sv-SE"/>
               </w:rPr>
             </w:pPr>
+            <w:proofErr w:type="gramStart"/>
             <w:r>
               <w:rPr>
                 <w:lang w:val="sv-SE"/>
               </w:rPr>
               <w:t>202001087</w:t>
             </w:r>
+            <w:proofErr w:type="gramEnd"/>
           </w:p>
         </w:tc>
         <w:tc>
@@ -446,12 +466,28 @@
                 <w:lang w:val="sv-SE"/>
               </w:rPr>
             </w:pPr>
+            <w:proofErr w:type="spellStart"/>
             <w:r>
               <w:rPr>
                 <w:lang w:val="sv-SE"/>
               </w:rPr>
-              <w:t>Mudar Issam</w:t>
-            </w:r>
+              <w:t>Mudar</w:t>
+            </w:r>
+            <w:proofErr w:type="spellEnd"/>
+            <w:r>
+              <w:rPr>
+                <w:lang w:val="sv-SE"/>
+              </w:rPr>
+              <w:t xml:space="preserve"> </w:t>
+            </w:r>
+            <w:proofErr w:type="spellStart"/>
+            <w:r>
+              <w:rPr>
+                <w:lang w:val="sv-SE"/>
+              </w:rPr>
+              <w:t>Issam</w:t>
+            </w:r>
+            <w:proofErr w:type="spellEnd"/>
           </w:p>
         </w:tc>
         <w:tc>
@@ -1234,13 +1270,58 @@
       </w:pPr>
       <w:bookmarkStart w:id="3" w:name="_Toc211467861"/>
       <w:r>
-        <w:t>A. Generer et lydsignal-array med ”FSKgenerator” funktionen.</w:t>
+        <w:t>A. Generer et lydsignal-array med ”</w:t>
+      </w:r>
+      <w:proofErr w:type="spellStart"/>
+      <w:r>
+        <w:t>FSKgenerator</w:t>
+      </w:r>
+      <w:proofErr w:type="spellEnd"/>
+      <w:r>
+        <w:t>” funktionen.</w:t>
       </w:r>
       <w:bookmarkEnd w:id="3"/>
     </w:p>
     <w:p>
       <w:r>
-        <w:t>I denne opgave brugte vi funktionen "FSKgenerator.m"  fra Brightspace til at generere et lydsignal bestående af syv toner, som repræsenterer sætningen "hello world".</w:t>
+        <w:t>I denne opgave brugte vi funktionen "</w:t>
+      </w:r>
+      <w:proofErr w:type="spellStart"/>
+      <w:r>
+        <w:t>FSKgenerator.m</w:t>
+      </w:r>
+      <w:proofErr w:type="spellEnd"/>
+      <w:proofErr w:type="gramStart"/>
+      <w:r>
+        <w:t>"  fra</w:t>
+      </w:r>
+      <w:proofErr w:type="gramEnd"/>
+      <w:r>
+        <w:t xml:space="preserve"> </w:t>
+      </w:r>
+      <w:proofErr w:type="spellStart"/>
+      <w:r>
+        <w:t>Brightspace</w:t>
+      </w:r>
+      <w:proofErr w:type="spellEnd"/>
+      <w:r>
+        <w:t xml:space="preserve"> til at generere et lydsignal bestående af syv toner, som repræsenterer sætningen "</w:t>
+      </w:r>
+      <w:proofErr w:type="spellStart"/>
+      <w:r>
+        <w:t>hello</w:t>
+      </w:r>
+      <w:proofErr w:type="spellEnd"/>
+      <w:r>
+        <w:t xml:space="preserve"> </w:t>
+      </w:r>
+      <w:proofErr w:type="spellStart"/>
+      <w:r>
+        <w:t>world</w:t>
+      </w:r>
+      <w:proofErr w:type="spellEnd"/>
+      <w:r>
+        <w:t>".</w:t>
       </w:r>
     </w:p>
     <w:p>
@@ -1642,9 +1723,31 @@
         <w:rPr>
           <w:lang w:bidi="ar-AE"/>
         </w:rPr>
-        <w:t>C. Analyser signalet vha. Short-Time Fourier Transform</w:t>
+        <w:t xml:space="preserve">C. Analyser signalet vha. Short-Time </w:t>
+      </w:r>
+      <w:proofErr w:type="spellStart"/>
+      <w:r>
+        <w:rPr>
+          <w:lang w:bidi="ar-AE"/>
+        </w:rPr>
+        <w:t>Fourier</w:t>
+      </w:r>
+      <w:proofErr w:type="spellEnd"/>
+      <w:r>
+        <w:rPr>
+          <w:lang w:bidi="ar-AE"/>
+        </w:rPr>
+        <w:t xml:space="preserve"> </w:t>
+      </w:r>
+      <w:proofErr w:type="spellStart"/>
+      <w:r>
+        <w:rPr>
+          <w:lang w:bidi="ar-AE"/>
+        </w:rPr>
+        <w:t>Transform</w:t>
       </w:r>
       <w:bookmarkEnd w:id="5"/>
+      <w:proofErr w:type="spellEnd"/>
     </w:p>
     <w:p>
       <w:pPr>
@@ -1663,7 +1766,67 @@
           <w:u w:val="single"/>
           <w:lang w:bidi="ar-AE"/>
         </w:rPr>
-        <w:t>Analyser signalet vha. Short-Time Fourier Transform (kan læses om i bogen) – dvs. med spektrogram-plot. Forklar trade-off imellem opløsningen i tid og frekvens.</w:t>
+        <w:t xml:space="preserve">Analyser signalet vha. Short-Time </w:t>
+      </w:r>
+      <w:proofErr w:type="spellStart"/>
+      <w:r>
+        <w:rPr>
+          <w:i/>
+          <w:iCs/>
+          <w:u w:val="single"/>
+          <w:lang w:bidi="ar-AE"/>
+        </w:rPr>
+        <w:t>Fourier</w:t>
+      </w:r>
+      <w:proofErr w:type="spellEnd"/>
+      <w:r>
+        <w:rPr>
+          <w:i/>
+          <w:iCs/>
+          <w:u w:val="single"/>
+          <w:lang w:bidi="ar-AE"/>
+        </w:rPr>
+        <w:t xml:space="preserve"> </w:t>
+      </w:r>
+      <w:proofErr w:type="spellStart"/>
+      <w:r>
+        <w:rPr>
+          <w:i/>
+          <w:iCs/>
+          <w:u w:val="single"/>
+          <w:lang w:bidi="ar-AE"/>
+        </w:rPr>
+        <w:t>Transform</w:t>
+      </w:r>
+      <w:proofErr w:type="spellEnd"/>
+      <w:r>
+        <w:rPr>
+          <w:i/>
+          <w:iCs/>
+          <w:u w:val="single"/>
+          <w:lang w:bidi="ar-AE"/>
+        </w:rPr>
+        <w:t xml:space="preserve"> (kan læses om i bogen) – dvs. med spektrogram-plot. Forklar </w:t>
+      </w:r>
+      <w:proofErr w:type="spellStart"/>
+      <w:r>
+        <w:rPr>
+          <w:i/>
+          <w:iCs/>
+          <w:u w:val="single"/>
+          <w:lang w:bidi="ar-AE"/>
+        </w:rPr>
+        <w:t>trade-off</w:t>
+      </w:r>
+      <w:proofErr w:type="spellEnd"/>
+      <w:r>
+        <w:rPr>
+          <w:i/>
+          <w:iCs/>
+          <w:u w:val="single"/>
+          <w:lang w:bidi="ar-AE"/>
+        </w:rPr>
+        <w:t xml:space="preserve"> imellem opløsningen i tid og frekvens.</w:t>
       </w:r>
     </w:p>
     <w:p>
@@ -1785,7 +1948,28 @@
     </w:p>
     <w:p>
       <w:r>
-        <w:t>Signalet blev analyseret i MATLAB ved hjælp af funktionen spectrogram(), som anvender Short-Time Fourier Transformation (STFT). Resultatet er vist i figur 4.</w:t>
+        <w:t xml:space="preserve">Signalet blev analyseret i MATLAB ved hjælp af funktionen </w:t>
+      </w:r>
+      <w:proofErr w:type="spellStart"/>
+      <w:proofErr w:type="gramStart"/>
+      <w:r>
+        <w:t>spectrogram</w:t>
+      </w:r>
+      <w:proofErr w:type="spellEnd"/>
+      <w:r>
+        <w:t>(</w:t>
+      </w:r>
+      <w:proofErr w:type="gramEnd"/>
+      <w:r>
+        <w:t xml:space="preserve">), som anvender Short-Time </w:t>
+      </w:r>
+      <w:proofErr w:type="spellStart"/>
+      <w:r>
+        <w:t>Fourier</w:t>
+      </w:r>
+      <w:proofErr w:type="spellEnd"/>
+      <w:r>
+        <w:t xml:space="preserve"> Transformation (STFT). Resultatet er vist i figur 4.</w:t>
       </w:r>
     </w:p>
     <w:p>
@@ -1809,7 +1993,15 @@
       </w:pPr>
       <w:bookmarkStart w:id="6" w:name="_Toc211467864"/>
       <w:r>
-        <w:t>D. Eksperimenter med ”FSKgenerator” funktionen</w:t>
+        <w:t>D. Eksperimenter med ”</w:t>
+      </w:r>
+      <w:proofErr w:type="spellStart"/>
+      <w:r>
+        <w:t>FSKgenerator</w:t>
+      </w:r>
+      <w:proofErr w:type="spellEnd"/>
+      <w:r>
+        <w:t>” funktionen</w:t>
       </w:r>
       <w:bookmarkEnd w:id="6"/>
     </w:p>
@@ -1827,7 +2019,25 @@
           <w:iCs/>
           <w:u w:val="single"/>
         </w:rPr>
-        <w:t>Eksperimenter med ”FSKgenerator” funktionen for at få en forståelse af input</w:t>
+        <w:t>Eksperimenter med ”</w:t>
+      </w:r>
+      <w:proofErr w:type="spellStart"/>
+      <w:r>
+        <w:rPr>
+          <w:i/>
+          <w:iCs/>
+          <w:u w:val="single"/>
+        </w:rPr>
+        <w:t>FSKgenerator</w:t>
+      </w:r>
+      <w:proofErr w:type="spellEnd"/>
+      <w:r>
+        <w:rPr>
+          <w:i/>
+          <w:iCs/>
+          <w:u w:val="single"/>
+        </w:rPr>
+        <w:t>” funktionen for at få en forståelse af input</w:t>
       </w:r>
       <w:r>
         <w:rPr>
@@ -1917,8 +2127,13 @@
         </w:r>
       </w:fldSimple>
       <w:r>
-        <w:t xml:space="preserve"> Plot lydsignal ved mindre bånbbredde</w:t>
-      </w:r>
+        <w:t xml:space="preserve"> Plot lydsignal ved mindre </w:t>
+      </w:r>
+      <w:proofErr w:type="spellStart"/>
+      <w:r>
+        <w:t>bånbbredde</w:t>
+      </w:r>
+      <w:proofErr w:type="spellEnd"/>
     </w:p>
     <w:p>
       <w:pPr>
@@ -1926,9 +2141,14 @@
       </w:pPr>
       <w:bookmarkStart w:id="8" w:name="_Toc211467866"/>
       <w:r>
-        <w:t>lydsignal ved støre Tsymbol</w:t>
+        <w:t xml:space="preserve">lydsignal ved støre </w:t>
+      </w:r>
+      <w:proofErr w:type="spellStart"/>
+      <w:r>
+        <w:t>Tsymbol</w:t>
       </w:r>
       <w:bookmarkEnd w:id="8"/>
+      <w:proofErr w:type="spellEnd"/>
     </w:p>
     <w:p>
       <w:pPr>
@@ -1996,8 +2216,13 @@
         <w:t xml:space="preserve"> Plot </w:t>
       </w:r>
       <w:r>
-        <w:t>lydsignal ved støre Tsymbol</w:t>
-      </w:r>
+        <w:t xml:space="preserve">lydsignal ved støre </w:t>
+      </w:r>
+      <w:proofErr w:type="spellStart"/>
+      <w:r>
+        <w:t>Tsymbol</w:t>
+      </w:r>
+      <w:proofErr w:type="spellEnd"/>
     </w:p>
     <w:p>
       <w:pPr>
@@ -2009,9 +2234,14 @@
         <w:t>L</w:t>
       </w:r>
       <w:r>
-        <w:t>ydsignal ved mindre sampling frequency</w:t>
+        <w:t xml:space="preserve">ydsignal ved mindre sampling </w:t>
+      </w:r>
+      <w:proofErr w:type="spellStart"/>
+      <w:r>
+        <w:t>frequency</w:t>
       </w:r>
       <w:bookmarkEnd w:id="9"/>
+      <w:proofErr w:type="spellEnd"/>
     </w:p>
     <w:p>
       <w:pPr>
@@ -2079,15 +2309,42 @@
         <w:t xml:space="preserve"> Plot </w:t>
       </w:r>
       <w:r>
-        <w:t>Lydsignal ved mindre sampling frequency</w:t>
-      </w:r>
-    </w:p>
-    <w:p>
-      <w:r>
-        <w:t>Ved eksperimentering med funktionen "FSKgenerator()" opnåede vi følgende forståelse af parametrene:</w:t>
-      </w:r>
-    </w:p>
-    <w:p>
+        <w:t xml:space="preserve">Lydsignal ved mindre sampling </w:t>
+      </w:r>
+      <w:proofErr w:type="spellStart"/>
+      <w:r>
+        <w:t>frequency</w:t>
+      </w:r>
+      <w:proofErr w:type="spellEnd"/>
+    </w:p>
+    <w:p>
+      <w:r>
+        <w:t xml:space="preserve">Ved </w:t>
+      </w:r>
+      <w:proofErr w:type="spellStart"/>
+      <w:r>
+        <w:t>eksperimentering</w:t>
+      </w:r>
+      <w:proofErr w:type="spellEnd"/>
+      <w:r>
+        <w:t xml:space="preserve"> med funktionen "</w:t>
+      </w:r>
+      <w:proofErr w:type="spellStart"/>
+      <w:proofErr w:type="gramStart"/>
+      <w:r>
+        <w:t>FSKgenerator</w:t>
+      </w:r>
+      <w:proofErr w:type="spellEnd"/>
+      <w:r>
+        <w:t>(</w:t>
+      </w:r>
+      <w:proofErr w:type="gramEnd"/>
+      <w:r>
+        <w:t>)" opnåede vi følgende forståelse af parametrene:</w:t>
+      </w:r>
+    </w:p>
+    <w:p>
+      <w:proofErr w:type="spellStart"/>
       <w:r>
         <w:rPr>
           <w:b/>
@@ -2095,42 +2352,71 @@
         </w:rPr>
         <w:t>mysymbolseq</w:t>
       </w:r>
+      <w:proofErr w:type="spellEnd"/>
       <w:r>
         <w:t>: Den besked, der skal sendes.</w:t>
       </w:r>
     </w:p>
     <w:p>
+      <w:proofErr w:type="spellStart"/>
       <w:r>
         <w:rPr>
           <w:b/>
           <w:bCs/>
         </w:rPr>
-        <w:t>fstart:</w:t>
-      </w:r>
-      <w:r>
-        <w:t xml:space="preserve"> Den laveste frekvens, der bruges til at sende et symbol.</w:t>
-      </w:r>
-    </w:p>
-    <w:p>
+        <w:t>fstart</w:t>
+      </w:r>
+      <w:proofErr w:type="spellEnd"/>
       <w:r>
         <w:rPr>
           <w:b/>
           <w:bCs/>
         </w:rPr>
-        <w:t>fend:</w:t>
-      </w:r>
-      <w:r>
-        <w:t xml:space="preserve"> Den højeste frekvens, der bruges til at sende et symbol. Sammen med fstart definerer den det anvendelige frekvensområde samt afstanden mellem de benyttede frekvenser.</w:t>
-      </w:r>
-    </w:p>
-    <w:p>
+        <w:t>:</w:t>
+      </w:r>
+      <w:r>
+        <w:t xml:space="preserve"> Den laveste frekvens, der bruges til at sende et symbol.</w:t>
+      </w:r>
+    </w:p>
+    <w:p>
+      <w:proofErr w:type="spellStart"/>
       <w:r>
         <w:rPr>
           <w:b/>
           <w:bCs/>
         </w:rPr>
+        <w:t>fend</w:t>
+      </w:r>
+      <w:proofErr w:type="spellEnd"/>
+      <w:r>
+        <w:rPr>
+          <w:b/>
+          <w:bCs/>
+        </w:rPr>
+        <w:t>:</w:t>
+      </w:r>
+      <w:r>
+        <w:t xml:space="preserve"> Den højeste frekvens, der bruges til at sende et symbol. Sammen med </w:t>
+      </w:r>
+      <w:proofErr w:type="spellStart"/>
+      <w:r>
+        <w:t>fstart</w:t>
+      </w:r>
+      <w:proofErr w:type="spellEnd"/>
+      <w:r>
+        <w:t xml:space="preserve"> definerer den det anvendelige frekvensområde samt afstanden mellem de benyttede frekvenser.</w:t>
+      </w:r>
+    </w:p>
+    <w:p>
+      <w:proofErr w:type="spellStart"/>
+      <w:r>
+        <w:rPr>
+          <w:b/>
+          <w:bCs/>
+        </w:rPr>
         <w:t>Tsymbol</w:t>
       </w:r>
+      <w:proofErr w:type="spellEnd"/>
       <w:r>
         <w:t>: Den tid, hver symbols frekvens udsendes i.</w:t>
       </w:r>

--- a/Case 2/Case 2 FSK Transmission.docx
+++ b/Case 2/Case 2 FSK Transmission.docx
@@ -2,13 +2,7 @@
 <file path=word/document.xml><?xml version="1.0" encoding="utf-8"?>
 <w:document xmlns:wpc="http://schemas.microsoft.com/office/word/2010/wordprocessingCanvas" xmlns:cx="http://schemas.microsoft.com/office/drawing/2014/chartex" xmlns:cx1="http://schemas.microsoft.com/office/drawing/2015/9/8/chartex" xmlns:cx2="http://schemas.microsoft.com/office/drawing/2015/10/21/chartex" xmlns:cx3="http://schemas.microsoft.com/office/drawing/2016/5/9/chartex" xmlns:cx4="http://schemas.microsoft.com/office/drawing/2016/5/10/chartex" xmlns:cx5="http://schemas.microsoft.com/office/drawing/2016/5/11/chartex" xmlns:cx6="http://schemas.microsoft.com/office/drawing/2016/5/12/chartex" xmlns:cx7="http://schemas.microsoft.com/office/drawing/2016/5/13/chartex" xmlns:cx8="http://schemas.microsoft.com/office/drawing/2016/5/14/chartex" xmlns:mc="http://schemas.openxmlformats.org/markup-compatibility/2006" xmlns:aink="http://schemas.microsoft.com/office/drawing/2016/ink" xmlns:am3d="http://schemas.microsoft.com/office/drawing/2017/model3d" xmlns:o="urn:schemas-microsoft-com:office:office" xmlns:oel="http://schemas.microsoft.com/office/2019/extlst" xmlns:r="http://schemas.openxmlformats.org/officeDocument/2006/relationships" xmlns:m="http://schemas.openxmlformats.org/officeDocument/2006/math" xmlns:v="urn:schemas-microsoft-com:vml" xmlns:wp14="http://schemas.microsoft.com/office/word/2010/wordprocessingDrawing" xmlns:wp="http://schemas.openxmlformats.org/drawingml/2006/wordprocessingDrawing" xmlns:w10="urn:schemas-microsoft-com:office:word" xmlns:w="http://schemas.openxmlformats.org/wordprocessingml/2006/main" xmlns:w14="http://schemas.microsoft.com/office/word/2010/wordml" xmlns:w15="http://schemas.microsoft.com/office/word/2012/wordml" xmlns:w16cex="http://schemas.microsoft.com/office/word/2018/wordml/cex" xmlns:w16cid="http://schemas.microsoft.com/office/word/2016/wordml/cid" xmlns:w16="http://schemas.microsoft.com/office/word/2018/wordml" xmlns:w16du="http://schemas.microsoft.com/office/word/2023/wordml/word16du" xmlns:w16sdtdh="http://schemas.microsoft.com/office/word/2020/wordml/sdtdatahash" xmlns:w16sdtfl="http://schemas.microsoft.com/office/word/2024/wordml/sdtformatlock" xmlns:w16se="http://schemas.microsoft.com/office/word/2015/wordml/symex" xmlns:wpg="http://schemas.microsoft.com/office/word/2010/wordprocessingGroup" xmlns:wpi="http://schemas.microsoft.com/office/word/2010/wordprocessingInk" xmlns:wne="http://schemas.microsoft.com/office/word/2006/wordml" xmlns:wps="http://schemas.microsoft.com/office/word/2010/wordprocessingShape" mc:Ignorable="w14 w15 w16se w16cid w16 w16cex w16sdtdh w16sdtfl w16du wp14">
   <w:body>
-    <w:p>
-      <w:pPr>
-        <w:rPr>
-          <w:lang w:val="en-US"/>
-        </w:rPr>
-      </w:pPr>
-    </w:p>
+    <w:p/>
     <w:p>
       <w:pPr>
         <w:rPr>
@@ -16,14 +10,12 @@
           <w:bCs/>
           <w:sz w:val="50"/>
           <w:szCs w:val="50"/>
-          <w:lang w:val="en-US"/>
         </w:rPr>
       </w:pPr>
       <w:r>
         <w:rPr>
           <w:b/>
           <w:bCs/>
-          <w:lang w:val="en-US"/>
         </w:rPr>
         <w:t xml:space="preserve">   </w:t>
       </w:r>
@@ -31,7 +23,6 @@
         <w:rPr>
           <w:b/>
           <w:bCs/>
-          <w:lang w:val="en-US"/>
         </w:rPr>
         <w:tab/>
       </w:r>
@@ -39,7 +30,6 @@
         <w:rPr>
           <w:b/>
           <w:bCs/>
-          <w:lang w:val="en-US"/>
         </w:rPr>
         <w:tab/>
       </w:r>
@@ -49,7 +39,6 @@
           <w:bCs/>
           <w:sz w:val="50"/>
           <w:szCs w:val="50"/>
-          <w:lang w:val="en-US"/>
         </w:rPr>
         <w:t xml:space="preserve">Case 2 </w:t>
       </w:r>
@@ -64,39 +53,19 @@
       </w:r>
     </w:p>
     <w:p>
-      <w:pPr>
-        <w:rPr>
-          <w:lang w:val="en-US"/>
-        </w:rPr>
-      </w:pPr>
-      <w:r>
-        <w:rPr>
-          <w:lang w:val="en-US"/>
-        </w:rPr>
+      <w:r>
         <w:tab/>
       </w:r>
       <w:r>
-        <w:rPr>
-          <w:lang w:val="en-US"/>
-        </w:rPr>
         <w:tab/>
       </w:r>
       <w:r>
-        <w:rPr>
-          <w:lang w:val="en-US"/>
-        </w:rPr>
         <w:tab/>
       </w:r>
       <w:r>
-        <w:rPr>
-          <w:lang w:val="en-US"/>
-        </w:rPr>
         <w:tab/>
       </w:r>
       <w:r>
-        <w:rPr>
-          <w:lang w:val="en-US"/>
-        </w:rPr>
         <w:tab/>
       </w:r>
     </w:p>
@@ -108,7 +77,6 @@
           <w:bCs/>
           <w:sz w:val="40"/>
           <w:szCs w:val="40"/>
-          <w:lang w:val="en-US"/>
         </w:rPr>
       </w:pPr>
       <w:r>
@@ -117,7 +85,6 @@
           <w:bCs/>
           <w:sz w:val="40"/>
           <w:szCs w:val="40"/>
-          <w:lang w:val="en-US"/>
         </w:rPr>
         <w:t>Gruppe 2</w:t>
       </w:r>
@@ -127,7 +94,6 @@
         <w:rPr>
           <w:b/>
           <w:bCs/>
-          <w:lang w:val="en-US"/>
         </w:rPr>
       </w:pPr>
     </w:p>
@@ -478,16 +444,8 @@
               <w:rPr>
                 <w:lang w:val="sv-SE"/>
               </w:rPr>
-              <w:t xml:space="preserve"> </w:t>
-            </w:r>
-            <w:proofErr w:type="spellStart"/>
-            <w:r>
-              <w:rPr>
-                <w:lang w:val="sv-SE"/>
-              </w:rPr>
-              <w:t>Issam</w:t>
-            </w:r>
-            <w:proofErr w:type="spellEnd"/>
+              <w:t xml:space="preserve"> Issam</w:t>
+            </w:r>
           </w:p>
         </w:tc>
         <w:tc>
@@ -600,7 +558,7 @@
           <w:r>
             <w:fldChar w:fldCharType="separate"/>
           </w:r>
-          <w:hyperlink w:anchor="_Toc211467859" w:history="1">
+          <w:hyperlink w:anchor="_Toc211858059" w:history="1">
             <w:r>
               <w:rPr>
                 <w:rStyle w:val="Hyperlink"/>
@@ -627,7 +585,7 @@
                 <w:noProof/>
                 <w:webHidden/>
               </w:rPr>
-              <w:instrText xml:space="preserve"> PAGEREF _Toc211467859 \h </w:instrText>
+              <w:instrText xml:space="preserve"> PAGEREF _Toc211858059 \h </w:instrText>
             </w:r>
             <w:r>
               <w:rPr>
@@ -670,7 +628,7 @@
               <w:lang w:eastAsia="da-DK"/>
             </w:rPr>
           </w:pPr>
-          <w:hyperlink w:anchor="_Toc211467860" w:history="1">
+          <w:hyperlink w:anchor="_Toc211858060" w:history="1">
             <w:r>
               <w:rPr>
                 <w:rStyle w:val="Hyperlink"/>
@@ -697,7 +655,7 @@
                 <w:noProof/>
                 <w:webHidden/>
               </w:rPr>
-              <w:instrText xml:space="preserve"> PAGEREF _Toc211467860 \h </w:instrText>
+              <w:instrText xml:space="preserve"> PAGEREF _Toc211858060 \h </w:instrText>
             </w:r>
             <w:r>
               <w:rPr>
@@ -740,7 +698,7 @@
               <w:lang w:eastAsia="da-DK"/>
             </w:rPr>
           </w:pPr>
-          <w:hyperlink w:anchor="_Toc211467861" w:history="1">
+          <w:hyperlink w:anchor="_Toc211858061" w:history="1">
             <w:r>
               <w:rPr>
                 <w:rStyle w:val="Hyperlink"/>
@@ -767,7 +725,7 @@
                 <w:noProof/>
                 <w:webHidden/>
               </w:rPr>
-              <w:instrText xml:space="preserve"> PAGEREF _Toc211467861 \h </w:instrText>
+              <w:instrText xml:space="preserve"> PAGEREF _Toc211858061 \h </w:instrText>
             </w:r>
             <w:r>
               <w:rPr>
@@ -810,7 +768,7 @@
               <w:lang w:eastAsia="da-DK"/>
             </w:rPr>
           </w:pPr>
-          <w:hyperlink w:anchor="_Toc211467862" w:history="1">
+          <w:hyperlink w:anchor="_Toc211858062" w:history="1">
             <w:r>
               <w:rPr>
                 <w:rStyle w:val="Hyperlink"/>
@@ -837,7 +795,7 @@
                 <w:noProof/>
                 <w:webHidden/>
               </w:rPr>
-              <w:instrText xml:space="preserve"> PAGEREF _Toc211467862 \h </w:instrText>
+              <w:instrText xml:space="preserve"> PAGEREF _Toc211858062 \h </w:instrText>
             </w:r>
             <w:r>
               <w:rPr>
@@ -880,7 +838,7 @@
               <w:lang w:eastAsia="da-DK"/>
             </w:rPr>
           </w:pPr>
-          <w:hyperlink w:anchor="_Toc211467863" w:history="1">
+          <w:hyperlink w:anchor="_Toc211858063" w:history="1">
             <w:r>
               <w:rPr>
                 <w:rStyle w:val="Hyperlink"/>
@@ -908,7 +866,7 @@
                 <w:noProof/>
                 <w:webHidden/>
               </w:rPr>
-              <w:instrText xml:space="preserve"> PAGEREF _Toc211467863 \h </w:instrText>
+              <w:instrText xml:space="preserve"> PAGEREF _Toc211858063 \h </w:instrText>
             </w:r>
             <w:r>
               <w:rPr>
@@ -928,7 +886,7 @@
                 <w:noProof/>
                 <w:webHidden/>
               </w:rPr>
-              <w:t>6</w:t>
+              <w:t>5</w:t>
             </w:r>
             <w:r>
               <w:rPr>
@@ -951,7 +909,7 @@
               <w:lang w:eastAsia="da-DK"/>
             </w:rPr>
           </w:pPr>
-          <w:hyperlink w:anchor="_Toc211467864" w:history="1">
+          <w:hyperlink w:anchor="_Toc211858064" w:history="1">
             <w:r>
               <w:rPr>
                 <w:rStyle w:val="Hyperlink"/>
@@ -978,7 +936,7 @@
                 <w:noProof/>
                 <w:webHidden/>
               </w:rPr>
-              <w:instrText xml:space="preserve"> PAGEREF _Toc211467864 \h </w:instrText>
+              <w:instrText xml:space="preserve"> PAGEREF _Toc211858064 \h </w:instrText>
             </w:r>
             <w:r>
               <w:rPr>
@@ -998,7 +956,7 @@
                 <w:noProof/>
                 <w:webHidden/>
               </w:rPr>
-              <w:t>7</w:t>
+              <w:t>6</w:t>
             </w:r>
             <w:r>
               <w:rPr>
@@ -1016,10 +974,12 @@
               <w:tab w:val="right" w:leader="dot" w:pos="9628"/>
             </w:tabs>
             <w:rPr>
+              <w:rFonts w:eastAsiaTheme="minorEastAsia"/>
               <w:noProof/>
+              <w:lang w:eastAsia="da-DK"/>
             </w:rPr>
           </w:pPr>
-          <w:hyperlink w:anchor="_Toc211467865" w:history="1">
+          <w:hyperlink w:anchor="_Toc211858065" w:history="1">
             <w:r>
               <w:rPr>
                 <w:rStyle w:val="Hyperlink"/>
@@ -1046,7 +1006,7 @@
                 <w:noProof/>
                 <w:webHidden/>
               </w:rPr>
-              <w:instrText xml:space="preserve"> PAGEREF _Toc211467865 \h </w:instrText>
+              <w:instrText xml:space="preserve"> PAGEREF _Toc211858065 \h </w:instrText>
             </w:r>
             <w:r>
               <w:rPr>
@@ -1066,7 +1026,7 @@
                 <w:noProof/>
                 <w:webHidden/>
               </w:rPr>
-              <w:t>8</w:t>
+              <w:t>7</w:t>
             </w:r>
             <w:r>
               <w:rPr>
@@ -1084,10 +1044,12 @@
               <w:tab w:val="right" w:leader="dot" w:pos="9628"/>
             </w:tabs>
             <w:rPr>
+              <w:rFonts w:eastAsiaTheme="minorEastAsia"/>
               <w:noProof/>
+              <w:lang w:eastAsia="da-DK"/>
             </w:rPr>
           </w:pPr>
-          <w:hyperlink w:anchor="_Toc211467866" w:history="1">
+          <w:hyperlink w:anchor="_Toc211858066" w:history="1">
             <w:r>
               <w:rPr>
                 <w:rStyle w:val="Hyperlink"/>
@@ -1114,7 +1076,7 @@
                 <w:noProof/>
                 <w:webHidden/>
               </w:rPr>
-              <w:instrText xml:space="preserve"> PAGEREF _Toc211467866 \h </w:instrText>
+              <w:instrText xml:space="preserve"> PAGEREF _Toc211858066 \h </w:instrText>
             </w:r>
             <w:r>
               <w:rPr>
@@ -1134,7 +1096,7 @@
                 <w:noProof/>
                 <w:webHidden/>
               </w:rPr>
-              <w:t>8</w:t>
+              <w:t>7</w:t>
             </w:r>
             <w:r>
               <w:rPr>
@@ -1152,10 +1114,12 @@
               <w:tab w:val="right" w:leader="dot" w:pos="9628"/>
             </w:tabs>
             <w:rPr>
+              <w:rFonts w:eastAsiaTheme="minorEastAsia"/>
               <w:noProof/>
+              <w:lang w:eastAsia="da-DK"/>
             </w:rPr>
           </w:pPr>
-          <w:hyperlink w:anchor="_Toc211467867" w:history="1">
+          <w:hyperlink w:anchor="_Toc211858067" w:history="1">
             <w:r>
               <w:rPr>
                 <w:rStyle w:val="Hyperlink"/>
@@ -1182,7 +1146,7 @@
                 <w:noProof/>
                 <w:webHidden/>
               </w:rPr>
-              <w:instrText xml:space="preserve"> PAGEREF _Toc211467867 \h </w:instrText>
+              <w:instrText xml:space="preserve"> PAGEREF _Toc211858067 \h </w:instrText>
             </w:r>
             <w:r>
               <w:rPr>
@@ -1202,7 +1166,7 @@
                 <w:noProof/>
                 <w:webHidden/>
               </w:rPr>
-              <w:t>9</w:t>
+              <w:t>8</w:t>
             </w:r>
             <w:r>
               <w:rPr>
@@ -1245,7 +1209,7 @@
         <w:pStyle w:val="Heading1"/>
       </w:pPr>
       <w:bookmarkStart w:id="0" w:name="_Toc209179726"/>
-      <w:bookmarkStart w:id="1" w:name="_Toc211467859"/>
+      <w:bookmarkStart w:id="1" w:name="_Toc211858059"/>
       <w:r>
         <w:lastRenderedPageBreak/>
         <w:t>Indledning og formål</w:t>
@@ -1258,7 +1222,7 @@
       <w:pPr>
         <w:pStyle w:val="Heading1"/>
       </w:pPr>
-      <w:bookmarkStart w:id="2" w:name="_Toc211467860"/>
+      <w:bookmarkStart w:id="2" w:name="_Toc211858060"/>
       <w:r>
         <w:t>Opgave 1 – Signal generation / kodning</w:t>
       </w:r>
@@ -1268,7 +1232,7 @@
       <w:pPr>
         <w:pStyle w:val="Heading2"/>
       </w:pPr>
-      <w:bookmarkStart w:id="3" w:name="_Toc211467861"/>
+      <w:bookmarkStart w:id="3" w:name="_Toc211858061"/>
       <w:r>
         <w:t>A. Generer et lydsignal-array med ”</w:t>
       </w:r>
@@ -1373,7 +1337,7 @@
       <w:pPr>
         <w:pStyle w:val="Heading2"/>
       </w:pPr>
-      <w:bookmarkStart w:id="4" w:name="_Toc211467862"/>
+      <w:bookmarkStart w:id="4" w:name="_Toc211858062"/>
       <w:r>
         <w:t>B. Analyser signalet</w:t>
       </w:r>
@@ -1718,7 +1682,7 @@
           <w:lang w:bidi="ar-AE"/>
         </w:rPr>
       </w:pPr>
-      <w:bookmarkStart w:id="5" w:name="_Toc211467863"/>
+      <w:bookmarkStart w:id="5" w:name="_Toc211858063"/>
       <w:r>
         <w:rPr>
           <w:lang w:bidi="ar-AE"/>
@@ -1991,7 +1955,7 @@
       <w:pPr>
         <w:pStyle w:val="Heading2"/>
       </w:pPr>
-      <w:bookmarkStart w:id="6" w:name="_Toc211467864"/>
+      <w:bookmarkStart w:id="6" w:name="_Toc211858064"/>
       <w:r>
         <w:t>D. Eksperimenter med ”</w:t>
       </w:r>
@@ -2057,7 +2021,7 @@
       <w:pPr>
         <w:pStyle w:val="Heading3"/>
       </w:pPr>
-      <w:bookmarkStart w:id="7" w:name="_Toc211467865"/>
+      <w:bookmarkStart w:id="7" w:name="_Toc211858065"/>
       <w:r>
         <w:lastRenderedPageBreak/>
         <w:t>Lydsignal ved Mindre båndbredde</w:t>
@@ -2139,7 +2103,7 @@
       <w:pPr>
         <w:pStyle w:val="Heading3"/>
       </w:pPr>
-      <w:bookmarkStart w:id="8" w:name="_Toc211467866"/>
+      <w:bookmarkStart w:id="8" w:name="_Toc211858066"/>
       <w:r>
         <w:t xml:space="preserve">lydsignal ved støre </w:t>
       </w:r>
@@ -2228,7 +2192,7 @@
       <w:pPr>
         <w:pStyle w:val="Heading3"/>
       </w:pPr>
-      <w:bookmarkStart w:id="9" w:name="_Toc211467867"/>
+      <w:bookmarkStart w:id="9" w:name="_Toc211858067"/>
       <w:r>
         <w:lastRenderedPageBreak/>
         <w:t>L</w:t>
@@ -2433,10 +2397,9180 @@
     <w:p/>
     <w:p/>
     <w:p/>
+    <w:p>
+      <w:pPr>
+        <w:pStyle w:val="Heading1"/>
+      </w:pPr>
+      <w:r>
+        <w:lastRenderedPageBreak/>
+        <w:t xml:space="preserve">Opgave 2 </w:t>
+      </w:r>
+      <w:proofErr w:type="gramStart"/>
+      <w:r>
+        <w:t>- ?</w:t>
+      </w:r>
+      <w:proofErr w:type="gramEnd"/>
+    </w:p>
+    <w:p/>
+    <w:p/>
+    <w:p>
+      <w:r>
+        <w:br/>
+      </w:r>
+    </w:p>
+    <w:p>
+      <w:r>
+        <w:br w:type="page"/>
+      </w:r>
+    </w:p>
+    <w:p>
+      <w:pPr>
+        <w:pStyle w:val="Heading1"/>
+      </w:pPr>
+      <w:r>
+        <w:lastRenderedPageBreak/>
+        <w:t xml:space="preserve">Opgave 3 </w:t>
+      </w:r>
+      <w:r>
+        <w:t>–</w:t>
+      </w:r>
+      <w:r>
+        <w:t xml:space="preserve"> </w:t>
+      </w:r>
+      <w:r>
+        <w:t>Signal-støj-forhold</w:t>
+      </w:r>
+    </w:p>
+    <w:p>
+      <w:r>
+        <w:rPr>
+          <w:rStyle w:val="Heading2Char"/>
+        </w:rPr>
+        <w:t>Formål</w:t>
+      </w:r>
+      <w:r>
+        <w:rPr>
+          <w:rStyle w:val="Heading2Char"/>
+        </w:rPr>
+        <w:br/>
+      </w:r>
+      <w:r>
+        <w:t>Formålet er at undersøge, hvordan signal-til-støj-forholdet (SNR) forringes, når afstanden mellem sender og modtager øges. Vi ønsker at kvantificere, hvorvidt faldet i SNR primært skyldes reduceret signalstyrke eller ændret støjniveau, samt at relatere observationerne til teorien om effektspektre og SNR-beregning i frekvensdomænet.</w:t>
+      </w:r>
+    </w:p>
+    <w:p/>
+    <w:p>
+      <w:pPr>
+        <w:pStyle w:val="Heading2"/>
+      </w:pPr>
+      <w:r>
+        <w:t>Teori</w:t>
+      </w:r>
+    </w:p>
+    <w:p>
+      <w:r>
+        <w:t>SNR defineres som forholdet mellem signalets effekt og støjens effekt</w:t>
+      </w:r>
+      <w:r>
+        <w:t xml:space="preserve"> og udtrykkes ofte i </w:t>
+      </w:r>
+      <w:r>
+        <w:t>dB</w:t>
+      </w:r>
+      <w:r>
+        <w:t xml:space="preserve"> [1]</w:t>
+      </w:r>
+      <w:r>
+        <w:t>:</w:t>
+      </w:r>
+    </w:p>
+    <w:p>
+      <w:pPr>
+        <w:rPr>
+          <w:rFonts w:eastAsiaTheme="minorEastAsia"/>
+        </w:rPr>
+      </w:pPr>
+      <m:oMath>
+        <m:r>
+          <w:rPr>
+            <w:rFonts w:ascii="Cambria Math" w:hAnsi="Cambria Math"/>
+          </w:rPr>
+          <m:t>SNR=</m:t>
+        </m:r>
+        <m:f>
+          <m:fPr>
+            <m:ctrlPr>
+              <w:rPr>
+                <w:rFonts w:ascii="Cambria Math" w:hAnsi="Cambria Math"/>
+                <w:i/>
+              </w:rPr>
+            </m:ctrlPr>
+          </m:fPr>
+          <m:num>
+            <m:sSub>
+              <m:sSubPr>
+                <m:ctrlPr>
+                  <w:rPr>
+                    <w:rFonts w:ascii="Cambria Math" w:hAnsi="Cambria Math"/>
+                    <w:i/>
+                  </w:rPr>
+                </m:ctrlPr>
+              </m:sSubPr>
+              <m:e>
+                <m:r>
+                  <w:rPr>
+                    <w:rFonts w:ascii="Cambria Math" w:hAnsi="Cambria Math"/>
+                  </w:rPr>
+                  <m:t>P</m:t>
+                </m:r>
+              </m:e>
+              <m:sub>
+                <m:r>
+                  <w:rPr>
+                    <w:rFonts w:ascii="Cambria Math" w:hAnsi="Cambria Math"/>
+                  </w:rPr>
+                  <m:t>s</m:t>
+                </m:r>
+              </m:sub>
+            </m:sSub>
+          </m:num>
+          <m:den>
+            <m:sSub>
+              <m:sSubPr>
+                <m:ctrlPr>
+                  <w:rPr>
+                    <w:rFonts w:ascii="Cambria Math" w:hAnsi="Cambria Math"/>
+                    <w:i/>
+                  </w:rPr>
+                </m:ctrlPr>
+              </m:sSubPr>
+              <m:e>
+                <m:r>
+                  <w:rPr>
+                    <w:rFonts w:ascii="Cambria Math" w:hAnsi="Cambria Math"/>
+                  </w:rPr>
+                  <m:t>P</m:t>
+                </m:r>
+              </m:e>
+              <m:sub>
+                <m:r>
+                  <w:rPr>
+                    <w:rFonts w:ascii="Cambria Math" w:hAnsi="Cambria Math"/>
+                  </w:rPr>
+                  <m:t>n</m:t>
+                </m:r>
+              </m:sub>
+            </m:sSub>
+          </m:den>
+        </m:f>
+        <m:r>
+          <w:rPr>
+            <w:rFonts w:ascii="Cambria Math" w:hAnsi="Cambria Math"/>
+          </w:rPr>
+          <m:t xml:space="preserve"> </m:t>
+        </m:r>
+      </m:oMath>
+      <w:r>
+        <w:rPr>
+          <w:rFonts w:eastAsiaTheme="minorEastAsia"/>
+        </w:rPr>
+        <w:t xml:space="preserve"> , </w:t>
+      </w:r>
+      <m:oMath>
+        <m:r>
+          <w:rPr>
+            <w:rFonts w:ascii="Cambria Math" w:eastAsiaTheme="minorEastAsia" w:hAnsi="Cambria Math"/>
+          </w:rPr>
+          <m:t>SN</m:t>
+        </m:r>
+        <m:sSub>
+          <m:sSubPr>
+            <m:ctrlPr>
+              <w:rPr>
+                <w:rFonts w:ascii="Cambria Math" w:eastAsiaTheme="minorEastAsia" w:hAnsi="Cambria Math"/>
+                <w:i/>
+              </w:rPr>
+            </m:ctrlPr>
+          </m:sSubPr>
+          <m:e>
+            <m:r>
+              <w:rPr>
+                <w:rFonts w:ascii="Cambria Math" w:eastAsiaTheme="minorEastAsia" w:hAnsi="Cambria Math"/>
+              </w:rPr>
+              <m:t>R</m:t>
+            </m:r>
+          </m:e>
+          <m:sub>
+            <m:r>
+              <w:rPr>
+                <w:rFonts w:ascii="Cambria Math" w:eastAsiaTheme="minorEastAsia" w:hAnsi="Cambria Math"/>
+              </w:rPr>
+              <m:t>dB</m:t>
+            </m:r>
+          </m:sub>
+        </m:sSub>
+        <m:r>
+          <w:rPr>
+            <w:rFonts w:ascii="Cambria Math" w:eastAsiaTheme="minorEastAsia" w:hAnsi="Cambria Math"/>
+          </w:rPr>
+          <m:t>=10*</m:t>
+        </m:r>
+        <m:func>
+          <m:funcPr>
+            <m:ctrlPr>
+              <w:rPr>
+                <w:rFonts w:ascii="Cambria Math" w:eastAsiaTheme="minorEastAsia" w:hAnsi="Cambria Math"/>
+                <w:i/>
+              </w:rPr>
+            </m:ctrlPr>
+          </m:funcPr>
+          <m:fName>
+            <m:sSub>
+              <m:sSubPr>
+                <m:ctrlPr>
+                  <w:rPr>
+                    <w:rFonts w:ascii="Cambria Math" w:eastAsiaTheme="minorEastAsia" w:hAnsi="Cambria Math"/>
+                  </w:rPr>
+                </m:ctrlPr>
+              </m:sSubPr>
+              <m:e>
+                <m:r>
+                  <m:rPr>
+                    <m:sty m:val="p"/>
+                  </m:rPr>
+                  <w:rPr>
+                    <w:rFonts w:ascii="Cambria Math" w:eastAsiaTheme="minorEastAsia" w:hAnsi="Cambria Math"/>
+                  </w:rPr>
+                  <m:t>log</m:t>
+                </m:r>
+              </m:e>
+              <m:sub>
+                <m:r>
+                  <m:rPr>
+                    <m:sty m:val="p"/>
+                  </m:rPr>
+                  <w:rPr>
+                    <w:rFonts w:ascii="Cambria Math" w:eastAsiaTheme="minorEastAsia" w:hAnsi="Cambria Math"/>
+                  </w:rPr>
+                  <m:t>10</m:t>
+                </m:r>
+              </m:sub>
+            </m:sSub>
+          </m:fName>
+          <m:e>
+            <m:r>
+              <w:rPr>
+                <w:rFonts w:ascii="Cambria Math" w:eastAsiaTheme="minorEastAsia" w:hAnsi="Cambria Math"/>
+              </w:rPr>
+              <m:t>(</m:t>
+            </m:r>
+            <m:f>
+              <m:fPr>
+                <m:ctrlPr>
+                  <w:rPr>
+                    <w:rFonts w:ascii="Cambria Math" w:eastAsiaTheme="minorEastAsia" w:hAnsi="Cambria Math"/>
+                    <w:i/>
+                  </w:rPr>
+                </m:ctrlPr>
+              </m:fPr>
+              <m:num>
+                <m:sSub>
+                  <m:sSubPr>
+                    <m:ctrlPr>
+                      <w:rPr>
+                        <w:rFonts w:ascii="Cambria Math" w:eastAsiaTheme="minorEastAsia" w:hAnsi="Cambria Math"/>
+                        <w:i/>
+                      </w:rPr>
+                    </m:ctrlPr>
+                  </m:sSubPr>
+                  <m:e>
+                    <m:r>
+                      <w:rPr>
+                        <w:rFonts w:ascii="Cambria Math" w:eastAsiaTheme="minorEastAsia" w:hAnsi="Cambria Math"/>
+                      </w:rPr>
+                      <m:t>P</m:t>
+                    </m:r>
+                  </m:e>
+                  <m:sub>
+                    <m:r>
+                      <w:rPr>
+                        <w:rFonts w:ascii="Cambria Math" w:eastAsiaTheme="minorEastAsia" w:hAnsi="Cambria Math"/>
+                      </w:rPr>
+                      <m:t>s</m:t>
+                    </m:r>
+                  </m:sub>
+                </m:sSub>
+              </m:num>
+              <m:den>
+                <m:sSub>
+                  <m:sSubPr>
+                    <m:ctrlPr>
+                      <w:rPr>
+                        <w:rFonts w:ascii="Cambria Math" w:eastAsiaTheme="minorEastAsia" w:hAnsi="Cambria Math"/>
+                        <w:i/>
+                      </w:rPr>
+                    </m:ctrlPr>
+                  </m:sSubPr>
+                  <m:e>
+                    <m:r>
+                      <w:rPr>
+                        <w:rFonts w:ascii="Cambria Math" w:eastAsiaTheme="minorEastAsia" w:hAnsi="Cambria Math"/>
+                      </w:rPr>
+                      <m:t>P</m:t>
+                    </m:r>
+                  </m:e>
+                  <m:sub>
+                    <m:r>
+                      <w:rPr>
+                        <w:rFonts w:ascii="Cambria Math" w:eastAsiaTheme="minorEastAsia" w:hAnsi="Cambria Math"/>
+                      </w:rPr>
+                      <m:t>n</m:t>
+                    </m:r>
+                  </m:sub>
+                </m:sSub>
+              </m:den>
+            </m:f>
+            <m:r>
+              <w:rPr>
+                <w:rFonts w:ascii="Cambria Math" w:eastAsiaTheme="minorEastAsia" w:hAnsi="Cambria Math"/>
+              </w:rPr>
+              <m:t>)</m:t>
+            </m:r>
+          </m:e>
+        </m:func>
+      </m:oMath>
+      <w:r>
+        <w:rPr>
+          <w:rFonts w:eastAsiaTheme="minorEastAsia"/>
+        </w:rPr>
+        <w:t xml:space="preserve"> </w:t>
+      </w:r>
+    </w:p>
+    <w:p>
+      <w:pPr>
+        <w:rPr>
+          <w:rFonts w:eastAsiaTheme="minorEastAsia"/>
+        </w:rPr>
+      </w:pPr>
+      <w:r>
+        <w:rPr>
+          <w:rFonts w:eastAsiaTheme="minorEastAsia"/>
+        </w:rPr>
+        <w:t xml:space="preserve">Effekten for et diskret signal </w:t>
+      </w:r>
+      <w:r>
+        <w:rPr>
+          <w:rFonts w:eastAsiaTheme="minorEastAsia"/>
+        </w:rPr>
+        <w:t>beregnes typisk som middelværdien af kvadratet af signalets amplitude</w:t>
+      </w:r>
+      <w:r>
+        <w:rPr>
+          <w:rFonts w:eastAsiaTheme="minorEastAsia"/>
+        </w:rPr>
+        <w:t xml:space="preserve"> og er givet ved</w:t>
+      </w:r>
+      <w:r>
+        <w:rPr>
+          <w:rFonts w:eastAsiaTheme="minorEastAsia"/>
+        </w:rPr>
+        <w:t xml:space="preserve"> [1]</w:t>
+      </w:r>
+      <w:r>
+        <w:rPr>
+          <w:rFonts w:eastAsiaTheme="minorEastAsia"/>
+        </w:rPr>
+        <w:t xml:space="preserve">: </w:t>
+      </w:r>
+      <m:oMath>
+        <m:r>
+          <w:rPr>
+            <w:rFonts w:ascii="Cambria Math" w:eastAsiaTheme="minorEastAsia" w:hAnsi="Cambria Math"/>
+          </w:rPr>
+          <m:t>P=</m:t>
+        </m:r>
+        <m:f>
+          <m:fPr>
+            <m:ctrlPr>
+              <w:rPr>
+                <w:rFonts w:ascii="Cambria Math" w:eastAsiaTheme="minorEastAsia" w:hAnsi="Cambria Math"/>
+                <w:i/>
+              </w:rPr>
+            </m:ctrlPr>
+          </m:fPr>
+          <m:num>
+            <m:r>
+              <w:rPr>
+                <w:rFonts w:ascii="Cambria Math" w:eastAsiaTheme="minorEastAsia" w:hAnsi="Cambria Math"/>
+              </w:rPr>
+              <m:t>1</m:t>
+            </m:r>
+          </m:num>
+          <m:den>
+            <m:r>
+              <w:rPr>
+                <w:rFonts w:ascii="Cambria Math" w:eastAsiaTheme="minorEastAsia" w:hAnsi="Cambria Math"/>
+              </w:rPr>
+              <m:t>N</m:t>
+            </m:r>
+          </m:den>
+        </m:f>
+        <m:nary>
+          <m:naryPr>
+            <m:chr m:val="∑"/>
+            <m:limLoc m:val="undOvr"/>
+            <m:ctrlPr>
+              <w:rPr>
+                <w:rFonts w:ascii="Cambria Math" w:eastAsiaTheme="minorEastAsia" w:hAnsi="Cambria Math"/>
+                <w:i/>
+              </w:rPr>
+            </m:ctrlPr>
+          </m:naryPr>
+          <m:sub>
+            <m:r>
+              <w:rPr>
+                <w:rFonts w:ascii="Cambria Math" w:eastAsiaTheme="minorEastAsia" w:hAnsi="Cambria Math"/>
+              </w:rPr>
+              <m:t>n=0</m:t>
+            </m:r>
+          </m:sub>
+          <m:sup>
+            <m:r>
+              <w:rPr>
+                <w:rFonts w:ascii="Cambria Math" w:eastAsiaTheme="minorEastAsia" w:hAnsi="Cambria Math"/>
+              </w:rPr>
+              <m:t>N-1</m:t>
+            </m:r>
+          </m:sup>
+          <m:e>
+            <m:sSup>
+              <m:sSupPr>
+                <m:ctrlPr>
+                  <w:rPr>
+                    <w:rFonts w:ascii="Cambria Math" w:eastAsiaTheme="minorEastAsia" w:hAnsi="Cambria Math"/>
+                    <w:i/>
+                  </w:rPr>
+                </m:ctrlPr>
+              </m:sSupPr>
+              <m:e>
+                <m:d>
+                  <m:dPr>
+                    <m:begChr m:val="|"/>
+                    <m:endChr m:val="|"/>
+                    <m:ctrlPr>
+                      <w:rPr>
+                        <w:rFonts w:ascii="Cambria Math" w:eastAsiaTheme="minorEastAsia" w:hAnsi="Cambria Math"/>
+                        <w:i/>
+                      </w:rPr>
+                    </m:ctrlPr>
+                  </m:dPr>
+                  <m:e>
+                    <m:r>
+                      <w:rPr>
+                        <w:rFonts w:ascii="Cambria Math" w:eastAsiaTheme="minorEastAsia" w:hAnsi="Cambria Math"/>
+                      </w:rPr>
+                      <m:t>x</m:t>
+                    </m:r>
+                    <m:d>
+                      <m:dPr>
+                        <m:begChr m:val="["/>
+                        <m:endChr m:val="]"/>
+                        <m:ctrlPr>
+                          <w:rPr>
+                            <w:rFonts w:ascii="Cambria Math" w:eastAsiaTheme="minorEastAsia" w:hAnsi="Cambria Math"/>
+                            <w:i/>
+                          </w:rPr>
+                        </m:ctrlPr>
+                      </m:dPr>
+                      <m:e>
+                        <m:r>
+                          <w:rPr>
+                            <w:rFonts w:ascii="Cambria Math" w:eastAsiaTheme="minorEastAsia" w:hAnsi="Cambria Math"/>
+                          </w:rPr>
+                          <m:t>n</m:t>
+                        </m:r>
+                      </m:e>
+                    </m:d>
+                  </m:e>
+                </m:d>
+              </m:e>
+              <m:sup>
+                <m:r>
+                  <w:rPr>
+                    <w:rFonts w:ascii="Cambria Math" w:eastAsiaTheme="minorEastAsia" w:hAnsi="Cambria Math"/>
+                  </w:rPr>
+                  <m:t>2</m:t>
+                </m:r>
+              </m:sup>
+            </m:sSup>
+          </m:e>
+        </m:nary>
+      </m:oMath>
+    </w:p>
+    <w:p>
+      <w:pPr>
+        <w:rPr>
+          <w:rFonts w:eastAsiaTheme="minorEastAsia"/>
+        </w:rPr>
+      </w:pPr>
+      <w:r>
+        <w:rPr>
+          <w:rFonts w:eastAsiaTheme="minorEastAsia"/>
+        </w:rPr>
+        <w:t xml:space="preserve">I opgaven er vi interesseret i at måle SNR i </w:t>
+      </w:r>
+      <w:r>
+        <w:rPr>
+          <w:rFonts w:eastAsiaTheme="minorEastAsia"/>
+        </w:rPr>
+        <w:t xml:space="preserve">frekvens-domænet og dermed gælder </w:t>
+      </w:r>
+      <w:proofErr w:type="spellStart"/>
+      <w:r>
+        <w:rPr>
+          <w:rFonts w:eastAsiaTheme="minorEastAsia"/>
+        </w:rPr>
+        <w:t>Parsevals</w:t>
+      </w:r>
+      <w:proofErr w:type="spellEnd"/>
+      <w:r>
+        <w:rPr>
+          <w:rFonts w:eastAsiaTheme="minorEastAsia"/>
+        </w:rPr>
+        <w:t xml:space="preserve"> </w:t>
+      </w:r>
+      <w:r>
+        <w:rPr>
+          <w:rFonts w:eastAsiaTheme="minorEastAsia"/>
+        </w:rPr>
+        <w:t>teorem</w:t>
+      </w:r>
+      <w:r>
+        <w:rPr>
+          <w:rFonts w:eastAsiaTheme="minorEastAsia"/>
+        </w:rPr>
+        <w:t xml:space="preserve"> [1]: </w:t>
+      </w:r>
+      <m:oMath>
+        <m:nary>
+          <m:naryPr>
+            <m:chr m:val="∑"/>
+            <m:limLoc m:val="undOvr"/>
+            <m:ctrlPr>
+              <w:rPr>
+                <w:rFonts w:ascii="Cambria Math" w:eastAsiaTheme="minorEastAsia" w:hAnsi="Cambria Math"/>
+                <w:i/>
+              </w:rPr>
+            </m:ctrlPr>
+          </m:naryPr>
+          <m:sub>
+            <m:r>
+              <w:rPr>
+                <w:rFonts w:ascii="Cambria Math" w:eastAsiaTheme="minorEastAsia" w:hAnsi="Cambria Math"/>
+              </w:rPr>
+              <m:t>n=0</m:t>
+            </m:r>
+          </m:sub>
+          <m:sup>
+            <m:r>
+              <w:rPr>
+                <w:rFonts w:ascii="Cambria Math" w:eastAsiaTheme="minorEastAsia" w:hAnsi="Cambria Math"/>
+              </w:rPr>
+              <m:t>N-1</m:t>
+            </m:r>
+          </m:sup>
+          <m:e>
+            <m:sSup>
+              <m:sSupPr>
+                <m:ctrlPr>
+                  <w:rPr>
+                    <w:rFonts w:ascii="Cambria Math" w:eastAsiaTheme="minorEastAsia" w:hAnsi="Cambria Math"/>
+                    <w:i/>
+                  </w:rPr>
+                </m:ctrlPr>
+              </m:sSupPr>
+              <m:e>
+                <m:r>
+                  <w:rPr>
+                    <w:rFonts w:ascii="Cambria Math" w:eastAsiaTheme="minorEastAsia" w:hAnsi="Cambria Math"/>
+                  </w:rPr>
+                  <m:t>x(n)</m:t>
+                </m:r>
+              </m:e>
+              <m:sup>
+                <m:r>
+                  <w:rPr>
+                    <w:rFonts w:ascii="Cambria Math" w:eastAsiaTheme="minorEastAsia" w:hAnsi="Cambria Math"/>
+                  </w:rPr>
+                  <m:t>2</m:t>
+                </m:r>
+              </m:sup>
+            </m:sSup>
+          </m:e>
+        </m:nary>
+        <m:r>
+          <w:rPr>
+            <w:rFonts w:ascii="Cambria Math" w:eastAsiaTheme="minorEastAsia" w:hAnsi="Cambria Math"/>
+          </w:rPr>
+          <m:t>=</m:t>
+        </m:r>
+        <m:f>
+          <m:fPr>
+            <m:ctrlPr>
+              <w:rPr>
+                <w:rFonts w:ascii="Cambria Math" w:eastAsiaTheme="minorEastAsia" w:hAnsi="Cambria Math"/>
+                <w:i/>
+              </w:rPr>
+            </m:ctrlPr>
+          </m:fPr>
+          <m:num>
+            <m:r>
+              <w:rPr>
+                <w:rFonts w:ascii="Cambria Math" w:eastAsiaTheme="minorEastAsia" w:hAnsi="Cambria Math"/>
+              </w:rPr>
+              <m:t>1</m:t>
+            </m:r>
+          </m:num>
+          <m:den>
+            <m:r>
+              <w:rPr>
+                <w:rFonts w:ascii="Cambria Math" w:eastAsiaTheme="minorEastAsia" w:hAnsi="Cambria Math"/>
+              </w:rPr>
+              <m:t>N</m:t>
+            </m:r>
+          </m:den>
+        </m:f>
+        <m:nary>
+          <m:naryPr>
+            <m:chr m:val="∑"/>
+            <m:limLoc m:val="undOvr"/>
+            <m:ctrlPr>
+              <w:rPr>
+                <w:rFonts w:ascii="Cambria Math" w:eastAsiaTheme="minorEastAsia" w:hAnsi="Cambria Math"/>
+                <w:i/>
+              </w:rPr>
+            </m:ctrlPr>
+          </m:naryPr>
+          <m:sub>
+            <m:r>
+              <w:rPr>
+                <w:rFonts w:ascii="Cambria Math" w:eastAsiaTheme="minorEastAsia" w:hAnsi="Cambria Math"/>
+              </w:rPr>
+              <m:t>m=0</m:t>
+            </m:r>
+          </m:sub>
+          <m:sup>
+            <m:r>
+              <w:rPr>
+                <w:rFonts w:ascii="Cambria Math" w:eastAsiaTheme="minorEastAsia" w:hAnsi="Cambria Math"/>
+              </w:rPr>
+              <m:t>N-1</m:t>
+            </m:r>
+          </m:sup>
+          <m:e>
+            <m:sSup>
+              <m:sSupPr>
+                <m:ctrlPr>
+                  <w:rPr>
+                    <w:rFonts w:ascii="Cambria Math" w:eastAsiaTheme="minorEastAsia" w:hAnsi="Cambria Math"/>
+                    <w:i/>
+                  </w:rPr>
+                </m:ctrlPr>
+              </m:sSupPr>
+              <m:e>
+                <m:d>
+                  <m:dPr>
+                    <m:begChr m:val="|"/>
+                    <m:endChr m:val="|"/>
+                    <m:ctrlPr>
+                      <w:rPr>
+                        <w:rFonts w:ascii="Cambria Math" w:eastAsiaTheme="minorEastAsia" w:hAnsi="Cambria Math"/>
+                        <w:i/>
+                      </w:rPr>
+                    </m:ctrlPr>
+                  </m:dPr>
+                  <m:e>
+                    <m:r>
+                      <w:rPr>
+                        <w:rFonts w:ascii="Cambria Math" w:eastAsiaTheme="minorEastAsia" w:hAnsi="Cambria Math"/>
+                      </w:rPr>
+                      <m:t>X(m)</m:t>
+                    </m:r>
+                  </m:e>
+                </m:d>
+              </m:e>
+              <m:sup>
+                <m:r>
+                  <w:rPr>
+                    <w:rFonts w:ascii="Cambria Math" w:eastAsiaTheme="minorEastAsia" w:hAnsi="Cambria Math"/>
+                  </w:rPr>
+                  <m:t>2</m:t>
+                </m:r>
+              </m:sup>
+            </m:sSup>
+          </m:e>
+        </m:nary>
+      </m:oMath>
+    </w:p>
+    <w:p>
+      <w:pPr>
+        <w:rPr>
+          <w:rFonts w:eastAsiaTheme="minorEastAsia"/>
+        </w:rPr>
+      </w:pPr>
+      <w:r>
+        <w:rPr>
+          <w:rFonts w:eastAsiaTheme="minorEastAsia"/>
+        </w:rPr>
+        <w:t xml:space="preserve">Ud fra dette </w:t>
+      </w:r>
+      <w:r>
+        <w:rPr>
+          <w:rFonts w:eastAsiaTheme="minorEastAsia"/>
+        </w:rPr>
+        <w:t xml:space="preserve">kan vi beregne </w:t>
+      </w:r>
+      <w:proofErr w:type="gramStart"/>
+      <w:r>
+        <w:rPr>
+          <w:rFonts w:eastAsiaTheme="minorEastAsia"/>
+        </w:rPr>
+        <w:t>P</w:t>
+      </w:r>
+      <w:r>
+        <w:rPr>
+          <w:rFonts w:eastAsiaTheme="minorEastAsia"/>
+          <w:vertAlign w:val="subscript"/>
+        </w:rPr>
+        <w:t>s</w:t>
+      </w:r>
+      <w:proofErr w:type="gramEnd"/>
+      <w:r>
+        <w:rPr>
+          <w:rFonts w:eastAsiaTheme="minorEastAsia"/>
+          <w:vertAlign w:val="subscript"/>
+        </w:rPr>
+        <w:t xml:space="preserve"> </w:t>
+      </w:r>
+      <w:r>
+        <w:rPr>
+          <w:rFonts w:eastAsiaTheme="minorEastAsia"/>
+        </w:rPr>
+        <w:t>og P</w:t>
+      </w:r>
+      <w:r>
+        <w:rPr>
+          <w:rFonts w:eastAsiaTheme="minorEastAsia"/>
+          <w:vertAlign w:val="subscript"/>
+        </w:rPr>
+        <w:t>n</w:t>
+      </w:r>
+      <w:r>
+        <w:rPr>
+          <w:rFonts w:eastAsiaTheme="minorEastAsia"/>
+        </w:rPr>
+        <w:t xml:space="preserve"> </w:t>
+      </w:r>
+      <w:r>
+        <w:rPr>
+          <w:rFonts w:eastAsiaTheme="minorEastAsia"/>
+        </w:rPr>
+        <w:t xml:space="preserve">ud fra </w:t>
+      </w:r>
+      <w:proofErr w:type="spellStart"/>
+      <w:r>
+        <w:rPr>
+          <w:rFonts w:eastAsiaTheme="minorEastAsia"/>
+        </w:rPr>
+        <w:t>fft’en</w:t>
+      </w:r>
+      <w:proofErr w:type="spellEnd"/>
+      <w:r>
+        <w:rPr>
+          <w:rFonts w:eastAsiaTheme="minorEastAsia"/>
+        </w:rPr>
+        <w:t xml:space="preserve">, hvor </w:t>
+      </w:r>
+      <w:proofErr w:type="spellStart"/>
+      <w:r>
+        <w:rPr>
+          <w:rFonts w:eastAsiaTheme="minorEastAsia"/>
+        </w:rPr>
+        <w:t>powerspektrum</w:t>
+      </w:r>
+      <w:proofErr w:type="spellEnd"/>
+      <w:r>
+        <w:rPr>
+          <w:rFonts w:eastAsiaTheme="minorEastAsia"/>
+        </w:rPr>
+        <w:t xml:space="preserve"> er givet som</w:t>
+      </w:r>
+      <w:r>
+        <w:rPr>
+          <w:rFonts w:eastAsiaTheme="minorEastAsia"/>
+        </w:rPr>
+        <w:t xml:space="preserve"> [1]</w:t>
+      </w:r>
+      <w:r>
+        <w:rPr>
+          <w:rFonts w:eastAsiaTheme="minorEastAsia"/>
+        </w:rPr>
+        <w:t>:</w:t>
+      </w:r>
+    </w:p>
+    <w:p>
+      <w:pPr>
+        <w:rPr>
+          <w:rFonts w:eastAsiaTheme="minorEastAsia"/>
+        </w:rPr>
+      </w:pPr>
+      <m:oMathPara>
+        <m:oMath>
+          <m:r>
+            <w:rPr>
+              <w:rFonts w:ascii="Cambria Math" w:hAnsi="Cambria Math"/>
+            </w:rPr>
+            <m:t>P=</m:t>
+          </m:r>
+          <m:f>
+            <m:fPr>
+              <m:ctrlPr>
+                <w:rPr>
+                  <w:rFonts w:ascii="Cambria Math" w:hAnsi="Cambria Math"/>
+                  <w:i/>
+                </w:rPr>
+              </m:ctrlPr>
+            </m:fPr>
+            <m:num>
+              <m:r>
+                <w:rPr>
+                  <w:rFonts w:ascii="Cambria Math" w:hAnsi="Cambria Math"/>
+                </w:rPr>
+                <m:t>1</m:t>
+              </m:r>
+            </m:num>
+            <m:den>
+              <m:sSup>
+                <m:sSupPr>
+                  <m:ctrlPr>
+                    <w:rPr>
+                      <w:rFonts w:ascii="Cambria Math" w:hAnsi="Cambria Math"/>
+                      <w:i/>
+                    </w:rPr>
+                  </m:ctrlPr>
+                </m:sSupPr>
+                <m:e>
+                  <m:r>
+                    <w:rPr>
+                      <w:rFonts w:ascii="Cambria Math" w:hAnsi="Cambria Math"/>
+                    </w:rPr>
+                    <m:t>N</m:t>
+                  </m:r>
+                </m:e>
+                <m:sup>
+                  <m:r>
+                    <w:rPr>
+                      <w:rFonts w:ascii="Cambria Math" w:hAnsi="Cambria Math"/>
+                    </w:rPr>
+                    <m:t>2</m:t>
+                  </m:r>
+                </m:sup>
+              </m:sSup>
+            </m:den>
+          </m:f>
+          <m:nary>
+            <m:naryPr>
+              <m:chr m:val="∑"/>
+              <m:limLoc m:val="undOvr"/>
+              <m:ctrlPr>
+                <w:rPr>
+                  <w:rFonts w:ascii="Cambria Math" w:eastAsiaTheme="minorEastAsia" w:hAnsi="Cambria Math"/>
+                  <w:i/>
+                </w:rPr>
+              </m:ctrlPr>
+            </m:naryPr>
+            <m:sub>
+              <m:r>
+                <w:rPr>
+                  <w:rFonts w:ascii="Cambria Math" w:eastAsiaTheme="minorEastAsia" w:hAnsi="Cambria Math"/>
+                </w:rPr>
+                <m:t>m=0</m:t>
+              </m:r>
+            </m:sub>
+            <m:sup>
+              <m:r>
+                <w:rPr>
+                  <w:rFonts w:ascii="Cambria Math" w:eastAsiaTheme="minorEastAsia" w:hAnsi="Cambria Math"/>
+                </w:rPr>
+                <m:t>N-1</m:t>
+              </m:r>
+            </m:sup>
+            <m:e>
+              <m:sSup>
+                <m:sSupPr>
+                  <m:ctrlPr>
+                    <w:rPr>
+                      <w:rFonts w:ascii="Cambria Math" w:eastAsiaTheme="minorEastAsia" w:hAnsi="Cambria Math"/>
+                      <w:i/>
+                    </w:rPr>
+                  </m:ctrlPr>
+                </m:sSupPr>
+                <m:e>
+                  <m:d>
+                    <m:dPr>
+                      <m:begChr m:val="|"/>
+                      <m:endChr m:val="|"/>
+                      <m:ctrlPr>
+                        <w:rPr>
+                          <w:rFonts w:ascii="Cambria Math" w:eastAsiaTheme="minorEastAsia" w:hAnsi="Cambria Math"/>
+                          <w:i/>
+                        </w:rPr>
+                      </m:ctrlPr>
+                    </m:dPr>
+                    <m:e>
+                      <m:r>
+                        <w:rPr>
+                          <w:rFonts w:ascii="Cambria Math" w:eastAsiaTheme="minorEastAsia" w:hAnsi="Cambria Math"/>
+                        </w:rPr>
+                        <m:t>X(m)</m:t>
+                      </m:r>
+                    </m:e>
+                  </m:d>
+                </m:e>
+                <m:sup>
+                  <m:r>
+                    <w:rPr>
+                      <w:rFonts w:ascii="Cambria Math" w:eastAsiaTheme="minorEastAsia" w:hAnsi="Cambria Math"/>
+                    </w:rPr>
+                    <m:t>2</m:t>
+                  </m:r>
+                </m:sup>
+              </m:sSup>
+            </m:e>
+          </m:nary>
+        </m:oMath>
+      </m:oMathPara>
+    </w:p>
+    <w:p>
+      <w:r>
+        <w:t>Ved FSK-signal består hvert symbol af én tone med en frekvens, der repræsenterer et tegn. For et enkelt symbol fremstår signalet derfor som et klart peak i spektret, mens resten af spektret repræsenterer støjgulvet. Faldende SNR kan derfor ses som et lavere peak-niveau relativt til støjgulvet.</w:t>
+      </w:r>
+    </w:p>
+    <w:p>
+      <w:pPr>
+        <w:pStyle w:val="Heading2"/>
+      </w:pPr>
+      <w:r>
+        <w:t>Implementation</w:t>
+      </w:r>
+    </w:p>
+    <w:p>
+      <w:r>
+        <w:t xml:space="preserve">Vi har først optaget den samme besked </w:t>
+      </w:r>
+      <w:r>
+        <w:t>”</w:t>
+      </w:r>
+      <w:proofErr w:type="spellStart"/>
+      <w:r>
+        <w:t>hello</w:t>
+      </w:r>
+      <w:proofErr w:type="spellEnd"/>
+      <w:r>
+        <w:t xml:space="preserve"> </w:t>
+      </w:r>
+      <w:proofErr w:type="spellStart"/>
+      <w:r>
+        <w:t>world</w:t>
+      </w:r>
+      <w:proofErr w:type="spellEnd"/>
+      <w:r>
+        <w:t xml:space="preserve">” i </w:t>
+      </w:r>
+      <w:proofErr w:type="spellStart"/>
+      <w:r>
+        <w:t>afstandende</w:t>
+      </w:r>
+      <w:proofErr w:type="spellEnd"/>
+      <w:r>
+        <w:t xml:space="preserve"> 0-4 m</w:t>
+      </w:r>
+      <w:r>
+        <w:t xml:space="preserve"> og for hver fil har vi:</w:t>
+      </w:r>
+    </w:p>
+    <w:p>
+      <w:r>
+        <w:t>Fjernet stille perioder før og efter signalet</w:t>
+      </w:r>
+      <w:r>
+        <w:t>, samt fjerne</w:t>
+      </w:r>
+      <w:r>
+        <w:t>t DC-komponent</w:t>
+      </w:r>
+      <w:r>
+        <w:t xml:space="preserve"> – dette gøres på samme måde som i </w:t>
+      </w:r>
+      <w:proofErr w:type="spellStart"/>
+      <w:r>
+        <w:t>opg</w:t>
+      </w:r>
+      <w:proofErr w:type="spellEnd"/>
+      <w:r>
+        <w:t xml:space="preserve"> 2</w:t>
+      </w:r>
+      <w:r>
+        <w:t>:</w:t>
+      </w:r>
+    </w:p>
+    <w:tbl>
+      <w:tblPr>
+        <w:tblStyle w:val="TableGrid"/>
+        <w:tblW w:w="0" w:type="auto"/>
+        <w:tblLook w:val="04A0" w:firstRow="1" w:lastRow="0" w:firstColumn="1" w:lastColumn="0" w:noHBand="0" w:noVBand="1"/>
+      </w:tblPr>
+      <w:tblGrid>
+        <w:gridCol w:w="9628"/>
+      </w:tblGrid>
+      <w:tr>
+        <w:tc>
+          <w:tcPr>
+            <w:tcW w:w="9628" w:type="dxa"/>
+          </w:tcPr>
+          <w:p>
+            <w:pPr>
+              <w:rPr>
+                <w:rFonts w:ascii="Menlo" w:eastAsia="Times New Roman" w:hAnsi="Menlo" w:cs="Menlo"/>
+                <w:kern w:val="0"/>
+                <w:sz w:val="20"/>
+                <w:szCs w:val="20"/>
+                <w:lang w:eastAsia="da-DK"/>
+                <w14:ligatures w14:val="none"/>
+              </w:rPr>
+            </w:pPr>
+            <w:r>
+              <w:rPr>
+                <w:rFonts w:ascii="Menlo" w:eastAsia="Times New Roman" w:hAnsi="Menlo" w:cs="Menlo"/>
+                <w:color w:val="008013"/>
+                <w:kern w:val="0"/>
+                <w:sz w:val="20"/>
+                <w:szCs w:val="20"/>
+                <w:lang w:eastAsia="da-DK"/>
+                <w14:ligatures w14:val="none"/>
+              </w:rPr>
+              <w:t xml:space="preserve">% --- indlæs og trim stille perioder (samme som i </w:t>
+            </w:r>
+            <w:proofErr w:type="spellStart"/>
+            <w:r>
+              <w:rPr>
+                <w:rFonts w:ascii="Menlo" w:eastAsia="Times New Roman" w:hAnsi="Menlo" w:cs="Menlo"/>
+                <w:color w:val="008013"/>
+                <w:kern w:val="0"/>
+                <w:sz w:val="20"/>
+                <w:szCs w:val="20"/>
+                <w:lang w:eastAsia="da-DK"/>
+                <w14:ligatures w14:val="none"/>
+              </w:rPr>
+              <w:t>opg</w:t>
+            </w:r>
+            <w:proofErr w:type="spellEnd"/>
+            <w:r>
+              <w:rPr>
+                <w:rFonts w:ascii="Menlo" w:eastAsia="Times New Roman" w:hAnsi="Menlo" w:cs="Menlo"/>
+                <w:color w:val="008013"/>
+                <w:kern w:val="0"/>
+                <w:sz w:val="20"/>
+                <w:szCs w:val="20"/>
+                <w:lang w:eastAsia="da-DK"/>
+                <w14:ligatures w14:val="none"/>
+              </w:rPr>
+              <w:t xml:space="preserve">. 2) </w:t>
+            </w:r>
+          </w:p>
+          <w:p>
+            <w:pPr>
+              <w:rPr>
+                <w:rFonts w:ascii="Menlo" w:eastAsia="Times New Roman" w:hAnsi="Menlo" w:cs="Menlo"/>
+                <w:kern w:val="0"/>
+                <w:sz w:val="20"/>
+                <w:szCs w:val="20"/>
+                <w:lang w:val="en-GB" w:eastAsia="da-DK"/>
+                <w14:ligatures w14:val="none"/>
+              </w:rPr>
+            </w:pPr>
+            <w:r>
+              <w:rPr>
+                <w:rFonts w:ascii="Menlo" w:eastAsia="Times New Roman" w:hAnsi="Menlo" w:cs="Menlo"/>
+                <w:kern w:val="0"/>
+                <w:sz w:val="20"/>
+                <w:szCs w:val="20"/>
+                <w:lang w:eastAsia="da-DK"/>
+                <w14:ligatures w14:val="none"/>
+              </w:rPr>
+              <w:t xml:space="preserve">    </w:t>
+            </w:r>
+            <w:r>
+              <w:rPr>
+                <w:rFonts w:ascii="Menlo" w:eastAsia="Times New Roman" w:hAnsi="Menlo" w:cs="Menlo"/>
+                <w:kern w:val="0"/>
+                <w:sz w:val="20"/>
+                <w:szCs w:val="20"/>
+                <w:lang w:val="en-GB" w:eastAsia="da-DK"/>
+                <w14:ligatures w14:val="none"/>
+              </w:rPr>
+              <w:t xml:space="preserve">path = </w:t>
+            </w:r>
+            <w:proofErr w:type="spellStart"/>
+            <w:r>
+              <w:rPr>
+                <w:rFonts w:ascii="Menlo" w:eastAsia="Times New Roman" w:hAnsi="Menlo" w:cs="Menlo"/>
+                <w:kern w:val="0"/>
+                <w:sz w:val="20"/>
+                <w:szCs w:val="20"/>
+                <w:lang w:val="en-GB" w:eastAsia="da-DK"/>
+                <w14:ligatures w14:val="none"/>
+              </w:rPr>
+              <w:t>matlab.</w:t>
+            </w:r>
+            <w:proofErr w:type="gramStart"/>
+            <w:r>
+              <w:rPr>
+                <w:rFonts w:ascii="Menlo" w:eastAsia="Times New Roman" w:hAnsi="Menlo" w:cs="Menlo"/>
+                <w:kern w:val="0"/>
+                <w:sz w:val="20"/>
+                <w:szCs w:val="20"/>
+                <w:lang w:val="en-GB" w:eastAsia="da-DK"/>
+                <w14:ligatures w14:val="none"/>
+              </w:rPr>
+              <w:t>desktop.editor</w:t>
+            </w:r>
+            <w:proofErr w:type="gramEnd"/>
+            <w:r>
+              <w:rPr>
+                <w:rFonts w:ascii="Menlo" w:eastAsia="Times New Roman" w:hAnsi="Menlo" w:cs="Menlo"/>
+                <w:kern w:val="0"/>
+                <w:sz w:val="20"/>
+                <w:szCs w:val="20"/>
+                <w:lang w:val="en-GB" w:eastAsia="da-DK"/>
+                <w14:ligatures w14:val="none"/>
+              </w:rPr>
+              <w:t>.</w:t>
+            </w:r>
+            <w:proofErr w:type="gramStart"/>
+            <w:r>
+              <w:rPr>
+                <w:rFonts w:ascii="Menlo" w:eastAsia="Times New Roman" w:hAnsi="Menlo" w:cs="Menlo"/>
+                <w:kern w:val="0"/>
+                <w:sz w:val="20"/>
+                <w:szCs w:val="20"/>
+                <w:lang w:val="en-GB" w:eastAsia="da-DK"/>
+                <w14:ligatures w14:val="none"/>
+              </w:rPr>
+              <w:t>getActiveFilename</w:t>
+            </w:r>
+            <w:proofErr w:type="spellEnd"/>
+            <w:r>
+              <w:rPr>
+                <w:rFonts w:ascii="Menlo" w:eastAsia="Times New Roman" w:hAnsi="Menlo" w:cs="Menlo"/>
+                <w:kern w:val="0"/>
+                <w:sz w:val="20"/>
+                <w:szCs w:val="20"/>
+                <w:lang w:val="en-GB" w:eastAsia="da-DK"/>
+                <w14:ligatures w14:val="none"/>
+              </w:rPr>
+              <w:t>;</w:t>
+            </w:r>
+            <w:proofErr w:type="gramEnd"/>
+          </w:p>
+          <w:p>
+            <w:pPr>
+              <w:rPr>
+                <w:rFonts w:ascii="Menlo" w:eastAsia="Times New Roman" w:hAnsi="Menlo" w:cs="Menlo"/>
+                <w:kern w:val="0"/>
+                <w:sz w:val="20"/>
+                <w:szCs w:val="20"/>
+                <w:lang w:val="en-GB" w:eastAsia="da-DK"/>
+                <w14:ligatures w14:val="none"/>
+              </w:rPr>
+            </w:pPr>
+            <w:r>
+              <w:rPr>
+                <w:rFonts w:ascii="Menlo" w:eastAsia="Times New Roman" w:hAnsi="Menlo" w:cs="Menlo"/>
+                <w:kern w:val="0"/>
+                <w:sz w:val="20"/>
+                <w:szCs w:val="20"/>
+                <w:lang w:val="en-GB" w:eastAsia="da-DK"/>
+                <w14:ligatures w14:val="none"/>
+              </w:rPr>
+              <w:t xml:space="preserve">    </w:t>
+            </w:r>
+            <w:proofErr w:type="spellStart"/>
+            <w:r>
+              <w:rPr>
+                <w:rFonts w:ascii="Menlo" w:eastAsia="Times New Roman" w:hAnsi="Menlo" w:cs="Menlo"/>
+                <w:kern w:val="0"/>
+                <w:sz w:val="20"/>
+                <w:szCs w:val="20"/>
+                <w:lang w:val="en-GB" w:eastAsia="da-DK"/>
+                <w14:ligatures w14:val="none"/>
+              </w:rPr>
+              <w:t>thisFolder</w:t>
+            </w:r>
+            <w:proofErr w:type="spellEnd"/>
+            <w:r>
+              <w:rPr>
+                <w:rFonts w:ascii="Menlo" w:eastAsia="Times New Roman" w:hAnsi="Menlo" w:cs="Menlo"/>
+                <w:kern w:val="0"/>
+                <w:sz w:val="20"/>
+                <w:szCs w:val="20"/>
+                <w:lang w:val="en-GB" w:eastAsia="da-DK"/>
+                <w14:ligatures w14:val="none"/>
+              </w:rPr>
+              <w:t xml:space="preserve"> = </w:t>
+            </w:r>
+            <w:proofErr w:type="spellStart"/>
+            <w:r>
+              <w:rPr>
+                <w:rFonts w:ascii="Menlo" w:eastAsia="Times New Roman" w:hAnsi="Menlo" w:cs="Menlo"/>
+                <w:kern w:val="0"/>
+                <w:sz w:val="20"/>
+                <w:szCs w:val="20"/>
+                <w:lang w:val="en-GB" w:eastAsia="da-DK"/>
+                <w14:ligatures w14:val="none"/>
+              </w:rPr>
+              <w:t>fileparts</w:t>
+            </w:r>
+            <w:proofErr w:type="spellEnd"/>
+            <w:r>
+              <w:rPr>
+                <w:rFonts w:ascii="Menlo" w:eastAsia="Times New Roman" w:hAnsi="Menlo" w:cs="Menlo"/>
+                <w:kern w:val="0"/>
+                <w:sz w:val="20"/>
+                <w:szCs w:val="20"/>
+                <w:lang w:val="en-GB" w:eastAsia="da-DK"/>
+                <w14:ligatures w14:val="none"/>
+              </w:rPr>
+              <w:t>(path</w:t>
+            </w:r>
+            <w:proofErr w:type="gramStart"/>
+            <w:r>
+              <w:rPr>
+                <w:rFonts w:ascii="Menlo" w:eastAsia="Times New Roman" w:hAnsi="Menlo" w:cs="Menlo"/>
+                <w:kern w:val="0"/>
+                <w:sz w:val="20"/>
+                <w:szCs w:val="20"/>
+                <w:lang w:val="en-GB" w:eastAsia="da-DK"/>
+                <w14:ligatures w14:val="none"/>
+              </w:rPr>
+              <w:t>);</w:t>
+            </w:r>
+            <w:proofErr w:type="gramEnd"/>
+          </w:p>
+          <w:p>
+            <w:pPr>
+              <w:rPr>
+                <w:rFonts w:ascii="Menlo" w:eastAsia="Times New Roman" w:hAnsi="Menlo" w:cs="Menlo"/>
+                <w:kern w:val="0"/>
+                <w:sz w:val="20"/>
+                <w:szCs w:val="20"/>
+                <w:lang w:val="en-GB" w:eastAsia="da-DK"/>
+                <w14:ligatures w14:val="none"/>
+              </w:rPr>
+            </w:pPr>
+            <w:r>
+              <w:rPr>
+                <w:rFonts w:ascii="Menlo" w:eastAsia="Times New Roman" w:hAnsi="Menlo" w:cs="Menlo"/>
+                <w:kern w:val="0"/>
+                <w:sz w:val="20"/>
+                <w:szCs w:val="20"/>
+                <w:lang w:val="en-GB" w:eastAsia="da-DK"/>
+                <w14:ligatures w14:val="none"/>
+              </w:rPr>
+              <w:t xml:space="preserve">    </w:t>
+            </w:r>
+            <w:proofErr w:type="spellStart"/>
+            <w:r>
+              <w:rPr>
+                <w:rFonts w:ascii="Menlo" w:eastAsia="Times New Roman" w:hAnsi="Menlo" w:cs="Menlo"/>
+                <w:kern w:val="0"/>
+                <w:sz w:val="20"/>
+                <w:szCs w:val="20"/>
+                <w:lang w:val="en-GB" w:eastAsia="da-DK"/>
+                <w14:ligatures w14:val="none"/>
+              </w:rPr>
+              <w:t>audioFile</w:t>
+            </w:r>
+            <w:proofErr w:type="spellEnd"/>
+            <w:r>
+              <w:rPr>
+                <w:rFonts w:ascii="Menlo" w:eastAsia="Times New Roman" w:hAnsi="Menlo" w:cs="Menlo"/>
+                <w:kern w:val="0"/>
+                <w:sz w:val="20"/>
+                <w:szCs w:val="20"/>
+                <w:lang w:val="en-GB" w:eastAsia="da-DK"/>
+                <w14:ligatures w14:val="none"/>
+              </w:rPr>
+              <w:t xml:space="preserve"> = </w:t>
+            </w:r>
+            <w:proofErr w:type="spellStart"/>
+            <w:proofErr w:type="gramStart"/>
+            <w:r>
+              <w:rPr>
+                <w:rFonts w:ascii="Menlo" w:eastAsia="Times New Roman" w:hAnsi="Menlo" w:cs="Menlo"/>
+                <w:kern w:val="0"/>
+                <w:sz w:val="20"/>
+                <w:szCs w:val="20"/>
+                <w:lang w:val="en-GB" w:eastAsia="da-DK"/>
+                <w14:ligatures w14:val="none"/>
+              </w:rPr>
+              <w:t>fullfile</w:t>
+            </w:r>
+            <w:proofErr w:type="spellEnd"/>
+            <w:r>
+              <w:rPr>
+                <w:rFonts w:ascii="Menlo" w:eastAsia="Times New Roman" w:hAnsi="Menlo" w:cs="Menlo"/>
+                <w:kern w:val="0"/>
+                <w:sz w:val="20"/>
+                <w:szCs w:val="20"/>
+                <w:lang w:val="en-GB" w:eastAsia="da-DK"/>
+                <w14:ligatures w14:val="none"/>
+              </w:rPr>
+              <w:t>(</w:t>
+            </w:r>
+            <w:proofErr w:type="spellStart"/>
+            <w:proofErr w:type="gramEnd"/>
+            <w:r>
+              <w:rPr>
+                <w:rFonts w:ascii="Menlo" w:eastAsia="Times New Roman" w:hAnsi="Menlo" w:cs="Menlo"/>
+                <w:kern w:val="0"/>
+                <w:sz w:val="20"/>
+                <w:szCs w:val="20"/>
+                <w:lang w:val="en-GB" w:eastAsia="da-DK"/>
+                <w14:ligatures w14:val="none"/>
+              </w:rPr>
+              <w:t>thisFolder</w:t>
+            </w:r>
+            <w:proofErr w:type="spellEnd"/>
+            <w:r>
+              <w:rPr>
+                <w:rFonts w:ascii="Menlo" w:eastAsia="Times New Roman" w:hAnsi="Menlo" w:cs="Menlo"/>
+                <w:kern w:val="0"/>
+                <w:sz w:val="20"/>
+                <w:szCs w:val="20"/>
+                <w:lang w:val="en-GB" w:eastAsia="da-DK"/>
+                <w14:ligatures w14:val="none"/>
+              </w:rPr>
+              <w:t>, files(k)</w:t>
+            </w:r>
+            <w:proofErr w:type="gramStart"/>
+            <w:r>
+              <w:rPr>
+                <w:rFonts w:ascii="Menlo" w:eastAsia="Times New Roman" w:hAnsi="Menlo" w:cs="Menlo"/>
+                <w:kern w:val="0"/>
+                <w:sz w:val="20"/>
+                <w:szCs w:val="20"/>
+                <w:lang w:val="en-GB" w:eastAsia="da-DK"/>
+                <w14:ligatures w14:val="none"/>
+              </w:rPr>
+              <w:t>);</w:t>
+            </w:r>
+            <w:proofErr w:type="gramEnd"/>
+          </w:p>
+          <w:p>
+            <w:pPr>
+              <w:rPr>
+                <w:rFonts w:ascii="Menlo" w:eastAsia="Times New Roman" w:hAnsi="Menlo" w:cs="Menlo"/>
+                <w:kern w:val="0"/>
+                <w:sz w:val="20"/>
+                <w:szCs w:val="20"/>
+                <w:lang w:val="en-GB" w:eastAsia="da-DK"/>
+                <w14:ligatures w14:val="none"/>
+              </w:rPr>
+            </w:pPr>
+            <w:r>
+              <w:rPr>
+                <w:rFonts w:ascii="Menlo" w:eastAsia="Times New Roman" w:hAnsi="Menlo" w:cs="Menlo"/>
+                <w:kern w:val="0"/>
+                <w:sz w:val="20"/>
+                <w:szCs w:val="20"/>
+                <w:lang w:val="en-GB" w:eastAsia="da-DK"/>
+                <w14:ligatures w14:val="none"/>
+              </w:rPr>
+              <w:t xml:space="preserve">    [y, fs] = </w:t>
+            </w:r>
+            <w:proofErr w:type="spellStart"/>
+            <w:r>
+              <w:rPr>
+                <w:rFonts w:ascii="Menlo" w:eastAsia="Times New Roman" w:hAnsi="Menlo" w:cs="Menlo"/>
+                <w:kern w:val="0"/>
+                <w:sz w:val="20"/>
+                <w:szCs w:val="20"/>
+                <w:lang w:val="en-GB" w:eastAsia="da-DK"/>
+                <w14:ligatures w14:val="none"/>
+              </w:rPr>
+              <w:t>audioread</w:t>
+            </w:r>
+            <w:proofErr w:type="spellEnd"/>
+            <w:r>
+              <w:rPr>
+                <w:rFonts w:ascii="Menlo" w:eastAsia="Times New Roman" w:hAnsi="Menlo" w:cs="Menlo"/>
+                <w:kern w:val="0"/>
+                <w:sz w:val="20"/>
+                <w:szCs w:val="20"/>
+                <w:lang w:val="en-GB" w:eastAsia="da-DK"/>
+                <w14:ligatures w14:val="none"/>
+              </w:rPr>
+              <w:t>(</w:t>
+            </w:r>
+            <w:proofErr w:type="spellStart"/>
+            <w:r>
+              <w:rPr>
+                <w:rFonts w:ascii="Menlo" w:eastAsia="Times New Roman" w:hAnsi="Menlo" w:cs="Menlo"/>
+                <w:kern w:val="0"/>
+                <w:sz w:val="20"/>
+                <w:szCs w:val="20"/>
+                <w:lang w:val="en-GB" w:eastAsia="da-DK"/>
+                <w14:ligatures w14:val="none"/>
+              </w:rPr>
+              <w:t>audioFile</w:t>
+            </w:r>
+            <w:proofErr w:type="spellEnd"/>
+            <w:proofErr w:type="gramStart"/>
+            <w:r>
+              <w:rPr>
+                <w:rFonts w:ascii="Menlo" w:eastAsia="Times New Roman" w:hAnsi="Menlo" w:cs="Menlo"/>
+                <w:kern w:val="0"/>
+                <w:sz w:val="20"/>
+                <w:szCs w:val="20"/>
+                <w:lang w:val="en-GB" w:eastAsia="da-DK"/>
+                <w14:ligatures w14:val="none"/>
+              </w:rPr>
+              <w:t>);</w:t>
+            </w:r>
+            <w:proofErr w:type="gramEnd"/>
+          </w:p>
+          <w:p>
+            <w:pPr>
+              <w:rPr>
+                <w:rFonts w:ascii="Menlo" w:eastAsia="Times New Roman" w:hAnsi="Menlo" w:cs="Menlo"/>
+                <w:kern w:val="0"/>
+                <w:sz w:val="20"/>
+                <w:szCs w:val="20"/>
+                <w:lang w:val="en-GB" w:eastAsia="da-DK"/>
+                <w14:ligatures w14:val="none"/>
+              </w:rPr>
+            </w:pPr>
+          </w:p>
+          <w:p>
+            <w:pPr>
+              <w:rPr>
+                <w:rFonts w:ascii="Menlo" w:eastAsia="Times New Roman" w:hAnsi="Menlo" w:cs="Menlo"/>
+                <w:kern w:val="0"/>
+                <w:sz w:val="20"/>
+                <w:szCs w:val="20"/>
+                <w:lang w:val="en-GB" w:eastAsia="da-DK"/>
+                <w14:ligatures w14:val="none"/>
+              </w:rPr>
+            </w:pPr>
+            <w:r>
+              <w:rPr>
+                <w:rFonts w:ascii="Menlo" w:eastAsia="Times New Roman" w:hAnsi="Menlo" w:cs="Menlo"/>
+                <w:kern w:val="0"/>
+                <w:sz w:val="20"/>
+                <w:szCs w:val="20"/>
+                <w:lang w:val="en-GB" w:eastAsia="da-DK"/>
+                <w14:ligatures w14:val="none"/>
+              </w:rPr>
+              <w:t xml:space="preserve">    threshold = </w:t>
+            </w:r>
+            <w:proofErr w:type="gramStart"/>
+            <w:r>
+              <w:rPr>
+                <w:rFonts w:ascii="Menlo" w:eastAsia="Times New Roman" w:hAnsi="Menlo" w:cs="Menlo"/>
+                <w:kern w:val="0"/>
+                <w:sz w:val="20"/>
+                <w:szCs w:val="20"/>
+                <w:lang w:val="en-GB" w:eastAsia="da-DK"/>
+                <w14:ligatures w14:val="none"/>
+              </w:rPr>
+              <w:t>0.01;</w:t>
+            </w:r>
+            <w:proofErr w:type="gramEnd"/>
+          </w:p>
+          <w:p>
+            <w:pPr>
+              <w:rPr>
+                <w:rFonts w:ascii="Menlo" w:eastAsia="Times New Roman" w:hAnsi="Menlo" w:cs="Menlo"/>
+                <w:kern w:val="0"/>
+                <w:sz w:val="20"/>
+                <w:szCs w:val="20"/>
+                <w:lang w:val="en-GB" w:eastAsia="da-DK"/>
+                <w14:ligatures w14:val="none"/>
+              </w:rPr>
+            </w:pPr>
+            <w:r>
+              <w:rPr>
+                <w:rFonts w:ascii="Menlo" w:eastAsia="Times New Roman" w:hAnsi="Menlo" w:cs="Menlo"/>
+                <w:kern w:val="0"/>
+                <w:sz w:val="20"/>
+                <w:szCs w:val="20"/>
+                <w:lang w:val="en-GB" w:eastAsia="da-DK"/>
+                <w14:ligatures w14:val="none"/>
+              </w:rPr>
+              <w:t xml:space="preserve">    mask = abs(y) &gt; </w:t>
+            </w:r>
+            <w:proofErr w:type="gramStart"/>
+            <w:r>
+              <w:rPr>
+                <w:rFonts w:ascii="Menlo" w:eastAsia="Times New Roman" w:hAnsi="Menlo" w:cs="Menlo"/>
+                <w:kern w:val="0"/>
+                <w:sz w:val="20"/>
+                <w:szCs w:val="20"/>
+                <w:lang w:val="en-GB" w:eastAsia="da-DK"/>
+                <w14:ligatures w14:val="none"/>
+              </w:rPr>
+              <w:t>threshold;</w:t>
+            </w:r>
+            <w:proofErr w:type="gramEnd"/>
+          </w:p>
+          <w:p>
+            <w:pPr>
+              <w:rPr>
+                <w:rFonts w:ascii="Menlo" w:eastAsia="Times New Roman" w:hAnsi="Menlo" w:cs="Menlo"/>
+                <w:kern w:val="0"/>
+                <w:sz w:val="20"/>
+                <w:szCs w:val="20"/>
+                <w:lang w:val="en-GB" w:eastAsia="da-DK"/>
+                <w14:ligatures w14:val="none"/>
+              </w:rPr>
+            </w:pPr>
+            <w:r>
+              <w:rPr>
+                <w:rFonts w:ascii="Menlo" w:eastAsia="Times New Roman" w:hAnsi="Menlo" w:cs="Menlo"/>
+                <w:kern w:val="0"/>
+                <w:sz w:val="20"/>
+                <w:szCs w:val="20"/>
+                <w:lang w:val="en-GB" w:eastAsia="da-DK"/>
+                <w14:ligatures w14:val="none"/>
+              </w:rPr>
+              <w:t xml:space="preserve">    </w:t>
+            </w:r>
+            <w:proofErr w:type="spellStart"/>
+            <w:r>
+              <w:rPr>
+                <w:rFonts w:ascii="Menlo" w:eastAsia="Times New Roman" w:hAnsi="Menlo" w:cs="Menlo"/>
+                <w:kern w:val="0"/>
+                <w:sz w:val="20"/>
+                <w:szCs w:val="20"/>
+                <w:lang w:val="en-GB" w:eastAsia="da-DK"/>
+                <w14:ligatures w14:val="none"/>
+              </w:rPr>
+              <w:t>yTrimmed</w:t>
+            </w:r>
+            <w:proofErr w:type="spellEnd"/>
+            <w:r>
+              <w:rPr>
+                <w:rFonts w:ascii="Menlo" w:eastAsia="Times New Roman" w:hAnsi="Menlo" w:cs="Menlo"/>
+                <w:kern w:val="0"/>
+                <w:sz w:val="20"/>
+                <w:szCs w:val="20"/>
+                <w:lang w:val="en-GB" w:eastAsia="da-DK"/>
+                <w14:ligatures w14:val="none"/>
+              </w:rPr>
+              <w:t xml:space="preserve"> = y(find(mask,1,</w:t>
+            </w:r>
+            <w:r>
+              <w:rPr>
+                <w:rFonts w:ascii="Menlo" w:eastAsia="Times New Roman" w:hAnsi="Menlo" w:cs="Menlo"/>
+                <w:color w:val="A709F5"/>
+                <w:kern w:val="0"/>
+                <w:sz w:val="20"/>
+                <w:szCs w:val="20"/>
+                <w:lang w:val="en-GB" w:eastAsia="da-DK"/>
+                <w14:ligatures w14:val="none"/>
+              </w:rPr>
+              <w:t>'first'</w:t>
+            </w:r>
+            <w:proofErr w:type="gramStart"/>
+            <w:r>
+              <w:rPr>
+                <w:rFonts w:ascii="Menlo" w:eastAsia="Times New Roman" w:hAnsi="Menlo" w:cs="Menlo"/>
+                <w:kern w:val="0"/>
+                <w:sz w:val="20"/>
+                <w:szCs w:val="20"/>
+                <w:lang w:val="en-GB" w:eastAsia="da-DK"/>
+                <w14:ligatures w14:val="none"/>
+              </w:rPr>
+              <w:t>):find</w:t>
+            </w:r>
+            <w:proofErr w:type="gramEnd"/>
+            <w:r>
+              <w:rPr>
+                <w:rFonts w:ascii="Menlo" w:eastAsia="Times New Roman" w:hAnsi="Menlo" w:cs="Menlo"/>
+                <w:kern w:val="0"/>
+                <w:sz w:val="20"/>
+                <w:szCs w:val="20"/>
+                <w:lang w:val="en-GB" w:eastAsia="da-DK"/>
+                <w14:ligatures w14:val="none"/>
+              </w:rPr>
+              <w:t>(mask,1,</w:t>
+            </w:r>
+            <w:r>
+              <w:rPr>
+                <w:rFonts w:ascii="Menlo" w:eastAsia="Times New Roman" w:hAnsi="Menlo" w:cs="Menlo"/>
+                <w:color w:val="A709F5"/>
+                <w:kern w:val="0"/>
+                <w:sz w:val="20"/>
+                <w:szCs w:val="20"/>
+                <w:lang w:val="en-GB" w:eastAsia="da-DK"/>
+                <w14:ligatures w14:val="none"/>
+              </w:rPr>
+              <w:t>'last'</w:t>
+            </w:r>
+            <w:r>
+              <w:rPr>
+                <w:rFonts w:ascii="Menlo" w:eastAsia="Times New Roman" w:hAnsi="Menlo" w:cs="Menlo"/>
+                <w:kern w:val="0"/>
+                <w:sz w:val="20"/>
+                <w:szCs w:val="20"/>
+                <w:lang w:val="en-GB" w:eastAsia="da-DK"/>
+                <w14:ligatures w14:val="none"/>
+              </w:rPr>
+              <w:t>)</w:t>
+            </w:r>
+            <w:proofErr w:type="gramStart"/>
+            <w:r>
+              <w:rPr>
+                <w:rFonts w:ascii="Menlo" w:eastAsia="Times New Roman" w:hAnsi="Menlo" w:cs="Menlo"/>
+                <w:kern w:val="0"/>
+                <w:sz w:val="20"/>
+                <w:szCs w:val="20"/>
+                <w:lang w:val="en-GB" w:eastAsia="da-DK"/>
+                <w14:ligatures w14:val="none"/>
+              </w:rPr>
+              <w:t>);</w:t>
+            </w:r>
+            <w:proofErr w:type="gramEnd"/>
+          </w:p>
+          <w:p>
+            <w:pPr>
+              <w:rPr>
+                <w:rFonts w:ascii="Menlo" w:eastAsia="Times New Roman" w:hAnsi="Menlo" w:cs="Menlo"/>
+                <w:kern w:val="0"/>
+                <w:sz w:val="20"/>
+                <w:szCs w:val="20"/>
+                <w:lang w:eastAsia="da-DK"/>
+                <w14:ligatures w14:val="none"/>
+              </w:rPr>
+            </w:pPr>
+            <w:r>
+              <w:rPr>
+                <w:rFonts w:ascii="Menlo" w:eastAsia="Times New Roman" w:hAnsi="Menlo" w:cs="Menlo"/>
+                <w:kern w:val="0"/>
+                <w:sz w:val="20"/>
+                <w:szCs w:val="20"/>
+                <w:lang w:val="en-GB" w:eastAsia="da-DK"/>
+                <w14:ligatures w14:val="none"/>
+              </w:rPr>
+              <w:t xml:space="preserve">    </w:t>
+            </w:r>
+            <w:proofErr w:type="spellStart"/>
+            <w:r>
+              <w:rPr>
+                <w:rFonts w:ascii="Menlo" w:eastAsia="Times New Roman" w:hAnsi="Menlo" w:cs="Menlo"/>
+                <w:kern w:val="0"/>
+                <w:sz w:val="20"/>
+                <w:szCs w:val="20"/>
+                <w:lang w:eastAsia="da-DK"/>
+                <w14:ligatures w14:val="none"/>
+              </w:rPr>
+              <w:t>yTrimmed</w:t>
+            </w:r>
+            <w:proofErr w:type="spellEnd"/>
+            <w:r>
+              <w:rPr>
+                <w:rFonts w:ascii="Menlo" w:eastAsia="Times New Roman" w:hAnsi="Menlo" w:cs="Menlo"/>
+                <w:kern w:val="0"/>
+                <w:sz w:val="20"/>
+                <w:szCs w:val="20"/>
+                <w:lang w:eastAsia="da-DK"/>
+                <w14:ligatures w14:val="none"/>
+              </w:rPr>
+              <w:t xml:space="preserve"> = </w:t>
+            </w:r>
+            <w:proofErr w:type="spellStart"/>
+            <w:r>
+              <w:rPr>
+                <w:rFonts w:ascii="Menlo" w:eastAsia="Times New Roman" w:hAnsi="Menlo" w:cs="Menlo"/>
+                <w:kern w:val="0"/>
+                <w:sz w:val="20"/>
+                <w:szCs w:val="20"/>
+                <w:lang w:eastAsia="da-DK"/>
+                <w14:ligatures w14:val="none"/>
+              </w:rPr>
+              <w:t>yTrimmed</w:t>
+            </w:r>
+            <w:proofErr w:type="spellEnd"/>
+            <w:r>
+              <w:rPr>
+                <w:rFonts w:ascii="Menlo" w:eastAsia="Times New Roman" w:hAnsi="Menlo" w:cs="Menlo"/>
+                <w:kern w:val="0"/>
+                <w:sz w:val="20"/>
+                <w:szCs w:val="20"/>
+                <w:lang w:eastAsia="da-DK"/>
+                <w14:ligatures w14:val="none"/>
+              </w:rPr>
+              <w:t xml:space="preserve"> - </w:t>
+            </w:r>
+            <w:proofErr w:type="spellStart"/>
+            <w:r>
+              <w:rPr>
+                <w:rFonts w:ascii="Menlo" w:eastAsia="Times New Roman" w:hAnsi="Menlo" w:cs="Menlo"/>
+                <w:kern w:val="0"/>
+                <w:sz w:val="20"/>
+                <w:szCs w:val="20"/>
+                <w:lang w:eastAsia="da-DK"/>
+                <w14:ligatures w14:val="none"/>
+              </w:rPr>
+              <w:t>mean</w:t>
+            </w:r>
+            <w:proofErr w:type="spellEnd"/>
+            <w:r>
+              <w:rPr>
+                <w:rFonts w:ascii="Menlo" w:eastAsia="Times New Roman" w:hAnsi="Menlo" w:cs="Menlo"/>
+                <w:kern w:val="0"/>
+                <w:sz w:val="20"/>
+                <w:szCs w:val="20"/>
+                <w:lang w:eastAsia="da-DK"/>
+                <w14:ligatures w14:val="none"/>
+              </w:rPr>
+              <w:t>(</w:t>
+            </w:r>
+            <w:proofErr w:type="spellStart"/>
+            <w:r>
+              <w:rPr>
+                <w:rFonts w:ascii="Menlo" w:eastAsia="Times New Roman" w:hAnsi="Menlo" w:cs="Menlo"/>
+                <w:kern w:val="0"/>
+                <w:sz w:val="20"/>
+                <w:szCs w:val="20"/>
+                <w:lang w:eastAsia="da-DK"/>
+                <w14:ligatures w14:val="none"/>
+              </w:rPr>
+              <w:t>yTrimmed</w:t>
+            </w:r>
+            <w:proofErr w:type="spellEnd"/>
+            <w:proofErr w:type="gramStart"/>
+            <w:r>
+              <w:rPr>
+                <w:rFonts w:ascii="Menlo" w:eastAsia="Times New Roman" w:hAnsi="Menlo" w:cs="Menlo"/>
+                <w:kern w:val="0"/>
+                <w:sz w:val="20"/>
+                <w:szCs w:val="20"/>
+                <w:lang w:eastAsia="da-DK"/>
+                <w14:ligatures w14:val="none"/>
+              </w:rPr>
+              <w:t xml:space="preserve">);   </w:t>
+            </w:r>
+            <w:proofErr w:type="gramEnd"/>
+            <w:r>
+              <w:rPr>
+                <w:rFonts w:ascii="Menlo" w:eastAsia="Times New Roman" w:hAnsi="Menlo" w:cs="Menlo"/>
+                <w:color w:val="008013"/>
+                <w:kern w:val="0"/>
+                <w:sz w:val="20"/>
+                <w:szCs w:val="20"/>
+                <w:lang w:eastAsia="da-DK"/>
+                <w14:ligatures w14:val="none"/>
+              </w:rPr>
+              <w:t>% fjern DC-komponent</w:t>
+            </w:r>
+          </w:p>
+          <w:p/>
+        </w:tc>
+      </w:tr>
+    </w:tbl>
+    <w:p/>
+    <w:p>
+      <w:r>
+        <w:t>Herefter har vi udvalgt ét symbol</w:t>
+      </w:r>
+      <w:r>
+        <w:t>/tone segment</w:t>
+      </w:r>
+      <w:r>
+        <w:t>, som også er beskrevet i opgavebeskrivels</w:t>
+      </w:r>
+      <w:r>
+        <w:t xml:space="preserve">en, </w:t>
+      </w:r>
+      <w:r>
+        <w:t xml:space="preserve">og beregnet </w:t>
+      </w:r>
+      <w:proofErr w:type="spellStart"/>
+      <w:r>
+        <w:t>fft</w:t>
+      </w:r>
+      <w:proofErr w:type="spellEnd"/>
+      <w:r>
+        <w:t xml:space="preserve"> og </w:t>
+      </w:r>
+      <w:proofErr w:type="spellStart"/>
+      <w:r>
+        <w:t>powerspektrum</w:t>
+      </w:r>
+      <w:proofErr w:type="spellEnd"/>
+      <w:r>
+        <w:t>:</w:t>
+      </w:r>
+    </w:p>
+    <w:tbl>
+      <w:tblPr>
+        <w:tblStyle w:val="TableGrid"/>
+        <w:tblW w:w="0" w:type="auto"/>
+        <w:tblLook w:val="04A0" w:firstRow="1" w:lastRow="0" w:firstColumn="1" w:lastColumn="0" w:noHBand="0" w:noVBand="1"/>
+      </w:tblPr>
+      <w:tblGrid>
+        <w:gridCol w:w="9628"/>
+      </w:tblGrid>
+      <w:tr>
+        <w:tc>
+          <w:tcPr>
+            <w:tcW w:w="9628" w:type="dxa"/>
+          </w:tcPr>
+          <w:p>
+            <w:pPr>
+              <w:rPr>
+                <w:rFonts w:ascii="Menlo" w:eastAsia="Times New Roman" w:hAnsi="Menlo" w:cs="Menlo"/>
+                <w:kern w:val="0"/>
+                <w:sz w:val="20"/>
+                <w:szCs w:val="20"/>
+                <w:lang w:eastAsia="da-DK"/>
+                <w14:ligatures w14:val="none"/>
+              </w:rPr>
+            </w:pPr>
+            <w:r>
+              <w:rPr>
+                <w:rFonts w:ascii="Menlo" w:eastAsia="Times New Roman" w:hAnsi="Menlo" w:cs="Menlo"/>
+                <w:color w:val="008013"/>
+                <w:kern w:val="0"/>
+                <w:sz w:val="20"/>
+                <w:szCs w:val="20"/>
+                <w:lang w:eastAsia="da-DK"/>
+                <w14:ligatures w14:val="none"/>
+              </w:rPr>
+              <w:t>% --- tag ét symbol til analyse ---</w:t>
+            </w:r>
+          </w:p>
+          <w:p>
+            <w:pPr>
+              <w:rPr>
+                <w:rFonts w:ascii="Menlo" w:eastAsia="Times New Roman" w:hAnsi="Menlo" w:cs="Menlo"/>
+                <w:kern w:val="0"/>
+                <w:sz w:val="20"/>
+                <w:szCs w:val="20"/>
+                <w:lang w:val="en-GB" w:eastAsia="da-DK"/>
+                <w14:ligatures w14:val="none"/>
+              </w:rPr>
+            </w:pPr>
+            <w:r>
+              <w:rPr>
+                <w:rFonts w:ascii="Menlo" w:eastAsia="Times New Roman" w:hAnsi="Menlo" w:cs="Menlo"/>
+                <w:kern w:val="0"/>
+                <w:sz w:val="20"/>
+                <w:szCs w:val="20"/>
+                <w:lang w:eastAsia="da-DK"/>
+                <w14:ligatures w14:val="none"/>
+              </w:rPr>
+              <w:t xml:space="preserve">    </w:t>
+            </w:r>
+            <w:r>
+              <w:rPr>
+                <w:rFonts w:ascii="Menlo" w:eastAsia="Times New Roman" w:hAnsi="Menlo" w:cs="Menlo"/>
+                <w:kern w:val="0"/>
+                <w:sz w:val="20"/>
+                <w:szCs w:val="20"/>
+                <w:lang w:val="en-GB" w:eastAsia="da-DK"/>
+                <w14:ligatures w14:val="none"/>
+              </w:rPr>
+              <w:t xml:space="preserve">N   = </w:t>
+            </w:r>
+            <w:proofErr w:type="gramStart"/>
+            <w:r>
+              <w:rPr>
+                <w:rFonts w:ascii="Menlo" w:eastAsia="Times New Roman" w:hAnsi="Menlo" w:cs="Menlo"/>
+                <w:kern w:val="0"/>
+                <w:sz w:val="20"/>
+                <w:szCs w:val="20"/>
+                <w:lang w:val="en-GB" w:eastAsia="da-DK"/>
+                <w14:ligatures w14:val="none"/>
+              </w:rPr>
+              <w:t>round(</w:t>
+            </w:r>
+            <w:proofErr w:type="spellStart"/>
+            <w:proofErr w:type="gramEnd"/>
+            <w:r>
+              <w:rPr>
+                <w:rFonts w:ascii="Menlo" w:eastAsia="Times New Roman" w:hAnsi="Menlo" w:cs="Menlo"/>
+                <w:kern w:val="0"/>
+                <w:sz w:val="20"/>
+                <w:szCs w:val="20"/>
+                <w:lang w:val="en-GB" w:eastAsia="da-DK"/>
+                <w14:ligatures w14:val="none"/>
+              </w:rPr>
+              <w:t>Tsymbol</w:t>
+            </w:r>
+            <w:proofErr w:type="spellEnd"/>
+            <w:r>
+              <w:rPr>
+                <w:rFonts w:ascii="Menlo" w:eastAsia="Times New Roman" w:hAnsi="Menlo" w:cs="Menlo"/>
+                <w:kern w:val="0"/>
+                <w:sz w:val="20"/>
+                <w:szCs w:val="20"/>
+                <w:lang w:val="en-GB" w:eastAsia="da-DK"/>
+                <w14:ligatures w14:val="none"/>
+              </w:rPr>
+              <w:t xml:space="preserve"> * fs</w:t>
+            </w:r>
+            <w:proofErr w:type="gramStart"/>
+            <w:r>
+              <w:rPr>
+                <w:rFonts w:ascii="Menlo" w:eastAsia="Times New Roman" w:hAnsi="Menlo" w:cs="Menlo"/>
+                <w:kern w:val="0"/>
+                <w:sz w:val="20"/>
+                <w:szCs w:val="20"/>
+                <w:lang w:val="en-GB" w:eastAsia="da-DK"/>
+                <w14:ligatures w14:val="none"/>
+              </w:rPr>
+              <w:t>);</w:t>
+            </w:r>
+            <w:proofErr w:type="gramEnd"/>
+          </w:p>
+          <w:p>
+            <w:pPr>
+              <w:rPr>
+                <w:rFonts w:ascii="Menlo" w:eastAsia="Times New Roman" w:hAnsi="Menlo" w:cs="Menlo"/>
+                <w:kern w:val="0"/>
+                <w:sz w:val="20"/>
+                <w:szCs w:val="20"/>
+                <w:lang w:val="en-GB" w:eastAsia="da-DK"/>
+                <w14:ligatures w14:val="none"/>
+              </w:rPr>
+            </w:pPr>
+            <w:r>
+              <w:rPr>
+                <w:rFonts w:ascii="Menlo" w:eastAsia="Times New Roman" w:hAnsi="Menlo" w:cs="Menlo"/>
+                <w:kern w:val="0"/>
+                <w:sz w:val="20"/>
+                <w:szCs w:val="20"/>
+                <w:lang w:val="en-GB" w:eastAsia="da-DK"/>
+                <w14:ligatures w14:val="none"/>
+              </w:rPr>
+              <w:t xml:space="preserve">    seg = </w:t>
+            </w:r>
+            <w:proofErr w:type="spellStart"/>
+            <w:r>
+              <w:rPr>
+                <w:rFonts w:ascii="Menlo" w:eastAsia="Times New Roman" w:hAnsi="Menlo" w:cs="Menlo"/>
+                <w:kern w:val="0"/>
+                <w:sz w:val="20"/>
+                <w:szCs w:val="20"/>
+                <w:lang w:val="en-GB" w:eastAsia="da-DK"/>
+                <w14:ligatures w14:val="none"/>
+              </w:rPr>
+              <w:t>yTrimmed</w:t>
+            </w:r>
+            <w:proofErr w:type="spellEnd"/>
+            <w:r>
+              <w:rPr>
+                <w:rFonts w:ascii="Menlo" w:eastAsia="Times New Roman" w:hAnsi="Menlo" w:cs="Menlo"/>
+                <w:kern w:val="0"/>
+                <w:sz w:val="20"/>
+                <w:szCs w:val="20"/>
+                <w:lang w:val="en-GB" w:eastAsia="da-DK"/>
+                <w14:ligatures w14:val="none"/>
+              </w:rPr>
+              <w:t>(</w:t>
+            </w:r>
+            <w:proofErr w:type="gramStart"/>
+            <w:r>
+              <w:rPr>
+                <w:rFonts w:ascii="Menlo" w:eastAsia="Times New Roman" w:hAnsi="Menlo" w:cs="Menlo"/>
+                <w:kern w:val="0"/>
+                <w:sz w:val="20"/>
+                <w:szCs w:val="20"/>
+                <w:lang w:val="en-GB" w:eastAsia="da-DK"/>
+                <w14:ligatures w14:val="none"/>
+              </w:rPr>
+              <w:t>1:N);</w:t>
+            </w:r>
+            <w:proofErr w:type="gramEnd"/>
+          </w:p>
+          <w:p>
+            <w:pPr>
+              <w:rPr>
+                <w:rFonts w:ascii="Menlo" w:eastAsia="Times New Roman" w:hAnsi="Menlo" w:cs="Menlo"/>
+                <w:kern w:val="0"/>
+                <w:sz w:val="20"/>
+                <w:szCs w:val="20"/>
+                <w:lang w:val="en-GB" w:eastAsia="da-DK"/>
+                <w14:ligatures w14:val="none"/>
+              </w:rPr>
+            </w:pPr>
+          </w:p>
+          <w:p>
+            <w:pPr>
+              <w:rPr>
+                <w:rFonts w:ascii="Menlo" w:eastAsia="Times New Roman" w:hAnsi="Menlo" w:cs="Menlo"/>
+                <w:kern w:val="0"/>
+                <w:sz w:val="20"/>
+                <w:szCs w:val="20"/>
+                <w:lang w:eastAsia="da-DK"/>
+                <w14:ligatures w14:val="none"/>
+              </w:rPr>
+            </w:pPr>
+            <w:r>
+              <w:rPr>
+                <w:rFonts w:ascii="Menlo" w:eastAsia="Times New Roman" w:hAnsi="Menlo" w:cs="Menlo"/>
+                <w:kern w:val="0"/>
+                <w:sz w:val="20"/>
+                <w:szCs w:val="20"/>
+                <w:lang w:val="en-GB" w:eastAsia="da-DK"/>
+                <w14:ligatures w14:val="none"/>
+              </w:rPr>
+              <w:t xml:space="preserve">    </w:t>
+            </w:r>
+            <w:r>
+              <w:rPr>
+                <w:rFonts w:ascii="Menlo" w:eastAsia="Times New Roman" w:hAnsi="Menlo" w:cs="Menlo"/>
+                <w:color w:val="008013"/>
+                <w:kern w:val="0"/>
+                <w:sz w:val="20"/>
+                <w:szCs w:val="20"/>
+                <w:lang w:eastAsia="da-DK"/>
+                <w14:ligatures w14:val="none"/>
+              </w:rPr>
+              <w:t>% --- FFT og power-spektret ---</w:t>
+            </w:r>
+          </w:p>
+          <w:p>
+            <w:pPr>
+              <w:rPr>
+                <w:rFonts w:ascii="Menlo" w:eastAsia="Times New Roman" w:hAnsi="Menlo" w:cs="Menlo"/>
+                <w:kern w:val="0"/>
+                <w:sz w:val="20"/>
+                <w:szCs w:val="20"/>
+                <w:lang w:eastAsia="da-DK"/>
+                <w14:ligatures w14:val="none"/>
+              </w:rPr>
+            </w:pPr>
+            <w:r>
+              <w:rPr>
+                <w:rFonts w:ascii="Menlo" w:eastAsia="Times New Roman" w:hAnsi="Menlo" w:cs="Menlo"/>
+                <w:kern w:val="0"/>
+                <w:sz w:val="20"/>
+                <w:szCs w:val="20"/>
+                <w:lang w:eastAsia="da-DK"/>
+                <w14:ligatures w14:val="none"/>
+              </w:rPr>
+              <w:t xml:space="preserve">    Y = </w:t>
+            </w:r>
+            <w:proofErr w:type="spellStart"/>
+            <w:r>
+              <w:rPr>
+                <w:rFonts w:ascii="Menlo" w:eastAsia="Times New Roman" w:hAnsi="Menlo" w:cs="Menlo"/>
+                <w:kern w:val="0"/>
+                <w:sz w:val="20"/>
+                <w:szCs w:val="20"/>
+                <w:lang w:eastAsia="da-DK"/>
+                <w14:ligatures w14:val="none"/>
+              </w:rPr>
+              <w:t>fft</w:t>
+            </w:r>
+            <w:proofErr w:type="spellEnd"/>
+            <w:r>
+              <w:rPr>
+                <w:rFonts w:ascii="Menlo" w:eastAsia="Times New Roman" w:hAnsi="Menlo" w:cs="Menlo"/>
+                <w:kern w:val="0"/>
+                <w:sz w:val="20"/>
+                <w:szCs w:val="20"/>
+                <w:lang w:eastAsia="da-DK"/>
+                <w14:ligatures w14:val="none"/>
+              </w:rPr>
+              <w:t>(</w:t>
+            </w:r>
+            <w:proofErr w:type="spellStart"/>
+            <w:r>
+              <w:rPr>
+                <w:rFonts w:ascii="Menlo" w:eastAsia="Times New Roman" w:hAnsi="Menlo" w:cs="Menlo"/>
+                <w:kern w:val="0"/>
+                <w:sz w:val="20"/>
+                <w:szCs w:val="20"/>
+                <w:lang w:eastAsia="da-DK"/>
+                <w14:ligatures w14:val="none"/>
+              </w:rPr>
+              <w:t>seg</w:t>
+            </w:r>
+            <w:proofErr w:type="spellEnd"/>
+            <w:r>
+              <w:rPr>
+                <w:rFonts w:ascii="Menlo" w:eastAsia="Times New Roman" w:hAnsi="Menlo" w:cs="Menlo"/>
+                <w:kern w:val="0"/>
+                <w:sz w:val="20"/>
+                <w:szCs w:val="20"/>
+                <w:lang w:eastAsia="da-DK"/>
+                <w14:ligatures w14:val="none"/>
+              </w:rPr>
+              <w:t>);</w:t>
+            </w:r>
+          </w:p>
+          <w:p>
+            <w:pPr>
+              <w:rPr>
+                <w:rFonts w:ascii="Menlo" w:eastAsia="Times New Roman" w:hAnsi="Menlo" w:cs="Menlo"/>
+                <w:kern w:val="0"/>
+                <w:sz w:val="20"/>
+                <w:szCs w:val="20"/>
+                <w:lang w:eastAsia="da-DK"/>
+                <w14:ligatures w14:val="none"/>
+              </w:rPr>
+            </w:pPr>
+            <w:r>
+              <w:rPr>
+                <w:rFonts w:ascii="Menlo" w:eastAsia="Times New Roman" w:hAnsi="Menlo" w:cs="Menlo"/>
+                <w:kern w:val="0"/>
+                <w:sz w:val="20"/>
+                <w:szCs w:val="20"/>
+                <w:lang w:eastAsia="da-DK"/>
+                <w14:ligatures w14:val="none"/>
+              </w:rPr>
+              <w:t xml:space="preserve">    P = abs(Y</w:t>
+            </w:r>
+            <w:proofErr w:type="gramStart"/>
+            <w:r>
+              <w:rPr>
+                <w:rFonts w:ascii="Menlo" w:eastAsia="Times New Roman" w:hAnsi="Menlo" w:cs="Menlo"/>
+                <w:kern w:val="0"/>
+                <w:sz w:val="20"/>
+                <w:szCs w:val="20"/>
+                <w:lang w:eastAsia="da-DK"/>
+                <w14:ligatures w14:val="none"/>
+              </w:rPr>
+              <w:t>).^</w:t>
+            </w:r>
+            <w:proofErr w:type="gramEnd"/>
+            <w:r>
+              <w:rPr>
+                <w:rFonts w:ascii="Menlo" w:eastAsia="Times New Roman" w:hAnsi="Menlo" w:cs="Menlo"/>
+                <w:kern w:val="0"/>
+                <w:sz w:val="20"/>
+                <w:szCs w:val="20"/>
+                <w:lang w:eastAsia="da-DK"/>
+                <w14:ligatures w14:val="none"/>
+              </w:rPr>
+              <w:t>2 / (N*N</w:t>
+            </w:r>
+            <w:proofErr w:type="gramStart"/>
+            <w:r>
+              <w:rPr>
+                <w:rFonts w:ascii="Menlo" w:eastAsia="Times New Roman" w:hAnsi="Menlo" w:cs="Menlo"/>
+                <w:kern w:val="0"/>
+                <w:sz w:val="20"/>
+                <w:szCs w:val="20"/>
+                <w:lang w:eastAsia="da-DK"/>
+                <w14:ligatures w14:val="none"/>
+              </w:rPr>
+              <w:t xml:space="preserve">);   </w:t>
+            </w:r>
+            <w:proofErr w:type="gramEnd"/>
+            <w:r>
+              <w:rPr>
+                <w:rFonts w:ascii="Menlo" w:eastAsia="Times New Roman" w:hAnsi="Menlo" w:cs="Menlo"/>
+                <w:kern w:val="0"/>
+                <w:sz w:val="20"/>
+                <w:szCs w:val="20"/>
+                <w:lang w:eastAsia="da-DK"/>
+                <w14:ligatures w14:val="none"/>
+              </w:rPr>
+              <w:t xml:space="preserve">        </w:t>
+            </w:r>
+            <w:r>
+              <w:rPr>
+                <w:rFonts w:ascii="Menlo" w:eastAsia="Times New Roman" w:hAnsi="Menlo" w:cs="Menlo"/>
+                <w:color w:val="008013"/>
+                <w:kern w:val="0"/>
+                <w:sz w:val="20"/>
+                <w:szCs w:val="20"/>
+                <w:lang w:eastAsia="da-DK"/>
+                <w14:ligatures w14:val="none"/>
+              </w:rPr>
+              <w:t>% lineær effekt</w:t>
+            </w:r>
+          </w:p>
+          <w:p>
+            <w:pPr>
+              <w:rPr>
+                <w:rFonts w:ascii="Menlo" w:eastAsia="Times New Roman" w:hAnsi="Menlo" w:cs="Menlo"/>
+                <w:kern w:val="0"/>
+                <w:sz w:val="20"/>
+                <w:szCs w:val="20"/>
+                <w:lang w:eastAsia="da-DK"/>
+                <w14:ligatures w14:val="none"/>
+              </w:rPr>
+            </w:pPr>
+            <w:r>
+              <w:rPr>
+                <w:rFonts w:ascii="Menlo" w:eastAsia="Times New Roman" w:hAnsi="Menlo" w:cs="Menlo"/>
+                <w:kern w:val="0"/>
+                <w:sz w:val="20"/>
+                <w:szCs w:val="20"/>
+                <w:lang w:eastAsia="da-DK"/>
+                <w14:ligatures w14:val="none"/>
+              </w:rPr>
+              <w:t xml:space="preserve">    f = (0:N-</w:t>
+            </w:r>
+            <w:proofErr w:type="gramStart"/>
+            <w:r>
+              <w:rPr>
+                <w:rFonts w:ascii="Menlo" w:eastAsia="Times New Roman" w:hAnsi="Menlo" w:cs="Menlo"/>
+                <w:kern w:val="0"/>
+                <w:sz w:val="20"/>
+                <w:szCs w:val="20"/>
+                <w:lang w:eastAsia="da-DK"/>
+                <w14:ligatures w14:val="none"/>
+              </w:rPr>
+              <w:t>1)*</w:t>
+            </w:r>
+            <w:proofErr w:type="gramEnd"/>
+            <w:r>
+              <w:rPr>
+                <w:rFonts w:ascii="Menlo" w:eastAsia="Times New Roman" w:hAnsi="Menlo" w:cs="Menlo"/>
+                <w:kern w:val="0"/>
+                <w:sz w:val="20"/>
+                <w:szCs w:val="20"/>
+                <w:lang w:eastAsia="da-DK"/>
+                <w14:ligatures w14:val="none"/>
+              </w:rPr>
+              <w:t>(fs/N</w:t>
+            </w:r>
+            <w:proofErr w:type="gramStart"/>
+            <w:r>
+              <w:rPr>
+                <w:rFonts w:ascii="Menlo" w:eastAsia="Times New Roman" w:hAnsi="Menlo" w:cs="Menlo"/>
+                <w:kern w:val="0"/>
+                <w:sz w:val="20"/>
+                <w:szCs w:val="20"/>
+                <w:lang w:eastAsia="da-DK"/>
+                <w14:ligatures w14:val="none"/>
+              </w:rPr>
+              <w:t xml:space="preserve">);   </w:t>
+            </w:r>
+            <w:proofErr w:type="gramEnd"/>
+            <w:r>
+              <w:rPr>
+                <w:rFonts w:ascii="Menlo" w:eastAsia="Times New Roman" w:hAnsi="Menlo" w:cs="Menlo"/>
+                <w:kern w:val="0"/>
+                <w:sz w:val="20"/>
+                <w:szCs w:val="20"/>
+                <w:lang w:eastAsia="da-DK"/>
+                <w14:ligatures w14:val="none"/>
+              </w:rPr>
+              <w:t xml:space="preserve">           </w:t>
+            </w:r>
+            <w:r>
+              <w:rPr>
+                <w:rFonts w:ascii="Menlo" w:eastAsia="Times New Roman" w:hAnsi="Menlo" w:cs="Menlo"/>
+                <w:color w:val="008013"/>
+                <w:kern w:val="0"/>
+                <w:sz w:val="20"/>
+                <w:szCs w:val="20"/>
+                <w:lang w:eastAsia="da-DK"/>
+                <w14:ligatures w14:val="none"/>
+              </w:rPr>
+              <w:t>% frekvensakse [Hz]</w:t>
+            </w:r>
+          </w:p>
+          <w:p/>
+        </w:tc>
+      </w:tr>
+    </w:tbl>
+    <w:p/>
+    <w:p>
+      <w:r>
+        <w:t xml:space="preserve">Herefter bestemmer vi </w:t>
+      </w:r>
+      <w:r>
+        <w:t>signal-peak som maksimum af P[</w:t>
+      </w:r>
+      <w:r>
+        <w:t>m</w:t>
+      </w:r>
+      <w:r>
+        <w:t>] og støjgulvet</w:t>
+      </w:r>
+      <w:r>
+        <w:t xml:space="preserve"> som median uden</w:t>
+      </w:r>
+      <w:r>
+        <w:t xml:space="preserve"> for </w:t>
+      </w:r>
+      <w:proofErr w:type="spellStart"/>
+      <w:r>
+        <w:t>peakområdet</w:t>
+      </w:r>
+      <w:proofErr w:type="spellEnd"/>
+      <w:r>
+        <w:t xml:space="preserve">, samt omregner SNR til </w:t>
+      </w:r>
+      <w:proofErr w:type="spellStart"/>
+      <w:r>
+        <w:t>SNRdB</w:t>
+      </w:r>
+      <w:proofErr w:type="spellEnd"/>
+      <w:r>
+        <w:t>:</w:t>
+      </w:r>
+    </w:p>
+    <w:tbl>
+      <w:tblPr>
+        <w:tblStyle w:val="TableGrid"/>
+        <w:tblW w:w="0" w:type="auto"/>
+        <w:tblLook w:val="04A0" w:firstRow="1" w:lastRow="0" w:firstColumn="1" w:lastColumn="0" w:noHBand="0" w:noVBand="1"/>
+      </w:tblPr>
+      <w:tblGrid>
+        <w:gridCol w:w="9628"/>
+      </w:tblGrid>
+      <w:tr>
+        <w:tc>
+          <w:tcPr>
+            <w:tcW w:w="9628" w:type="dxa"/>
+          </w:tcPr>
+          <w:p>
+            <w:pPr>
+              <w:rPr>
+                <w:rFonts w:ascii="Menlo" w:eastAsia="Times New Roman" w:hAnsi="Menlo" w:cs="Menlo"/>
+                <w:kern w:val="0"/>
+                <w:sz w:val="20"/>
+                <w:szCs w:val="20"/>
+                <w:lang w:eastAsia="da-DK"/>
+                <w14:ligatures w14:val="none"/>
+              </w:rPr>
+            </w:pPr>
+            <w:r>
+              <w:rPr>
+                <w:rFonts w:ascii="Menlo" w:eastAsia="Times New Roman" w:hAnsi="Menlo" w:cs="Menlo"/>
+                <w:color w:val="008013"/>
+                <w:kern w:val="0"/>
+                <w:sz w:val="20"/>
+                <w:szCs w:val="20"/>
+                <w:lang w:eastAsia="da-DK"/>
+                <w14:ligatures w14:val="none"/>
+              </w:rPr>
+              <w:t>% --- vælg kun FSK-båndet ---</w:t>
+            </w:r>
+          </w:p>
+          <w:p>
+            <w:pPr>
+              <w:rPr>
+                <w:rFonts w:ascii="Menlo" w:eastAsia="Times New Roman" w:hAnsi="Menlo" w:cs="Menlo"/>
+                <w:kern w:val="0"/>
+                <w:sz w:val="20"/>
+                <w:szCs w:val="20"/>
+                <w:lang w:eastAsia="da-DK"/>
+                <w14:ligatures w14:val="none"/>
+              </w:rPr>
+            </w:pPr>
+            <w:r>
+              <w:rPr>
+                <w:rFonts w:ascii="Menlo" w:eastAsia="Times New Roman" w:hAnsi="Menlo" w:cs="Menlo"/>
+                <w:kern w:val="0"/>
+                <w:sz w:val="20"/>
+                <w:szCs w:val="20"/>
+                <w:lang w:eastAsia="da-DK"/>
+                <w14:ligatures w14:val="none"/>
+              </w:rPr>
+              <w:t xml:space="preserve">    band = (f &gt;= </w:t>
+            </w:r>
+            <w:proofErr w:type="spellStart"/>
+            <w:r>
+              <w:rPr>
+                <w:rFonts w:ascii="Menlo" w:eastAsia="Times New Roman" w:hAnsi="Menlo" w:cs="Menlo"/>
+                <w:kern w:val="0"/>
+                <w:sz w:val="20"/>
+                <w:szCs w:val="20"/>
+                <w:lang w:eastAsia="da-DK"/>
+                <w14:ligatures w14:val="none"/>
+              </w:rPr>
+              <w:t>fstart</w:t>
+            </w:r>
+            <w:proofErr w:type="spellEnd"/>
+            <w:r>
+              <w:rPr>
+                <w:rFonts w:ascii="Menlo" w:eastAsia="Times New Roman" w:hAnsi="Menlo" w:cs="Menlo"/>
+                <w:kern w:val="0"/>
+                <w:sz w:val="20"/>
+                <w:szCs w:val="20"/>
+                <w:lang w:eastAsia="da-DK"/>
+                <w14:ligatures w14:val="none"/>
+              </w:rPr>
+              <w:t xml:space="preserve">) &amp; (f &lt;= </w:t>
+            </w:r>
+            <w:proofErr w:type="spellStart"/>
+            <w:r>
+              <w:rPr>
+                <w:rFonts w:ascii="Menlo" w:eastAsia="Times New Roman" w:hAnsi="Menlo" w:cs="Menlo"/>
+                <w:kern w:val="0"/>
+                <w:sz w:val="20"/>
+                <w:szCs w:val="20"/>
+                <w:lang w:eastAsia="da-DK"/>
+                <w14:ligatures w14:val="none"/>
+              </w:rPr>
+              <w:t>fend</w:t>
+            </w:r>
+            <w:proofErr w:type="spellEnd"/>
+            <w:r>
+              <w:rPr>
+                <w:rFonts w:ascii="Menlo" w:eastAsia="Times New Roman" w:hAnsi="Menlo" w:cs="Menlo"/>
+                <w:kern w:val="0"/>
+                <w:sz w:val="20"/>
+                <w:szCs w:val="20"/>
+                <w:lang w:eastAsia="da-DK"/>
+                <w14:ligatures w14:val="none"/>
+              </w:rPr>
+              <w:t>);</w:t>
+            </w:r>
+          </w:p>
+          <w:p>
+            <w:pPr>
+              <w:rPr>
+                <w:rFonts w:ascii="Menlo" w:eastAsia="Times New Roman" w:hAnsi="Menlo" w:cs="Menlo"/>
+                <w:kern w:val="0"/>
+                <w:sz w:val="20"/>
+                <w:szCs w:val="20"/>
+                <w:lang w:val="en-GB" w:eastAsia="da-DK"/>
+                <w14:ligatures w14:val="none"/>
+              </w:rPr>
+            </w:pPr>
+            <w:r>
+              <w:rPr>
+                <w:rFonts w:ascii="Menlo" w:eastAsia="Times New Roman" w:hAnsi="Menlo" w:cs="Menlo"/>
+                <w:kern w:val="0"/>
+                <w:sz w:val="20"/>
+                <w:szCs w:val="20"/>
+                <w:lang w:eastAsia="da-DK"/>
+                <w14:ligatures w14:val="none"/>
+              </w:rPr>
+              <w:t xml:space="preserve">    </w:t>
+            </w:r>
+            <w:proofErr w:type="spellStart"/>
+            <w:r>
+              <w:rPr>
+                <w:rFonts w:ascii="Menlo" w:eastAsia="Times New Roman" w:hAnsi="Menlo" w:cs="Menlo"/>
+                <w:kern w:val="0"/>
+                <w:sz w:val="20"/>
+                <w:szCs w:val="20"/>
+                <w:lang w:val="en-GB" w:eastAsia="da-DK"/>
+                <w14:ligatures w14:val="none"/>
+              </w:rPr>
+              <w:t>fB</w:t>
+            </w:r>
+            <w:proofErr w:type="spellEnd"/>
+            <w:r>
+              <w:rPr>
+                <w:rFonts w:ascii="Menlo" w:eastAsia="Times New Roman" w:hAnsi="Menlo" w:cs="Menlo"/>
+                <w:kern w:val="0"/>
+                <w:sz w:val="20"/>
+                <w:szCs w:val="20"/>
+                <w:lang w:val="en-GB" w:eastAsia="da-DK"/>
+                <w14:ligatures w14:val="none"/>
+              </w:rPr>
+              <w:t xml:space="preserve"> = f(band</w:t>
+            </w:r>
+            <w:proofErr w:type="gramStart"/>
+            <w:r>
+              <w:rPr>
+                <w:rFonts w:ascii="Menlo" w:eastAsia="Times New Roman" w:hAnsi="Menlo" w:cs="Menlo"/>
+                <w:kern w:val="0"/>
+                <w:sz w:val="20"/>
+                <w:szCs w:val="20"/>
+                <w:lang w:val="en-GB" w:eastAsia="da-DK"/>
+                <w14:ligatures w14:val="none"/>
+              </w:rPr>
+              <w:t>);</w:t>
+            </w:r>
+            <w:proofErr w:type="gramEnd"/>
+          </w:p>
+          <w:p>
+            <w:pPr>
+              <w:rPr>
+                <w:rFonts w:ascii="Menlo" w:eastAsia="Times New Roman" w:hAnsi="Menlo" w:cs="Menlo"/>
+                <w:kern w:val="0"/>
+                <w:sz w:val="20"/>
+                <w:szCs w:val="20"/>
+                <w:lang w:val="en-GB" w:eastAsia="da-DK"/>
+                <w14:ligatures w14:val="none"/>
+              </w:rPr>
+            </w:pPr>
+            <w:r>
+              <w:rPr>
+                <w:rFonts w:ascii="Menlo" w:eastAsia="Times New Roman" w:hAnsi="Menlo" w:cs="Menlo"/>
+                <w:kern w:val="0"/>
+                <w:sz w:val="20"/>
+                <w:szCs w:val="20"/>
+                <w:lang w:val="en-GB" w:eastAsia="da-DK"/>
+                <w14:ligatures w14:val="none"/>
+              </w:rPr>
+              <w:t xml:space="preserve">    PB = P(band</w:t>
+            </w:r>
+            <w:proofErr w:type="gramStart"/>
+            <w:r>
+              <w:rPr>
+                <w:rFonts w:ascii="Menlo" w:eastAsia="Times New Roman" w:hAnsi="Menlo" w:cs="Menlo"/>
+                <w:kern w:val="0"/>
+                <w:sz w:val="20"/>
+                <w:szCs w:val="20"/>
+                <w:lang w:val="en-GB" w:eastAsia="da-DK"/>
+                <w14:ligatures w14:val="none"/>
+              </w:rPr>
+              <w:t>);</w:t>
+            </w:r>
+            <w:proofErr w:type="gramEnd"/>
+          </w:p>
+          <w:p>
+            <w:pPr>
+              <w:rPr>
+                <w:rFonts w:ascii="Menlo" w:eastAsia="Times New Roman" w:hAnsi="Menlo" w:cs="Menlo"/>
+                <w:kern w:val="0"/>
+                <w:sz w:val="20"/>
+                <w:szCs w:val="20"/>
+                <w:lang w:val="en-GB" w:eastAsia="da-DK"/>
+                <w14:ligatures w14:val="none"/>
+              </w:rPr>
+            </w:pPr>
+          </w:p>
+          <w:p>
+            <w:pPr>
+              <w:rPr>
+                <w:rFonts w:ascii="Menlo" w:eastAsia="Times New Roman" w:hAnsi="Menlo" w:cs="Menlo"/>
+                <w:kern w:val="0"/>
+                <w:sz w:val="20"/>
+                <w:szCs w:val="20"/>
+                <w:lang w:val="en-GB" w:eastAsia="da-DK"/>
+                <w14:ligatures w14:val="none"/>
+              </w:rPr>
+            </w:pPr>
+            <w:r>
+              <w:rPr>
+                <w:rFonts w:ascii="Menlo" w:eastAsia="Times New Roman" w:hAnsi="Menlo" w:cs="Menlo"/>
+                <w:kern w:val="0"/>
+                <w:sz w:val="20"/>
+                <w:szCs w:val="20"/>
+                <w:lang w:val="en-GB" w:eastAsia="da-DK"/>
+                <w14:ligatures w14:val="none"/>
+              </w:rPr>
+              <w:t xml:space="preserve">    </w:t>
+            </w:r>
+            <w:r>
+              <w:rPr>
+                <w:rFonts w:ascii="Menlo" w:eastAsia="Times New Roman" w:hAnsi="Menlo" w:cs="Menlo"/>
+                <w:color w:val="008013"/>
+                <w:kern w:val="0"/>
+                <w:sz w:val="20"/>
+                <w:szCs w:val="20"/>
+                <w:lang w:val="en-GB" w:eastAsia="da-DK"/>
+                <w14:ligatures w14:val="none"/>
+              </w:rPr>
+              <w:t xml:space="preserve">% --- </w:t>
+            </w:r>
+            <w:proofErr w:type="spellStart"/>
+            <w:r>
+              <w:rPr>
+                <w:rFonts w:ascii="Menlo" w:eastAsia="Times New Roman" w:hAnsi="Menlo" w:cs="Menlo"/>
+                <w:color w:val="008013"/>
+                <w:kern w:val="0"/>
+                <w:sz w:val="20"/>
+                <w:szCs w:val="20"/>
+                <w:lang w:val="en-GB" w:eastAsia="da-DK"/>
+                <w14:ligatures w14:val="none"/>
+              </w:rPr>
+              <w:t>beregn</w:t>
+            </w:r>
+            <w:proofErr w:type="spellEnd"/>
+            <w:r>
+              <w:rPr>
+                <w:rFonts w:ascii="Menlo" w:eastAsia="Times New Roman" w:hAnsi="Menlo" w:cs="Menlo"/>
+                <w:color w:val="008013"/>
+                <w:kern w:val="0"/>
+                <w:sz w:val="20"/>
+                <w:szCs w:val="20"/>
+                <w:lang w:val="en-GB" w:eastAsia="da-DK"/>
+                <w14:ligatures w14:val="none"/>
+              </w:rPr>
+              <w:t xml:space="preserve"> SNR (peak vs. median noise) ---</w:t>
+            </w:r>
+          </w:p>
+          <w:p>
+            <w:pPr>
+              <w:rPr>
+                <w:rFonts w:ascii="Menlo" w:eastAsia="Times New Roman" w:hAnsi="Menlo" w:cs="Menlo"/>
+                <w:kern w:val="0"/>
+                <w:sz w:val="20"/>
+                <w:szCs w:val="20"/>
+                <w:lang w:val="en-GB" w:eastAsia="da-DK"/>
+                <w14:ligatures w14:val="none"/>
+              </w:rPr>
+            </w:pPr>
+            <w:r>
+              <w:rPr>
+                <w:rFonts w:ascii="Menlo" w:eastAsia="Times New Roman" w:hAnsi="Menlo" w:cs="Menlo"/>
+                <w:kern w:val="0"/>
+                <w:sz w:val="20"/>
+                <w:szCs w:val="20"/>
+                <w:lang w:val="en-GB" w:eastAsia="da-DK"/>
+                <w14:ligatures w14:val="none"/>
+              </w:rPr>
+              <w:t xml:space="preserve">    [</w:t>
+            </w:r>
+            <w:proofErr w:type="spellStart"/>
+            <w:r>
+              <w:rPr>
+                <w:rFonts w:ascii="Menlo" w:eastAsia="Times New Roman" w:hAnsi="Menlo" w:cs="Menlo"/>
+                <w:kern w:val="0"/>
+                <w:sz w:val="20"/>
+                <w:szCs w:val="20"/>
+                <w:lang w:val="en-GB" w:eastAsia="da-DK"/>
+                <w14:ligatures w14:val="none"/>
+              </w:rPr>
+              <w:t>Ppk</w:t>
+            </w:r>
+            <w:proofErr w:type="spellEnd"/>
+            <w:r>
+              <w:rPr>
+                <w:rFonts w:ascii="Menlo" w:eastAsia="Times New Roman" w:hAnsi="Menlo" w:cs="Menlo"/>
+                <w:kern w:val="0"/>
+                <w:sz w:val="20"/>
+                <w:szCs w:val="20"/>
+                <w:lang w:val="en-GB" w:eastAsia="da-DK"/>
+                <w14:ligatures w14:val="none"/>
+              </w:rPr>
+              <w:t xml:space="preserve">, </w:t>
+            </w:r>
+            <w:proofErr w:type="spellStart"/>
+            <w:r>
+              <w:rPr>
+                <w:rFonts w:ascii="Menlo" w:eastAsia="Times New Roman" w:hAnsi="Menlo" w:cs="Menlo"/>
+                <w:kern w:val="0"/>
+                <w:sz w:val="20"/>
+                <w:szCs w:val="20"/>
+                <w:lang w:val="en-GB" w:eastAsia="da-DK"/>
+                <w14:ligatures w14:val="none"/>
+              </w:rPr>
+              <w:t>ipk</w:t>
+            </w:r>
+            <w:proofErr w:type="spellEnd"/>
+            <w:r>
+              <w:rPr>
+                <w:rFonts w:ascii="Menlo" w:eastAsia="Times New Roman" w:hAnsi="Menlo" w:cs="Menlo"/>
+                <w:kern w:val="0"/>
+                <w:sz w:val="20"/>
+                <w:szCs w:val="20"/>
+                <w:lang w:val="en-GB" w:eastAsia="da-DK"/>
+                <w14:ligatures w14:val="none"/>
+              </w:rPr>
+              <w:t xml:space="preserve">] = </w:t>
+            </w:r>
+            <w:proofErr w:type="gramStart"/>
+            <w:r>
+              <w:rPr>
+                <w:rFonts w:ascii="Menlo" w:eastAsia="Times New Roman" w:hAnsi="Menlo" w:cs="Menlo"/>
+                <w:kern w:val="0"/>
+                <w:sz w:val="20"/>
+                <w:szCs w:val="20"/>
+                <w:lang w:val="en-GB" w:eastAsia="da-DK"/>
+                <w14:ligatures w14:val="none"/>
+              </w:rPr>
+              <w:t>max(</w:t>
+            </w:r>
+            <w:proofErr w:type="gramEnd"/>
+            <w:r>
+              <w:rPr>
+                <w:rFonts w:ascii="Menlo" w:eastAsia="Times New Roman" w:hAnsi="Menlo" w:cs="Menlo"/>
+                <w:kern w:val="0"/>
+                <w:sz w:val="20"/>
+                <w:szCs w:val="20"/>
+                <w:lang w:val="en-GB" w:eastAsia="da-DK"/>
+                <w14:ligatures w14:val="none"/>
+              </w:rPr>
+              <w:t>PB</w:t>
+            </w:r>
+            <w:proofErr w:type="gramStart"/>
+            <w:r>
+              <w:rPr>
+                <w:rFonts w:ascii="Menlo" w:eastAsia="Times New Roman" w:hAnsi="Menlo" w:cs="Menlo"/>
+                <w:kern w:val="0"/>
+                <w:sz w:val="20"/>
+                <w:szCs w:val="20"/>
+                <w:lang w:val="en-GB" w:eastAsia="da-DK"/>
+                <w14:ligatures w14:val="none"/>
+              </w:rPr>
+              <w:t>);</w:t>
+            </w:r>
+            <w:proofErr w:type="gramEnd"/>
+          </w:p>
+          <w:p>
+            <w:pPr>
+              <w:rPr>
+                <w:rFonts w:ascii="Menlo" w:eastAsia="Times New Roman" w:hAnsi="Menlo" w:cs="Menlo"/>
+                <w:kern w:val="0"/>
+                <w:sz w:val="20"/>
+                <w:szCs w:val="20"/>
+                <w:lang w:val="en-GB" w:eastAsia="da-DK"/>
+                <w14:ligatures w14:val="none"/>
+              </w:rPr>
+            </w:pPr>
+            <w:r>
+              <w:rPr>
+                <w:rFonts w:ascii="Menlo" w:eastAsia="Times New Roman" w:hAnsi="Menlo" w:cs="Menlo"/>
+                <w:kern w:val="0"/>
+                <w:sz w:val="20"/>
+                <w:szCs w:val="20"/>
+                <w:lang w:val="en-GB" w:eastAsia="da-DK"/>
+                <w14:ligatures w14:val="none"/>
+              </w:rPr>
+              <w:t xml:space="preserve">    </w:t>
+            </w:r>
+            <w:proofErr w:type="spellStart"/>
+            <w:r>
+              <w:rPr>
+                <w:rFonts w:ascii="Menlo" w:eastAsia="Times New Roman" w:hAnsi="Menlo" w:cs="Menlo"/>
+                <w:kern w:val="0"/>
+                <w:sz w:val="20"/>
+                <w:szCs w:val="20"/>
+                <w:lang w:val="en-GB" w:eastAsia="da-DK"/>
+                <w14:ligatures w14:val="none"/>
+              </w:rPr>
+              <w:t>excl</w:t>
+            </w:r>
+            <w:proofErr w:type="spellEnd"/>
+            <w:r>
+              <w:rPr>
+                <w:rFonts w:ascii="Menlo" w:eastAsia="Times New Roman" w:hAnsi="Menlo" w:cs="Menlo"/>
+                <w:kern w:val="0"/>
+                <w:sz w:val="20"/>
+                <w:szCs w:val="20"/>
+                <w:lang w:val="en-GB" w:eastAsia="da-DK"/>
+                <w14:ligatures w14:val="none"/>
+              </w:rPr>
+              <w:t xml:space="preserve"> = false(</w:t>
+            </w:r>
+            <w:proofErr w:type="gramStart"/>
+            <w:r>
+              <w:rPr>
+                <w:rFonts w:ascii="Menlo" w:eastAsia="Times New Roman" w:hAnsi="Menlo" w:cs="Menlo"/>
+                <w:kern w:val="0"/>
+                <w:sz w:val="20"/>
+                <w:szCs w:val="20"/>
+                <w:lang w:val="en-GB" w:eastAsia="da-DK"/>
+                <w14:ligatures w14:val="none"/>
+              </w:rPr>
+              <w:t>size(</w:t>
+            </w:r>
+            <w:proofErr w:type="gramEnd"/>
+            <w:r>
+              <w:rPr>
+                <w:rFonts w:ascii="Menlo" w:eastAsia="Times New Roman" w:hAnsi="Menlo" w:cs="Menlo"/>
+                <w:kern w:val="0"/>
+                <w:sz w:val="20"/>
+                <w:szCs w:val="20"/>
+                <w:lang w:val="en-GB" w:eastAsia="da-DK"/>
+                <w14:ligatures w14:val="none"/>
+              </w:rPr>
+              <w:t>PB)</w:t>
+            </w:r>
+            <w:proofErr w:type="gramStart"/>
+            <w:r>
+              <w:rPr>
+                <w:rFonts w:ascii="Menlo" w:eastAsia="Times New Roman" w:hAnsi="Menlo" w:cs="Menlo"/>
+                <w:kern w:val="0"/>
+                <w:sz w:val="20"/>
+                <w:szCs w:val="20"/>
+                <w:lang w:val="en-GB" w:eastAsia="da-DK"/>
+                <w14:ligatures w14:val="none"/>
+              </w:rPr>
+              <w:t>);</w:t>
+            </w:r>
+            <w:proofErr w:type="gramEnd"/>
+          </w:p>
+          <w:p>
+            <w:pPr>
+              <w:rPr>
+                <w:rFonts w:ascii="Menlo" w:eastAsia="Times New Roman" w:hAnsi="Menlo" w:cs="Menlo"/>
+                <w:kern w:val="0"/>
+                <w:sz w:val="20"/>
+                <w:szCs w:val="20"/>
+                <w:lang w:val="en-GB" w:eastAsia="da-DK"/>
+                <w14:ligatures w14:val="none"/>
+              </w:rPr>
+            </w:pPr>
+            <w:r>
+              <w:rPr>
+                <w:rFonts w:ascii="Menlo" w:eastAsia="Times New Roman" w:hAnsi="Menlo" w:cs="Menlo"/>
+                <w:kern w:val="0"/>
+                <w:sz w:val="20"/>
+                <w:szCs w:val="20"/>
+                <w:lang w:val="en-GB" w:eastAsia="da-DK"/>
+                <w14:ligatures w14:val="none"/>
+              </w:rPr>
+              <w:t xml:space="preserve">    </w:t>
+            </w:r>
+            <w:proofErr w:type="spellStart"/>
+            <w:r>
+              <w:rPr>
+                <w:rFonts w:ascii="Menlo" w:eastAsia="Times New Roman" w:hAnsi="Menlo" w:cs="Menlo"/>
+                <w:kern w:val="0"/>
+                <w:sz w:val="20"/>
+                <w:szCs w:val="20"/>
+                <w:lang w:val="en-GB" w:eastAsia="da-DK"/>
+                <w14:ligatures w14:val="none"/>
+              </w:rPr>
+              <w:t>excl</w:t>
+            </w:r>
+            <w:proofErr w:type="spellEnd"/>
+            <w:r>
+              <w:rPr>
+                <w:rFonts w:ascii="Menlo" w:eastAsia="Times New Roman" w:hAnsi="Menlo" w:cs="Menlo"/>
+                <w:kern w:val="0"/>
+                <w:sz w:val="20"/>
+                <w:szCs w:val="20"/>
+                <w:lang w:val="en-GB" w:eastAsia="da-DK"/>
+                <w14:ligatures w14:val="none"/>
+              </w:rPr>
+              <w:t>(max(ipk-1,1</w:t>
+            </w:r>
+            <w:proofErr w:type="gramStart"/>
+            <w:r>
+              <w:rPr>
+                <w:rFonts w:ascii="Menlo" w:eastAsia="Times New Roman" w:hAnsi="Menlo" w:cs="Menlo"/>
+                <w:kern w:val="0"/>
+                <w:sz w:val="20"/>
+                <w:szCs w:val="20"/>
+                <w:lang w:val="en-GB" w:eastAsia="da-DK"/>
+                <w14:ligatures w14:val="none"/>
+              </w:rPr>
+              <w:t>):min</w:t>
+            </w:r>
+            <w:proofErr w:type="gramEnd"/>
+            <w:r>
+              <w:rPr>
+                <w:rFonts w:ascii="Menlo" w:eastAsia="Times New Roman" w:hAnsi="Menlo" w:cs="Menlo"/>
+                <w:kern w:val="0"/>
+                <w:sz w:val="20"/>
+                <w:szCs w:val="20"/>
+                <w:lang w:val="en-GB" w:eastAsia="da-DK"/>
+                <w14:ligatures w14:val="none"/>
+              </w:rPr>
+              <w:t>(ipk+</w:t>
+            </w:r>
+            <w:proofErr w:type="gramStart"/>
+            <w:r>
+              <w:rPr>
+                <w:rFonts w:ascii="Menlo" w:eastAsia="Times New Roman" w:hAnsi="Menlo" w:cs="Menlo"/>
+                <w:kern w:val="0"/>
+                <w:sz w:val="20"/>
+                <w:szCs w:val="20"/>
+                <w:lang w:val="en-GB" w:eastAsia="da-DK"/>
+                <w14:ligatures w14:val="none"/>
+              </w:rPr>
+              <w:t>1,numel</w:t>
+            </w:r>
+            <w:proofErr w:type="gramEnd"/>
+            <w:r>
+              <w:rPr>
+                <w:rFonts w:ascii="Menlo" w:eastAsia="Times New Roman" w:hAnsi="Menlo" w:cs="Menlo"/>
+                <w:kern w:val="0"/>
+                <w:sz w:val="20"/>
+                <w:szCs w:val="20"/>
+                <w:lang w:val="en-GB" w:eastAsia="da-DK"/>
+                <w14:ligatures w14:val="none"/>
+              </w:rPr>
+              <w:t xml:space="preserve">(PB))) = </w:t>
+            </w:r>
+            <w:proofErr w:type="gramStart"/>
+            <w:r>
+              <w:rPr>
+                <w:rFonts w:ascii="Menlo" w:eastAsia="Times New Roman" w:hAnsi="Menlo" w:cs="Menlo"/>
+                <w:kern w:val="0"/>
+                <w:sz w:val="20"/>
+                <w:szCs w:val="20"/>
+                <w:lang w:val="en-GB" w:eastAsia="da-DK"/>
+                <w14:ligatures w14:val="none"/>
+              </w:rPr>
+              <w:t>true;</w:t>
+            </w:r>
+            <w:proofErr w:type="gramEnd"/>
+          </w:p>
+          <w:p>
+            <w:pPr>
+              <w:rPr>
+                <w:rFonts w:ascii="Menlo" w:eastAsia="Times New Roman" w:hAnsi="Menlo" w:cs="Menlo"/>
+                <w:kern w:val="0"/>
+                <w:sz w:val="20"/>
+                <w:szCs w:val="20"/>
+                <w:lang w:val="en-GB" w:eastAsia="da-DK"/>
+                <w14:ligatures w14:val="none"/>
+              </w:rPr>
+            </w:pPr>
+            <w:r>
+              <w:rPr>
+                <w:rFonts w:ascii="Menlo" w:eastAsia="Times New Roman" w:hAnsi="Menlo" w:cs="Menlo"/>
+                <w:kern w:val="0"/>
+                <w:sz w:val="20"/>
+                <w:szCs w:val="20"/>
+                <w:lang w:val="en-GB" w:eastAsia="da-DK"/>
+                <w14:ligatures w14:val="none"/>
+              </w:rPr>
+              <w:t xml:space="preserve">    </w:t>
+            </w:r>
+            <w:proofErr w:type="spellStart"/>
+            <w:r>
+              <w:rPr>
+                <w:rFonts w:ascii="Menlo" w:eastAsia="Times New Roman" w:hAnsi="Menlo" w:cs="Menlo"/>
+                <w:kern w:val="0"/>
+                <w:sz w:val="20"/>
+                <w:szCs w:val="20"/>
+                <w:lang w:val="en-GB" w:eastAsia="da-DK"/>
+                <w14:ligatures w14:val="none"/>
+              </w:rPr>
+              <w:t>noise_lin</w:t>
+            </w:r>
+            <w:proofErr w:type="spellEnd"/>
+            <w:r>
+              <w:rPr>
+                <w:rFonts w:ascii="Menlo" w:eastAsia="Times New Roman" w:hAnsi="Menlo" w:cs="Menlo"/>
+                <w:kern w:val="0"/>
+                <w:sz w:val="20"/>
+                <w:szCs w:val="20"/>
+                <w:lang w:val="en-GB" w:eastAsia="da-DK"/>
+                <w14:ligatures w14:val="none"/>
+              </w:rPr>
+              <w:t xml:space="preserve"> = </w:t>
+            </w:r>
+            <w:proofErr w:type="gramStart"/>
+            <w:r>
+              <w:rPr>
+                <w:rFonts w:ascii="Menlo" w:eastAsia="Times New Roman" w:hAnsi="Menlo" w:cs="Menlo"/>
+                <w:kern w:val="0"/>
+                <w:sz w:val="20"/>
+                <w:szCs w:val="20"/>
+                <w:lang w:val="en-GB" w:eastAsia="da-DK"/>
+                <w14:ligatures w14:val="none"/>
+              </w:rPr>
+              <w:t>median(</w:t>
+            </w:r>
+            <w:proofErr w:type="gramEnd"/>
+            <w:r>
+              <w:rPr>
+                <w:rFonts w:ascii="Menlo" w:eastAsia="Times New Roman" w:hAnsi="Menlo" w:cs="Menlo"/>
+                <w:kern w:val="0"/>
+                <w:sz w:val="20"/>
+                <w:szCs w:val="20"/>
+                <w:lang w:val="en-GB" w:eastAsia="da-DK"/>
+                <w14:ligatures w14:val="none"/>
+              </w:rPr>
+              <w:t>PB(~</w:t>
+            </w:r>
+            <w:proofErr w:type="spellStart"/>
+            <w:r>
+              <w:rPr>
+                <w:rFonts w:ascii="Menlo" w:eastAsia="Times New Roman" w:hAnsi="Menlo" w:cs="Menlo"/>
+                <w:kern w:val="0"/>
+                <w:sz w:val="20"/>
+                <w:szCs w:val="20"/>
+                <w:lang w:val="en-GB" w:eastAsia="da-DK"/>
+                <w14:ligatures w14:val="none"/>
+              </w:rPr>
+              <w:t>excl</w:t>
+            </w:r>
+            <w:proofErr w:type="spellEnd"/>
+            <w:r>
+              <w:rPr>
+                <w:rFonts w:ascii="Menlo" w:eastAsia="Times New Roman" w:hAnsi="Menlo" w:cs="Menlo"/>
+                <w:kern w:val="0"/>
+                <w:sz w:val="20"/>
+                <w:szCs w:val="20"/>
+                <w:lang w:val="en-GB" w:eastAsia="da-DK"/>
+                <w14:ligatures w14:val="none"/>
+              </w:rPr>
+              <w:t>)</w:t>
+            </w:r>
+            <w:proofErr w:type="gramStart"/>
+            <w:r>
+              <w:rPr>
+                <w:rFonts w:ascii="Menlo" w:eastAsia="Times New Roman" w:hAnsi="Menlo" w:cs="Menlo"/>
+                <w:kern w:val="0"/>
+                <w:sz w:val="20"/>
+                <w:szCs w:val="20"/>
+                <w:lang w:val="en-GB" w:eastAsia="da-DK"/>
+                <w14:ligatures w14:val="none"/>
+              </w:rPr>
+              <w:t>);</w:t>
+            </w:r>
+            <w:proofErr w:type="gramEnd"/>
+          </w:p>
+          <w:p>
+            <w:pPr>
+              <w:rPr>
+                <w:rFonts w:ascii="Menlo" w:eastAsia="Times New Roman" w:hAnsi="Menlo" w:cs="Menlo"/>
+                <w:kern w:val="0"/>
+                <w:sz w:val="20"/>
+                <w:szCs w:val="20"/>
+                <w:lang w:eastAsia="da-DK"/>
+                <w14:ligatures w14:val="none"/>
+              </w:rPr>
+            </w:pPr>
+            <w:r>
+              <w:rPr>
+                <w:rFonts w:ascii="Menlo" w:eastAsia="Times New Roman" w:hAnsi="Menlo" w:cs="Menlo"/>
+                <w:kern w:val="0"/>
+                <w:sz w:val="20"/>
+                <w:szCs w:val="20"/>
+                <w:lang w:val="en-GB" w:eastAsia="da-DK"/>
+                <w14:ligatures w14:val="none"/>
+              </w:rPr>
+              <w:t xml:space="preserve">    </w:t>
+            </w:r>
+            <w:proofErr w:type="spellStart"/>
+            <w:r>
+              <w:rPr>
+                <w:rFonts w:ascii="Menlo" w:eastAsia="Times New Roman" w:hAnsi="Menlo" w:cs="Menlo"/>
+                <w:kern w:val="0"/>
+                <w:sz w:val="20"/>
+                <w:szCs w:val="20"/>
+                <w:lang w:eastAsia="da-DK"/>
+                <w14:ligatures w14:val="none"/>
+              </w:rPr>
+              <w:t>SNRdB</w:t>
+            </w:r>
+            <w:proofErr w:type="spellEnd"/>
+            <w:r>
+              <w:rPr>
+                <w:rFonts w:ascii="Menlo" w:eastAsia="Times New Roman" w:hAnsi="Menlo" w:cs="Menlo"/>
+                <w:kern w:val="0"/>
+                <w:sz w:val="20"/>
+                <w:szCs w:val="20"/>
+                <w:lang w:eastAsia="da-DK"/>
+                <w14:ligatures w14:val="none"/>
+              </w:rPr>
+              <w:t>(</w:t>
+            </w:r>
+            <w:proofErr w:type="gramStart"/>
+            <w:r>
+              <w:rPr>
+                <w:rFonts w:ascii="Menlo" w:eastAsia="Times New Roman" w:hAnsi="Menlo" w:cs="Menlo"/>
+                <w:kern w:val="0"/>
+                <w:sz w:val="20"/>
+                <w:szCs w:val="20"/>
+                <w:lang w:eastAsia="da-DK"/>
+                <w14:ligatures w14:val="none"/>
+              </w:rPr>
+              <w:t>k)  =</w:t>
+            </w:r>
+            <w:proofErr w:type="gramEnd"/>
+            <w:r>
+              <w:rPr>
+                <w:rFonts w:ascii="Menlo" w:eastAsia="Times New Roman" w:hAnsi="Menlo" w:cs="Menlo"/>
+                <w:kern w:val="0"/>
+                <w:sz w:val="20"/>
+                <w:szCs w:val="20"/>
+                <w:lang w:eastAsia="da-DK"/>
+                <w14:ligatures w14:val="none"/>
+              </w:rPr>
+              <w:t xml:space="preserve"> 10*log10(</w:t>
+            </w:r>
+            <w:proofErr w:type="spellStart"/>
+            <w:r>
+              <w:rPr>
+                <w:rFonts w:ascii="Menlo" w:eastAsia="Times New Roman" w:hAnsi="Menlo" w:cs="Menlo"/>
+                <w:kern w:val="0"/>
+                <w:sz w:val="20"/>
+                <w:szCs w:val="20"/>
+                <w:lang w:eastAsia="da-DK"/>
+                <w14:ligatures w14:val="none"/>
+              </w:rPr>
+              <w:t>Ppk</w:t>
+            </w:r>
+            <w:proofErr w:type="spellEnd"/>
+            <w:r>
+              <w:rPr>
+                <w:rFonts w:ascii="Menlo" w:eastAsia="Times New Roman" w:hAnsi="Menlo" w:cs="Menlo"/>
+                <w:kern w:val="0"/>
+                <w:sz w:val="20"/>
+                <w:szCs w:val="20"/>
+                <w:lang w:eastAsia="da-DK"/>
+                <w14:ligatures w14:val="none"/>
+              </w:rPr>
+              <w:t xml:space="preserve"> / </w:t>
+            </w:r>
+            <w:proofErr w:type="gramStart"/>
+            <w:r>
+              <w:rPr>
+                <w:rFonts w:ascii="Menlo" w:eastAsia="Times New Roman" w:hAnsi="Menlo" w:cs="Menlo"/>
+                <w:kern w:val="0"/>
+                <w:sz w:val="20"/>
+                <w:szCs w:val="20"/>
+                <w:lang w:eastAsia="da-DK"/>
+                <w14:ligatures w14:val="none"/>
+              </w:rPr>
+              <w:t>max(</w:t>
+            </w:r>
+            <w:proofErr w:type="spellStart"/>
+            <w:proofErr w:type="gramEnd"/>
+            <w:r>
+              <w:rPr>
+                <w:rFonts w:ascii="Menlo" w:eastAsia="Times New Roman" w:hAnsi="Menlo" w:cs="Menlo"/>
+                <w:kern w:val="0"/>
+                <w:sz w:val="20"/>
+                <w:szCs w:val="20"/>
+                <w:lang w:eastAsia="da-DK"/>
+                <w14:ligatures w14:val="none"/>
+              </w:rPr>
+              <w:t>noise_lin</w:t>
+            </w:r>
+            <w:proofErr w:type="spellEnd"/>
+            <w:r>
+              <w:rPr>
+                <w:rFonts w:ascii="Menlo" w:eastAsia="Times New Roman" w:hAnsi="Menlo" w:cs="Menlo"/>
+                <w:kern w:val="0"/>
+                <w:sz w:val="20"/>
+                <w:szCs w:val="20"/>
+                <w:lang w:eastAsia="da-DK"/>
+                <w14:ligatures w14:val="none"/>
+              </w:rPr>
+              <w:t>, eps));</w:t>
+            </w:r>
+          </w:p>
+          <w:p/>
+        </w:tc>
+      </w:tr>
+    </w:tbl>
+    <w:p/>
+    <w:p/>
+    <w:p/>
+    <w:p/>
+    <w:p/>
+    <w:p>
+      <w:pPr>
+        <w:pStyle w:val="Heading2"/>
+      </w:pPr>
+      <w:r>
+        <w:lastRenderedPageBreak/>
+        <w:t>Resultater og fortolkning</w:t>
+      </w:r>
+    </w:p>
+    <w:tbl>
+      <w:tblPr>
+        <w:tblStyle w:val="TableGrid"/>
+        <w:tblW w:w="0" w:type="auto"/>
+        <w:tblBorders>
+          <w:top w:val="none" w:sz="0" w:space="0" w:color="auto"/>
+          <w:left w:val="none" w:sz="0" w:space="0" w:color="auto"/>
+          <w:bottom w:val="none" w:sz="0" w:space="0" w:color="auto"/>
+          <w:right w:val="none" w:sz="0" w:space="0" w:color="auto"/>
+          <w:insideH w:val="none" w:sz="0" w:space="0" w:color="auto"/>
+          <w:insideV w:val="none" w:sz="0" w:space="0" w:color="auto"/>
+        </w:tblBorders>
+        <w:tblLook w:val="04A0" w:firstRow="1" w:lastRow="0" w:firstColumn="1" w:lastColumn="0" w:noHBand="0" w:noVBand="1"/>
+      </w:tblPr>
+      <w:tblGrid>
+        <w:gridCol w:w="7225"/>
+      </w:tblGrid>
+      <w:tr>
+        <w:tc>
+          <w:tcPr>
+            <w:tcW w:w="7225" w:type="dxa"/>
+          </w:tcPr>
+          <w:p>
+            <w:pPr>
+              <w:keepNext/>
+            </w:pPr>
+            <w:r>
+              <w:rPr>
+                <w:noProof/>
+              </w:rPr>
+              <w:drawing>
+                <wp:inline distT="0" distB="0" distL="0" distR="0" wp14:anchorId="46FEA338" wp14:editId="6226E0CB">
+                  <wp:extent cx="4158873" cy="2505919"/>
+                  <wp:effectExtent l="0" t="0" r="0" b="8890"/>
+                  <wp:docPr id="1690094657" name="Picture 1"/>
+                  <wp:cNvGraphicFramePr>
+                    <a:graphicFrameLocks xmlns:a="http://schemas.openxmlformats.org/drawingml/2006/main" noChangeAspect="1"/>
+                  </wp:cNvGraphicFramePr>
+                  <a:graphic xmlns:a="http://schemas.openxmlformats.org/drawingml/2006/main">
+                    <a:graphicData uri="http://schemas.openxmlformats.org/drawingml/2006/picture">
+                      <pic:pic xmlns:pic="http://schemas.openxmlformats.org/drawingml/2006/picture">
+                        <pic:nvPicPr>
+                          <pic:cNvPr id="1690094657" name=""/>
+                          <pic:cNvPicPr/>
+                        </pic:nvPicPr>
+                        <pic:blipFill rotWithShape="1">
+                          <a:blip r:embed="rId19"/>
+                          <a:srcRect t="22969"/>
+                          <a:stretch>
+                            <a:fillRect/>
+                          </a:stretch>
+                        </pic:blipFill>
+                        <pic:spPr bwMode="auto">
+                          <a:xfrm>
+                            <a:off x="0" y="0"/>
+                            <a:ext cx="4185914" cy="2522212"/>
+                          </a:xfrm>
+                          <a:prstGeom prst="rect">
+                            <a:avLst/>
+                          </a:prstGeom>
+                          <a:ln>
+                            <a:noFill/>
+                          </a:ln>
+                          <a:extLst>
+                            <a:ext uri="{53640926-AAD7-44D8-BBD7-CCE9431645EC}">
+                              <a14:shadowObscured xmlns:a14="http://schemas.microsoft.com/office/drawing/2010/main"/>
+                            </a:ext>
+                          </a:extLst>
+                        </pic:spPr>
+                      </pic:pic>
+                    </a:graphicData>
+                  </a:graphic>
+                </wp:inline>
+              </w:drawing>
+            </w:r>
+          </w:p>
+          <w:p>
+            <w:pPr>
+              <w:pStyle w:val="Caption"/>
+            </w:pPr>
+            <w:bookmarkStart w:id="10" w:name="_Ref211878624"/>
+            <w:r>
+              <w:t xml:space="preserve">Figur </w:t>
+            </w:r>
+            <w:fldSimple w:instr=" SEQ Figur \* ARABIC ">
+              <w:r>
+                <w:rPr>
+                  <w:noProof/>
+                </w:rPr>
+                <w:t>8</w:t>
+              </w:r>
+            </w:fldSimple>
+            <w:bookmarkEnd w:id="10"/>
+            <w:r>
+              <w:t xml:space="preserve"> - fuld skala </w:t>
+            </w:r>
+            <w:proofErr w:type="spellStart"/>
+            <w:r>
+              <w:t>powerspektrum</w:t>
+            </w:r>
+            <w:proofErr w:type="spellEnd"/>
+            <w:r>
+              <w:t xml:space="preserve"> af de f</w:t>
+            </w:r>
+            <w:r>
+              <w:t>em</w:t>
+            </w:r>
+            <w:r>
+              <w:t xml:space="preserve"> signaler</w:t>
+            </w:r>
+          </w:p>
+        </w:tc>
+      </w:tr>
+      <w:tr>
+        <w:tc>
+          <w:tcPr>
+            <w:tcW w:w="7225" w:type="dxa"/>
+          </w:tcPr>
+          <w:p>
+            <w:pPr>
+              <w:keepNext/>
+            </w:pPr>
+            <w:r>
+              <w:rPr>
+                <w:noProof/>
+              </w:rPr>
+              <w:drawing>
+                <wp:inline distT="0" distB="0" distL="0" distR="0" wp14:anchorId="7CFF31AD" wp14:editId="5A7729DF">
+                  <wp:extent cx="4160771" cy="2448045"/>
+                  <wp:effectExtent l="0" t="0" r="0" b="0"/>
+                  <wp:docPr id="402021110" name="Picture 1"/>
+                  <wp:cNvGraphicFramePr>
+                    <a:graphicFrameLocks xmlns:a="http://schemas.openxmlformats.org/drawingml/2006/main" noChangeAspect="1"/>
+                  </wp:cNvGraphicFramePr>
+                  <a:graphic xmlns:a="http://schemas.openxmlformats.org/drawingml/2006/main">
+                    <a:graphicData uri="http://schemas.openxmlformats.org/drawingml/2006/picture">
+                      <pic:pic xmlns:pic="http://schemas.openxmlformats.org/drawingml/2006/picture">
+                        <pic:nvPicPr>
+                          <pic:cNvPr id="402021110" name=""/>
+                          <pic:cNvPicPr/>
+                        </pic:nvPicPr>
+                        <pic:blipFill rotWithShape="1">
+                          <a:blip r:embed="rId20"/>
+                          <a:srcRect t="24783"/>
+                          <a:stretch>
+                            <a:fillRect/>
+                          </a:stretch>
+                        </pic:blipFill>
+                        <pic:spPr bwMode="auto">
+                          <a:xfrm>
+                            <a:off x="0" y="0"/>
+                            <a:ext cx="4174948" cy="2456386"/>
+                          </a:xfrm>
+                          <a:prstGeom prst="rect">
+                            <a:avLst/>
+                          </a:prstGeom>
+                          <a:ln>
+                            <a:noFill/>
+                          </a:ln>
+                          <a:extLst>
+                            <a:ext uri="{53640926-AAD7-44D8-BBD7-CCE9431645EC}">
+                              <a14:shadowObscured xmlns:a14="http://schemas.microsoft.com/office/drawing/2010/main"/>
+                            </a:ext>
+                          </a:extLst>
+                        </pic:spPr>
+                      </pic:pic>
+                    </a:graphicData>
+                  </a:graphic>
+                </wp:inline>
+              </w:drawing>
+            </w:r>
+          </w:p>
+          <w:p>
+            <w:pPr>
+              <w:pStyle w:val="Caption"/>
+            </w:pPr>
+            <w:bookmarkStart w:id="11" w:name="_Ref211878628"/>
+            <w:r>
+              <w:t xml:space="preserve">Figur </w:t>
+            </w:r>
+            <w:fldSimple w:instr=" SEQ Figur \* ARABIC ">
+              <w:r>
+                <w:rPr>
+                  <w:noProof/>
+                </w:rPr>
+                <w:t>9</w:t>
+              </w:r>
+            </w:fldSimple>
+            <w:bookmarkEnd w:id="11"/>
+            <w:r>
+              <w:t xml:space="preserve"> - Zoomet </w:t>
+            </w:r>
+            <w:proofErr w:type="spellStart"/>
+            <w:r>
+              <w:t>powerspektrum</w:t>
+            </w:r>
+            <w:proofErr w:type="spellEnd"/>
+            <w:r>
+              <w:t xml:space="preserve"> af de f</w:t>
+            </w:r>
+            <w:r>
+              <w:t>em</w:t>
+            </w:r>
+            <w:r>
+              <w:t xml:space="preserve"> signaler med fokus på peak-niveauer</w:t>
+            </w:r>
+          </w:p>
+        </w:tc>
+      </w:tr>
+    </w:tbl>
+    <w:p/>
+    <w:p>
+      <w:r>
+        <w:t xml:space="preserve">Effektspektret for de fem optagelser (0–4 m) ses på </w:t>
+      </w:r>
+      <w:r>
+        <w:fldChar w:fldCharType="begin"/>
+      </w:r>
+      <w:r>
+        <w:instrText xml:space="preserve"> REF _Ref211878624 \h </w:instrText>
+      </w:r>
+      <w:r>
+        <w:fldChar w:fldCharType="separate"/>
+      </w:r>
+      <w:r>
+        <w:t xml:space="preserve">Figur </w:t>
+      </w:r>
+      <w:r>
+        <w:rPr>
+          <w:noProof/>
+        </w:rPr>
+        <w:t>8</w:t>
+      </w:r>
+      <w:r>
+        <w:fldChar w:fldCharType="end"/>
+      </w:r>
+      <w:r>
+        <w:t xml:space="preserve"> og </w:t>
+      </w:r>
+      <w:r>
+        <w:fldChar w:fldCharType="begin"/>
+      </w:r>
+      <w:r>
+        <w:instrText xml:space="preserve"> REF _Ref211878628 \h </w:instrText>
+      </w:r>
+      <w:r>
+        <w:fldChar w:fldCharType="separate"/>
+      </w:r>
+      <w:r>
+        <w:t xml:space="preserve">Figur </w:t>
+      </w:r>
+      <w:r>
+        <w:rPr>
+          <w:noProof/>
+        </w:rPr>
+        <w:t>9</w:t>
+      </w:r>
+      <w:r>
+        <w:fldChar w:fldCharType="end"/>
+      </w:r>
+      <w:r>
+        <w:t>.</w:t>
+      </w:r>
+      <w:r>
+        <w:br/>
+        <w:t>Generelt ligger støjgulvet stabilt omkring –80 til –100 dB, hvilket indikerer et jævnt, hvidt støjspektrum i optagelserne. Dog ses ved 0 m en let forhøjelse af støjgulvet, sandsynligvis pga.</w:t>
+      </w:r>
+      <w:r>
+        <w:t xml:space="preserve"> </w:t>
+      </w:r>
+      <w:r>
+        <w:t>måleopstilling og andre fejlkilder foregået ved optagelse og afspilning.</w:t>
+      </w:r>
+    </w:p>
+    <w:p>
+      <w:r>
+        <w:t xml:space="preserve">Som forventet er </w:t>
+      </w:r>
+      <w:proofErr w:type="spellStart"/>
+      <w:r>
+        <w:t>peakniveauerne</w:t>
+      </w:r>
+      <w:proofErr w:type="spellEnd"/>
+      <w:r>
+        <w:t xml:space="preserve"> højere for korte afstande, hvor signalet modtages med større amplitude.</w:t>
+      </w:r>
+      <w:r>
+        <w:br/>
+        <w:t>Et mindre afvigende tilfælde optræder ved 3 m, hvor både peak og beregnet SNR er højere end ved 2 m. Dette kan</w:t>
+      </w:r>
+      <w:r>
+        <w:t xml:space="preserve"> sandsynligvis også</w:t>
+      </w:r>
+      <w:r>
+        <w:t xml:space="preserve"> forklares </w:t>
+      </w:r>
+      <w:r>
+        <w:t>ved uregelmæssigheder ved optagelse og afspilning af lydsignalet</w:t>
+      </w:r>
+      <w:r>
+        <w:t>, som er lidt svært at redegøre præcis for.</w:t>
+      </w:r>
+    </w:p>
+    <w:p/>
+    <w:tbl>
+      <w:tblPr>
+        <w:tblStyle w:val="TableGrid"/>
+        <w:tblW w:w="0" w:type="auto"/>
+        <w:tblBorders>
+          <w:top w:val="none" w:sz="0" w:space="0" w:color="auto"/>
+          <w:left w:val="none" w:sz="0" w:space="0" w:color="auto"/>
+          <w:bottom w:val="none" w:sz="0" w:space="0" w:color="auto"/>
+          <w:right w:val="none" w:sz="0" w:space="0" w:color="auto"/>
+          <w:insideH w:val="none" w:sz="0" w:space="0" w:color="auto"/>
+          <w:insideV w:val="none" w:sz="0" w:space="0" w:color="auto"/>
+        </w:tblBorders>
+        <w:tblLook w:val="04A0" w:firstRow="1" w:lastRow="0" w:firstColumn="1" w:lastColumn="0" w:noHBand="0" w:noVBand="1"/>
+      </w:tblPr>
+      <w:tblGrid>
+        <w:gridCol w:w="6799"/>
+      </w:tblGrid>
+      <w:tr>
+        <w:tc>
+          <w:tcPr>
+            <w:tcW w:w="6799" w:type="dxa"/>
+          </w:tcPr>
+          <w:p>
+            <w:pPr>
+              <w:keepNext/>
+            </w:pPr>
+            <w:r>
+              <w:rPr>
+                <w:noProof/>
+              </w:rPr>
+              <w:lastRenderedPageBreak/>
+              <w:drawing>
+                <wp:inline distT="0" distB="0" distL="0" distR="0" wp14:anchorId="3047C452" wp14:editId="395766CC">
+                  <wp:extent cx="3980472" cy="3113590"/>
+                  <wp:effectExtent l="0" t="0" r="1270" b="0"/>
+                  <wp:docPr id="21724617" name="Picture 1"/>
+                  <wp:cNvGraphicFramePr>
+                    <a:graphicFrameLocks xmlns:a="http://schemas.openxmlformats.org/drawingml/2006/main" noChangeAspect="1"/>
+                  </wp:cNvGraphicFramePr>
+                  <a:graphic xmlns:a="http://schemas.openxmlformats.org/drawingml/2006/main">
+                    <a:graphicData uri="http://schemas.openxmlformats.org/drawingml/2006/picture">
+                      <pic:pic xmlns:pic="http://schemas.openxmlformats.org/drawingml/2006/picture">
+                        <pic:nvPicPr>
+                          <pic:cNvPr id="21724617" name=""/>
+                          <pic:cNvPicPr/>
+                        </pic:nvPicPr>
+                        <pic:blipFill>
+                          <a:blip r:embed="rId21"/>
+                          <a:stretch>
+                            <a:fillRect/>
+                          </a:stretch>
+                        </pic:blipFill>
+                        <pic:spPr>
+                          <a:xfrm>
+                            <a:off x="0" y="0"/>
+                            <a:ext cx="3985634" cy="3117628"/>
+                          </a:xfrm>
+                          <a:prstGeom prst="rect">
+                            <a:avLst/>
+                          </a:prstGeom>
+                        </pic:spPr>
+                      </pic:pic>
+                    </a:graphicData>
+                  </a:graphic>
+                </wp:inline>
+              </w:drawing>
+            </w:r>
+          </w:p>
+          <w:p>
+            <w:pPr>
+              <w:pStyle w:val="Caption"/>
+            </w:pPr>
+            <w:bookmarkStart w:id="12" w:name="_Ref211878898"/>
+            <w:r>
+              <w:t xml:space="preserve">Figur </w:t>
+            </w:r>
+            <w:fldSimple w:instr=" SEQ Figur \* ARABIC ">
+              <w:r>
+                <w:rPr>
+                  <w:noProof/>
+                </w:rPr>
+                <w:t>10</w:t>
+              </w:r>
+            </w:fldSimple>
+            <w:bookmarkEnd w:id="12"/>
+            <w:r>
+              <w:t xml:space="preserve"> - Plot af SNR og afstand af afspillet lydklip</w:t>
+            </w:r>
+          </w:p>
+        </w:tc>
+      </w:tr>
+    </w:tbl>
+    <w:p/>
+    <w:p>
+      <w:r>
+        <w:t xml:space="preserve">På ovenstående </w:t>
+      </w:r>
+      <w:r>
+        <w:fldChar w:fldCharType="begin"/>
+      </w:r>
+      <w:r>
+        <w:instrText xml:space="preserve"> REF _Ref211878898 \h </w:instrText>
+      </w:r>
+      <w:r>
+        <w:fldChar w:fldCharType="separate"/>
+      </w:r>
+      <w:r>
+        <w:t xml:space="preserve">Figur </w:t>
+      </w:r>
+      <w:r>
+        <w:rPr>
+          <w:noProof/>
+        </w:rPr>
+        <w:t>10</w:t>
+      </w:r>
+      <w:r>
+        <w:fldChar w:fldCharType="end"/>
+      </w:r>
+      <w:r>
+        <w:t xml:space="preserve"> ser vi plottet af SNR i dB op ad y-aksen og afstanden </w:t>
+      </w:r>
+      <w:r>
+        <w:t xml:space="preserve">mellem højttaler og mikrofon på x-aksen. Som vi også kom ind på før, ser vi en overordnet tendens </w:t>
+      </w:r>
+      <w:r>
+        <w:t xml:space="preserve">med at SNR falder i takt med </w:t>
+      </w:r>
+      <w:r>
+        <w:t xml:space="preserve">at afstanden øges. </w:t>
+      </w:r>
+      <w:r>
+        <w:t>Vi ser som benævnt et lidt lave SNR ved 0 m optagelsen, hvilket skyldes det lidt højere støjgulv ved denne optagelse</w:t>
+      </w:r>
+      <w:r>
+        <w:t xml:space="preserve">. Ved at kigge på </w:t>
+      </w:r>
+      <w:r>
+        <w:fldChar w:fldCharType="begin"/>
+      </w:r>
+      <w:r>
+        <w:instrText xml:space="preserve"> REF _Ref211878628 \h </w:instrText>
+      </w:r>
+      <w:r>
+        <w:fldChar w:fldCharType="separate"/>
+      </w:r>
+      <w:r>
+        <w:t xml:space="preserve">Figur </w:t>
+      </w:r>
+      <w:r>
+        <w:rPr>
+          <w:noProof/>
+        </w:rPr>
+        <w:t>9</w:t>
+      </w:r>
+      <w:r>
+        <w:fldChar w:fldCharType="end"/>
+      </w:r>
+      <w:r>
+        <w:t xml:space="preserve"> kan vi nemlig se at signalet ved 0 m har den højeste peak-værdi og den lavere </w:t>
+      </w:r>
+      <w:r>
+        <w:t xml:space="preserve">SNR må derfor skyldes at støjens effekt er større er end ved de andre signaler. </w:t>
+      </w:r>
+    </w:p>
+    <w:p>
+      <w:r>
+        <w:t xml:space="preserve">Derimod ved afvigelsen mellem signalet på 2 og 3 meter skyldes det ikke at </w:t>
+      </w:r>
+      <w:r>
+        <w:t xml:space="preserve">støjens effekt er anderledes ved de to signaler, men derimod at signalets effekt </w:t>
+      </w:r>
+      <w:r>
+        <w:t>ved optagelsen på 3 meter er højere end ved 2 meter. Igen skyldes dette nok nogle målefejl under optagelse eller afspilning.</w:t>
+      </w:r>
+    </w:p>
+    <w:p>
+      <w:r>
+        <w:t>Til</w:t>
+      </w:r>
+      <w:r>
+        <w:t xml:space="preserve"> sidst er det værd at bemærke at der gennemgående for alle signaler er et relativt højt SNR, hvilket vil sige, at </w:t>
+      </w:r>
+      <w:r>
+        <w:t xml:space="preserve">det er nemt at skelne mellem signal og støj, da SNR ligger mellem </w:t>
+      </w:r>
+      <w:r>
+        <w:t xml:space="preserve">ca. 58-68 dB. </w:t>
+      </w:r>
+    </w:p>
+    <w:p>
+      <w:r>
+        <w:br w:type="page"/>
+      </w:r>
+    </w:p>
+    <w:p>
+      <w:pPr>
+        <w:pStyle w:val="Heading1"/>
+      </w:pPr>
+      <w:r>
+        <w:lastRenderedPageBreak/>
+        <w:t xml:space="preserve">Opgave 4 </w:t>
+      </w:r>
+      <w:r>
+        <w:t>–</w:t>
+      </w:r>
+      <w:r>
+        <w:t xml:space="preserve"> </w:t>
+      </w:r>
+      <w:r>
+        <w:t>Bit rate</w:t>
+      </w:r>
+    </w:p>
+    <w:p>
+      <w:pPr>
+        <w:pStyle w:val="Heading2"/>
+      </w:pPr>
+      <w:r>
+        <w:t>Formål</w:t>
+      </w:r>
+    </w:p>
+    <w:p>
+      <w:r>
+        <w:t>Formålet er at undersøge, hvordan symboltid (</w:t>
+      </w:r>
+      <m:oMath>
+        <m:sSub>
+          <m:sSubPr>
+            <m:ctrlPr>
+              <w:rPr>
+                <w:rFonts w:ascii="Cambria Math" w:hAnsi="Cambria Math"/>
+              </w:rPr>
+            </m:ctrlPr>
+          </m:sSubPr>
+          <m:e>
+            <m:r>
+              <w:rPr>
+                <w:rFonts w:ascii="Cambria Math" w:hAnsi="Cambria Math"/>
+              </w:rPr>
+              <m:t>T</m:t>
+            </m:r>
+          </m:e>
+          <m:sub>
+            <m:r>
+              <w:rPr>
+                <w:rFonts w:ascii="Cambria Math" w:hAnsi="Cambria Math"/>
+              </w:rPr>
+              <m:t>s</m:t>
+            </m:r>
+          </m:sub>
+        </m:sSub>
+      </m:oMath>
+      <w:r>
+        <w:t>), vindueslængde (</w:t>
+      </w:r>
+      <m:oMath>
+        <m:r>
+          <w:rPr>
+            <w:rFonts w:ascii="Cambria Math" w:hAnsi="Cambria Math"/>
+          </w:rPr>
+          <m:t>N</m:t>
+        </m:r>
+      </m:oMath>
+      <w:r>
+        <w:t xml:space="preserve">), og signal-til-støj-forhold (SNR) påvirker systemets evne til at overføre information fejlfrit. Derved kan den maksimale pålidelige bitrate og de vigtigste </w:t>
+      </w:r>
+      <w:proofErr w:type="spellStart"/>
+      <w:r>
+        <w:t>trade-offs</w:t>
+      </w:r>
+      <w:proofErr w:type="spellEnd"/>
+      <w:r>
+        <w:t xml:space="preserve"> i et FSK-baseret</w:t>
+      </w:r>
+      <w:r>
+        <w:t xml:space="preserve"> </w:t>
+      </w:r>
+      <w:r>
+        <w:t>kommunikationssystem bestemmes.</w:t>
+      </w:r>
+    </w:p>
+    <w:p>
+      <w:pPr>
+        <w:pStyle w:val="Heading2"/>
+      </w:pPr>
+      <w:r>
+        <w:t>Del A – Bitrate vs. Fejlrate</w:t>
+      </w:r>
+    </w:p>
+    <w:p>
+      <w:r>
+        <w:t xml:space="preserve">Vi undersøger, hvor kort </w:t>
+      </w:r>
+      <m:oMath>
+        <m:sSub>
+          <m:sSubPr>
+            <m:ctrlPr>
+              <w:rPr>
+                <w:rFonts w:ascii="Cambria Math" w:hAnsi="Cambria Math"/>
+              </w:rPr>
+            </m:ctrlPr>
+          </m:sSubPr>
+          <m:e>
+            <m:r>
+              <w:rPr>
+                <w:rFonts w:ascii="Cambria Math" w:hAnsi="Cambria Math"/>
+              </w:rPr>
+              <m:t>T</m:t>
+            </m:r>
+          </m:e>
+          <m:sub>
+            <m:r>
+              <w:rPr>
+                <w:rFonts w:ascii="Cambria Math" w:hAnsi="Cambria Math"/>
+              </w:rPr>
+              <m:t>s</m:t>
+            </m:r>
+          </m:sub>
+        </m:sSub>
+      </m:oMath>
+      <w:r>
+        <w:t xml:space="preserve"> kan være</w:t>
+      </w:r>
+      <w:r>
+        <w:t xml:space="preserve">, altså længden af </w:t>
+      </w:r>
+      <w:r>
+        <w:t>sinus-tonen</w:t>
+      </w:r>
+      <w:r>
+        <w:t>, før dekoderen begynder at lave fejl.</w:t>
+      </w:r>
+    </w:p>
+    <w:p>
+      <w:r>
+        <w:t>Antagelse: 1 symbol = 1 byte (ASCII) =&gt; 8 bits per symbol.</w:t>
+      </w:r>
+      <w:r>
+        <w:t xml:space="preserve"> </w:t>
+      </w:r>
+    </w:p>
+    <w:p>
+      <w:pPr>
+        <w:rPr>
+          <w:rFonts w:eastAsiaTheme="minorEastAsia"/>
+        </w:rPr>
+      </w:pPr>
+      <w:r>
+        <w:t xml:space="preserve">Bitrate = 8 / </w:t>
+      </w:r>
+      <m:oMath>
+        <m:sSub>
+          <m:sSubPr>
+            <m:ctrlPr>
+              <w:rPr>
+                <w:rFonts w:ascii="Cambria Math" w:hAnsi="Cambria Math"/>
+              </w:rPr>
+            </m:ctrlPr>
+          </m:sSubPr>
+          <m:e>
+            <m:r>
+              <w:rPr>
+                <w:rFonts w:ascii="Cambria Math" w:hAnsi="Cambria Math"/>
+              </w:rPr>
+              <m:t>T</m:t>
+            </m:r>
+          </m:e>
+          <m:sub>
+            <m:r>
+              <w:rPr>
+                <w:rFonts w:ascii="Cambria Math" w:hAnsi="Cambria Math"/>
+              </w:rPr>
+              <m:t>s</m:t>
+            </m:r>
+          </m:sub>
+        </m:sSub>
+      </m:oMath>
+    </w:p>
+    <w:p>
+      <w:r>
+        <w:t xml:space="preserve">Ved at variere </w:t>
+      </w:r>
+      <m:oMath>
+        <m:sSub>
+          <m:sSubPr>
+            <m:ctrlPr>
+              <w:rPr>
+                <w:rFonts w:ascii="Cambria Math" w:hAnsi="Cambria Math"/>
+              </w:rPr>
+            </m:ctrlPr>
+          </m:sSubPr>
+          <m:e>
+            <m:r>
+              <w:rPr>
+                <w:rFonts w:ascii="Cambria Math" w:hAnsi="Cambria Math"/>
+              </w:rPr>
+              <m:t>T</m:t>
+            </m:r>
+          </m:e>
+          <m:sub>
+            <m:r>
+              <w:rPr>
+                <w:rFonts w:ascii="Cambria Math" w:hAnsi="Cambria Math"/>
+              </w:rPr>
+              <m:t>s</m:t>
+            </m:r>
+          </m:sub>
+        </m:sSub>
+      </m:oMath>
+      <w:r>
+        <w:t>fra 0.5 s til 0.00</w:t>
+      </w:r>
+      <w:r>
+        <w:t>19</w:t>
+      </w:r>
+      <w:r>
+        <w:t xml:space="preserve"> s er FER (frame error rate) og BER (bit error rate) beregnet ud fra egen dekoder</w:t>
+      </w:r>
+      <w:r>
+        <w:t>:</w:t>
+      </w:r>
+    </w:p>
+    <w:tbl>
+      <w:tblPr>
+        <w:tblStyle w:val="TableGrid"/>
+        <w:tblW w:w="0" w:type="auto"/>
+        <w:tblLook w:val="04A0" w:firstRow="1" w:lastRow="0" w:firstColumn="1" w:lastColumn="0" w:noHBand="0" w:noVBand="1"/>
+      </w:tblPr>
+      <w:tblGrid>
+        <w:gridCol w:w="9628"/>
+      </w:tblGrid>
+      <w:tr>
+        <w:tc>
+          <w:tcPr>
+            <w:tcW w:w="9628" w:type="dxa"/>
+          </w:tcPr>
+          <w:p>
+            <w:pPr>
+              <w:rPr>
+                <w:rFonts w:ascii="Menlo" w:eastAsia="Times New Roman" w:hAnsi="Menlo" w:cs="Menlo"/>
+                <w:kern w:val="0"/>
+                <w:sz w:val="20"/>
+                <w:szCs w:val="20"/>
+                <w:lang w:eastAsia="da-DK"/>
+                <w14:ligatures w14:val="none"/>
+              </w:rPr>
+            </w:pPr>
+            <w:r>
+              <w:rPr>
+                <w:rFonts w:ascii="Menlo" w:eastAsia="Times New Roman" w:hAnsi="Menlo" w:cs="Menlo"/>
+                <w:color w:val="0E00FF"/>
+                <w:kern w:val="0"/>
+                <w:sz w:val="20"/>
+                <w:szCs w:val="20"/>
+                <w:lang w:eastAsia="da-DK"/>
+                <w14:ligatures w14:val="none"/>
+              </w:rPr>
+              <w:t xml:space="preserve">for </w:t>
+            </w:r>
+            <w:r>
+              <w:rPr>
+                <w:rFonts w:ascii="Menlo" w:eastAsia="Times New Roman" w:hAnsi="Menlo" w:cs="Menlo"/>
+                <w:kern w:val="0"/>
+                <w:sz w:val="20"/>
+                <w:szCs w:val="20"/>
+                <w:lang w:eastAsia="da-DK"/>
+                <w14:ligatures w14:val="none"/>
+              </w:rPr>
+              <w:t>k = 1:</w:t>
+            </w:r>
+            <w:proofErr w:type="gramStart"/>
+            <w:r>
+              <w:rPr>
+                <w:rFonts w:ascii="Menlo" w:eastAsia="Times New Roman" w:hAnsi="Menlo" w:cs="Menlo"/>
+                <w:kern w:val="0"/>
+                <w:sz w:val="20"/>
+                <w:szCs w:val="20"/>
+                <w:lang w:eastAsia="da-DK"/>
+                <w14:ligatures w14:val="none"/>
+              </w:rPr>
+              <w:t>numel(</w:t>
+            </w:r>
+            <w:proofErr w:type="spellStart"/>
+            <w:proofErr w:type="gramEnd"/>
+            <w:r>
+              <w:rPr>
+                <w:rFonts w:ascii="Menlo" w:eastAsia="Times New Roman" w:hAnsi="Menlo" w:cs="Menlo"/>
+                <w:kern w:val="0"/>
+                <w:sz w:val="20"/>
+                <w:szCs w:val="20"/>
+                <w:lang w:eastAsia="da-DK"/>
+                <w14:ligatures w14:val="none"/>
+              </w:rPr>
+              <w:t>Ts_list</w:t>
+            </w:r>
+            <w:proofErr w:type="spellEnd"/>
+            <w:r>
+              <w:rPr>
+                <w:rFonts w:ascii="Menlo" w:eastAsia="Times New Roman" w:hAnsi="Menlo" w:cs="Menlo"/>
+                <w:kern w:val="0"/>
+                <w:sz w:val="20"/>
+                <w:szCs w:val="20"/>
+                <w:lang w:eastAsia="da-DK"/>
+                <w14:ligatures w14:val="none"/>
+              </w:rPr>
+              <w:t>)</w:t>
+            </w:r>
+          </w:p>
+          <w:p>
+            <w:pPr>
+              <w:rPr>
+                <w:rFonts w:ascii="Menlo" w:eastAsia="Times New Roman" w:hAnsi="Menlo" w:cs="Menlo"/>
+                <w:kern w:val="0"/>
+                <w:sz w:val="20"/>
+                <w:szCs w:val="20"/>
+                <w:lang w:eastAsia="da-DK"/>
+                <w14:ligatures w14:val="none"/>
+              </w:rPr>
+            </w:pPr>
+            <w:r>
+              <w:rPr>
+                <w:rFonts w:ascii="Menlo" w:eastAsia="Times New Roman" w:hAnsi="Menlo" w:cs="Menlo"/>
+                <w:kern w:val="0"/>
+                <w:sz w:val="20"/>
+                <w:szCs w:val="20"/>
+                <w:lang w:eastAsia="da-DK"/>
+                <w14:ligatures w14:val="none"/>
+              </w:rPr>
+              <w:t xml:space="preserve">    </w:t>
+            </w:r>
+            <w:proofErr w:type="spellStart"/>
+            <w:r>
+              <w:rPr>
+                <w:rFonts w:ascii="Menlo" w:eastAsia="Times New Roman" w:hAnsi="Menlo" w:cs="Menlo"/>
+                <w:kern w:val="0"/>
+                <w:sz w:val="20"/>
+                <w:szCs w:val="20"/>
+                <w:lang w:eastAsia="da-DK"/>
+                <w14:ligatures w14:val="none"/>
+              </w:rPr>
+              <w:t>Tsymbol</w:t>
+            </w:r>
+            <w:proofErr w:type="spellEnd"/>
+            <w:r>
+              <w:rPr>
+                <w:rFonts w:ascii="Menlo" w:eastAsia="Times New Roman" w:hAnsi="Menlo" w:cs="Menlo"/>
+                <w:kern w:val="0"/>
+                <w:sz w:val="20"/>
+                <w:szCs w:val="20"/>
+                <w:lang w:eastAsia="da-DK"/>
+                <w14:ligatures w14:val="none"/>
+              </w:rPr>
+              <w:t xml:space="preserve"> = </w:t>
+            </w:r>
+            <w:proofErr w:type="spellStart"/>
+            <w:r>
+              <w:rPr>
+                <w:rFonts w:ascii="Menlo" w:eastAsia="Times New Roman" w:hAnsi="Menlo" w:cs="Menlo"/>
+                <w:kern w:val="0"/>
+                <w:sz w:val="20"/>
+                <w:szCs w:val="20"/>
+                <w:lang w:eastAsia="da-DK"/>
+                <w14:ligatures w14:val="none"/>
+              </w:rPr>
+              <w:t>Ts_list</w:t>
+            </w:r>
+            <w:proofErr w:type="spellEnd"/>
+            <w:r>
+              <w:rPr>
+                <w:rFonts w:ascii="Menlo" w:eastAsia="Times New Roman" w:hAnsi="Menlo" w:cs="Menlo"/>
+                <w:kern w:val="0"/>
+                <w:sz w:val="20"/>
+                <w:szCs w:val="20"/>
+                <w:lang w:eastAsia="da-DK"/>
+                <w14:ligatures w14:val="none"/>
+              </w:rPr>
+              <w:t>(k);</w:t>
+            </w:r>
+          </w:p>
+          <w:p>
+            <w:pPr>
+              <w:rPr>
+                <w:rFonts w:ascii="Menlo" w:eastAsia="Times New Roman" w:hAnsi="Menlo" w:cs="Menlo"/>
+                <w:kern w:val="0"/>
+                <w:sz w:val="20"/>
+                <w:szCs w:val="20"/>
+                <w:lang w:eastAsia="da-DK"/>
+                <w14:ligatures w14:val="none"/>
+              </w:rPr>
+            </w:pPr>
+          </w:p>
+          <w:p>
+            <w:pPr>
+              <w:rPr>
+                <w:rFonts w:ascii="Menlo" w:eastAsia="Times New Roman" w:hAnsi="Menlo" w:cs="Menlo"/>
+                <w:kern w:val="0"/>
+                <w:sz w:val="20"/>
+                <w:szCs w:val="20"/>
+                <w:lang w:eastAsia="da-DK"/>
+                <w14:ligatures w14:val="none"/>
+              </w:rPr>
+            </w:pPr>
+            <w:r>
+              <w:rPr>
+                <w:rFonts w:ascii="Menlo" w:eastAsia="Times New Roman" w:hAnsi="Menlo" w:cs="Menlo"/>
+                <w:kern w:val="0"/>
+                <w:sz w:val="20"/>
+                <w:szCs w:val="20"/>
+                <w:lang w:eastAsia="da-DK"/>
+                <w14:ligatures w14:val="none"/>
+              </w:rPr>
+              <w:t xml:space="preserve">    </w:t>
+            </w:r>
+            <w:r>
+              <w:rPr>
+                <w:rFonts w:ascii="Menlo" w:eastAsia="Times New Roman" w:hAnsi="Menlo" w:cs="Menlo"/>
+                <w:color w:val="008013"/>
+                <w:kern w:val="0"/>
+                <w:sz w:val="20"/>
+                <w:szCs w:val="20"/>
+                <w:lang w:eastAsia="da-DK"/>
+                <w14:ligatures w14:val="none"/>
+              </w:rPr>
+              <w:t>% --- Generér FSK-signal for hele beskeden</w:t>
+            </w:r>
+          </w:p>
+          <w:p>
+            <w:pPr>
+              <w:rPr>
+                <w:rFonts w:ascii="Menlo" w:eastAsia="Times New Roman" w:hAnsi="Menlo" w:cs="Menlo"/>
+                <w:kern w:val="0"/>
+                <w:sz w:val="20"/>
+                <w:szCs w:val="20"/>
+                <w:lang w:eastAsia="da-DK"/>
+                <w14:ligatures w14:val="none"/>
+              </w:rPr>
+            </w:pPr>
+            <w:r>
+              <w:rPr>
+                <w:rFonts w:ascii="Menlo" w:eastAsia="Times New Roman" w:hAnsi="Menlo" w:cs="Menlo"/>
+                <w:kern w:val="0"/>
+                <w:sz w:val="20"/>
+                <w:szCs w:val="20"/>
+                <w:lang w:eastAsia="da-DK"/>
+                <w14:ligatures w14:val="none"/>
+              </w:rPr>
+              <w:t xml:space="preserve">    x = </w:t>
+            </w:r>
+            <w:proofErr w:type="spellStart"/>
+            <w:proofErr w:type="gramStart"/>
+            <w:r>
+              <w:rPr>
+                <w:rFonts w:ascii="Menlo" w:eastAsia="Times New Roman" w:hAnsi="Menlo" w:cs="Menlo"/>
+                <w:kern w:val="0"/>
+                <w:sz w:val="20"/>
+                <w:szCs w:val="20"/>
+                <w:lang w:eastAsia="da-DK"/>
+                <w14:ligatures w14:val="none"/>
+              </w:rPr>
+              <w:t>FSKgenerator</w:t>
+            </w:r>
+            <w:proofErr w:type="spellEnd"/>
+            <w:r>
+              <w:rPr>
+                <w:rFonts w:ascii="Menlo" w:eastAsia="Times New Roman" w:hAnsi="Menlo" w:cs="Menlo"/>
+                <w:kern w:val="0"/>
+                <w:sz w:val="20"/>
+                <w:szCs w:val="20"/>
+                <w:lang w:eastAsia="da-DK"/>
+                <w14:ligatures w14:val="none"/>
+              </w:rPr>
+              <w:t>(</w:t>
+            </w:r>
+            <w:proofErr w:type="spellStart"/>
+            <w:proofErr w:type="gramEnd"/>
+            <w:r>
+              <w:rPr>
+                <w:rFonts w:ascii="Menlo" w:eastAsia="Times New Roman" w:hAnsi="Menlo" w:cs="Menlo"/>
+                <w:kern w:val="0"/>
+                <w:sz w:val="20"/>
+                <w:szCs w:val="20"/>
+                <w:lang w:eastAsia="da-DK"/>
+                <w14:ligatures w14:val="none"/>
+              </w:rPr>
+              <w:t>msg</w:t>
+            </w:r>
+            <w:proofErr w:type="spellEnd"/>
+            <w:r>
+              <w:rPr>
+                <w:rFonts w:ascii="Menlo" w:eastAsia="Times New Roman" w:hAnsi="Menlo" w:cs="Menlo"/>
+                <w:kern w:val="0"/>
+                <w:sz w:val="20"/>
+                <w:szCs w:val="20"/>
+                <w:lang w:eastAsia="da-DK"/>
+                <w14:ligatures w14:val="none"/>
+              </w:rPr>
+              <w:t xml:space="preserve">, </w:t>
+            </w:r>
+            <w:proofErr w:type="spellStart"/>
+            <w:r>
+              <w:rPr>
+                <w:rFonts w:ascii="Menlo" w:eastAsia="Times New Roman" w:hAnsi="Menlo" w:cs="Menlo"/>
+                <w:kern w:val="0"/>
+                <w:sz w:val="20"/>
+                <w:szCs w:val="20"/>
+                <w:lang w:eastAsia="da-DK"/>
+                <w14:ligatures w14:val="none"/>
+              </w:rPr>
+              <w:t>fstart</w:t>
+            </w:r>
+            <w:proofErr w:type="spellEnd"/>
+            <w:r>
+              <w:rPr>
+                <w:rFonts w:ascii="Menlo" w:eastAsia="Times New Roman" w:hAnsi="Menlo" w:cs="Menlo"/>
+                <w:kern w:val="0"/>
+                <w:sz w:val="20"/>
+                <w:szCs w:val="20"/>
+                <w:lang w:eastAsia="da-DK"/>
+                <w14:ligatures w14:val="none"/>
+              </w:rPr>
+              <w:t xml:space="preserve">, </w:t>
+            </w:r>
+            <w:proofErr w:type="spellStart"/>
+            <w:r>
+              <w:rPr>
+                <w:rFonts w:ascii="Menlo" w:eastAsia="Times New Roman" w:hAnsi="Menlo" w:cs="Menlo"/>
+                <w:kern w:val="0"/>
+                <w:sz w:val="20"/>
+                <w:szCs w:val="20"/>
+                <w:lang w:eastAsia="da-DK"/>
+                <w14:ligatures w14:val="none"/>
+              </w:rPr>
+              <w:t>fend</w:t>
+            </w:r>
+            <w:proofErr w:type="spellEnd"/>
+            <w:r>
+              <w:rPr>
+                <w:rFonts w:ascii="Menlo" w:eastAsia="Times New Roman" w:hAnsi="Menlo" w:cs="Menlo"/>
+                <w:kern w:val="0"/>
+                <w:sz w:val="20"/>
+                <w:szCs w:val="20"/>
+                <w:lang w:eastAsia="da-DK"/>
+                <w14:ligatures w14:val="none"/>
+              </w:rPr>
+              <w:t xml:space="preserve">, </w:t>
+            </w:r>
+            <w:proofErr w:type="spellStart"/>
+            <w:r>
+              <w:rPr>
+                <w:rFonts w:ascii="Menlo" w:eastAsia="Times New Roman" w:hAnsi="Menlo" w:cs="Menlo"/>
+                <w:kern w:val="0"/>
+                <w:sz w:val="20"/>
+                <w:szCs w:val="20"/>
+                <w:lang w:eastAsia="da-DK"/>
+                <w14:ligatures w14:val="none"/>
+              </w:rPr>
+              <w:t>Tsymbol</w:t>
+            </w:r>
+            <w:proofErr w:type="spellEnd"/>
+            <w:r>
+              <w:rPr>
+                <w:rFonts w:ascii="Menlo" w:eastAsia="Times New Roman" w:hAnsi="Menlo" w:cs="Menlo"/>
+                <w:kern w:val="0"/>
+                <w:sz w:val="20"/>
+                <w:szCs w:val="20"/>
+                <w:lang w:eastAsia="da-DK"/>
+                <w14:ligatures w14:val="none"/>
+              </w:rPr>
+              <w:t>, fs);</w:t>
+            </w:r>
+          </w:p>
+          <w:p>
+            <w:pPr>
+              <w:rPr>
+                <w:rFonts w:ascii="Menlo" w:eastAsia="Times New Roman" w:hAnsi="Menlo" w:cs="Menlo"/>
+                <w:kern w:val="0"/>
+                <w:sz w:val="20"/>
+                <w:szCs w:val="20"/>
+                <w:lang w:eastAsia="da-DK"/>
+                <w14:ligatures w14:val="none"/>
+              </w:rPr>
+            </w:pPr>
+          </w:p>
+          <w:p>
+            <w:pPr>
+              <w:rPr>
+                <w:rFonts w:ascii="Menlo" w:eastAsia="Times New Roman" w:hAnsi="Menlo" w:cs="Menlo"/>
+                <w:kern w:val="0"/>
+                <w:sz w:val="20"/>
+                <w:szCs w:val="20"/>
+                <w:lang w:eastAsia="da-DK"/>
+                <w14:ligatures w14:val="none"/>
+              </w:rPr>
+            </w:pPr>
+            <w:r>
+              <w:rPr>
+                <w:rFonts w:ascii="Menlo" w:eastAsia="Times New Roman" w:hAnsi="Menlo" w:cs="Menlo"/>
+                <w:kern w:val="0"/>
+                <w:sz w:val="20"/>
+                <w:szCs w:val="20"/>
+                <w:lang w:eastAsia="da-DK"/>
+                <w14:ligatures w14:val="none"/>
+              </w:rPr>
+              <w:t xml:space="preserve">    </w:t>
+            </w:r>
+            <w:r>
+              <w:rPr>
+                <w:rFonts w:ascii="Menlo" w:eastAsia="Times New Roman" w:hAnsi="Menlo" w:cs="Menlo"/>
+                <w:color w:val="008013"/>
+                <w:kern w:val="0"/>
+                <w:sz w:val="20"/>
+                <w:szCs w:val="20"/>
+                <w:lang w:eastAsia="da-DK"/>
+                <w14:ligatures w14:val="none"/>
+              </w:rPr>
+              <w:t xml:space="preserve">% --- </w:t>
+            </w:r>
+            <w:proofErr w:type="spellStart"/>
+            <w:r>
+              <w:rPr>
+                <w:rFonts w:ascii="Menlo" w:eastAsia="Times New Roman" w:hAnsi="Menlo" w:cs="Menlo"/>
+                <w:color w:val="008013"/>
+                <w:kern w:val="0"/>
+                <w:sz w:val="20"/>
+                <w:szCs w:val="20"/>
+                <w:lang w:eastAsia="da-DK"/>
+                <w14:ligatures w14:val="none"/>
+              </w:rPr>
+              <w:t>Dekod</w:t>
+            </w:r>
+            <w:proofErr w:type="spellEnd"/>
+            <w:r>
+              <w:rPr>
+                <w:rFonts w:ascii="Menlo" w:eastAsia="Times New Roman" w:hAnsi="Menlo" w:cs="Menlo"/>
+                <w:color w:val="008013"/>
+                <w:kern w:val="0"/>
+                <w:sz w:val="20"/>
+                <w:szCs w:val="20"/>
+                <w:lang w:eastAsia="da-DK"/>
+                <w14:ligatures w14:val="none"/>
+              </w:rPr>
+              <w:t xml:space="preserve"> med vores egen </w:t>
+            </w:r>
+            <w:proofErr w:type="spellStart"/>
+            <w:r>
+              <w:rPr>
+                <w:rFonts w:ascii="Menlo" w:eastAsia="Times New Roman" w:hAnsi="Menlo" w:cs="Menlo"/>
+                <w:color w:val="008013"/>
+                <w:kern w:val="0"/>
+                <w:sz w:val="20"/>
+                <w:szCs w:val="20"/>
+                <w:lang w:eastAsia="da-DK"/>
+                <w14:ligatures w14:val="none"/>
+              </w:rPr>
+              <w:t>decoder</w:t>
+            </w:r>
+            <w:proofErr w:type="spellEnd"/>
+            <w:r>
+              <w:rPr>
+                <w:rFonts w:ascii="Menlo" w:eastAsia="Times New Roman" w:hAnsi="Menlo" w:cs="Menlo"/>
+                <w:color w:val="008013"/>
+                <w:kern w:val="0"/>
+                <w:sz w:val="20"/>
+                <w:szCs w:val="20"/>
+                <w:lang w:eastAsia="da-DK"/>
+                <w14:ligatures w14:val="none"/>
+              </w:rPr>
+              <w:t xml:space="preserve"> (samme som i opgave 2, men kun med 256 frekvenser)</w:t>
+            </w:r>
+          </w:p>
+          <w:p>
+            <w:pPr>
+              <w:rPr>
+                <w:rFonts w:ascii="Menlo" w:eastAsia="Times New Roman" w:hAnsi="Menlo" w:cs="Menlo"/>
+                <w:kern w:val="0"/>
+                <w:sz w:val="20"/>
+                <w:szCs w:val="20"/>
+                <w:lang w:eastAsia="da-DK"/>
+                <w14:ligatures w14:val="none"/>
+              </w:rPr>
+            </w:pPr>
+            <w:r>
+              <w:rPr>
+                <w:rFonts w:ascii="Menlo" w:eastAsia="Times New Roman" w:hAnsi="Menlo" w:cs="Menlo"/>
+                <w:kern w:val="0"/>
+                <w:sz w:val="20"/>
+                <w:szCs w:val="20"/>
+                <w:lang w:eastAsia="da-DK"/>
+                <w14:ligatures w14:val="none"/>
+              </w:rPr>
+              <w:t xml:space="preserve">    </w:t>
+            </w:r>
+            <w:proofErr w:type="spellStart"/>
+            <w:r>
+              <w:rPr>
+                <w:rFonts w:ascii="Menlo" w:eastAsia="Times New Roman" w:hAnsi="Menlo" w:cs="Menlo"/>
+                <w:kern w:val="0"/>
+                <w:sz w:val="20"/>
+                <w:szCs w:val="20"/>
+                <w:lang w:eastAsia="da-DK"/>
+                <w14:ligatures w14:val="none"/>
+              </w:rPr>
+              <w:t>yhat</w:t>
+            </w:r>
+            <w:proofErr w:type="spellEnd"/>
+            <w:r>
+              <w:rPr>
+                <w:rFonts w:ascii="Menlo" w:eastAsia="Times New Roman" w:hAnsi="Menlo" w:cs="Menlo"/>
+                <w:kern w:val="0"/>
+                <w:sz w:val="20"/>
+                <w:szCs w:val="20"/>
+                <w:lang w:eastAsia="da-DK"/>
+                <w14:ligatures w14:val="none"/>
+              </w:rPr>
+              <w:t xml:space="preserve"> = </w:t>
+            </w:r>
+            <w:proofErr w:type="spellStart"/>
+            <w:proofErr w:type="gramStart"/>
+            <w:r>
+              <w:rPr>
+                <w:rFonts w:ascii="Menlo" w:eastAsia="Times New Roman" w:hAnsi="Menlo" w:cs="Menlo"/>
+                <w:kern w:val="0"/>
+                <w:sz w:val="20"/>
+                <w:szCs w:val="20"/>
+                <w:lang w:eastAsia="da-DK"/>
+                <w14:ligatures w14:val="none"/>
+              </w:rPr>
+              <w:t>FSKdecoder</w:t>
+            </w:r>
+            <w:proofErr w:type="spellEnd"/>
+            <w:r>
+              <w:rPr>
+                <w:rFonts w:ascii="Menlo" w:eastAsia="Times New Roman" w:hAnsi="Menlo" w:cs="Menlo"/>
+                <w:kern w:val="0"/>
+                <w:sz w:val="20"/>
+                <w:szCs w:val="20"/>
+                <w:lang w:eastAsia="da-DK"/>
+                <w14:ligatures w14:val="none"/>
+              </w:rPr>
+              <w:t>(</w:t>
+            </w:r>
+            <w:proofErr w:type="gramEnd"/>
+            <w:r>
+              <w:rPr>
+                <w:rFonts w:ascii="Menlo" w:eastAsia="Times New Roman" w:hAnsi="Menlo" w:cs="Menlo"/>
+                <w:kern w:val="0"/>
+                <w:sz w:val="20"/>
+                <w:szCs w:val="20"/>
+                <w:lang w:eastAsia="da-DK"/>
+                <w14:ligatures w14:val="none"/>
+              </w:rPr>
+              <w:t xml:space="preserve">x, </w:t>
+            </w:r>
+            <w:proofErr w:type="spellStart"/>
+            <w:r>
+              <w:rPr>
+                <w:rFonts w:ascii="Menlo" w:eastAsia="Times New Roman" w:hAnsi="Menlo" w:cs="Menlo"/>
+                <w:kern w:val="0"/>
+                <w:sz w:val="20"/>
+                <w:szCs w:val="20"/>
+                <w:lang w:eastAsia="da-DK"/>
+                <w14:ligatures w14:val="none"/>
+              </w:rPr>
+              <w:t>fstart</w:t>
+            </w:r>
+            <w:proofErr w:type="spellEnd"/>
+            <w:r>
+              <w:rPr>
+                <w:rFonts w:ascii="Menlo" w:eastAsia="Times New Roman" w:hAnsi="Menlo" w:cs="Menlo"/>
+                <w:kern w:val="0"/>
+                <w:sz w:val="20"/>
+                <w:szCs w:val="20"/>
+                <w:lang w:eastAsia="da-DK"/>
+                <w14:ligatures w14:val="none"/>
+              </w:rPr>
+              <w:t xml:space="preserve">, </w:t>
+            </w:r>
+            <w:proofErr w:type="spellStart"/>
+            <w:r>
+              <w:rPr>
+                <w:rFonts w:ascii="Menlo" w:eastAsia="Times New Roman" w:hAnsi="Menlo" w:cs="Menlo"/>
+                <w:kern w:val="0"/>
+                <w:sz w:val="20"/>
+                <w:szCs w:val="20"/>
+                <w:lang w:eastAsia="da-DK"/>
+                <w14:ligatures w14:val="none"/>
+              </w:rPr>
+              <w:t>fend</w:t>
+            </w:r>
+            <w:proofErr w:type="spellEnd"/>
+            <w:r>
+              <w:rPr>
+                <w:rFonts w:ascii="Menlo" w:eastAsia="Times New Roman" w:hAnsi="Menlo" w:cs="Menlo"/>
+                <w:kern w:val="0"/>
+                <w:sz w:val="20"/>
+                <w:szCs w:val="20"/>
+                <w:lang w:eastAsia="da-DK"/>
+                <w14:ligatures w14:val="none"/>
+              </w:rPr>
+              <w:t xml:space="preserve">, </w:t>
+            </w:r>
+            <w:proofErr w:type="spellStart"/>
+            <w:r>
+              <w:rPr>
+                <w:rFonts w:ascii="Menlo" w:eastAsia="Times New Roman" w:hAnsi="Menlo" w:cs="Menlo"/>
+                <w:kern w:val="0"/>
+                <w:sz w:val="20"/>
+                <w:szCs w:val="20"/>
+                <w:lang w:eastAsia="da-DK"/>
+                <w14:ligatures w14:val="none"/>
+              </w:rPr>
+              <w:t>Tsymbol</w:t>
+            </w:r>
+            <w:proofErr w:type="spellEnd"/>
+            <w:r>
+              <w:rPr>
+                <w:rFonts w:ascii="Menlo" w:eastAsia="Times New Roman" w:hAnsi="Menlo" w:cs="Menlo"/>
+                <w:kern w:val="0"/>
+                <w:sz w:val="20"/>
+                <w:szCs w:val="20"/>
+                <w:lang w:eastAsia="da-DK"/>
+                <w14:ligatures w14:val="none"/>
+              </w:rPr>
+              <w:t>, fs);</w:t>
+            </w:r>
+          </w:p>
+          <w:p>
+            <w:pPr>
+              <w:rPr>
+                <w:rFonts w:ascii="Menlo" w:eastAsia="Times New Roman" w:hAnsi="Menlo" w:cs="Menlo"/>
+                <w:kern w:val="0"/>
+                <w:sz w:val="20"/>
+                <w:szCs w:val="20"/>
+                <w:lang w:eastAsia="da-DK"/>
+                <w14:ligatures w14:val="none"/>
+              </w:rPr>
+            </w:pPr>
+          </w:p>
+          <w:p>
+            <w:pPr>
+              <w:rPr>
+                <w:rFonts w:ascii="Menlo" w:eastAsia="Times New Roman" w:hAnsi="Menlo" w:cs="Menlo"/>
+                <w:kern w:val="0"/>
+                <w:sz w:val="20"/>
+                <w:szCs w:val="20"/>
+                <w:lang w:eastAsia="da-DK"/>
+                <w14:ligatures w14:val="none"/>
+              </w:rPr>
+            </w:pPr>
+            <w:r>
+              <w:rPr>
+                <w:rFonts w:ascii="Menlo" w:eastAsia="Times New Roman" w:hAnsi="Menlo" w:cs="Menlo"/>
+                <w:kern w:val="0"/>
+                <w:sz w:val="20"/>
+                <w:szCs w:val="20"/>
+                <w:lang w:eastAsia="da-DK"/>
+                <w14:ligatures w14:val="none"/>
+              </w:rPr>
+              <w:t xml:space="preserve">    </w:t>
+            </w:r>
+            <w:r>
+              <w:rPr>
+                <w:rFonts w:ascii="Menlo" w:eastAsia="Times New Roman" w:hAnsi="Menlo" w:cs="Menlo"/>
+                <w:color w:val="008013"/>
+                <w:kern w:val="0"/>
+                <w:sz w:val="20"/>
+                <w:szCs w:val="20"/>
+                <w:lang w:eastAsia="da-DK"/>
+                <w14:ligatures w14:val="none"/>
+              </w:rPr>
+              <w:t>% --- Fejlmåling</w:t>
+            </w:r>
+          </w:p>
+          <w:p>
+            <w:pPr>
+              <w:rPr>
+                <w:rFonts w:ascii="Menlo" w:eastAsia="Times New Roman" w:hAnsi="Menlo" w:cs="Menlo"/>
+                <w:kern w:val="0"/>
+                <w:sz w:val="20"/>
+                <w:szCs w:val="20"/>
+                <w:lang w:eastAsia="da-DK"/>
+                <w14:ligatures w14:val="none"/>
+              </w:rPr>
+            </w:pPr>
+            <w:r>
+              <w:rPr>
+                <w:rFonts w:ascii="Menlo" w:eastAsia="Times New Roman" w:hAnsi="Menlo" w:cs="Menlo"/>
+                <w:kern w:val="0"/>
+                <w:sz w:val="20"/>
+                <w:szCs w:val="20"/>
+                <w:lang w:eastAsia="da-DK"/>
+                <w14:ligatures w14:val="none"/>
+              </w:rPr>
+              <w:t xml:space="preserve">    </w:t>
+            </w:r>
+            <w:r>
+              <w:rPr>
+                <w:rFonts w:ascii="Menlo" w:eastAsia="Times New Roman" w:hAnsi="Menlo" w:cs="Menlo"/>
+                <w:color w:val="008013"/>
+                <w:kern w:val="0"/>
+                <w:sz w:val="20"/>
+                <w:szCs w:val="20"/>
+                <w:lang w:eastAsia="da-DK"/>
+                <w14:ligatures w14:val="none"/>
+              </w:rPr>
+              <w:t xml:space="preserve">% Frame </w:t>
+            </w:r>
+            <w:proofErr w:type="spellStart"/>
+            <w:r>
+              <w:rPr>
+                <w:rFonts w:ascii="Menlo" w:eastAsia="Times New Roman" w:hAnsi="Menlo" w:cs="Menlo"/>
+                <w:color w:val="008013"/>
+                <w:kern w:val="0"/>
+                <w:sz w:val="20"/>
+                <w:szCs w:val="20"/>
+                <w:lang w:eastAsia="da-DK"/>
+                <w14:ligatures w14:val="none"/>
+              </w:rPr>
+              <w:t>Error</w:t>
+            </w:r>
+            <w:proofErr w:type="spellEnd"/>
+            <w:r>
+              <w:rPr>
+                <w:rFonts w:ascii="Menlo" w:eastAsia="Times New Roman" w:hAnsi="Menlo" w:cs="Menlo"/>
+                <w:color w:val="008013"/>
+                <w:kern w:val="0"/>
+                <w:sz w:val="20"/>
+                <w:szCs w:val="20"/>
+                <w:lang w:eastAsia="da-DK"/>
+                <w14:ligatures w14:val="none"/>
+              </w:rPr>
+              <w:t xml:space="preserve"> Rate: 1 hvis bare ét tegn er forkert, ellers 0</w:t>
+            </w:r>
+          </w:p>
+          <w:p>
+            <w:pPr>
+              <w:rPr>
+                <w:rFonts w:ascii="Menlo" w:eastAsia="Times New Roman" w:hAnsi="Menlo" w:cs="Menlo"/>
+                <w:kern w:val="0"/>
+                <w:sz w:val="20"/>
+                <w:szCs w:val="20"/>
+                <w:lang w:val="en-GB" w:eastAsia="da-DK"/>
+                <w14:ligatures w14:val="none"/>
+              </w:rPr>
+            </w:pPr>
+            <w:r>
+              <w:rPr>
+                <w:rFonts w:ascii="Menlo" w:eastAsia="Times New Roman" w:hAnsi="Menlo" w:cs="Menlo"/>
+                <w:kern w:val="0"/>
+                <w:sz w:val="20"/>
+                <w:szCs w:val="20"/>
+                <w:lang w:eastAsia="da-DK"/>
+                <w14:ligatures w14:val="none"/>
+              </w:rPr>
+              <w:t xml:space="preserve">    </w:t>
+            </w:r>
+            <w:r>
+              <w:rPr>
+                <w:rFonts w:ascii="Menlo" w:eastAsia="Times New Roman" w:hAnsi="Menlo" w:cs="Menlo"/>
+                <w:kern w:val="0"/>
+                <w:sz w:val="20"/>
+                <w:szCs w:val="20"/>
+                <w:lang w:val="en-GB" w:eastAsia="da-DK"/>
+                <w14:ligatures w14:val="none"/>
+              </w:rPr>
+              <w:t xml:space="preserve">FER(k) = </w:t>
+            </w:r>
+            <w:proofErr w:type="gramStart"/>
+            <w:r>
+              <w:rPr>
+                <w:rFonts w:ascii="Menlo" w:eastAsia="Times New Roman" w:hAnsi="Menlo" w:cs="Menlo"/>
+                <w:kern w:val="0"/>
+                <w:sz w:val="20"/>
+                <w:szCs w:val="20"/>
+                <w:lang w:val="en-GB" w:eastAsia="da-DK"/>
+                <w14:ligatures w14:val="none"/>
+              </w:rPr>
+              <w:t>any(</w:t>
+            </w:r>
+            <w:proofErr w:type="spellStart"/>
+            <w:proofErr w:type="gramEnd"/>
+            <w:r>
+              <w:rPr>
+                <w:rFonts w:ascii="Menlo" w:eastAsia="Times New Roman" w:hAnsi="Menlo" w:cs="Menlo"/>
+                <w:kern w:val="0"/>
+                <w:sz w:val="20"/>
+                <w:szCs w:val="20"/>
+                <w:lang w:val="en-GB" w:eastAsia="da-DK"/>
+                <w14:ligatures w14:val="none"/>
+              </w:rPr>
+              <w:t>yhat</w:t>
+            </w:r>
+            <w:proofErr w:type="spellEnd"/>
+            <w:r>
+              <w:rPr>
+                <w:rFonts w:ascii="Menlo" w:eastAsia="Times New Roman" w:hAnsi="Menlo" w:cs="Menlo"/>
+                <w:kern w:val="0"/>
+                <w:sz w:val="20"/>
+                <w:szCs w:val="20"/>
+                <w:lang w:val="en-GB" w:eastAsia="da-DK"/>
+                <w14:ligatures w14:val="none"/>
+              </w:rPr>
+              <w:t xml:space="preserve"> ~= </w:t>
+            </w:r>
+            <w:proofErr w:type="spellStart"/>
+            <w:r>
+              <w:rPr>
+                <w:rFonts w:ascii="Menlo" w:eastAsia="Times New Roman" w:hAnsi="Menlo" w:cs="Menlo"/>
+                <w:kern w:val="0"/>
+                <w:sz w:val="20"/>
+                <w:szCs w:val="20"/>
+                <w:lang w:val="en-GB" w:eastAsia="da-DK"/>
+                <w14:ligatures w14:val="none"/>
+              </w:rPr>
+              <w:t>msg</w:t>
+            </w:r>
+            <w:proofErr w:type="spellEnd"/>
+            <w:proofErr w:type="gramStart"/>
+            <w:r>
+              <w:rPr>
+                <w:rFonts w:ascii="Menlo" w:eastAsia="Times New Roman" w:hAnsi="Menlo" w:cs="Menlo"/>
+                <w:kern w:val="0"/>
+                <w:sz w:val="20"/>
+                <w:szCs w:val="20"/>
+                <w:lang w:val="en-GB" w:eastAsia="da-DK"/>
+                <w14:ligatures w14:val="none"/>
+              </w:rPr>
+              <w:t>);</w:t>
+            </w:r>
+            <w:proofErr w:type="gramEnd"/>
+          </w:p>
+          <w:p>
+            <w:pPr>
+              <w:rPr>
+                <w:rFonts w:ascii="Menlo" w:eastAsia="Times New Roman" w:hAnsi="Menlo" w:cs="Menlo"/>
+                <w:kern w:val="0"/>
+                <w:sz w:val="20"/>
+                <w:szCs w:val="20"/>
+                <w:lang w:val="en-GB" w:eastAsia="da-DK"/>
+                <w14:ligatures w14:val="none"/>
+              </w:rPr>
+            </w:pPr>
+          </w:p>
+          <w:p>
+            <w:pPr>
+              <w:rPr>
+                <w:rFonts w:ascii="Menlo" w:eastAsia="Times New Roman" w:hAnsi="Menlo" w:cs="Menlo"/>
+                <w:kern w:val="0"/>
+                <w:sz w:val="20"/>
+                <w:szCs w:val="20"/>
+                <w:lang w:val="en-GB" w:eastAsia="da-DK"/>
+                <w14:ligatures w14:val="none"/>
+              </w:rPr>
+            </w:pPr>
+            <w:r>
+              <w:rPr>
+                <w:rFonts w:ascii="Menlo" w:eastAsia="Times New Roman" w:hAnsi="Menlo" w:cs="Menlo"/>
+                <w:kern w:val="0"/>
+                <w:sz w:val="20"/>
+                <w:szCs w:val="20"/>
+                <w:lang w:val="en-GB" w:eastAsia="da-DK"/>
+                <w14:ligatures w14:val="none"/>
+              </w:rPr>
+              <w:t xml:space="preserve">    </w:t>
+            </w:r>
+            <w:r>
+              <w:rPr>
+                <w:rFonts w:ascii="Menlo" w:eastAsia="Times New Roman" w:hAnsi="Menlo" w:cs="Menlo"/>
+                <w:color w:val="008013"/>
+                <w:kern w:val="0"/>
+                <w:sz w:val="20"/>
+                <w:szCs w:val="20"/>
+                <w:lang w:val="en-GB" w:eastAsia="da-DK"/>
+                <w14:ligatures w14:val="none"/>
+              </w:rPr>
+              <w:t>% Bit Error Rate (</w:t>
+            </w:r>
+            <w:proofErr w:type="spellStart"/>
+            <w:r>
+              <w:rPr>
+                <w:rFonts w:ascii="Menlo" w:eastAsia="Times New Roman" w:hAnsi="Menlo" w:cs="Menlo"/>
+                <w:color w:val="008013"/>
+                <w:kern w:val="0"/>
+                <w:sz w:val="20"/>
+                <w:szCs w:val="20"/>
+                <w:lang w:val="en-GB" w:eastAsia="da-DK"/>
+                <w14:ligatures w14:val="none"/>
+              </w:rPr>
+              <w:t>grov</w:t>
+            </w:r>
+            <w:proofErr w:type="spellEnd"/>
+            <w:r>
+              <w:rPr>
+                <w:rFonts w:ascii="Menlo" w:eastAsia="Times New Roman" w:hAnsi="Menlo" w:cs="Menlo"/>
+                <w:color w:val="008013"/>
+                <w:kern w:val="0"/>
+                <w:sz w:val="20"/>
+                <w:szCs w:val="20"/>
+                <w:lang w:val="en-GB" w:eastAsia="da-DK"/>
+                <w14:ligatures w14:val="none"/>
+              </w:rPr>
+              <w:t xml:space="preserve">): </w:t>
+            </w:r>
+            <w:proofErr w:type="spellStart"/>
+            <w:r>
+              <w:rPr>
+                <w:rFonts w:ascii="Menlo" w:eastAsia="Times New Roman" w:hAnsi="Menlo" w:cs="Menlo"/>
+                <w:color w:val="008013"/>
+                <w:kern w:val="0"/>
+                <w:sz w:val="20"/>
+                <w:szCs w:val="20"/>
+                <w:lang w:val="en-GB" w:eastAsia="da-DK"/>
+                <w14:ligatures w14:val="none"/>
+              </w:rPr>
+              <w:t>antal</w:t>
+            </w:r>
+            <w:proofErr w:type="spellEnd"/>
+            <w:r>
+              <w:rPr>
+                <w:rFonts w:ascii="Menlo" w:eastAsia="Times New Roman" w:hAnsi="Menlo" w:cs="Menlo"/>
+                <w:color w:val="008013"/>
+                <w:kern w:val="0"/>
+                <w:sz w:val="20"/>
+                <w:szCs w:val="20"/>
+                <w:lang w:val="en-GB" w:eastAsia="da-DK"/>
+                <w14:ligatures w14:val="none"/>
+              </w:rPr>
+              <w:t xml:space="preserve"> </w:t>
+            </w:r>
+            <w:proofErr w:type="spellStart"/>
+            <w:r>
+              <w:rPr>
+                <w:rFonts w:ascii="Menlo" w:eastAsia="Times New Roman" w:hAnsi="Menlo" w:cs="Menlo"/>
+                <w:color w:val="008013"/>
+                <w:kern w:val="0"/>
+                <w:sz w:val="20"/>
+                <w:szCs w:val="20"/>
+                <w:lang w:val="en-GB" w:eastAsia="da-DK"/>
+                <w14:ligatures w14:val="none"/>
+              </w:rPr>
+              <w:t>forkerte</w:t>
+            </w:r>
+            <w:proofErr w:type="spellEnd"/>
+            <w:r>
+              <w:rPr>
+                <w:rFonts w:ascii="Menlo" w:eastAsia="Times New Roman" w:hAnsi="Menlo" w:cs="Menlo"/>
+                <w:color w:val="008013"/>
+                <w:kern w:val="0"/>
+                <w:sz w:val="20"/>
+                <w:szCs w:val="20"/>
+                <w:lang w:val="en-GB" w:eastAsia="da-DK"/>
+                <w14:ligatures w14:val="none"/>
+              </w:rPr>
+              <w:t xml:space="preserve"> </w:t>
+            </w:r>
+            <w:proofErr w:type="spellStart"/>
+            <w:r>
+              <w:rPr>
+                <w:rFonts w:ascii="Menlo" w:eastAsia="Times New Roman" w:hAnsi="Menlo" w:cs="Menlo"/>
+                <w:color w:val="008013"/>
+                <w:kern w:val="0"/>
+                <w:sz w:val="20"/>
+                <w:szCs w:val="20"/>
+                <w:lang w:val="en-GB" w:eastAsia="da-DK"/>
+                <w14:ligatures w14:val="none"/>
+              </w:rPr>
+              <w:t>tegn</w:t>
+            </w:r>
+            <w:proofErr w:type="spellEnd"/>
+            <w:r>
+              <w:rPr>
+                <w:rFonts w:ascii="Menlo" w:eastAsia="Times New Roman" w:hAnsi="Menlo" w:cs="Menlo"/>
+                <w:color w:val="008013"/>
+                <w:kern w:val="0"/>
+                <w:sz w:val="20"/>
+                <w:szCs w:val="20"/>
+                <w:lang w:val="en-GB" w:eastAsia="da-DK"/>
+                <w14:ligatures w14:val="none"/>
+              </w:rPr>
+              <w:t xml:space="preserve"> * 8 / total bits</w:t>
+            </w:r>
+          </w:p>
+          <w:p>
+            <w:pPr>
+              <w:rPr>
+                <w:rFonts w:ascii="Menlo" w:eastAsia="Times New Roman" w:hAnsi="Menlo" w:cs="Menlo"/>
+                <w:kern w:val="0"/>
+                <w:sz w:val="20"/>
+                <w:szCs w:val="20"/>
+                <w:lang w:val="en-GB" w:eastAsia="da-DK"/>
+                <w14:ligatures w14:val="none"/>
+              </w:rPr>
+            </w:pPr>
+            <w:r>
+              <w:rPr>
+                <w:rFonts w:ascii="Menlo" w:eastAsia="Times New Roman" w:hAnsi="Menlo" w:cs="Menlo"/>
+                <w:kern w:val="0"/>
+                <w:sz w:val="20"/>
+                <w:szCs w:val="20"/>
+                <w:lang w:val="en-GB" w:eastAsia="da-DK"/>
+                <w14:ligatures w14:val="none"/>
+              </w:rPr>
+              <w:t xml:space="preserve">    </w:t>
+            </w:r>
+            <w:proofErr w:type="spellStart"/>
+            <w:r>
+              <w:rPr>
+                <w:rFonts w:ascii="Menlo" w:eastAsia="Times New Roman" w:hAnsi="Menlo" w:cs="Menlo"/>
+                <w:kern w:val="0"/>
+                <w:sz w:val="20"/>
+                <w:szCs w:val="20"/>
+                <w:lang w:val="en-GB" w:eastAsia="da-DK"/>
+                <w14:ligatures w14:val="none"/>
+              </w:rPr>
+              <w:t>n_char_err</w:t>
+            </w:r>
+            <w:proofErr w:type="spellEnd"/>
+            <w:r>
+              <w:rPr>
+                <w:rFonts w:ascii="Menlo" w:eastAsia="Times New Roman" w:hAnsi="Menlo" w:cs="Menlo"/>
+                <w:kern w:val="0"/>
+                <w:sz w:val="20"/>
+                <w:szCs w:val="20"/>
+                <w:lang w:val="en-GB" w:eastAsia="da-DK"/>
+                <w14:ligatures w14:val="none"/>
+              </w:rPr>
+              <w:t xml:space="preserve"> = </w:t>
+            </w:r>
+            <w:proofErr w:type="spellStart"/>
+            <w:r>
+              <w:rPr>
+                <w:rFonts w:ascii="Menlo" w:eastAsia="Times New Roman" w:hAnsi="Menlo" w:cs="Menlo"/>
+                <w:kern w:val="0"/>
+                <w:sz w:val="20"/>
+                <w:szCs w:val="20"/>
+                <w:lang w:val="en-GB" w:eastAsia="da-DK"/>
+                <w14:ligatures w14:val="none"/>
+              </w:rPr>
+              <w:t>count_char_</w:t>
+            </w:r>
+            <w:proofErr w:type="gramStart"/>
+            <w:r>
+              <w:rPr>
+                <w:rFonts w:ascii="Menlo" w:eastAsia="Times New Roman" w:hAnsi="Menlo" w:cs="Menlo"/>
+                <w:kern w:val="0"/>
+                <w:sz w:val="20"/>
+                <w:szCs w:val="20"/>
+                <w:lang w:val="en-GB" w:eastAsia="da-DK"/>
+                <w14:ligatures w14:val="none"/>
+              </w:rPr>
+              <w:t>errors</w:t>
+            </w:r>
+            <w:proofErr w:type="spellEnd"/>
+            <w:r>
+              <w:rPr>
+                <w:rFonts w:ascii="Menlo" w:eastAsia="Times New Roman" w:hAnsi="Menlo" w:cs="Menlo"/>
+                <w:kern w:val="0"/>
+                <w:sz w:val="20"/>
+                <w:szCs w:val="20"/>
+                <w:lang w:val="en-GB" w:eastAsia="da-DK"/>
+                <w14:ligatures w14:val="none"/>
+              </w:rPr>
+              <w:t>(</w:t>
+            </w:r>
+            <w:proofErr w:type="spellStart"/>
+            <w:proofErr w:type="gramEnd"/>
+            <w:r>
+              <w:rPr>
+                <w:rFonts w:ascii="Menlo" w:eastAsia="Times New Roman" w:hAnsi="Menlo" w:cs="Menlo"/>
+                <w:kern w:val="0"/>
+                <w:sz w:val="20"/>
+                <w:szCs w:val="20"/>
+                <w:lang w:val="en-GB" w:eastAsia="da-DK"/>
+                <w14:ligatures w14:val="none"/>
+              </w:rPr>
+              <w:t>yhat</w:t>
+            </w:r>
+            <w:proofErr w:type="spellEnd"/>
+            <w:r>
+              <w:rPr>
+                <w:rFonts w:ascii="Menlo" w:eastAsia="Times New Roman" w:hAnsi="Menlo" w:cs="Menlo"/>
+                <w:kern w:val="0"/>
+                <w:sz w:val="20"/>
+                <w:szCs w:val="20"/>
+                <w:lang w:val="en-GB" w:eastAsia="da-DK"/>
+                <w14:ligatures w14:val="none"/>
+              </w:rPr>
+              <w:t xml:space="preserve">, </w:t>
+            </w:r>
+            <w:proofErr w:type="spellStart"/>
+            <w:r>
+              <w:rPr>
+                <w:rFonts w:ascii="Menlo" w:eastAsia="Times New Roman" w:hAnsi="Menlo" w:cs="Menlo"/>
+                <w:kern w:val="0"/>
+                <w:sz w:val="20"/>
+                <w:szCs w:val="20"/>
+                <w:lang w:val="en-GB" w:eastAsia="da-DK"/>
+                <w14:ligatures w14:val="none"/>
+              </w:rPr>
+              <w:t>msg</w:t>
+            </w:r>
+            <w:proofErr w:type="spellEnd"/>
+            <w:proofErr w:type="gramStart"/>
+            <w:r>
+              <w:rPr>
+                <w:rFonts w:ascii="Menlo" w:eastAsia="Times New Roman" w:hAnsi="Menlo" w:cs="Menlo"/>
+                <w:kern w:val="0"/>
+                <w:sz w:val="20"/>
+                <w:szCs w:val="20"/>
+                <w:lang w:val="en-GB" w:eastAsia="da-DK"/>
+                <w14:ligatures w14:val="none"/>
+              </w:rPr>
+              <w:t>);</w:t>
+            </w:r>
+            <w:proofErr w:type="gramEnd"/>
+          </w:p>
+          <w:p>
+            <w:pPr>
+              <w:rPr>
+                <w:rFonts w:ascii="Menlo" w:eastAsia="Times New Roman" w:hAnsi="Menlo" w:cs="Menlo"/>
+                <w:kern w:val="0"/>
+                <w:sz w:val="20"/>
+                <w:szCs w:val="20"/>
+                <w:lang w:val="en-GB" w:eastAsia="da-DK"/>
+                <w14:ligatures w14:val="none"/>
+              </w:rPr>
+            </w:pPr>
+            <w:r>
+              <w:rPr>
+                <w:rFonts w:ascii="Menlo" w:eastAsia="Times New Roman" w:hAnsi="Menlo" w:cs="Menlo"/>
+                <w:kern w:val="0"/>
+                <w:sz w:val="20"/>
+                <w:szCs w:val="20"/>
+                <w:lang w:val="en-GB" w:eastAsia="da-DK"/>
+                <w14:ligatures w14:val="none"/>
+              </w:rPr>
+              <w:t xml:space="preserve">    BER(k) = (</w:t>
+            </w:r>
+            <w:proofErr w:type="spellStart"/>
+            <w:r>
+              <w:rPr>
+                <w:rFonts w:ascii="Menlo" w:eastAsia="Times New Roman" w:hAnsi="Menlo" w:cs="Menlo"/>
+                <w:kern w:val="0"/>
+                <w:sz w:val="20"/>
+                <w:szCs w:val="20"/>
+                <w:lang w:val="en-GB" w:eastAsia="da-DK"/>
+                <w14:ligatures w14:val="none"/>
+              </w:rPr>
+              <w:t>n_char_err</w:t>
+            </w:r>
+            <w:proofErr w:type="spellEnd"/>
+            <w:r>
+              <w:rPr>
+                <w:rFonts w:ascii="Menlo" w:eastAsia="Times New Roman" w:hAnsi="Menlo" w:cs="Menlo"/>
+                <w:kern w:val="0"/>
+                <w:sz w:val="20"/>
+                <w:szCs w:val="20"/>
+                <w:lang w:val="en-GB" w:eastAsia="da-DK"/>
+                <w14:ligatures w14:val="none"/>
+              </w:rPr>
+              <w:t xml:space="preserve"> * 8) / (length(</w:t>
+            </w:r>
+            <w:proofErr w:type="spellStart"/>
+            <w:r>
+              <w:rPr>
+                <w:rFonts w:ascii="Menlo" w:eastAsia="Times New Roman" w:hAnsi="Menlo" w:cs="Menlo"/>
+                <w:kern w:val="0"/>
+                <w:sz w:val="20"/>
+                <w:szCs w:val="20"/>
+                <w:lang w:val="en-GB" w:eastAsia="da-DK"/>
+                <w14:ligatures w14:val="none"/>
+              </w:rPr>
+              <w:t>msg</w:t>
+            </w:r>
+            <w:proofErr w:type="spellEnd"/>
+            <w:r>
+              <w:rPr>
+                <w:rFonts w:ascii="Menlo" w:eastAsia="Times New Roman" w:hAnsi="Menlo" w:cs="Menlo"/>
+                <w:kern w:val="0"/>
+                <w:sz w:val="20"/>
+                <w:szCs w:val="20"/>
+                <w:lang w:val="en-GB" w:eastAsia="da-DK"/>
+                <w14:ligatures w14:val="none"/>
+              </w:rPr>
+              <w:t>) * 8</w:t>
+            </w:r>
+            <w:proofErr w:type="gramStart"/>
+            <w:r>
+              <w:rPr>
+                <w:rFonts w:ascii="Menlo" w:eastAsia="Times New Roman" w:hAnsi="Menlo" w:cs="Menlo"/>
+                <w:kern w:val="0"/>
+                <w:sz w:val="20"/>
+                <w:szCs w:val="20"/>
+                <w:lang w:val="en-GB" w:eastAsia="da-DK"/>
+                <w14:ligatures w14:val="none"/>
+              </w:rPr>
+              <w:t>);</w:t>
+            </w:r>
+            <w:proofErr w:type="gramEnd"/>
+          </w:p>
+          <w:p>
+            <w:pPr>
+              <w:rPr>
+                <w:rFonts w:ascii="Menlo" w:eastAsia="Times New Roman" w:hAnsi="Menlo" w:cs="Menlo"/>
+                <w:kern w:val="0"/>
+                <w:sz w:val="20"/>
+                <w:szCs w:val="20"/>
+                <w:lang w:eastAsia="da-DK"/>
+                <w14:ligatures w14:val="none"/>
+              </w:rPr>
+            </w:pPr>
+            <w:r>
+              <w:rPr>
+                <w:rFonts w:ascii="Menlo" w:eastAsia="Times New Roman" w:hAnsi="Menlo" w:cs="Menlo"/>
+                <w:color w:val="0E00FF"/>
+                <w:kern w:val="0"/>
+                <w:sz w:val="20"/>
+                <w:szCs w:val="20"/>
+                <w:lang w:eastAsia="da-DK"/>
+                <w14:ligatures w14:val="none"/>
+              </w:rPr>
+              <w:t>end</w:t>
+            </w:r>
+          </w:p>
+          <w:p/>
+        </w:tc>
+      </w:tr>
+    </w:tbl>
+    <w:p/>
+    <w:tbl>
+      <w:tblPr>
+        <w:tblStyle w:val="TableGrid"/>
+        <w:tblW w:w="0" w:type="auto"/>
+        <w:tblBorders>
+          <w:top w:val="none" w:sz="0" w:space="0" w:color="auto"/>
+          <w:left w:val="none" w:sz="0" w:space="0" w:color="auto"/>
+          <w:bottom w:val="none" w:sz="0" w:space="0" w:color="auto"/>
+          <w:right w:val="none" w:sz="0" w:space="0" w:color="auto"/>
+          <w:insideH w:val="none" w:sz="0" w:space="0" w:color="auto"/>
+          <w:insideV w:val="none" w:sz="0" w:space="0" w:color="auto"/>
+        </w:tblBorders>
+        <w:tblLook w:val="04A0" w:firstRow="1" w:lastRow="0" w:firstColumn="1" w:lastColumn="0" w:noHBand="0" w:noVBand="1"/>
+      </w:tblPr>
+      <w:tblGrid>
+        <w:gridCol w:w="9628"/>
+      </w:tblGrid>
+      <w:tr>
+        <w:tc>
+          <w:tcPr>
+            <w:tcW w:w="9628" w:type="dxa"/>
+          </w:tcPr>
+          <w:p>
+            <w:pPr>
+              <w:keepNext/>
+            </w:pPr>
+            <w:r>
+              <w:rPr>
+                <w:noProof/>
+              </w:rPr>
+              <w:lastRenderedPageBreak/>
+              <w:drawing>
+                <wp:inline distT="0" distB="0" distL="0" distR="0" wp14:anchorId="660C7E87" wp14:editId="0777908A">
+                  <wp:extent cx="4658811" cy="2767506"/>
+                  <wp:effectExtent l="0" t="0" r="8890" b="0"/>
+                  <wp:docPr id="745448027" name="Picture 1"/>
+                  <wp:cNvGraphicFramePr>
+                    <a:graphicFrameLocks xmlns:a="http://schemas.openxmlformats.org/drawingml/2006/main" noChangeAspect="1"/>
+                  </wp:cNvGraphicFramePr>
+                  <a:graphic xmlns:a="http://schemas.openxmlformats.org/drawingml/2006/main">
+                    <a:graphicData uri="http://schemas.openxmlformats.org/drawingml/2006/picture">
+                      <pic:pic xmlns:pic="http://schemas.openxmlformats.org/drawingml/2006/picture">
+                        <pic:nvPicPr>
+                          <pic:cNvPr id="745448027" name=""/>
+                          <pic:cNvPicPr/>
+                        </pic:nvPicPr>
+                        <pic:blipFill rotWithShape="1">
+                          <a:blip r:embed="rId22"/>
+                          <a:srcRect t="24057"/>
+                          <a:stretch>
+                            <a:fillRect/>
+                          </a:stretch>
+                        </pic:blipFill>
+                        <pic:spPr bwMode="auto">
+                          <a:xfrm>
+                            <a:off x="0" y="0"/>
+                            <a:ext cx="4668590" cy="2773315"/>
+                          </a:xfrm>
+                          <a:prstGeom prst="rect">
+                            <a:avLst/>
+                          </a:prstGeom>
+                          <a:ln>
+                            <a:noFill/>
+                          </a:ln>
+                          <a:extLst>
+                            <a:ext uri="{53640926-AAD7-44D8-BBD7-CCE9431645EC}">
+                              <a14:shadowObscured xmlns:a14="http://schemas.microsoft.com/office/drawing/2010/main"/>
+                            </a:ext>
+                          </a:extLst>
+                        </pic:spPr>
+                      </pic:pic>
+                    </a:graphicData>
+                  </a:graphic>
+                </wp:inline>
+              </w:drawing>
+            </w:r>
+          </w:p>
+          <w:p>
+            <w:pPr>
+              <w:pStyle w:val="Caption"/>
+            </w:pPr>
+            <w:r>
+              <w:t xml:space="preserve">Figur </w:t>
+            </w:r>
+            <w:fldSimple w:instr=" SEQ Figur \* ARABIC ">
+              <w:r>
+                <w:rPr>
+                  <w:noProof/>
+                </w:rPr>
+                <w:t>11</w:t>
+              </w:r>
+            </w:fldSimple>
+            <w:r>
+              <w:t xml:space="preserve"> - Plot af Frame </w:t>
+            </w:r>
+            <w:proofErr w:type="spellStart"/>
+            <w:r>
+              <w:t>Error</w:t>
+            </w:r>
+            <w:proofErr w:type="spellEnd"/>
+            <w:r>
+              <w:t xml:space="preserve"> Rate </w:t>
+            </w:r>
+            <w:proofErr w:type="spellStart"/>
+            <w:r>
+              <w:t>vs</w:t>
+            </w:r>
+            <w:proofErr w:type="spellEnd"/>
+            <w:r>
+              <w:t xml:space="preserve"> bitrate(øverst) og Bit </w:t>
+            </w:r>
+            <w:proofErr w:type="spellStart"/>
+            <w:r>
+              <w:t>Error</w:t>
+            </w:r>
+            <w:proofErr w:type="spellEnd"/>
+            <w:r>
+              <w:t xml:space="preserve"> Rate </w:t>
+            </w:r>
+            <w:proofErr w:type="spellStart"/>
+            <w:r>
+              <w:t>vs</w:t>
+            </w:r>
+            <w:proofErr w:type="spellEnd"/>
+            <w:r>
+              <w:t xml:space="preserve"> bitrate (nederst)</w:t>
+            </w:r>
+          </w:p>
+        </w:tc>
+      </w:tr>
+    </w:tbl>
+    <w:p>
+      <w:r>
+        <w:t>Resultaterne viser, at der kan sendes fejlfrit ned til en symboltid</w:t>
+      </w:r>
+      <w:r>
+        <w:t>/</w:t>
+      </w:r>
+      <m:oMath>
+        <m:sSub>
+          <m:sSubPr>
+            <m:ctrlPr>
+              <w:rPr>
+                <w:rFonts w:ascii="Cambria Math" w:hAnsi="Cambria Math"/>
+                <w:i/>
+              </w:rPr>
+            </m:ctrlPr>
+          </m:sSubPr>
+          <m:e>
+            <m:r>
+              <w:rPr>
+                <w:rFonts w:ascii="Cambria Math" w:hAnsi="Cambria Math"/>
+              </w:rPr>
+              <m:t>T</m:t>
+            </m:r>
+          </m:e>
+          <m:sub>
+            <m:r>
+              <w:rPr>
+                <w:rFonts w:ascii="Cambria Math" w:hAnsi="Cambria Math"/>
+              </w:rPr>
+              <m:t>s</m:t>
+            </m:r>
+          </m:sub>
+        </m:sSub>
+      </m:oMath>
+      <w:r>
+        <w:t xml:space="preserve"> på ca. 0.0</w:t>
+      </w:r>
+      <w:r>
+        <w:t>0</w:t>
+      </w:r>
+      <w:r>
+        <w:t>2 s (≈ 40</w:t>
+      </w:r>
+      <w:r>
+        <w:t>0</w:t>
+      </w:r>
+      <w:r>
+        <w:t>0 bit/s). Under denne grænse øges BER kraftigt, fordi de enkelte symbolers spektrum overlapper hinanden.</w:t>
+      </w:r>
+    </w:p>
+    <w:p/>
+    <w:p>
+      <w:pPr>
+        <w:pStyle w:val="Heading2"/>
+      </w:pPr>
+      <w:r>
+        <w:t>Del B – Vindueslængde</w:t>
+      </w:r>
+    </w:p>
+    <w:p>
+      <w:r>
+        <w:t>Vi vil her undersøge hvad betydningen af vindueslængden har for amplitude</w:t>
+      </w:r>
+      <w:r>
+        <w:t>-spektret af en sinus-tone</w:t>
+      </w:r>
+    </w:p>
+    <w:p>
+      <w:r>
+        <w:t xml:space="preserve">Ved at ændre </w:t>
+      </w:r>
+      <m:oMath>
+        <m:r>
+          <w:rPr>
+            <w:rFonts w:ascii="Cambria Math" w:hAnsi="Cambria Math"/>
+          </w:rPr>
+          <m:t>N</m:t>
+        </m:r>
+      </m:oMath>
+      <w:r>
+        <w:t>(</w:t>
+      </w:r>
+      <m:oMath>
+        <m:sSub>
+          <m:sSubPr>
+            <m:ctrlPr>
+              <w:rPr>
+                <w:rFonts w:ascii="Cambria Math" w:hAnsi="Cambria Math"/>
+              </w:rPr>
+            </m:ctrlPr>
+          </m:sSubPr>
+          <m:e>
+            <m:r>
+              <w:rPr>
+                <w:rFonts w:ascii="Cambria Math" w:hAnsi="Cambria Math"/>
+              </w:rPr>
+              <m:t>T</m:t>
+            </m:r>
+          </m:e>
+          <m:sub>
+            <m:r>
+              <w:rPr>
+                <w:rFonts w:ascii="Cambria Math" w:hAnsi="Cambria Math"/>
+              </w:rPr>
+              <m:t>s</m:t>
+            </m:r>
+          </m:sub>
+        </m:sSub>
+      </m:oMath>
+      <w:r>
+        <w:t xml:space="preserve">) ses, at hovedlobebredden er omvendt proportional med </w:t>
+      </w:r>
+      <m:oMath>
+        <m:r>
+          <w:rPr>
+            <w:rFonts w:ascii="Cambria Math" w:hAnsi="Cambria Math"/>
+          </w:rPr>
+          <m:t>N</m:t>
+        </m:r>
+      </m:oMath>
+      <w:r>
+        <w:t xml:space="preserve">. </w:t>
+      </w:r>
+      <w:r>
+        <w:t xml:space="preserve">Kortere </w:t>
+      </w:r>
+      <m:oMath>
+        <m:sSub>
+          <m:sSubPr>
+            <m:ctrlPr>
+              <w:rPr>
+                <w:rFonts w:ascii="Cambria Math" w:hAnsi="Cambria Math"/>
+              </w:rPr>
+            </m:ctrlPr>
+          </m:sSubPr>
+          <m:e>
+            <m:r>
+              <w:rPr>
+                <w:rFonts w:ascii="Cambria Math" w:hAnsi="Cambria Math"/>
+              </w:rPr>
+              <m:t>T</m:t>
+            </m:r>
+          </m:e>
+          <m:sub>
+            <m:r>
+              <w:rPr>
+                <w:rFonts w:ascii="Cambria Math" w:hAnsi="Cambria Math"/>
+              </w:rPr>
+              <m:t>s</m:t>
+            </m:r>
+          </m:sub>
+        </m:sSub>
+      </m:oMath>
+      <w:r>
+        <w:rPr>
+          <w:rFonts w:eastAsiaTheme="minorEastAsia"/>
+        </w:rPr>
+        <w:t xml:space="preserve"> </w:t>
+      </w:r>
+      <w:r>
+        <w:t>reducerer frekvensopløsningen:</w:t>
+      </w:r>
+    </w:p>
+    <w:p>
+      <m:oMathPara>
+        <m:oMath>
+          <m:r>
+            <m:rPr>
+              <m:sty m:val="p"/>
+            </m:rPr>
+            <w:rPr>
+              <w:rFonts w:ascii="Cambria Math" w:hAnsi="Cambria Math"/>
+            </w:rPr>
+            <m:t>Δ</m:t>
+          </m:r>
+          <m:r>
+            <w:rPr>
+              <w:rFonts w:ascii="Cambria Math" w:hAnsi="Cambria Math"/>
+            </w:rPr>
+            <m:t>f=</m:t>
+          </m:r>
+          <m:f>
+            <m:fPr>
+              <m:ctrlPr>
+                <w:rPr>
+                  <w:rFonts w:ascii="Cambria Math" w:hAnsi="Cambria Math"/>
+                </w:rPr>
+              </m:ctrlPr>
+            </m:fPr>
+            <m:num>
+              <m:sSub>
+                <m:sSubPr>
+                  <m:ctrlPr>
+                    <w:rPr>
+                      <w:rFonts w:ascii="Cambria Math" w:hAnsi="Cambria Math"/>
+                    </w:rPr>
+                  </m:ctrlPr>
+                </m:sSubPr>
+                <m:e>
+                  <m:r>
+                    <w:rPr>
+                      <w:rFonts w:ascii="Cambria Math" w:hAnsi="Cambria Math"/>
+                    </w:rPr>
+                    <m:t>f</m:t>
+                  </m:r>
+                </m:e>
+                <m:sub>
+                  <m:r>
+                    <w:rPr>
+                      <w:rFonts w:ascii="Cambria Math" w:hAnsi="Cambria Math"/>
+                    </w:rPr>
+                    <m:t>s</m:t>
+                  </m:r>
+                </m:sub>
+              </m:sSub>
+            </m:num>
+            <m:den>
+              <m:r>
+                <w:rPr>
+                  <w:rFonts w:ascii="Cambria Math" w:hAnsi="Cambria Math"/>
+                </w:rPr>
+                <m:t>N</m:t>
+              </m:r>
+            </m:den>
+          </m:f>
+          <m:r>
+            <w:rPr>
+              <w:rFonts w:ascii="Cambria Math" w:hAnsi="Cambria Math"/>
+            </w:rPr>
+            <m:t>=</m:t>
+          </m:r>
+          <m:f>
+            <m:fPr>
+              <m:ctrlPr>
+                <w:rPr>
+                  <w:rFonts w:ascii="Cambria Math" w:hAnsi="Cambria Math"/>
+                </w:rPr>
+              </m:ctrlPr>
+            </m:fPr>
+            <m:num>
+              <m:r>
+                <w:rPr>
+                  <w:rFonts w:ascii="Cambria Math" w:hAnsi="Cambria Math"/>
+                </w:rPr>
+                <m:t>1</m:t>
+              </m:r>
+            </m:num>
+            <m:den>
+              <m:sSub>
+                <m:sSubPr>
+                  <m:ctrlPr>
+                    <w:rPr>
+                      <w:rFonts w:ascii="Cambria Math" w:hAnsi="Cambria Math"/>
+                    </w:rPr>
+                  </m:ctrlPr>
+                </m:sSubPr>
+                <m:e>
+                  <m:r>
+                    <w:rPr>
+                      <w:rFonts w:ascii="Cambria Math" w:hAnsi="Cambria Math"/>
+                    </w:rPr>
+                    <m:t>T</m:t>
+                  </m:r>
+                </m:e>
+                <m:sub>
+                  <m:r>
+                    <w:rPr>
+                      <w:rFonts w:ascii="Cambria Math" w:hAnsi="Cambria Math"/>
+                    </w:rPr>
+                    <m:t>s</m:t>
+                  </m:r>
+                </m:sub>
+              </m:sSub>
+            </m:den>
+          </m:f>
+          <m:r>
+            <m:rPr>
+              <m:sty m:val="p"/>
+            </m:rPr>
+            <w:br/>
+          </m:r>
+        </m:oMath>
+      </m:oMathPara>
+    </w:p>
+    <w:tbl>
+      <w:tblPr>
+        <w:tblStyle w:val="TableGrid"/>
+        <w:tblW w:w="0" w:type="auto"/>
+        <w:tblLook w:val="04A0" w:firstRow="1" w:lastRow="0" w:firstColumn="1" w:lastColumn="0" w:noHBand="0" w:noVBand="1"/>
+      </w:tblPr>
+      <w:tblGrid>
+        <w:gridCol w:w="9628"/>
+      </w:tblGrid>
+      <w:tr>
+        <w:tc>
+          <w:tcPr>
+            <w:tcW w:w="9628" w:type="dxa"/>
+          </w:tcPr>
+          <w:p>
+            <w:pPr>
+              <w:rPr>
+                <w:rFonts w:ascii="Menlo" w:eastAsia="Times New Roman" w:hAnsi="Menlo" w:cs="Menlo"/>
+                <w:kern w:val="0"/>
+                <w:sz w:val="20"/>
+                <w:szCs w:val="20"/>
+                <w:lang w:eastAsia="da-DK"/>
+                <w14:ligatures w14:val="none"/>
+              </w:rPr>
+            </w:pPr>
+            <w:r>
+              <w:rPr>
+                <w:rFonts w:ascii="Menlo" w:eastAsia="Times New Roman" w:hAnsi="Menlo" w:cs="Menlo"/>
+                <w:color w:val="0E00FF"/>
+                <w:kern w:val="0"/>
+                <w:sz w:val="20"/>
+                <w:szCs w:val="20"/>
+                <w:lang w:eastAsia="da-DK"/>
+                <w14:ligatures w14:val="none"/>
+              </w:rPr>
+              <w:t xml:space="preserve">for </w:t>
+            </w:r>
+            <w:r>
+              <w:rPr>
+                <w:rFonts w:ascii="Menlo" w:eastAsia="Times New Roman" w:hAnsi="Menlo" w:cs="Menlo"/>
+                <w:kern w:val="0"/>
+                <w:sz w:val="20"/>
+                <w:szCs w:val="20"/>
+                <w:lang w:eastAsia="da-DK"/>
+                <w14:ligatures w14:val="none"/>
+              </w:rPr>
+              <w:t>k = 1:</w:t>
+            </w:r>
+            <w:proofErr w:type="gramStart"/>
+            <w:r>
+              <w:rPr>
+                <w:rFonts w:ascii="Menlo" w:eastAsia="Times New Roman" w:hAnsi="Menlo" w:cs="Menlo"/>
+                <w:kern w:val="0"/>
+                <w:sz w:val="20"/>
+                <w:szCs w:val="20"/>
+                <w:lang w:eastAsia="da-DK"/>
+                <w14:ligatures w14:val="none"/>
+              </w:rPr>
+              <w:t>numel(</w:t>
+            </w:r>
+            <w:proofErr w:type="spellStart"/>
+            <w:proofErr w:type="gramEnd"/>
+            <w:r>
+              <w:rPr>
+                <w:rFonts w:ascii="Menlo" w:eastAsia="Times New Roman" w:hAnsi="Menlo" w:cs="Menlo"/>
+                <w:kern w:val="0"/>
+                <w:sz w:val="20"/>
+                <w:szCs w:val="20"/>
+                <w:lang w:eastAsia="da-DK"/>
+                <w14:ligatures w14:val="none"/>
+              </w:rPr>
+              <w:t>Ts_list</w:t>
+            </w:r>
+            <w:proofErr w:type="spellEnd"/>
+            <w:r>
+              <w:rPr>
+                <w:rFonts w:ascii="Menlo" w:eastAsia="Times New Roman" w:hAnsi="Menlo" w:cs="Menlo"/>
+                <w:kern w:val="0"/>
+                <w:sz w:val="20"/>
+                <w:szCs w:val="20"/>
+                <w:lang w:eastAsia="da-DK"/>
+                <w14:ligatures w14:val="none"/>
+              </w:rPr>
+              <w:t>)</w:t>
+            </w:r>
+          </w:p>
+          <w:p>
+            <w:pPr>
+              <w:rPr>
+                <w:rFonts w:ascii="Menlo" w:eastAsia="Times New Roman" w:hAnsi="Menlo" w:cs="Menlo"/>
+                <w:kern w:val="0"/>
+                <w:sz w:val="20"/>
+                <w:szCs w:val="20"/>
+                <w:lang w:eastAsia="da-DK"/>
+                <w14:ligatures w14:val="none"/>
+              </w:rPr>
+            </w:pPr>
+            <w:r>
+              <w:rPr>
+                <w:rFonts w:ascii="Menlo" w:eastAsia="Times New Roman" w:hAnsi="Menlo" w:cs="Menlo"/>
+                <w:kern w:val="0"/>
+                <w:sz w:val="20"/>
+                <w:szCs w:val="20"/>
+                <w:lang w:eastAsia="da-DK"/>
+                <w14:ligatures w14:val="none"/>
+              </w:rPr>
+              <w:t xml:space="preserve">    Ts = </w:t>
+            </w:r>
+            <w:proofErr w:type="spellStart"/>
+            <w:r>
+              <w:rPr>
+                <w:rFonts w:ascii="Menlo" w:eastAsia="Times New Roman" w:hAnsi="Menlo" w:cs="Menlo"/>
+                <w:kern w:val="0"/>
+                <w:sz w:val="20"/>
+                <w:szCs w:val="20"/>
+                <w:lang w:eastAsia="da-DK"/>
+                <w14:ligatures w14:val="none"/>
+              </w:rPr>
+              <w:t>Ts_list</w:t>
+            </w:r>
+            <w:proofErr w:type="spellEnd"/>
+            <w:r>
+              <w:rPr>
+                <w:rFonts w:ascii="Menlo" w:eastAsia="Times New Roman" w:hAnsi="Menlo" w:cs="Menlo"/>
+                <w:kern w:val="0"/>
+                <w:sz w:val="20"/>
+                <w:szCs w:val="20"/>
+                <w:lang w:eastAsia="da-DK"/>
+                <w14:ligatures w14:val="none"/>
+              </w:rPr>
+              <w:t>(k);</w:t>
+            </w:r>
+          </w:p>
+          <w:p>
+            <w:pPr>
+              <w:rPr>
+                <w:rFonts w:ascii="Menlo" w:eastAsia="Times New Roman" w:hAnsi="Menlo" w:cs="Menlo"/>
+                <w:kern w:val="0"/>
+                <w:sz w:val="20"/>
+                <w:szCs w:val="20"/>
+                <w:lang w:eastAsia="da-DK"/>
+                <w14:ligatures w14:val="none"/>
+              </w:rPr>
+            </w:pPr>
+            <w:r>
+              <w:rPr>
+                <w:rFonts w:ascii="Menlo" w:eastAsia="Times New Roman" w:hAnsi="Menlo" w:cs="Menlo"/>
+                <w:kern w:val="0"/>
+                <w:sz w:val="20"/>
+                <w:szCs w:val="20"/>
+                <w:lang w:eastAsia="da-DK"/>
+                <w14:ligatures w14:val="none"/>
+              </w:rPr>
+              <w:t xml:space="preserve">    </w:t>
+            </w:r>
+            <w:proofErr w:type="gramStart"/>
+            <w:r>
+              <w:rPr>
+                <w:rFonts w:ascii="Menlo" w:eastAsia="Times New Roman" w:hAnsi="Menlo" w:cs="Menlo"/>
+                <w:kern w:val="0"/>
+                <w:sz w:val="20"/>
+                <w:szCs w:val="20"/>
+                <w:lang w:eastAsia="da-DK"/>
+                <w14:ligatures w14:val="none"/>
+              </w:rPr>
+              <w:t>N  =</w:t>
+            </w:r>
+            <w:proofErr w:type="gramEnd"/>
+            <w:r>
+              <w:rPr>
+                <w:rFonts w:ascii="Menlo" w:eastAsia="Times New Roman" w:hAnsi="Menlo" w:cs="Menlo"/>
+                <w:kern w:val="0"/>
+                <w:sz w:val="20"/>
+                <w:szCs w:val="20"/>
+                <w:lang w:eastAsia="da-DK"/>
+                <w14:ligatures w14:val="none"/>
+              </w:rPr>
+              <w:t xml:space="preserve"> </w:t>
+            </w:r>
+            <w:proofErr w:type="spellStart"/>
+            <w:proofErr w:type="gramStart"/>
+            <w:r>
+              <w:rPr>
+                <w:rFonts w:ascii="Menlo" w:eastAsia="Times New Roman" w:hAnsi="Menlo" w:cs="Menlo"/>
+                <w:kern w:val="0"/>
+                <w:sz w:val="20"/>
+                <w:szCs w:val="20"/>
+                <w:lang w:eastAsia="da-DK"/>
+                <w14:ligatures w14:val="none"/>
+              </w:rPr>
+              <w:t>round</w:t>
+            </w:r>
+            <w:proofErr w:type="spellEnd"/>
+            <w:r>
+              <w:rPr>
+                <w:rFonts w:ascii="Menlo" w:eastAsia="Times New Roman" w:hAnsi="Menlo" w:cs="Menlo"/>
+                <w:kern w:val="0"/>
+                <w:sz w:val="20"/>
+                <w:szCs w:val="20"/>
+                <w:lang w:eastAsia="da-DK"/>
+                <w14:ligatures w14:val="none"/>
+              </w:rPr>
+              <w:t>(</w:t>
+            </w:r>
+            <w:proofErr w:type="gramEnd"/>
+            <w:r>
+              <w:rPr>
+                <w:rFonts w:ascii="Menlo" w:eastAsia="Times New Roman" w:hAnsi="Menlo" w:cs="Menlo"/>
+                <w:kern w:val="0"/>
+                <w:sz w:val="20"/>
+                <w:szCs w:val="20"/>
+                <w:lang w:eastAsia="da-DK"/>
+                <w14:ligatures w14:val="none"/>
+              </w:rPr>
+              <w:t>Ts*fs</w:t>
+            </w:r>
+            <w:proofErr w:type="gramStart"/>
+            <w:r>
+              <w:rPr>
+                <w:rFonts w:ascii="Menlo" w:eastAsia="Times New Roman" w:hAnsi="Menlo" w:cs="Menlo"/>
+                <w:kern w:val="0"/>
+                <w:sz w:val="20"/>
+                <w:szCs w:val="20"/>
+                <w:lang w:eastAsia="da-DK"/>
+                <w14:ligatures w14:val="none"/>
+              </w:rPr>
+              <w:t xml:space="preserve">);   </w:t>
+            </w:r>
+            <w:proofErr w:type="gramEnd"/>
+            <w:r>
+              <w:rPr>
+                <w:rFonts w:ascii="Menlo" w:eastAsia="Times New Roman" w:hAnsi="Menlo" w:cs="Menlo"/>
+                <w:kern w:val="0"/>
+                <w:sz w:val="20"/>
+                <w:szCs w:val="20"/>
+                <w:lang w:eastAsia="da-DK"/>
+                <w14:ligatures w14:val="none"/>
+              </w:rPr>
+              <w:t xml:space="preserve">            </w:t>
+            </w:r>
+            <w:r>
+              <w:rPr>
+                <w:rFonts w:ascii="Menlo" w:eastAsia="Times New Roman" w:hAnsi="Menlo" w:cs="Menlo"/>
+                <w:color w:val="008013"/>
+                <w:kern w:val="0"/>
+                <w:sz w:val="20"/>
+                <w:szCs w:val="20"/>
+                <w:lang w:eastAsia="da-DK"/>
+                <w14:ligatures w14:val="none"/>
+              </w:rPr>
+              <w:t>% vindueslængde (antal samples)</w:t>
+            </w:r>
+          </w:p>
+          <w:p>
+            <w:pPr>
+              <w:rPr>
+                <w:rFonts w:ascii="Menlo" w:eastAsia="Times New Roman" w:hAnsi="Menlo" w:cs="Menlo"/>
+                <w:kern w:val="0"/>
+                <w:sz w:val="20"/>
+                <w:szCs w:val="20"/>
+                <w:lang w:eastAsia="da-DK"/>
+                <w14:ligatures w14:val="none"/>
+              </w:rPr>
+            </w:pPr>
+            <w:r>
+              <w:rPr>
+                <w:rFonts w:ascii="Menlo" w:eastAsia="Times New Roman" w:hAnsi="Menlo" w:cs="Menlo"/>
+                <w:kern w:val="0"/>
+                <w:sz w:val="20"/>
+                <w:szCs w:val="20"/>
+                <w:lang w:eastAsia="da-DK"/>
+                <w14:ligatures w14:val="none"/>
+              </w:rPr>
+              <w:t xml:space="preserve">    </w:t>
+            </w:r>
+            <w:proofErr w:type="gramStart"/>
+            <w:r>
+              <w:rPr>
+                <w:rFonts w:ascii="Menlo" w:eastAsia="Times New Roman" w:hAnsi="Menlo" w:cs="Menlo"/>
+                <w:kern w:val="0"/>
+                <w:sz w:val="20"/>
+                <w:szCs w:val="20"/>
+                <w:lang w:eastAsia="da-DK"/>
+                <w14:ligatures w14:val="none"/>
+              </w:rPr>
+              <w:t>n  =</w:t>
+            </w:r>
+            <w:proofErr w:type="gramEnd"/>
+            <w:r>
+              <w:rPr>
+                <w:rFonts w:ascii="Menlo" w:eastAsia="Times New Roman" w:hAnsi="Menlo" w:cs="Menlo"/>
+                <w:kern w:val="0"/>
+                <w:sz w:val="20"/>
+                <w:szCs w:val="20"/>
+                <w:lang w:eastAsia="da-DK"/>
+                <w14:ligatures w14:val="none"/>
+              </w:rPr>
+              <w:t xml:space="preserve"> 0:N-1;</w:t>
+            </w:r>
+          </w:p>
+          <w:p>
+            <w:pPr>
+              <w:rPr>
+                <w:rFonts w:ascii="Menlo" w:eastAsia="Times New Roman" w:hAnsi="Menlo" w:cs="Menlo"/>
+                <w:kern w:val="0"/>
+                <w:sz w:val="20"/>
+                <w:szCs w:val="20"/>
+                <w:lang w:eastAsia="da-DK"/>
+                <w14:ligatures w14:val="none"/>
+              </w:rPr>
+            </w:pPr>
+            <w:r>
+              <w:rPr>
+                <w:rFonts w:ascii="Menlo" w:eastAsia="Times New Roman" w:hAnsi="Menlo" w:cs="Menlo"/>
+                <w:kern w:val="0"/>
+                <w:sz w:val="20"/>
+                <w:szCs w:val="20"/>
+                <w:lang w:eastAsia="da-DK"/>
+                <w14:ligatures w14:val="none"/>
+              </w:rPr>
+              <w:t xml:space="preserve">    </w:t>
+            </w:r>
+            <w:proofErr w:type="gramStart"/>
+            <w:r>
+              <w:rPr>
+                <w:rFonts w:ascii="Menlo" w:eastAsia="Times New Roman" w:hAnsi="Menlo" w:cs="Menlo"/>
+                <w:kern w:val="0"/>
+                <w:sz w:val="20"/>
+                <w:szCs w:val="20"/>
+                <w:lang w:eastAsia="da-DK"/>
+                <w14:ligatures w14:val="none"/>
+              </w:rPr>
+              <w:t>x  =</w:t>
+            </w:r>
+            <w:proofErr w:type="gramEnd"/>
+            <w:r>
+              <w:rPr>
+                <w:rFonts w:ascii="Menlo" w:eastAsia="Times New Roman" w:hAnsi="Menlo" w:cs="Menlo"/>
+                <w:kern w:val="0"/>
+                <w:sz w:val="20"/>
+                <w:szCs w:val="20"/>
+                <w:lang w:eastAsia="da-DK"/>
+                <w14:ligatures w14:val="none"/>
+              </w:rPr>
+              <w:t xml:space="preserve"> cos(2*pi*f0*n/fs</w:t>
+            </w:r>
+            <w:proofErr w:type="gramStart"/>
+            <w:r>
+              <w:rPr>
+                <w:rFonts w:ascii="Menlo" w:eastAsia="Times New Roman" w:hAnsi="Menlo" w:cs="Menlo"/>
+                <w:kern w:val="0"/>
+                <w:sz w:val="20"/>
+                <w:szCs w:val="20"/>
+                <w:lang w:eastAsia="da-DK"/>
+                <w14:ligatures w14:val="none"/>
+              </w:rPr>
+              <w:t xml:space="preserve">);   </w:t>
+            </w:r>
+            <w:proofErr w:type="gramEnd"/>
+            <w:r>
+              <w:rPr>
+                <w:rFonts w:ascii="Menlo" w:eastAsia="Times New Roman" w:hAnsi="Menlo" w:cs="Menlo"/>
+                <w:kern w:val="0"/>
+                <w:sz w:val="20"/>
+                <w:szCs w:val="20"/>
+                <w:lang w:eastAsia="da-DK"/>
+                <w14:ligatures w14:val="none"/>
+              </w:rPr>
+              <w:t xml:space="preserve">       </w:t>
+            </w:r>
+            <w:r>
+              <w:rPr>
+                <w:rFonts w:ascii="Menlo" w:eastAsia="Times New Roman" w:hAnsi="Menlo" w:cs="Menlo"/>
+                <w:color w:val="008013"/>
+                <w:kern w:val="0"/>
+                <w:sz w:val="20"/>
+                <w:szCs w:val="20"/>
+                <w:lang w:eastAsia="da-DK"/>
+                <w14:ligatures w14:val="none"/>
+              </w:rPr>
+              <w:t>% ren sinus (rektangulært vindue)</w:t>
+            </w:r>
+          </w:p>
+          <w:p>
+            <w:pPr>
+              <w:rPr>
+                <w:rFonts w:ascii="Menlo" w:eastAsia="Times New Roman" w:hAnsi="Menlo" w:cs="Menlo"/>
+                <w:kern w:val="0"/>
+                <w:sz w:val="20"/>
+                <w:szCs w:val="20"/>
+                <w:lang w:eastAsia="da-DK"/>
+                <w14:ligatures w14:val="none"/>
+              </w:rPr>
+            </w:pPr>
+          </w:p>
+          <w:p>
+            <w:pPr>
+              <w:rPr>
+                <w:rFonts w:ascii="Menlo" w:eastAsia="Times New Roman" w:hAnsi="Menlo" w:cs="Menlo"/>
+                <w:kern w:val="0"/>
+                <w:sz w:val="20"/>
+                <w:szCs w:val="20"/>
+                <w:lang w:eastAsia="da-DK"/>
+                <w14:ligatures w14:val="none"/>
+              </w:rPr>
+            </w:pPr>
+            <w:r>
+              <w:rPr>
+                <w:rFonts w:ascii="Menlo" w:eastAsia="Times New Roman" w:hAnsi="Menlo" w:cs="Menlo"/>
+                <w:kern w:val="0"/>
+                <w:sz w:val="20"/>
+                <w:szCs w:val="20"/>
+                <w:lang w:eastAsia="da-DK"/>
+                <w14:ligatures w14:val="none"/>
+              </w:rPr>
+              <w:t xml:space="preserve">    </w:t>
+            </w:r>
+            <w:r>
+              <w:rPr>
+                <w:rFonts w:ascii="Menlo" w:eastAsia="Times New Roman" w:hAnsi="Menlo" w:cs="Menlo"/>
+                <w:color w:val="008013"/>
+                <w:kern w:val="0"/>
+                <w:sz w:val="20"/>
+                <w:szCs w:val="20"/>
+                <w:lang w:eastAsia="da-DK"/>
+                <w14:ligatures w14:val="none"/>
+              </w:rPr>
+              <w:t>% FFT (</w:t>
+            </w:r>
+            <w:proofErr w:type="spellStart"/>
+            <w:r>
+              <w:rPr>
+                <w:rFonts w:ascii="Menlo" w:eastAsia="Times New Roman" w:hAnsi="Menlo" w:cs="Menlo"/>
+                <w:color w:val="008013"/>
+                <w:kern w:val="0"/>
+                <w:sz w:val="20"/>
+                <w:szCs w:val="20"/>
+                <w:lang w:eastAsia="da-DK"/>
+                <w14:ligatures w14:val="none"/>
+              </w:rPr>
+              <w:t>zero-padding</w:t>
+            </w:r>
+            <w:proofErr w:type="spellEnd"/>
+            <w:r>
+              <w:rPr>
+                <w:rFonts w:ascii="Menlo" w:eastAsia="Times New Roman" w:hAnsi="Menlo" w:cs="Menlo"/>
+                <w:color w:val="008013"/>
+                <w:kern w:val="0"/>
+                <w:sz w:val="20"/>
+                <w:szCs w:val="20"/>
+                <w:lang w:eastAsia="da-DK"/>
+                <w14:ligatures w14:val="none"/>
+              </w:rPr>
+              <w:t xml:space="preserve"> for pæn kurve; opløsningen bestemmes stadig af N)</w:t>
+            </w:r>
+          </w:p>
+          <w:p>
+            <w:pPr>
+              <w:rPr>
+                <w:rFonts w:ascii="Menlo" w:eastAsia="Times New Roman" w:hAnsi="Menlo" w:cs="Menlo"/>
+                <w:kern w:val="0"/>
+                <w:sz w:val="20"/>
+                <w:szCs w:val="20"/>
+                <w:lang w:val="en-GB" w:eastAsia="da-DK"/>
+                <w14:ligatures w14:val="none"/>
+              </w:rPr>
+            </w:pPr>
+            <w:r>
+              <w:rPr>
+                <w:rFonts w:ascii="Menlo" w:eastAsia="Times New Roman" w:hAnsi="Menlo" w:cs="Menlo"/>
+                <w:kern w:val="0"/>
+                <w:sz w:val="20"/>
+                <w:szCs w:val="20"/>
+                <w:lang w:eastAsia="da-DK"/>
+                <w14:ligatures w14:val="none"/>
+              </w:rPr>
+              <w:t xml:space="preserve">    </w:t>
+            </w:r>
+            <w:proofErr w:type="spellStart"/>
+            <w:r>
+              <w:rPr>
+                <w:rFonts w:ascii="Menlo" w:eastAsia="Times New Roman" w:hAnsi="Menlo" w:cs="Menlo"/>
+                <w:kern w:val="0"/>
+                <w:sz w:val="20"/>
+                <w:szCs w:val="20"/>
+                <w:lang w:val="en-GB" w:eastAsia="da-DK"/>
+                <w14:ligatures w14:val="none"/>
+              </w:rPr>
+              <w:t>Nfft</w:t>
+            </w:r>
+            <w:proofErr w:type="spellEnd"/>
+            <w:r>
+              <w:rPr>
+                <w:rFonts w:ascii="Menlo" w:eastAsia="Times New Roman" w:hAnsi="Menlo" w:cs="Menlo"/>
+                <w:kern w:val="0"/>
+                <w:sz w:val="20"/>
+                <w:szCs w:val="20"/>
+                <w:lang w:val="en-GB" w:eastAsia="da-DK"/>
+                <w14:ligatures w14:val="none"/>
+              </w:rPr>
+              <w:t xml:space="preserve"> = 2^nextpow2(</w:t>
+            </w:r>
+            <w:proofErr w:type="gramStart"/>
+            <w:r>
+              <w:rPr>
+                <w:rFonts w:ascii="Menlo" w:eastAsia="Times New Roman" w:hAnsi="Menlo" w:cs="Menlo"/>
+                <w:kern w:val="0"/>
+                <w:sz w:val="20"/>
+                <w:szCs w:val="20"/>
+                <w:lang w:val="en-GB" w:eastAsia="da-DK"/>
+                <w14:ligatures w14:val="none"/>
+              </w:rPr>
+              <w:t>max(</w:t>
+            </w:r>
+            <w:proofErr w:type="gramEnd"/>
+            <w:r>
+              <w:rPr>
+                <w:rFonts w:ascii="Menlo" w:eastAsia="Times New Roman" w:hAnsi="Menlo" w:cs="Menlo"/>
+                <w:kern w:val="0"/>
+                <w:sz w:val="20"/>
+                <w:szCs w:val="20"/>
+                <w:lang w:val="en-GB" w:eastAsia="da-DK"/>
+                <w14:ligatures w14:val="none"/>
+              </w:rPr>
+              <w:t>4096, N)</w:t>
+            </w:r>
+            <w:proofErr w:type="gramStart"/>
+            <w:r>
+              <w:rPr>
+                <w:rFonts w:ascii="Menlo" w:eastAsia="Times New Roman" w:hAnsi="Menlo" w:cs="Menlo"/>
+                <w:kern w:val="0"/>
+                <w:sz w:val="20"/>
+                <w:szCs w:val="20"/>
+                <w:lang w:val="en-GB" w:eastAsia="da-DK"/>
+                <w14:ligatures w14:val="none"/>
+              </w:rPr>
+              <w:t>);</w:t>
+            </w:r>
+            <w:proofErr w:type="gramEnd"/>
+          </w:p>
+          <w:p>
+            <w:pPr>
+              <w:rPr>
+                <w:rFonts w:ascii="Menlo" w:eastAsia="Times New Roman" w:hAnsi="Menlo" w:cs="Menlo"/>
+                <w:kern w:val="0"/>
+                <w:sz w:val="20"/>
+                <w:szCs w:val="20"/>
+                <w:lang w:val="en-GB" w:eastAsia="da-DK"/>
+                <w14:ligatures w14:val="none"/>
+              </w:rPr>
+            </w:pPr>
+            <w:r>
+              <w:rPr>
+                <w:rFonts w:ascii="Menlo" w:eastAsia="Times New Roman" w:hAnsi="Menlo" w:cs="Menlo"/>
+                <w:kern w:val="0"/>
+                <w:sz w:val="20"/>
+                <w:szCs w:val="20"/>
+                <w:lang w:val="en-GB" w:eastAsia="da-DK"/>
+                <w14:ligatures w14:val="none"/>
+              </w:rPr>
+              <w:t xml:space="preserve">    X = </w:t>
+            </w:r>
+            <w:proofErr w:type="spellStart"/>
+            <w:proofErr w:type="gramStart"/>
+            <w:r>
+              <w:rPr>
+                <w:rFonts w:ascii="Menlo" w:eastAsia="Times New Roman" w:hAnsi="Menlo" w:cs="Menlo"/>
+                <w:kern w:val="0"/>
+                <w:sz w:val="20"/>
+                <w:szCs w:val="20"/>
+                <w:lang w:val="en-GB" w:eastAsia="da-DK"/>
+                <w14:ligatures w14:val="none"/>
+              </w:rPr>
+              <w:t>fft</w:t>
+            </w:r>
+            <w:proofErr w:type="spellEnd"/>
+            <w:r>
+              <w:rPr>
+                <w:rFonts w:ascii="Menlo" w:eastAsia="Times New Roman" w:hAnsi="Menlo" w:cs="Menlo"/>
+                <w:kern w:val="0"/>
+                <w:sz w:val="20"/>
+                <w:szCs w:val="20"/>
+                <w:lang w:val="en-GB" w:eastAsia="da-DK"/>
+                <w14:ligatures w14:val="none"/>
+              </w:rPr>
+              <w:t>(</w:t>
+            </w:r>
+            <w:proofErr w:type="gramEnd"/>
+            <w:r>
+              <w:rPr>
+                <w:rFonts w:ascii="Menlo" w:eastAsia="Times New Roman" w:hAnsi="Menlo" w:cs="Menlo"/>
+                <w:kern w:val="0"/>
+                <w:sz w:val="20"/>
+                <w:szCs w:val="20"/>
+                <w:lang w:val="en-GB" w:eastAsia="da-DK"/>
+                <w14:ligatures w14:val="none"/>
+              </w:rPr>
+              <w:t xml:space="preserve">x, </w:t>
+            </w:r>
+            <w:proofErr w:type="spellStart"/>
+            <w:r>
+              <w:rPr>
+                <w:rFonts w:ascii="Menlo" w:eastAsia="Times New Roman" w:hAnsi="Menlo" w:cs="Menlo"/>
+                <w:kern w:val="0"/>
+                <w:sz w:val="20"/>
+                <w:szCs w:val="20"/>
+                <w:lang w:val="en-GB" w:eastAsia="da-DK"/>
+                <w14:ligatures w14:val="none"/>
+              </w:rPr>
+              <w:t>Nfft</w:t>
+            </w:r>
+            <w:proofErr w:type="spellEnd"/>
+            <w:proofErr w:type="gramStart"/>
+            <w:r>
+              <w:rPr>
+                <w:rFonts w:ascii="Menlo" w:eastAsia="Times New Roman" w:hAnsi="Menlo" w:cs="Menlo"/>
+                <w:kern w:val="0"/>
+                <w:sz w:val="20"/>
+                <w:szCs w:val="20"/>
+                <w:lang w:val="en-GB" w:eastAsia="da-DK"/>
+                <w14:ligatures w14:val="none"/>
+              </w:rPr>
+              <w:t>);</w:t>
+            </w:r>
+            <w:proofErr w:type="gramEnd"/>
+          </w:p>
+          <w:p>
+            <w:pPr>
+              <w:rPr>
+                <w:rFonts w:ascii="Menlo" w:eastAsia="Times New Roman" w:hAnsi="Menlo" w:cs="Menlo"/>
+                <w:kern w:val="0"/>
+                <w:sz w:val="20"/>
+                <w:szCs w:val="20"/>
+                <w:lang w:eastAsia="da-DK"/>
+                <w14:ligatures w14:val="none"/>
+              </w:rPr>
+            </w:pPr>
+            <w:r>
+              <w:rPr>
+                <w:rFonts w:ascii="Menlo" w:eastAsia="Times New Roman" w:hAnsi="Menlo" w:cs="Menlo"/>
+                <w:kern w:val="0"/>
+                <w:sz w:val="20"/>
+                <w:szCs w:val="20"/>
+                <w:lang w:val="en-GB" w:eastAsia="da-DK"/>
+                <w14:ligatures w14:val="none"/>
+              </w:rPr>
+              <w:t xml:space="preserve">    </w:t>
+            </w:r>
+            <w:r>
+              <w:rPr>
+                <w:rFonts w:ascii="Menlo" w:eastAsia="Times New Roman" w:hAnsi="Menlo" w:cs="Menlo"/>
+                <w:kern w:val="0"/>
+                <w:sz w:val="20"/>
+                <w:szCs w:val="20"/>
+                <w:lang w:eastAsia="da-DK"/>
+                <w14:ligatures w14:val="none"/>
+              </w:rPr>
+              <w:t>f = (0:Nfft-</w:t>
+            </w:r>
+            <w:proofErr w:type="gramStart"/>
+            <w:r>
+              <w:rPr>
+                <w:rFonts w:ascii="Menlo" w:eastAsia="Times New Roman" w:hAnsi="Menlo" w:cs="Menlo"/>
+                <w:kern w:val="0"/>
+                <w:sz w:val="20"/>
+                <w:szCs w:val="20"/>
+                <w:lang w:eastAsia="da-DK"/>
+                <w14:ligatures w14:val="none"/>
+              </w:rPr>
+              <w:t>1)*</w:t>
+            </w:r>
+            <w:proofErr w:type="gramEnd"/>
+            <w:r>
+              <w:rPr>
+                <w:rFonts w:ascii="Menlo" w:eastAsia="Times New Roman" w:hAnsi="Menlo" w:cs="Menlo"/>
+                <w:kern w:val="0"/>
+                <w:sz w:val="20"/>
+                <w:szCs w:val="20"/>
+                <w:lang w:eastAsia="da-DK"/>
+                <w14:ligatures w14:val="none"/>
+              </w:rPr>
+              <w:t>(fs/</w:t>
+            </w:r>
+            <w:proofErr w:type="spellStart"/>
+            <w:r>
+              <w:rPr>
+                <w:rFonts w:ascii="Menlo" w:eastAsia="Times New Roman" w:hAnsi="Menlo" w:cs="Menlo"/>
+                <w:kern w:val="0"/>
+                <w:sz w:val="20"/>
+                <w:szCs w:val="20"/>
+                <w:lang w:eastAsia="da-DK"/>
+                <w14:ligatures w14:val="none"/>
+              </w:rPr>
+              <w:t>Nfft</w:t>
+            </w:r>
+            <w:proofErr w:type="spellEnd"/>
+            <w:r>
+              <w:rPr>
+                <w:rFonts w:ascii="Menlo" w:eastAsia="Times New Roman" w:hAnsi="Menlo" w:cs="Menlo"/>
+                <w:kern w:val="0"/>
+                <w:sz w:val="20"/>
+                <w:szCs w:val="20"/>
+                <w:lang w:eastAsia="da-DK"/>
+                <w14:ligatures w14:val="none"/>
+              </w:rPr>
+              <w:t>);</w:t>
+            </w:r>
+          </w:p>
+          <w:p>
+            <w:pPr>
+              <w:rPr>
+                <w:rFonts w:ascii="Menlo" w:eastAsia="Times New Roman" w:hAnsi="Menlo" w:cs="Menlo"/>
+                <w:kern w:val="0"/>
+                <w:sz w:val="20"/>
+                <w:szCs w:val="20"/>
+                <w:lang w:eastAsia="da-DK"/>
+                <w14:ligatures w14:val="none"/>
+              </w:rPr>
+            </w:pPr>
+          </w:p>
+          <w:p>
+            <w:pPr>
+              <w:rPr>
+                <w:rFonts w:ascii="Menlo" w:eastAsia="Times New Roman" w:hAnsi="Menlo" w:cs="Menlo"/>
+                <w:kern w:val="0"/>
+                <w:sz w:val="20"/>
+                <w:szCs w:val="20"/>
+                <w:lang w:eastAsia="da-DK"/>
+                <w14:ligatures w14:val="none"/>
+              </w:rPr>
+            </w:pPr>
+            <w:r>
+              <w:rPr>
+                <w:rFonts w:ascii="Menlo" w:eastAsia="Times New Roman" w:hAnsi="Menlo" w:cs="Menlo"/>
+                <w:kern w:val="0"/>
+                <w:sz w:val="20"/>
+                <w:szCs w:val="20"/>
+                <w:lang w:eastAsia="da-DK"/>
+                <w14:ligatures w14:val="none"/>
+              </w:rPr>
+              <w:t xml:space="preserve">    </w:t>
+            </w:r>
+            <w:r>
+              <w:rPr>
+                <w:rFonts w:ascii="Menlo" w:eastAsia="Times New Roman" w:hAnsi="Menlo" w:cs="Menlo"/>
+                <w:color w:val="008013"/>
+                <w:kern w:val="0"/>
+                <w:sz w:val="20"/>
+                <w:szCs w:val="20"/>
+                <w:lang w:eastAsia="da-DK"/>
+                <w14:ligatures w14:val="none"/>
+              </w:rPr>
+              <w:t>% Amplitude (normaliser peak til 0 dB for sammenligning)</w:t>
+            </w:r>
+          </w:p>
+          <w:p>
+            <w:pPr>
+              <w:rPr>
+                <w:rFonts w:ascii="Menlo" w:eastAsia="Times New Roman" w:hAnsi="Menlo" w:cs="Menlo"/>
+                <w:kern w:val="0"/>
+                <w:sz w:val="20"/>
+                <w:szCs w:val="20"/>
+                <w:lang w:val="en-GB" w:eastAsia="da-DK"/>
+                <w14:ligatures w14:val="none"/>
+              </w:rPr>
+            </w:pPr>
+            <w:r>
+              <w:rPr>
+                <w:rFonts w:ascii="Menlo" w:eastAsia="Times New Roman" w:hAnsi="Menlo" w:cs="Menlo"/>
+                <w:kern w:val="0"/>
+                <w:sz w:val="20"/>
+                <w:szCs w:val="20"/>
+                <w:lang w:eastAsia="da-DK"/>
+                <w14:ligatures w14:val="none"/>
+              </w:rPr>
+              <w:t xml:space="preserve">    </w:t>
+            </w:r>
+            <w:r>
+              <w:rPr>
+                <w:rFonts w:ascii="Menlo" w:eastAsia="Times New Roman" w:hAnsi="Menlo" w:cs="Menlo"/>
+                <w:kern w:val="0"/>
+                <w:sz w:val="20"/>
+                <w:szCs w:val="20"/>
+                <w:lang w:val="en-GB" w:eastAsia="da-DK"/>
+                <w14:ligatures w14:val="none"/>
+              </w:rPr>
+              <w:t>A = abs(X</w:t>
+            </w:r>
+            <w:proofErr w:type="gramStart"/>
+            <w:r>
+              <w:rPr>
+                <w:rFonts w:ascii="Menlo" w:eastAsia="Times New Roman" w:hAnsi="Menlo" w:cs="Menlo"/>
+                <w:kern w:val="0"/>
+                <w:sz w:val="20"/>
+                <w:szCs w:val="20"/>
+                <w:lang w:val="en-GB" w:eastAsia="da-DK"/>
+                <w14:ligatures w14:val="none"/>
+              </w:rPr>
+              <w:t>);</w:t>
+            </w:r>
+            <w:proofErr w:type="gramEnd"/>
+          </w:p>
+          <w:p>
+            <w:pPr>
+              <w:rPr>
+                <w:rFonts w:ascii="Menlo" w:eastAsia="Times New Roman" w:hAnsi="Menlo" w:cs="Menlo"/>
+                <w:kern w:val="0"/>
+                <w:sz w:val="20"/>
+                <w:szCs w:val="20"/>
+                <w:lang w:val="en-GB" w:eastAsia="da-DK"/>
+                <w14:ligatures w14:val="none"/>
+              </w:rPr>
+            </w:pPr>
+            <w:r>
+              <w:rPr>
+                <w:rFonts w:ascii="Menlo" w:eastAsia="Times New Roman" w:hAnsi="Menlo" w:cs="Menlo"/>
+                <w:kern w:val="0"/>
+                <w:sz w:val="20"/>
+                <w:szCs w:val="20"/>
+                <w:lang w:val="en-GB" w:eastAsia="da-DK"/>
+                <w14:ligatures w14:val="none"/>
+              </w:rPr>
+              <w:lastRenderedPageBreak/>
+              <w:t xml:space="preserve">    A = A / max(A</w:t>
+            </w:r>
+            <w:proofErr w:type="gramStart"/>
+            <w:r>
+              <w:rPr>
+                <w:rFonts w:ascii="Menlo" w:eastAsia="Times New Roman" w:hAnsi="Menlo" w:cs="Menlo"/>
+                <w:kern w:val="0"/>
+                <w:sz w:val="20"/>
+                <w:szCs w:val="20"/>
+                <w:lang w:val="en-GB" w:eastAsia="da-DK"/>
+                <w14:ligatures w14:val="none"/>
+              </w:rPr>
+              <w:t>);</w:t>
+            </w:r>
+            <w:proofErr w:type="gramEnd"/>
+          </w:p>
+          <w:p>
+            <w:pPr>
+              <w:rPr>
+                <w:rFonts w:ascii="Menlo" w:eastAsia="Times New Roman" w:hAnsi="Menlo" w:cs="Menlo"/>
+                <w:kern w:val="0"/>
+                <w:sz w:val="20"/>
+                <w:szCs w:val="20"/>
+                <w:lang w:eastAsia="da-DK"/>
+                <w14:ligatures w14:val="none"/>
+              </w:rPr>
+            </w:pPr>
+            <w:r>
+              <w:rPr>
+                <w:rFonts w:ascii="Menlo" w:eastAsia="Times New Roman" w:hAnsi="Menlo" w:cs="Menlo"/>
+                <w:kern w:val="0"/>
+                <w:sz w:val="20"/>
+                <w:szCs w:val="20"/>
+                <w:lang w:val="en-GB" w:eastAsia="da-DK"/>
+                <w14:ligatures w14:val="none"/>
+              </w:rPr>
+              <w:t xml:space="preserve">    </w:t>
+            </w:r>
+            <w:proofErr w:type="spellStart"/>
+            <w:r>
+              <w:rPr>
+                <w:rFonts w:ascii="Menlo" w:eastAsia="Times New Roman" w:hAnsi="Menlo" w:cs="Menlo"/>
+                <w:kern w:val="0"/>
+                <w:sz w:val="20"/>
+                <w:szCs w:val="20"/>
+                <w:lang w:eastAsia="da-DK"/>
+                <w14:ligatures w14:val="none"/>
+              </w:rPr>
+              <w:t>AdB</w:t>
+            </w:r>
+            <w:proofErr w:type="spellEnd"/>
+            <w:r>
+              <w:rPr>
+                <w:rFonts w:ascii="Menlo" w:eastAsia="Times New Roman" w:hAnsi="Menlo" w:cs="Menlo"/>
+                <w:kern w:val="0"/>
+                <w:sz w:val="20"/>
+                <w:szCs w:val="20"/>
+                <w:lang w:eastAsia="da-DK"/>
+                <w14:ligatures w14:val="none"/>
+              </w:rPr>
+              <w:t xml:space="preserve"> = 20*log10(A + 1e-12);</w:t>
+            </w:r>
+          </w:p>
+          <w:p/>
+        </w:tc>
+      </w:tr>
+    </w:tbl>
+    <w:p/>
+    <w:tbl>
+      <w:tblPr>
+        <w:tblStyle w:val="TableGrid"/>
+        <w:tblW w:w="0" w:type="auto"/>
+        <w:tblLook w:val="04A0" w:firstRow="1" w:lastRow="0" w:firstColumn="1" w:lastColumn="0" w:noHBand="0" w:noVBand="1"/>
+      </w:tblPr>
+      <w:tblGrid>
+        <w:gridCol w:w="9628"/>
+      </w:tblGrid>
+      <w:tr>
+        <w:tc>
+          <w:tcPr>
+            <w:tcW w:w="9628" w:type="dxa"/>
+          </w:tcPr>
+          <w:p>
+            <w:pPr>
+              <w:keepNext/>
+            </w:pPr>
+            <w:r>
+              <w:rPr>
+                <w:noProof/>
+              </w:rPr>
+              <w:drawing>
+                <wp:inline distT="0" distB="0" distL="0" distR="0" wp14:anchorId="66B1AE74" wp14:editId="2075ABE9">
+                  <wp:extent cx="5497975" cy="3646805"/>
+                  <wp:effectExtent l="0" t="0" r="7620" b="0"/>
+                  <wp:docPr id="1171142265" name="Picture 1"/>
+                  <wp:cNvGraphicFramePr>
+                    <a:graphicFrameLocks xmlns:a="http://schemas.openxmlformats.org/drawingml/2006/main" noChangeAspect="1"/>
+                  </wp:cNvGraphicFramePr>
+                  <a:graphic xmlns:a="http://schemas.openxmlformats.org/drawingml/2006/main">
+                    <a:graphicData uri="http://schemas.openxmlformats.org/drawingml/2006/picture">
+                      <pic:pic xmlns:pic="http://schemas.openxmlformats.org/drawingml/2006/picture">
+                        <pic:nvPicPr>
+                          <pic:cNvPr id="1171142265" name=""/>
+                          <pic:cNvPicPr/>
+                        </pic:nvPicPr>
+                        <pic:blipFill rotWithShape="1">
+                          <a:blip r:embed="rId23"/>
+                          <a:srcRect l="6241" t="23816" r="3918"/>
+                          <a:stretch>
+                            <a:fillRect/>
+                          </a:stretch>
+                        </pic:blipFill>
+                        <pic:spPr bwMode="auto">
+                          <a:xfrm>
+                            <a:off x="0" y="0"/>
+                            <a:ext cx="5498415" cy="3647097"/>
+                          </a:xfrm>
+                          <a:prstGeom prst="rect">
+                            <a:avLst/>
+                          </a:prstGeom>
+                          <a:ln>
+                            <a:noFill/>
+                          </a:ln>
+                          <a:extLst>
+                            <a:ext uri="{53640926-AAD7-44D8-BBD7-CCE9431645EC}">
+                              <a14:shadowObscured xmlns:a14="http://schemas.microsoft.com/office/drawing/2010/main"/>
+                            </a:ext>
+                          </a:extLst>
+                        </pic:spPr>
+                      </pic:pic>
+                    </a:graphicData>
+                  </a:graphic>
+                </wp:inline>
+              </w:drawing>
+            </w:r>
+          </w:p>
+          <w:p>
+            <w:pPr>
+              <w:pStyle w:val="Caption"/>
+            </w:pPr>
+            <w:r>
+              <w:t xml:space="preserve">Figur </w:t>
+            </w:r>
+            <w:fldSimple w:instr=" SEQ Figur \* ARABIC ">
+              <w:r>
+                <w:rPr>
+                  <w:noProof/>
+                </w:rPr>
+                <w:t>12</w:t>
+              </w:r>
+            </w:fldSimple>
+            <w:r>
+              <w:t xml:space="preserve"> - Amplitude-</w:t>
+            </w:r>
+            <w:proofErr w:type="spellStart"/>
+            <w:r>
+              <w:t>spektrer</w:t>
+            </w:r>
+            <w:proofErr w:type="spellEnd"/>
+            <w:r>
+              <w:t xml:space="preserve"> for forskellige N-værdier</w:t>
+            </w:r>
+          </w:p>
+        </w:tc>
+      </w:tr>
+    </w:tbl>
+    <w:p/>
+    <w:p>
+      <w:r>
+        <w:t xml:space="preserve">Lille </w:t>
+      </w:r>
+      <m:oMath>
+        <m:r>
+          <m:rPr>
+            <m:sty m:val="p"/>
+          </m:rPr>
+          <w:rPr>
+            <w:rFonts w:ascii="Cambria Math" w:hAnsi="Cambria Math"/>
+          </w:rPr>
+          <m:t>Δ</m:t>
+        </m:r>
+        <m:r>
+          <w:rPr>
+            <w:rFonts w:ascii="Cambria Math" w:hAnsi="Cambria Math"/>
+          </w:rPr>
+          <m:t>f</m:t>
+        </m:r>
+      </m:oMath>
+      <w:r>
+        <w:t xml:space="preserve">giver smallere hovedlobe i DFT’en og dermed bedre adskillelse mellem symbolfrekvenser. Når </w:t>
+      </w:r>
+      <m:oMath>
+        <m:sSub>
+          <m:sSubPr>
+            <m:ctrlPr>
+              <w:rPr>
+                <w:rFonts w:ascii="Cambria Math" w:hAnsi="Cambria Math"/>
+              </w:rPr>
+            </m:ctrlPr>
+          </m:sSubPr>
+          <m:e>
+            <m:r>
+              <w:rPr>
+                <w:rFonts w:ascii="Cambria Math" w:hAnsi="Cambria Math"/>
+              </w:rPr>
+              <m:t>T</m:t>
+            </m:r>
+          </m:e>
+          <m:sub>
+            <m:r>
+              <w:rPr>
+                <w:rFonts w:ascii="Cambria Math" w:hAnsi="Cambria Math"/>
+              </w:rPr>
+              <m:t>s</m:t>
+            </m:r>
+          </m:sub>
+        </m:sSub>
+      </m:oMath>
+      <w:r>
+        <w:t>bliver for kort, breder hovedloben sig og overlapper nabotoner, hvilket øger fejlraten.</w:t>
+      </w:r>
+      <w:r>
+        <w:t xml:space="preserve"> </w:t>
+      </w:r>
+    </w:p>
+    <w:p>
+      <w:r>
+        <w:br w:type="page"/>
+      </w:r>
+    </w:p>
+    <w:p>
+      <w:pPr>
+        <w:pStyle w:val="Heading2"/>
+      </w:pPr>
+      <w:r>
+        <w:lastRenderedPageBreak/>
+        <w:t xml:space="preserve">Del C – </w:t>
+      </w:r>
+      <w:proofErr w:type="spellStart"/>
+      <w:r>
+        <w:t>SNR’s</w:t>
+      </w:r>
+      <w:proofErr w:type="spellEnd"/>
+      <w:r>
+        <w:t xml:space="preserve"> betydning</w:t>
+      </w:r>
+    </w:p>
+    <w:p>
+      <w:r>
+        <w:t xml:space="preserve">For en fast </w:t>
+      </w:r>
+      <m:oMath>
+        <m:sSub>
+          <m:sSubPr>
+            <m:ctrlPr>
+              <w:rPr>
+                <w:rFonts w:ascii="Cambria Math" w:hAnsi="Cambria Math"/>
+              </w:rPr>
+            </m:ctrlPr>
+          </m:sSubPr>
+          <m:e>
+            <m:r>
+              <w:rPr>
+                <w:rFonts w:ascii="Cambria Math" w:hAnsi="Cambria Math"/>
+              </w:rPr>
+              <m:t>T</m:t>
+            </m:r>
+          </m:e>
+          <m:sub>
+            <m:r>
+              <w:rPr>
+                <w:rFonts w:ascii="Cambria Math" w:hAnsi="Cambria Math"/>
+              </w:rPr>
+              <m:t>s</m:t>
+            </m:r>
+          </m:sub>
+        </m:sSub>
+        <m:r>
+          <w:rPr>
+            <w:rFonts w:ascii="Cambria Math" w:hAnsi="Cambria Math"/>
+          </w:rPr>
+          <m:t>=0.01</m:t>
+        </m:r>
+        <m:r>
+          <m:rPr>
+            <m:nor/>
+          </m:rPr>
+          <w:rPr>
+            <w:rFonts w:ascii="Arial" w:hAnsi="Arial" w:cs="Arial"/>
+          </w:rPr>
+          <m:t> </m:t>
+        </m:r>
+        <m:r>
+          <m:rPr>
+            <m:sty m:val="p"/>
+          </m:rPr>
+          <w:rPr>
+            <w:rFonts w:ascii="Cambria Math" w:hAnsi="Cambria Math"/>
+          </w:rPr>
+          <m:t>s</m:t>
+        </m:r>
+      </m:oMath>
+      <w:r>
+        <w:rPr>
+          <w:rFonts w:eastAsiaTheme="minorEastAsia"/>
+        </w:rPr>
+        <w:t xml:space="preserve"> </w:t>
+      </w:r>
+      <w:r>
+        <w:t>er systemet testet ved SNR fra 0 til 60 dB.</w:t>
+      </w:r>
+    </w:p>
+    <w:p>
+      <w:r>
+        <w:t xml:space="preserve">Vi har herudover også valgt en markant smallere bånd, da SNR var så høj, at der skulle noget ekstra til, for at vise effekten af </w:t>
+      </w:r>
+      <w:proofErr w:type="spellStart"/>
+      <w:r>
+        <w:t>SNR’s</w:t>
+      </w:r>
+      <w:proofErr w:type="spellEnd"/>
+      <w:r>
+        <w:t xml:space="preserve"> betydning ved </w:t>
+      </w:r>
+      <w:r>
+        <w:t>større støj-effekt.</w:t>
+      </w:r>
+      <w:r>
+        <w:t xml:space="preserve"> </w:t>
+      </w:r>
+    </w:p>
+    <w:p>
+      <w:r>
+        <w:t>Vi laver et rent FSK-signal</w:t>
+      </w:r>
+      <w:r>
+        <w:t>, altså uden nogen form for støj. Herefter udregner vi signalets gennemsnitlige effekt</w:t>
+      </w:r>
+      <w:r>
+        <w:t xml:space="preserve">. Til sidst laver vi så et støjsignal ud fra den </w:t>
+      </w:r>
+      <w:r>
+        <w:t xml:space="preserve">ønskede SNR og forsøger at </w:t>
+      </w:r>
+      <w:proofErr w:type="spellStart"/>
+      <w:r>
+        <w:t>decode</w:t>
+      </w:r>
+      <w:proofErr w:type="spellEnd"/>
+      <w:r>
+        <w:t xml:space="preserve"> dette:</w:t>
+      </w:r>
+    </w:p>
+    <w:p/>
+    <w:tbl>
+      <w:tblPr>
+        <w:tblStyle w:val="TableGrid"/>
+        <w:tblW w:w="0" w:type="auto"/>
+        <w:tblLook w:val="04A0" w:firstRow="1" w:lastRow="0" w:firstColumn="1" w:lastColumn="0" w:noHBand="0" w:noVBand="1"/>
+      </w:tblPr>
+      <w:tblGrid>
+        <w:gridCol w:w="9628"/>
+      </w:tblGrid>
+      <w:tr>
+        <w:tc>
+          <w:tcPr>
+            <w:tcW w:w="9628" w:type="dxa"/>
+          </w:tcPr>
+          <w:p>
+            <w:pPr>
+              <w:rPr>
+                <w:rFonts w:ascii="Menlo" w:eastAsia="Times New Roman" w:hAnsi="Menlo" w:cs="Menlo"/>
+                <w:kern w:val="0"/>
+                <w:sz w:val="20"/>
+                <w:szCs w:val="20"/>
+                <w:lang w:eastAsia="da-DK"/>
+                <w14:ligatures w14:val="none"/>
+              </w:rPr>
+            </w:pPr>
+            <w:r>
+              <w:rPr>
+                <w:rFonts w:ascii="Menlo" w:eastAsia="Times New Roman" w:hAnsi="Menlo" w:cs="Menlo"/>
+                <w:kern w:val="0"/>
+                <w:sz w:val="20"/>
+                <w:szCs w:val="20"/>
+                <w:lang w:eastAsia="da-DK"/>
+                <w14:ligatures w14:val="none"/>
+              </w:rPr>
+              <w:t>fs     = 30000;</w:t>
+            </w:r>
+          </w:p>
+          <w:p>
+            <w:pPr>
+              <w:rPr>
+                <w:rFonts w:ascii="Menlo" w:eastAsia="Times New Roman" w:hAnsi="Menlo" w:cs="Menlo"/>
+                <w:kern w:val="0"/>
+                <w:sz w:val="20"/>
+                <w:szCs w:val="20"/>
+                <w:lang w:eastAsia="da-DK"/>
+                <w14:ligatures w14:val="none"/>
+              </w:rPr>
+            </w:pPr>
+            <w:proofErr w:type="spellStart"/>
+            <w:r>
+              <w:rPr>
+                <w:rFonts w:ascii="Menlo" w:eastAsia="Times New Roman" w:hAnsi="Menlo" w:cs="Menlo"/>
+                <w:kern w:val="0"/>
+                <w:sz w:val="20"/>
+                <w:szCs w:val="20"/>
+                <w:lang w:eastAsia="da-DK"/>
+                <w14:ligatures w14:val="none"/>
+              </w:rPr>
+              <w:t>fstart</w:t>
+            </w:r>
+            <w:proofErr w:type="spellEnd"/>
+            <w:r>
+              <w:rPr>
+                <w:rFonts w:ascii="Menlo" w:eastAsia="Times New Roman" w:hAnsi="Menlo" w:cs="Menlo"/>
+                <w:kern w:val="0"/>
+                <w:sz w:val="20"/>
+                <w:szCs w:val="20"/>
+                <w:lang w:eastAsia="da-DK"/>
+                <w14:ligatures w14:val="none"/>
+              </w:rPr>
+              <w:t xml:space="preserve"> = 9000;</w:t>
+            </w:r>
+          </w:p>
+          <w:p>
+            <w:pPr>
+              <w:rPr>
+                <w:rFonts w:ascii="Menlo" w:eastAsia="Times New Roman" w:hAnsi="Menlo" w:cs="Menlo"/>
+                <w:kern w:val="0"/>
+                <w:sz w:val="20"/>
+                <w:szCs w:val="20"/>
+                <w:lang w:eastAsia="da-DK"/>
+                <w14:ligatures w14:val="none"/>
+              </w:rPr>
+            </w:pPr>
+            <w:proofErr w:type="spellStart"/>
+            <w:r>
+              <w:rPr>
+                <w:rFonts w:ascii="Menlo" w:eastAsia="Times New Roman" w:hAnsi="Menlo" w:cs="Menlo"/>
+                <w:kern w:val="0"/>
+                <w:sz w:val="20"/>
+                <w:szCs w:val="20"/>
+                <w:lang w:eastAsia="da-DK"/>
+                <w14:ligatures w14:val="none"/>
+              </w:rPr>
+              <w:t>fend</w:t>
+            </w:r>
+            <w:proofErr w:type="spellEnd"/>
+            <w:r>
+              <w:rPr>
+                <w:rFonts w:ascii="Menlo" w:eastAsia="Times New Roman" w:hAnsi="Menlo" w:cs="Menlo"/>
+                <w:kern w:val="0"/>
+                <w:sz w:val="20"/>
+                <w:szCs w:val="20"/>
+                <w:lang w:eastAsia="da-DK"/>
+                <w14:ligatures w14:val="none"/>
+              </w:rPr>
+              <w:t xml:space="preserve">   = </w:t>
+            </w:r>
+            <w:proofErr w:type="gramStart"/>
+            <w:r>
+              <w:rPr>
+                <w:rFonts w:ascii="Menlo" w:eastAsia="Times New Roman" w:hAnsi="Menlo" w:cs="Menlo"/>
+                <w:kern w:val="0"/>
+                <w:sz w:val="20"/>
+                <w:szCs w:val="20"/>
+                <w:lang w:eastAsia="da-DK"/>
+                <w14:ligatures w14:val="none"/>
+              </w:rPr>
+              <w:t xml:space="preserve">10000;   </w:t>
+            </w:r>
+            <w:proofErr w:type="gramEnd"/>
+            <w:r>
+              <w:rPr>
+                <w:rFonts w:ascii="Menlo" w:eastAsia="Times New Roman" w:hAnsi="Menlo" w:cs="Menlo"/>
+                <w:kern w:val="0"/>
+                <w:sz w:val="20"/>
+                <w:szCs w:val="20"/>
+                <w:lang w:eastAsia="da-DK"/>
+                <w14:ligatures w14:val="none"/>
+              </w:rPr>
+              <w:t xml:space="preserve">             </w:t>
+            </w:r>
+            <w:r>
+              <w:rPr>
+                <w:rFonts w:ascii="Menlo" w:eastAsia="Times New Roman" w:hAnsi="Menlo" w:cs="Menlo"/>
+                <w:color w:val="008013"/>
+                <w:kern w:val="0"/>
+                <w:sz w:val="20"/>
+                <w:szCs w:val="20"/>
+                <w:lang w:eastAsia="da-DK"/>
+                <w14:ligatures w14:val="none"/>
+              </w:rPr>
+              <w:t>% Bruger smallere bånd</w:t>
+            </w:r>
+          </w:p>
+          <w:p>
+            <w:pPr>
+              <w:rPr>
+                <w:rFonts w:ascii="Menlo" w:eastAsia="Times New Roman" w:hAnsi="Menlo" w:cs="Menlo"/>
+                <w:kern w:val="0"/>
+                <w:sz w:val="20"/>
+                <w:szCs w:val="20"/>
+                <w:lang w:eastAsia="da-DK"/>
+                <w14:ligatures w14:val="none"/>
+              </w:rPr>
+            </w:pPr>
+            <w:r>
+              <w:rPr>
+                <w:rFonts w:ascii="Menlo" w:eastAsia="Times New Roman" w:hAnsi="Menlo" w:cs="Menlo"/>
+                <w:kern w:val="0"/>
+                <w:sz w:val="20"/>
+                <w:szCs w:val="20"/>
+                <w:lang w:eastAsia="da-DK"/>
+                <w14:ligatures w14:val="none"/>
+              </w:rPr>
+              <w:t xml:space="preserve">Ts     = 0.01;                 </w:t>
+            </w:r>
+            <w:r>
+              <w:rPr>
+                <w:rFonts w:ascii="Menlo" w:eastAsia="Times New Roman" w:hAnsi="Menlo" w:cs="Menlo"/>
+                <w:color w:val="008013"/>
+                <w:kern w:val="0"/>
+                <w:sz w:val="20"/>
+                <w:szCs w:val="20"/>
+                <w:lang w:eastAsia="da-DK"/>
+                <w14:ligatures w14:val="none"/>
+              </w:rPr>
+              <w:t>% og kortere symboltid for at vise SNR betydning</w:t>
+            </w:r>
+          </w:p>
+          <w:p>
+            <w:pPr>
+              <w:rPr>
+                <w:rFonts w:ascii="Menlo" w:eastAsia="Times New Roman" w:hAnsi="Menlo" w:cs="Menlo"/>
+                <w:kern w:val="0"/>
+                <w:sz w:val="20"/>
+                <w:szCs w:val="20"/>
+                <w:lang w:val="en-GB" w:eastAsia="da-DK"/>
+                <w14:ligatures w14:val="none"/>
+              </w:rPr>
+            </w:pPr>
+            <w:proofErr w:type="spellStart"/>
+            <w:r>
+              <w:rPr>
+                <w:rFonts w:ascii="Menlo" w:eastAsia="Times New Roman" w:hAnsi="Menlo" w:cs="Menlo"/>
+                <w:kern w:val="0"/>
+                <w:sz w:val="20"/>
+                <w:szCs w:val="20"/>
+                <w:lang w:val="en-GB" w:eastAsia="da-DK"/>
+                <w14:ligatures w14:val="none"/>
+              </w:rPr>
+              <w:t>msg</w:t>
+            </w:r>
+            <w:proofErr w:type="spellEnd"/>
+            <w:r>
+              <w:rPr>
+                <w:rFonts w:ascii="Menlo" w:eastAsia="Times New Roman" w:hAnsi="Menlo" w:cs="Menlo"/>
+                <w:kern w:val="0"/>
+                <w:sz w:val="20"/>
+                <w:szCs w:val="20"/>
+                <w:lang w:val="en-GB" w:eastAsia="da-DK"/>
+                <w14:ligatures w14:val="none"/>
+              </w:rPr>
+              <w:t xml:space="preserve">    = </w:t>
+            </w:r>
+            <w:r>
+              <w:rPr>
+                <w:rFonts w:ascii="Menlo" w:eastAsia="Times New Roman" w:hAnsi="Menlo" w:cs="Menlo"/>
+                <w:color w:val="A709F5"/>
+                <w:kern w:val="0"/>
+                <w:sz w:val="20"/>
+                <w:szCs w:val="20"/>
+                <w:lang w:val="en-GB" w:eastAsia="da-DK"/>
+                <w14:ligatures w14:val="none"/>
+              </w:rPr>
+              <w:t>'hello world hello world</w:t>
+            </w:r>
+            <w:proofErr w:type="gramStart"/>
+            <w:r>
+              <w:rPr>
+                <w:rFonts w:ascii="Menlo" w:eastAsia="Times New Roman" w:hAnsi="Menlo" w:cs="Menlo"/>
+                <w:color w:val="A709F5"/>
+                <w:kern w:val="0"/>
+                <w:sz w:val="20"/>
+                <w:szCs w:val="20"/>
+                <w:lang w:val="en-GB" w:eastAsia="da-DK"/>
+                <w14:ligatures w14:val="none"/>
+              </w:rPr>
+              <w:t>'</w:t>
+            </w:r>
+            <w:r>
+              <w:rPr>
+                <w:rFonts w:ascii="Menlo" w:eastAsia="Times New Roman" w:hAnsi="Menlo" w:cs="Menlo"/>
+                <w:kern w:val="0"/>
+                <w:sz w:val="20"/>
+                <w:szCs w:val="20"/>
+                <w:lang w:val="en-GB" w:eastAsia="da-DK"/>
+                <w14:ligatures w14:val="none"/>
+              </w:rPr>
+              <w:t>;</w:t>
+            </w:r>
+            <w:proofErr w:type="gramEnd"/>
+          </w:p>
+          <w:p>
+            <w:pPr>
+              <w:rPr>
+                <w:rFonts w:ascii="Menlo" w:eastAsia="Times New Roman" w:hAnsi="Menlo" w:cs="Menlo"/>
+                <w:kern w:val="0"/>
+                <w:sz w:val="20"/>
+                <w:szCs w:val="20"/>
+                <w:lang w:val="en-GB" w:eastAsia="da-DK"/>
+                <w14:ligatures w14:val="none"/>
+              </w:rPr>
+            </w:pPr>
+          </w:p>
+          <w:p>
+            <w:pPr>
+              <w:rPr>
+                <w:rFonts w:ascii="Menlo" w:eastAsia="Times New Roman" w:hAnsi="Menlo" w:cs="Menlo"/>
+                <w:kern w:val="0"/>
+                <w:sz w:val="20"/>
+                <w:szCs w:val="20"/>
+                <w:lang w:eastAsia="da-DK"/>
+                <w14:ligatures w14:val="none"/>
+              </w:rPr>
+            </w:pPr>
+            <w:r>
+              <w:rPr>
+                <w:rFonts w:ascii="Menlo" w:eastAsia="Times New Roman" w:hAnsi="Menlo" w:cs="Menlo"/>
+                <w:color w:val="008013"/>
+                <w:kern w:val="0"/>
+                <w:sz w:val="20"/>
+                <w:szCs w:val="20"/>
+                <w:lang w:eastAsia="da-DK"/>
+                <w14:ligatures w14:val="none"/>
+              </w:rPr>
+              <w:t>% Liste af SNR-værdier i dB</w:t>
+            </w:r>
+          </w:p>
+          <w:p>
+            <w:pPr>
+              <w:rPr>
+                <w:rFonts w:ascii="Menlo" w:eastAsia="Times New Roman" w:hAnsi="Menlo" w:cs="Menlo"/>
+                <w:kern w:val="0"/>
+                <w:sz w:val="20"/>
+                <w:szCs w:val="20"/>
+                <w:lang w:eastAsia="da-DK"/>
+                <w14:ligatures w14:val="none"/>
+              </w:rPr>
+            </w:pPr>
+            <w:proofErr w:type="spellStart"/>
+            <w:r>
+              <w:rPr>
+                <w:rFonts w:ascii="Menlo" w:eastAsia="Times New Roman" w:hAnsi="Menlo" w:cs="Menlo"/>
+                <w:kern w:val="0"/>
+                <w:sz w:val="20"/>
+                <w:szCs w:val="20"/>
+                <w:lang w:eastAsia="da-DK"/>
+                <w14:ligatures w14:val="none"/>
+              </w:rPr>
+              <w:t>SNR_dB</w:t>
+            </w:r>
+            <w:proofErr w:type="spellEnd"/>
+            <w:r>
+              <w:rPr>
+                <w:rFonts w:ascii="Menlo" w:eastAsia="Times New Roman" w:hAnsi="Menlo" w:cs="Menlo"/>
+                <w:kern w:val="0"/>
+                <w:sz w:val="20"/>
+                <w:szCs w:val="20"/>
+                <w:lang w:eastAsia="da-DK"/>
+                <w14:ligatures w14:val="none"/>
+              </w:rPr>
+              <w:t xml:space="preserve"> = 0:5:60;               </w:t>
+            </w:r>
+            <w:r>
+              <w:rPr>
+                <w:rFonts w:ascii="Menlo" w:eastAsia="Times New Roman" w:hAnsi="Menlo" w:cs="Menlo"/>
+                <w:color w:val="008013"/>
+                <w:kern w:val="0"/>
+                <w:sz w:val="20"/>
+                <w:szCs w:val="20"/>
+                <w:lang w:eastAsia="da-DK"/>
+                <w14:ligatures w14:val="none"/>
+              </w:rPr>
+              <w:t>% fra 0 dB (meget støj) til 60 dB (næsten perfekt)</w:t>
+            </w:r>
+          </w:p>
+          <w:p>
+            <w:pPr>
+              <w:rPr>
+                <w:rFonts w:ascii="Menlo" w:eastAsia="Times New Roman" w:hAnsi="Menlo" w:cs="Menlo"/>
+                <w:kern w:val="0"/>
+                <w:sz w:val="20"/>
+                <w:szCs w:val="20"/>
+                <w:lang w:val="en-GB" w:eastAsia="da-DK"/>
+                <w14:ligatures w14:val="none"/>
+              </w:rPr>
+            </w:pPr>
+            <w:r>
+              <w:rPr>
+                <w:rFonts w:ascii="Menlo" w:eastAsia="Times New Roman" w:hAnsi="Menlo" w:cs="Menlo"/>
+                <w:kern w:val="0"/>
+                <w:sz w:val="20"/>
+                <w:szCs w:val="20"/>
+                <w:lang w:val="en-GB" w:eastAsia="da-DK"/>
+                <w14:ligatures w14:val="none"/>
+              </w:rPr>
+              <w:t>FER = zeros(</w:t>
+            </w:r>
+            <w:proofErr w:type="gramStart"/>
+            <w:r>
+              <w:rPr>
+                <w:rFonts w:ascii="Menlo" w:eastAsia="Times New Roman" w:hAnsi="Menlo" w:cs="Menlo"/>
+                <w:kern w:val="0"/>
+                <w:sz w:val="20"/>
+                <w:szCs w:val="20"/>
+                <w:lang w:val="en-GB" w:eastAsia="da-DK"/>
+                <w14:ligatures w14:val="none"/>
+              </w:rPr>
+              <w:t>size(</w:t>
+            </w:r>
+            <w:proofErr w:type="spellStart"/>
+            <w:proofErr w:type="gramEnd"/>
+            <w:r>
+              <w:rPr>
+                <w:rFonts w:ascii="Menlo" w:eastAsia="Times New Roman" w:hAnsi="Menlo" w:cs="Menlo"/>
+                <w:kern w:val="0"/>
+                <w:sz w:val="20"/>
+                <w:szCs w:val="20"/>
+                <w:lang w:val="en-GB" w:eastAsia="da-DK"/>
+                <w14:ligatures w14:val="none"/>
+              </w:rPr>
+              <w:t>SNR_dB</w:t>
+            </w:r>
+            <w:proofErr w:type="spellEnd"/>
+            <w:r>
+              <w:rPr>
+                <w:rFonts w:ascii="Menlo" w:eastAsia="Times New Roman" w:hAnsi="Menlo" w:cs="Menlo"/>
+                <w:kern w:val="0"/>
+                <w:sz w:val="20"/>
+                <w:szCs w:val="20"/>
+                <w:lang w:val="en-GB" w:eastAsia="da-DK"/>
+                <w14:ligatures w14:val="none"/>
+              </w:rPr>
+              <w:t>)</w:t>
+            </w:r>
+            <w:proofErr w:type="gramStart"/>
+            <w:r>
+              <w:rPr>
+                <w:rFonts w:ascii="Menlo" w:eastAsia="Times New Roman" w:hAnsi="Menlo" w:cs="Menlo"/>
+                <w:kern w:val="0"/>
+                <w:sz w:val="20"/>
+                <w:szCs w:val="20"/>
+                <w:lang w:val="en-GB" w:eastAsia="da-DK"/>
+                <w14:ligatures w14:val="none"/>
+              </w:rPr>
+              <w:t>);</w:t>
+            </w:r>
+            <w:proofErr w:type="gramEnd"/>
+          </w:p>
+          <w:p>
+            <w:pPr>
+              <w:rPr>
+                <w:rFonts w:ascii="Menlo" w:eastAsia="Times New Roman" w:hAnsi="Menlo" w:cs="Menlo"/>
+                <w:kern w:val="0"/>
+                <w:sz w:val="20"/>
+                <w:szCs w:val="20"/>
+                <w:lang w:val="en-GB" w:eastAsia="da-DK"/>
+                <w14:ligatures w14:val="none"/>
+              </w:rPr>
+            </w:pPr>
+            <w:r>
+              <w:rPr>
+                <w:rFonts w:ascii="Menlo" w:eastAsia="Times New Roman" w:hAnsi="Menlo" w:cs="Menlo"/>
+                <w:kern w:val="0"/>
+                <w:sz w:val="20"/>
+                <w:szCs w:val="20"/>
+                <w:lang w:val="en-GB" w:eastAsia="da-DK"/>
+                <w14:ligatures w14:val="none"/>
+              </w:rPr>
+              <w:t>BER = zeros(</w:t>
+            </w:r>
+            <w:proofErr w:type="gramStart"/>
+            <w:r>
+              <w:rPr>
+                <w:rFonts w:ascii="Menlo" w:eastAsia="Times New Roman" w:hAnsi="Menlo" w:cs="Menlo"/>
+                <w:kern w:val="0"/>
+                <w:sz w:val="20"/>
+                <w:szCs w:val="20"/>
+                <w:lang w:val="en-GB" w:eastAsia="da-DK"/>
+                <w14:ligatures w14:val="none"/>
+              </w:rPr>
+              <w:t>size(</w:t>
+            </w:r>
+            <w:proofErr w:type="spellStart"/>
+            <w:proofErr w:type="gramEnd"/>
+            <w:r>
+              <w:rPr>
+                <w:rFonts w:ascii="Menlo" w:eastAsia="Times New Roman" w:hAnsi="Menlo" w:cs="Menlo"/>
+                <w:kern w:val="0"/>
+                <w:sz w:val="20"/>
+                <w:szCs w:val="20"/>
+                <w:lang w:val="en-GB" w:eastAsia="da-DK"/>
+                <w14:ligatures w14:val="none"/>
+              </w:rPr>
+              <w:t>SNR_dB</w:t>
+            </w:r>
+            <w:proofErr w:type="spellEnd"/>
+            <w:r>
+              <w:rPr>
+                <w:rFonts w:ascii="Menlo" w:eastAsia="Times New Roman" w:hAnsi="Menlo" w:cs="Menlo"/>
+                <w:kern w:val="0"/>
+                <w:sz w:val="20"/>
+                <w:szCs w:val="20"/>
+                <w:lang w:val="en-GB" w:eastAsia="da-DK"/>
+                <w14:ligatures w14:val="none"/>
+              </w:rPr>
+              <w:t>)</w:t>
+            </w:r>
+            <w:proofErr w:type="gramStart"/>
+            <w:r>
+              <w:rPr>
+                <w:rFonts w:ascii="Menlo" w:eastAsia="Times New Roman" w:hAnsi="Menlo" w:cs="Menlo"/>
+                <w:kern w:val="0"/>
+                <w:sz w:val="20"/>
+                <w:szCs w:val="20"/>
+                <w:lang w:val="en-GB" w:eastAsia="da-DK"/>
+                <w14:ligatures w14:val="none"/>
+              </w:rPr>
+              <w:t>);</w:t>
+            </w:r>
+            <w:proofErr w:type="gramEnd"/>
+          </w:p>
+          <w:p>
+            <w:pPr>
+              <w:rPr>
+                <w:rFonts w:ascii="Menlo" w:eastAsia="Times New Roman" w:hAnsi="Menlo" w:cs="Menlo"/>
+                <w:kern w:val="0"/>
+                <w:sz w:val="20"/>
+                <w:szCs w:val="20"/>
+                <w:lang w:val="en-GB" w:eastAsia="da-DK"/>
+                <w14:ligatures w14:val="none"/>
+              </w:rPr>
+            </w:pPr>
+          </w:p>
+          <w:p>
+            <w:pPr>
+              <w:rPr>
+                <w:rFonts w:ascii="Menlo" w:eastAsia="Times New Roman" w:hAnsi="Menlo" w:cs="Menlo"/>
+                <w:kern w:val="0"/>
+                <w:sz w:val="20"/>
+                <w:szCs w:val="20"/>
+                <w:lang w:eastAsia="da-DK"/>
+                <w14:ligatures w14:val="none"/>
+              </w:rPr>
+            </w:pPr>
+            <w:r>
+              <w:rPr>
+                <w:rFonts w:ascii="Menlo" w:eastAsia="Times New Roman" w:hAnsi="Menlo" w:cs="Menlo"/>
+                <w:color w:val="008013"/>
+                <w:kern w:val="0"/>
+                <w:sz w:val="20"/>
+                <w:szCs w:val="20"/>
+                <w:lang w:eastAsia="da-DK"/>
+                <w14:ligatures w14:val="none"/>
+              </w:rPr>
+              <w:t>% Original FSK-signal</w:t>
+            </w:r>
+          </w:p>
+          <w:p>
+            <w:pPr>
+              <w:rPr>
+                <w:rFonts w:ascii="Menlo" w:eastAsia="Times New Roman" w:hAnsi="Menlo" w:cs="Menlo"/>
+                <w:kern w:val="0"/>
+                <w:sz w:val="20"/>
+                <w:szCs w:val="20"/>
+                <w:lang w:eastAsia="da-DK"/>
+                <w14:ligatures w14:val="none"/>
+              </w:rPr>
+            </w:pPr>
+            <w:r>
+              <w:rPr>
+                <w:rFonts w:ascii="Menlo" w:eastAsia="Times New Roman" w:hAnsi="Menlo" w:cs="Menlo"/>
+                <w:kern w:val="0"/>
+                <w:sz w:val="20"/>
+                <w:szCs w:val="20"/>
+                <w:lang w:eastAsia="da-DK"/>
+                <w14:ligatures w14:val="none"/>
+              </w:rPr>
+              <w:t xml:space="preserve">x = </w:t>
+            </w:r>
+            <w:proofErr w:type="spellStart"/>
+            <w:proofErr w:type="gramStart"/>
+            <w:r>
+              <w:rPr>
+                <w:rFonts w:ascii="Menlo" w:eastAsia="Times New Roman" w:hAnsi="Menlo" w:cs="Menlo"/>
+                <w:kern w:val="0"/>
+                <w:sz w:val="20"/>
+                <w:szCs w:val="20"/>
+                <w:lang w:eastAsia="da-DK"/>
+                <w14:ligatures w14:val="none"/>
+              </w:rPr>
+              <w:t>FSKgenerator</w:t>
+            </w:r>
+            <w:proofErr w:type="spellEnd"/>
+            <w:r>
+              <w:rPr>
+                <w:rFonts w:ascii="Menlo" w:eastAsia="Times New Roman" w:hAnsi="Menlo" w:cs="Menlo"/>
+                <w:kern w:val="0"/>
+                <w:sz w:val="20"/>
+                <w:szCs w:val="20"/>
+                <w:lang w:eastAsia="da-DK"/>
+                <w14:ligatures w14:val="none"/>
+              </w:rPr>
+              <w:t>(</w:t>
+            </w:r>
+            <w:proofErr w:type="spellStart"/>
+            <w:proofErr w:type="gramEnd"/>
+            <w:r>
+              <w:rPr>
+                <w:rFonts w:ascii="Menlo" w:eastAsia="Times New Roman" w:hAnsi="Menlo" w:cs="Menlo"/>
+                <w:kern w:val="0"/>
+                <w:sz w:val="20"/>
+                <w:szCs w:val="20"/>
+                <w:lang w:eastAsia="da-DK"/>
+                <w14:ligatures w14:val="none"/>
+              </w:rPr>
+              <w:t>msg</w:t>
+            </w:r>
+            <w:proofErr w:type="spellEnd"/>
+            <w:r>
+              <w:rPr>
+                <w:rFonts w:ascii="Menlo" w:eastAsia="Times New Roman" w:hAnsi="Menlo" w:cs="Menlo"/>
+                <w:kern w:val="0"/>
+                <w:sz w:val="20"/>
+                <w:szCs w:val="20"/>
+                <w:lang w:eastAsia="da-DK"/>
+                <w14:ligatures w14:val="none"/>
+              </w:rPr>
+              <w:t xml:space="preserve">, </w:t>
+            </w:r>
+            <w:proofErr w:type="spellStart"/>
+            <w:r>
+              <w:rPr>
+                <w:rFonts w:ascii="Menlo" w:eastAsia="Times New Roman" w:hAnsi="Menlo" w:cs="Menlo"/>
+                <w:kern w:val="0"/>
+                <w:sz w:val="20"/>
+                <w:szCs w:val="20"/>
+                <w:lang w:eastAsia="da-DK"/>
+                <w14:ligatures w14:val="none"/>
+              </w:rPr>
+              <w:t>fstart</w:t>
+            </w:r>
+            <w:proofErr w:type="spellEnd"/>
+            <w:r>
+              <w:rPr>
+                <w:rFonts w:ascii="Menlo" w:eastAsia="Times New Roman" w:hAnsi="Menlo" w:cs="Menlo"/>
+                <w:kern w:val="0"/>
+                <w:sz w:val="20"/>
+                <w:szCs w:val="20"/>
+                <w:lang w:eastAsia="da-DK"/>
+                <w14:ligatures w14:val="none"/>
+              </w:rPr>
+              <w:t xml:space="preserve">, </w:t>
+            </w:r>
+            <w:proofErr w:type="spellStart"/>
+            <w:r>
+              <w:rPr>
+                <w:rFonts w:ascii="Menlo" w:eastAsia="Times New Roman" w:hAnsi="Menlo" w:cs="Menlo"/>
+                <w:kern w:val="0"/>
+                <w:sz w:val="20"/>
+                <w:szCs w:val="20"/>
+                <w:lang w:eastAsia="da-DK"/>
+                <w14:ligatures w14:val="none"/>
+              </w:rPr>
+              <w:t>fend</w:t>
+            </w:r>
+            <w:proofErr w:type="spellEnd"/>
+            <w:r>
+              <w:rPr>
+                <w:rFonts w:ascii="Menlo" w:eastAsia="Times New Roman" w:hAnsi="Menlo" w:cs="Menlo"/>
+                <w:kern w:val="0"/>
+                <w:sz w:val="20"/>
+                <w:szCs w:val="20"/>
+                <w:lang w:eastAsia="da-DK"/>
+                <w14:ligatures w14:val="none"/>
+              </w:rPr>
+              <w:t>, Ts, fs);</w:t>
+            </w:r>
+          </w:p>
+          <w:p>
+            <w:pPr>
+              <w:rPr>
+                <w:rFonts w:ascii="Menlo" w:eastAsia="Times New Roman" w:hAnsi="Menlo" w:cs="Menlo"/>
+                <w:kern w:val="0"/>
+                <w:sz w:val="20"/>
+                <w:szCs w:val="20"/>
+                <w:lang w:eastAsia="da-DK"/>
+                <w14:ligatures w14:val="none"/>
+              </w:rPr>
+            </w:pPr>
+            <w:proofErr w:type="spellStart"/>
+            <w:r>
+              <w:rPr>
+                <w:rFonts w:ascii="Menlo" w:eastAsia="Times New Roman" w:hAnsi="Menlo" w:cs="Menlo"/>
+                <w:kern w:val="0"/>
+                <w:sz w:val="20"/>
+                <w:szCs w:val="20"/>
+                <w:lang w:eastAsia="da-DK"/>
+                <w14:ligatures w14:val="none"/>
+              </w:rPr>
+              <w:t>Px</w:t>
+            </w:r>
+            <w:proofErr w:type="spellEnd"/>
+            <w:r>
+              <w:rPr>
+                <w:rFonts w:ascii="Menlo" w:eastAsia="Times New Roman" w:hAnsi="Menlo" w:cs="Menlo"/>
+                <w:kern w:val="0"/>
+                <w:sz w:val="20"/>
+                <w:szCs w:val="20"/>
+                <w:lang w:eastAsia="da-DK"/>
+                <w14:ligatures w14:val="none"/>
+              </w:rPr>
+              <w:t xml:space="preserve"> = </w:t>
+            </w:r>
+            <w:proofErr w:type="spellStart"/>
+            <w:r>
+              <w:rPr>
+                <w:rFonts w:ascii="Menlo" w:eastAsia="Times New Roman" w:hAnsi="Menlo" w:cs="Menlo"/>
+                <w:kern w:val="0"/>
+                <w:sz w:val="20"/>
+                <w:szCs w:val="20"/>
+                <w:lang w:eastAsia="da-DK"/>
+                <w14:ligatures w14:val="none"/>
+              </w:rPr>
+              <w:t>mean</w:t>
+            </w:r>
+            <w:proofErr w:type="spellEnd"/>
+            <w:r>
+              <w:rPr>
+                <w:rFonts w:ascii="Menlo" w:eastAsia="Times New Roman" w:hAnsi="Menlo" w:cs="Menlo"/>
+                <w:kern w:val="0"/>
+                <w:sz w:val="20"/>
+                <w:szCs w:val="20"/>
+                <w:lang w:eastAsia="da-DK"/>
+                <w14:ligatures w14:val="none"/>
+              </w:rPr>
+              <w:t>(x.^2</w:t>
+            </w:r>
+            <w:proofErr w:type="gramStart"/>
+            <w:r>
+              <w:rPr>
+                <w:rFonts w:ascii="Menlo" w:eastAsia="Times New Roman" w:hAnsi="Menlo" w:cs="Menlo"/>
+                <w:kern w:val="0"/>
+                <w:sz w:val="20"/>
+                <w:szCs w:val="20"/>
+                <w:lang w:eastAsia="da-DK"/>
+                <w14:ligatures w14:val="none"/>
+              </w:rPr>
+              <w:t xml:space="preserve">);   </w:t>
+            </w:r>
+            <w:proofErr w:type="gramEnd"/>
+            <w:r>
+              <w:rPr>
+                <w:rFonts w:ascii="Menlo" w:eastAsia="Times New Roman" w:hAnsi="Menlo" w:cs="Menlo"/>
+                <w:kern w:val="0"/>
+                <w:sz w:val="20"/>
+                <w:szCs w:val="20"/>
+                <w:lang w:eastAsia="da-DK"/>
+                <w14:ligatures w14:val="none"/>
+              </w:rPr>
+              <w:t xml:space="preserve">            </w:t>
+            </w:r>
+            <w:r>
+              <w:rPr>
+                <w:rFonts w:ascii="Menlo" w:eastAsia="Times New Roman" w:hAnsi="Menlo" w:cs="Menlo"/>
+                <w:color w:val="008013"/>
+                <w:kern w:val="0"/>
+                <w:sz w:val="20"/>
+                <w:szCs w:val="20"/>
+                <w:lang w:eastAsia="da-DK"/>
+                <w14:ligatures w14:val="none"/>
+              </w:rPr>
+              <w:t>% signalets gennemsnitlige effekt</w:t>
+            </w:r>
+          </w:p>
+          <w:p>
+            <w:pPr>
+              <w:rPr>
+                <w:rFonts w:ascii="Menlo" w:eastAsia="Times New Roman" w:hAnsi="Menlo" w:cs="Menlo"/>
+                <w:kern w:val="0"/>
+                <w:sz w:val="20"/>
+                <w:szCs w:val="20"/>
+                <w:lang w:eastAsia="da-DK"/>
+                <w14:ligatures w14:val="none"/>
+              </w:rPr>
+            </w:pPr>
+          </w:p>
+          <w:p>
+            <w:pPr>
+              <w:rPr>
+                <w:rFonts w:ascii="Menlo" w:eastAsia="Times New Roman" w:hAnsi="Menlo" w:cs="Menlo"/>
+                <w:kern w:val="0"/>
+                <w:sz w:val="20"/>
+                <w:szCs w:val="20"/>
+                <w:lang w:val="en-GB" w:eastAsia="da-DK"/>
+                <w14:ligatures w14:val="none"/>
+              </w:rPr>
+            </w:pPr>
+            <w:r>
+              <w:rPr>
+                <w:rFonts w:ascii="Menlo" w:eastAsia="Times New Roman" w:hAnsi="Menlo" w:cs="Menlo"/>
+                <w:color w:val="0E00FF"/>
+                <w:kern w:val="0"/>
+                <w:sz w:val="20"/>
+                <w:szCs w:val="20"/>
+                <w:lang w:val="en-GB" w:eastAsia="da-DK"/>
+                <w14:ligatures w14:val="none"/>
+              </w:rPr>
+              <w:t xml:space="preserve">for </w:t>
+            </w:r>
+            <w:r>
+              <w:rPr>
+                <w:rFonts w:ascii="Menlo" w:eastAsia="Times New Roman" w:hAnsi="Menlo" w:cs="Menlo"/>
+                <w:kern w:val="0"/>
+                <w:sz w:val="20"/>
+                <w:szCs w:val="20"/>
+                <w:lang w:val="en-GB" w:eastAsia="da-DK"/>
+                <w14:ligatures w14:val="none"/>
+              </w:rPr>
+              <w:t xml:space="preserve">k = </w:t>
+            </w:r>
+            <w:proofErr w:type="gramStart"/>
+            <w:r>
+              <w:rPr>
+                <w:rFonts w:ascii="Menlo" w:eastAsia="Times New Roman" w:hAnsi="Menlo" w:cs="Menlo"/>
+                <w:kern w:val="0"/>
+                <w:sz w:val="20"/>
+                <w:szCs w:val="20"/>
+                <w:lang w:val="en-GB" w:eastAsia="da-DK"/>
+                <w14:ligatures w14:val="none"/>
+              </w:rPr>
+              <w:t>1:length</w:t>
+            </w:r>
+            <w:proofErr w:type="gramEnd"/>
+            <w:r>
+              <w:rPr>
+                <w:rFonts w:ascii="Menlo" w:eastAsia="Times New Roman" w:hAnsi="Menlo" w:cs="Menlo"/>
+                <w:kern w:val="0"/>
+                <w:sz w:val="20"/>
+                <w:szCs w:val="20"/>
+                <w:lang w:val="en-GB" w:eastAsia="da-DK"/>
+                <w14:ligatures w14:val="none"/>
+              </w:rPr>
+              <w:t>(</w:t>
+            </w:r>
+            <w:proofErr w:type="spellStart"/>
+            <w:r>
+              <w:rPr>
+                <w:rFonts w:ascii="Menlo" w:eastAsia="Times New Roman" w:hAnsi="Menlo" w:cs="Menlo"/>
+                <w:kern w:val="0"/>
+                <w:sz w:val="20"/>
+                <w:szCs w:val="20"/>
+                <w:lang w:val="en-GB" w:eastAsia="da-DK"/>
+                <w14:ligatures w14:val="none"/>
+              </w:rPr>
+              <w:t>SNR_dB</w:t>
+            </w:r>
+            <w:proofErr w:type="spellEnd"/>
+            <w:r>
+              <w:rPr>
+                <w:rFonts w:ascii="Menlo" w:eastAsia="Times New Roman" w:hAnsi="Menlo" w:cs="Menlo"/>
+                <w:kern w:val="0"/>
+                <w:sz w:val="20"/>
+                <w:szCs w:val="20"/>
+                <w:lang w:val="en-GB" w:eastAsia="da-DK"/>
+                <w14:ligatures w14:val="none"/>
+              </w:rPr>
+              <w:t>)</w:t>
+            </w:r>
+          </w:p>
+          <w:p>
+            <w:pPr>
+              <w:rPr>
+                <w:rFonts w:ascii="Menlo" w:eastAsia="Times New Roman" w:hAnsi="Menlo" w:cs="Menlo"/>
+                <w:kern w:val="0"/>
+                <w:sz w:val="20"/>
+                <w:szCs w:val="20"/>
+                <w:lang w:eastAsia="da-DK"/>
+                <w14:ligatures w14:val="none"/>
+              </w:rPr>
+            </w:pPr>
+            <w:r>
+              <w:rPr>
+                <w:rFonts w:ascii="Menlo" w:eastAsia="Times New Roman" w:hAnsi="Menlo" w:cs="Menlo"/>
+                <w:kern w:val="0"/>
+                <w:sz w:val="20"/>
+                <w:szCs w:val="20"/>
+                <w:lang w:val="en-GB" w:eastAsia="da-DK"/>
+                <w14:ligatures w14:val="none"/>
+              </w:rPr>
+              <w:t xml:space="preserve">    </w:t>
+            </w:r>
+            <w:proofErr w:type="spellStart"/>
+            <w:r>
+              <w:rPr>
+                <w:rFonts w:ascii="Menlo" w:eastAsia="Times New Roman" w:hAnsi="Menlo" w:cs="Menlo"/>
+                <w:kern w:val="0"/>
+                <w:sz w:val="20"/>
+                <w:szCs w:val="20"/>
+                <w:lang w:eastAsia="da-DK"/>
+                <w14:ligatures w14:val="none"/>
+              </w:rPr>
+              <w:t>snr_val</w:t>
+            </w:r>
+            <w:proofErr w:type="spellEnd"/>
+            <w:r>
+              <w:rPr>
+                <w:rFonts w:ascii="Menlo" w:eastAsia="Times New Roman" w:hAnsi="Menlo" w:cs="Menlo"/>
+                <w:kern w:val="0"/>
+                <w:sz w:val="20"/>
+                <w:szCs w:val="20"/>
+                <w:lang w:eastAsia="da-DK"/>
+                <w14:ligatures w14:val="none"/>
+              </w:rPr>
+              <w:t xml:space="preserve"> = </w:t>
+            </w:r>
+            <w:proofErr w:type="spellStart"/>
+            <w:r>
+              <w:rPr>
+                <w:rFonts w:ascii="Menlo" w:eastAsia="Times New Roman" w:hAnsi="Menlo" w:cs="Menlo"/>
+                <w:kern w:val="0"/>
+                <w:sz w:val="20"/>
+                <w:szCs w:val="20"/>
+                <w:lang w:eastAsia="da-DK"/>
+                <w14:ligatures w14:val="none"/>
+              </w:rPr>
+              <w:t>SNR_dB</w:t>
+            </w:r>
+            <w:proofErr w:type="spellEnd"/>
+            <w:r>
+              <w:rPr>
+                <w:rFonts w:ascii="Menlo" w:eastAsia="Times New Roman" w:hAnsi="Menlo" w:cs="Menlo"/>
+                <w:kern w:val="0"/>
+                <w:sz w:val="20"/>
+                <w:szCs w:val="20"/>
+                <w:lang w:eastAsia="da-DK"/>
+                <w14:ligatures w14:val="none"/>
+              </w:rPr>
+              <w:t>(k);</w:t>
+            </w:r>
+          </w:p>
+          <w:p>
+            <w:pPr>
+              <w:rPr>
+                <w:rFonts w:ascii="Menlo" w:eastAsia="Times New Roman" w:hAnsi="Menlo" w:cs="Menlo"/>
+                <w:kern w:val="0"/>
+                <w:sz w:val="20"/>
+                <w:szCs w:val="20"/>
+                <w:lang w:eastAsia="da-DK"/>
+                <w14:ligatures w14:val="none"/>
+              </w:rPr>
+            </w:pPr>
+            <w:r>
+              <w:rPr>
+                <w:rFonts w:ascii="Menlo" w:eastAsia="Times New Roman" w:hAnsi="Menlo" w:cs="Menlo"/>
+                <w:kern w:val="0"/>
+                <w:sz w:val="20"/>
+                <w:szCs w:val="20"/>
+                <w:lang w:eastAsia="da-DK"/>
+                <w14:ligatures w14:val="none"/>
+              </w:rPr>
+              <w:t xml:space="preserve">    </w:t>
+            </w:r>
+          </w:p>
+          <w:p>
+            <w:pPr>
+              <w:rPr>
+                <w:rFonts w:ascii="Menlo" w:eastAsia="Times New Roman" w:hAnsi="Menlo" w:cs="Menlo"/>
+                <w:kern w:val="0"/>
+                <w:sz w:val="20"/>
+                <w:szCs w:val="20"/>
+                <w:lang w:eastAsia="da-DK"/>
+                <w14:ligatures w14:val="none"/>
+              </w:rPr>
+            </w:pPr>
+            <w:r>
+              <w:rPr>
+                <w:rFonts w:ascii="Menlo" w:eastAsia="Times New Roman" w:hAnsi="Menlo" w:cs="Menlo"/>
+                <w:kern w:val="0"/>
+                <w:sz w:val="20"/>
+                <w:szCs w:val="20"/>
+                <w:lang w:eastAsia="da-DK"/>
+                <w14:ligatures w14:val="none"/>
+              </w:rPr>
+              <w:t xml:space="preserve">    </w:t>
+            </w:r>
+            <w:r>
+              <w:rPr>
+                <w:rFonts w:ascii="Menlo" w:eastAsia="Times New Roman" w:hAnsi="Menlo" w:cs="Menlo"/>
+                <w:color w:val="008013"/>
+                <w:kern w:val="0"/>
+                <w:sz w:val="20"/>
+                <w:szCs w:val="20"/>
+                <w:lang w:eastAsia="da-DK"/>
+                <w14:ligatures w14:val="none"/>
+              </w:rPr>
+              <w:t>% Beregn nødvendig støj-effekt for den ønskede SNR</w:t>
+            </w:r>
+          </w:p>
+          <w:p>
+            <w:pPr>
+              <w:rPr>
+                <w:rFonts w:ascii="Menlo" w:eastAsia="Times New Roman" w:hAnsi="Menlo" w:cs="Menlo"/>
+                <w:kern w:val="0"/>
+                <w:sz w:val="20"/>
+                <w:szCs w:val="20"/>
+                <w:lang w:eastAsia="da-DK"/>
+                <w14:ligatures w14:val="none"/>
+              </w:rPr>
+            </w:pPr>
+            <w:r>
+              <w:rPr>
+                <w:rFonts w:ascii="Menlo" w:eastAsia="Times New Roman" w:hAnsi="Menlo" w:cs="Menlo"/>
+                <w:kern w:val="0"/>
+                <w:sz w:val="20"/>
+                <w:szCs w:val="20"/>
+                <w:lang w:eastAsia="da-DK"/>
+                <w14:ligatures w14:val="none"/>
+              </w:rPr>
+              <w:t xml:space="preserve">    Pn = </w:t>
+            </w:r>
+            <w:proofErr w:type="spellStart"/>
+            <w:r>
+              <w:rPr>
+                <w:rFonts w:ascii="Menlo" w:eastAsia="Times New Roman" w:hAnsi="Menlo" w:cs="Menlo"/>
+                <w:kern w:val="0"/>
+                <w:sz w:val="20"/>
+                <w:szCs w:val="20"/>
+                <w:lang w:eastAsia="da-DK"/>
+                <w14:ligatures w14:val="none"/>
+              </w:rPr>
+              <w:t>Px</w:t>
+            </w:r>
+            <w:proofErr w:type="spellEnd"/>
+            <w:r>
+              <w:rPr>
+                <w:rFonts w:ascii="Menlo" w:eastAsia="Times New Roman" w:hAnsi="Menlo" w:cs="Menlo"/>
+                <w:kern w:val="0"/>
+                <w:sz w:val="20"/>
+                <w:szCs w:val="20"/>
+                <w:lang w:eastAsia="da-DK"/>
+                <w14:ligatures w14:val="none"/>
+              </w:rPr>
+              <w:t xml:space="preserve"> / (10^(</w:t>
+            </w:r>
+            <w:proofErr w:type="spellStart"/>
+            <w:r>
+              <w:rPr>
+                <w:rFonts w:ascii="Menlo" w:eastAsia="Times New Roman" w:hAnsi="Menlo" w:cs="Menlo"/>
+                <w:kern w:val="0"/>
+                <w:sz w:val="20"/>
+                <w:szCs w:val="20"/>
+                <w:lang w:eastAsia="da-DK"/>
+                <w14:ligatures w14:val="none"/>
+              </w:rPr>
+              <w:t>snr_val</w:t>
+            </w:r>
+            <w:proofErr w:type="spellEnd"/>
+            <w:r>
+              <w:rPr>
+                <w:rFonts w:ascii="Menlo" w:eastAsia="Times New Roman" w:hAnsi="Menlo" w:cs="Menlo"/>
+                <w:kern w:val="0"/>
+                <w:sz w:val="20"/>
+                <w:szCs w:val="20"/>
+                <w:lang w:eastAsia="da-DK"/>
+                <w14:ligatures w14:val="none"/>
+              </w:rPr>
+              <w:t>/10));</w:t>
+            </w:r>
+          </w:p>
+          <w:p>
+            <w:pPr>
+              <w:rPr>
+                <w:rFonts w:ascii="Menlo" w:eastAsia="Times New Roman" w:hAnsi="Menlo" w:cs="Menlo"/>
+                <w:kern w:val="0"/>
+                <w:sz w:val="20"/>
+                <w:szCs w:val="20"/>
+                <w:lang w:eastAsia="da-DK"/>
+                <w14:ligatures w14:val="none"/>
+              </w:rPr>
+            </w:pPr>
+            <w:r>
+              <w:rPr>
+                <w:rFonts w:ascii="Menlo" w:eastAsia="Times New Roman" w:hAnsi="Menlo" w:cs="Menlo"/>
+                <w:kern w:val="0"/>
+                <w:sz w:val="20"/>
+                <w:szCs w:val="20"/>
+                <w:lang w:eastAsia="da-DK"/>
+                <w14:ligatures w14:val="none"/>
+              </w:rPr>
+              <w:t xml:space="preserve">    </w:t>
+            </w:r>
+            <w:proofErr w:type="spellStart"/>
+            <w:r>
+              <w:rPr>
+                <w:rFonts w:ascii="Menlo" w:eastAsia="Times New Roman" w:hAnsi="Menlo" w:cs="Menlo"/>
+                <w:kern w:val="0"/>
+                <w:sz w:val="20"/>
+                <w:szCs w:val="20"/>
+                <w:lang w:eastAsia="da-DK"/>
+                <w14:ligatures w14:val="none"/>
+              </w:rPr>
+              <w:t>noise</w:t>
+            </w:r>
+            <w:proofErr w:type="spellEnd"/>
+            <w:r>
+              <w:rPr>
+                <w:rFonts w:ascii="Menlo" w:eastAsia="Times New Roman" w:hAnsi="Menlo" w:cs="Menlo"/>
+                <w:kern w:val="0"/>
+                <w:sz w:val="20"/>
+                <w:szCs w:val="20"/>
+                <w:lang w:eastAsia="da-DK"/>
+                <w14:ligatures w14:val="none"/>
+              </w:rPr>
+              <w:t xml:space="preserve"> = </w:t>
+            </w:r>
+            <w:proofErr w:type="spellStart"/>
+            <w:proofErr w:type="gramStart"/>
+            <w:r>
+              <w:rPr>
+                <w:rFonts w:ascii="Menlo" w:eastAsia="Times New Roman" w:hAnsi="Menlo" w:cs="Menlo"/>
+                <w:kern w:val="0"/>
+                <w:sz w:val="20"/>
+                <w:szCs w:val="20"/>
+                <w:lang w:eastAsia="da-DK"/>
+                <w14:ligatures w14:val="none"/>
+              </w:rPr>
+              <w:t>sqrt</w:t>
+            </w:r>
+            <w:proofErr w:type="spellEnd"/>
+            <w:r>
+              <w:rPr>
+                <w:rFonts w:ascii="Menlo" w:eastAsia="Times New Roman" w:hAnsi="Menlo" w:cs="Menlo"/>
+                <w:kern w:val="0"/>
+                <w:sz w:val="20"/>
+                <w:szCs w:val="20"/>
+                <w:lang w:eastAsia="da-DK"/>
+                <w14:ligatures w14:val="none"/>
+              </w:rPr>
+              <w:t>(</w:t>
+            </w:r>
+            <w:proofErr w:type="gramEnd"/>
+            <w:r>
+              <w:rPr>
+                <w:rFonts w:ascii="Menlo" w:eastAsia="Times New Roman" w:hAnsi="Menlo" w:cs="Menlo"/>
+                <w:kern w:val="0"/>
+                <w:sz w:val="20"/>
+                <w:szCs w:val="20"/>
+                <w:lang w:eastAsia="da-DK"/>
+                <w14:ligatures w14:val="none"/>
+              </w:rPr>
+              <w:t xml:space="preserve">Pn) * </w:t>
+            </w:r>
+            <w:proofErr w:type="spellStart"/>
+            <w:r>
+              <w:rPr>
+                <w:rFonts w:ascii="Menlo" w:eastAsia="Times New Roman" w:hAnsi="Menlo" w:cs="Menlo"/>
+                <w:kern w:val="0"/>
+                <w:sz w:val="20"/>
+                <w:szCs w:val="20"/>
+                <w:lang w:eastAsia="da-DK"/>
+                <w14:ligatures w14:val="none"/>
+              </w:rPr>
+              <w:t>randn</w:t>
+            </w:r>
+            <w:proofErr w:type="spellEnd"/>
+            <w:r>
+              <w:rPr>
+                <w:rFonts w:ascii="Menlo" w:eastAsia="Times New Roman" w:hAnsi="Menlo" w:cs="Menlo"/>
+                <w:kern w:val="0"/>
+                <w:sz w:val="20"/>
+                <w:szCs w:val="20"/>
+                <w:lang w:eastAsia="da-DK"/>
+                <w14:ligatures w14:val="none"/>
+              </w:rPr>
+              <w:t>(</w:t>
+            </w:r>
+            <w:proofErr w:type="spellStart"/>
+            <w:r>
+              <w:rPr>
+                <w:rFonts w:ascii="Menlo" w:eastAsia="Times New Roman" w:hAnsi="Menlo" w:cs="Menlo"/>
+                <w:kern w:val="0"/>
+                <w:sz w:val="20"/>
+                <w:szCs w:val="20"/>
+                <w:lang w:eastAsia="da-DK"/>
+                <w14:ligatures w14:val="none"/>
+              </w:rPr>
+              <w:t>size</w:t>
+            </w:r>
+            <w:proofErr w:type="spellEnd"/>
+            <w:r>
+              <w:rPr>
+                <w:rFonts w:ascii="Menlo" w:eastAsia="Times New Roman" w:hAnsi="Menlo" w:cs="Menlo"/>
+                <w:kern w:val="0"/>
+                <w:sz w:val="20"/>
+                <w:szCs w:val="20"/>
+                <w:lang w:eastAsia="da-DK"/>
+                <w14:ligatures w14:val="none"/>
+              </w:rPr>
+              <w:t>(x)</w:t>
+            </w:r>
+            <w:proofErr w:type="gramStart"/>
+            <w:r>
+              <w:rPr>
+                <w:rFonts w:ascii="Menlo" w:eastAsia="Times New Roman" w:hAnsi="Menlo" w:cs="Menlo"/>
+                <w:kern w:val="0"/>
+                <w:sz w:val="20"/>
+                <w:szCs w:val="20"/>
+                <w:lang w:eastAsia="da-DK"/>
+                <w14:ligatures w14:val="none"/>
+              </w:rPr>
+              <w:t xml:space="preserve">);   </w:t>
+            </w:r>
+            <w:proofErr w:type="gramEnd"/>
+            <w:r>
+              <w:rPr>
+                <w:rFonts w:ascii="Menlo" w:eastAsia="Times New Roman" w:hAnsi="Menlo" w:cs="Menlo"/>
+                <w:kern w:val="0"/>
+                <w:sz w:val="20"/>
+                <w:szCs w:val="20"/>
+                <w:lang w:eastAsia="da-DK"/>
+                <w14:ligatures w14:val="none"/>
+              </w:rPr>
+              <w:t xml:space="preserve">  </w:t>
+            </w:r>
+            <w:r>
+              <w:rPr>
+                <w:rFonts w:ascii="Menlo" w:eastAsia="Times New Roman" w:hAnsi="Menlo" w:cs="Menlo"/>
+                <w:color w:val="008013"/>
+                <w:kern w:val="0"/>
+                <w:sz w:val="20"/>
+                <w:szCs w:val="20"/>
+                <w:lang w:eastAsia="da-DK"/>
+                <w14:ligatures w14:val="none"/>
+              </w:rPr>
+              <w:t>% hvidt støjsignal</w:t>
+            </w:r>
+          </w:p>
+          <w:p>
+            <w:pPr>
+              <w:rPr>
+                <w:rFonts w:ascii="Menlo" w:eastAsia="Times New Roman" w:hAnsi="Menlo" w:cs="Menlo"/>
+                <w:kern w:val="0"/>
+                <w:sz w:val="20"/>
+                <w:szCs w:val="20"/>
+                <w:lang w:eastAsia="da-DK"/>
+                <w14:ligatures w14:val="none"/>
+              </w:rPr>
+            </w:pPr>
+            <w:r>
+              <w:rPr>
+                <w:rFonts w:ascii="Menlo" w:eastAsia="Times New Roman" w:hAnsi="Menlo" w:cs="Menlo"/>
+                <w:kern w:val="0"/>
+                <w:sz w:val="20"/>
+                <w:szCs w:val="20"/>
+                <w:lang w:eastAsia="da-DK"/>
+                <w14:ligatures w14:val="none"/>
+              </w:rPr>
+              <w:t xml:space="preserve">    </w:t>
+            </w:r>
+          </w:p>
+          <w:p>
+            <w:pPr>
+              <w:rPr>
+                <w:rFonts w:ascii="Menlo" w:eastAsia="Times New Roman" w:hAnsi="Menlo" w:cs="Menlo"/>
+                <w:kern w:val="0"/>
+                <w:sz w:val="20"/>
+                <w:szCs w:val="20"/>
+                <w:lang w:eastAsia="da-DK"/>
+                <w14:ligatures w14:val="none"/>
+              </w:rPr>
+            </w:pPr>
+            <w:r>
+              <w:rPr>
+                <w:rFonts w:ascii="Menlo" w:eastAsia="Times New Roman" w:hAnsi="Menlo" w:cs="Menlo"/>
+                <w:kern w:val="0"/>
+                <w:sz w:val="20"/>
+                <w:szCs w:val="20"/>
+                <w:lang w:eastAsia="da-DK"/>
+                <w14:ligatures w14:val="none"/>
+              </w:rPr>
+              <w:t xml:space="preserve">    </w:t>
+            </w:r>
+            <w:r>
+              <w:rPr>
+                <w:rFonts w:ascii="Menlo" w:eastAsia="Times New Roman" w:hAnsi="Menlo" w:cs="Menlo"/>
+                <w:color w:val="008013"/>
+                <w:kern w:val="0"/>
+                <w:sz w:val="20"/>
+                <w:szCs w:val="20"/>
+                <w:lang w:eastAsia="da-DK"/>
+                <w14:ligatures w14:val="none"/>
+              </w:rPr>
+              <w:t>% Tilføj støj</w:t>
+            </w:r>
+          </w:p>
+          <w:p>
+            <w:pPr>
+              <w:rPr>
+                <w:rFonts w:ascii="Menlo" w:eastAsia="Times New Roman" w:hAnsi="Menlo" w:cs="Menlo"/>
+                <w:kern w:val="0"/>
+                <w:sz w:val="20"/>
+                <w:szCs w:val="20"/>
+                <w:lang w:eastAsia="da-DK"/>
+                <w14:ligatures w14:val="none"/>
+              </w:rPr>
+            </w:pPr>
+            <w:r>
+              <w:rPr>
+                <w:rFonts w:ascii="Menlo" w:eastAsia="Times New Roman" w:hAnsi="Menlo" w:cs="Menlo"/>
+                <w:kern w:val="0"/>
+                <w:sz w:val="20"/>
+                <w:szCs w:val="20"/>
+                <w:lang w:eastAsia="da-DK"/>
+                <w14:ligatures w14:val="none"/>
+              </w:rPr>
+              <w:t xml:space="preserve">    y = x + </w:t>
+            </w:r>
+            <w:proofErr w:type="spellStart"/>
+            <w:r>
+              <w:rPr>
+                <w:rFonts w:ascii="Menlo" w:eastAsia="Times New Roman" w:hAnsi="Menlo" w:cs="Menlo"/>
+                <w:kern w:val="0"/>
+                <w:sz w:val="20"/>
+                <w:szCs w:val="20"/>
+                <w:lang w:eastAsia="da-DK"/>
+                <w14:ligatures w14:val="none"/>
+              </w:rPr>
+              <w:t>noise</w:t>
+            </w:r>
+            <w:proofErr w:type="spellEnd"/>
+            <w:r>
+              <w:rPr>
+                <w:rFonts w:ascii="Menlo" w:eastAsia="Times New Roman" w:hAnsi="Menlo" w:cs="Menlo"/>
+                <w:kern w:val="0"/>
+                <w:sz w:val="20"/>
+                <w:szCs w:val="20"/>
+                <w:lang w:eastAsia="da-DK"/>
+                <w14:ligatures w14:val="none"/>
+              </w:rPr>
+              <w:t>;</w:t>
+            </w:r>
+          </w:p>
+          <w:p>
+            <w:pPr>
+              <w:rPr>
+                <w:rFonts w:ascii="Menlo" w:eastAsia="Times New Roman" w:hAnsi="Menlo" w:cs="Menlo"/>
+                <w:kern w:val="0"/>
+                <w:sz w:val="20"/>
+                <w:szCs w:val="20"/>
+                <w:lang w:eastAsia="da-DK"/>
+                <w14:ligatures w14:val="none"/>
+              </w:rPr>
+            </w:pPr>
+          </w:p>
+          <w:p>
+            <w:pPr>
+              <w:rPr>
+                <w:rFonts w:ascii="Menlo" w:eastAsia="Times New Roman" w:hAnsi="Menlo" w:cs="Menlo"/>
+                <w:kern w:val="0"/>
+                <w:sz w:val="20"/>
+                <w:szCs w:val="20"/>
+                <w:lang w:eastAsia="da-DK"/>
+                <w14:ligatures w14:val="none"/>
+              </w:rPr>
+            </w:pPr>
+            <w:r>
+              <w:rPr>
+                <w:rFonts w:ascii="Menlo" w:eastAsia="Times New Roman" w:hAnsi="Menlo" w:cs="Menlo"/>
+                <w:kern w:val="0"/>
+                <w:sz w:val="20"/>
+                <w:szCs w:val="20"/>
+                <w:lang w:eastAsia="da-DK"/>
+                <w14:ligatures w14:val="none"/>
+              </w:rPr>
+              <w:t xml:space="preserve">    </w:t>
+            </w:r>
+            <w:r>
+              <w:rPr>
+                <w:rFonts w:ascii="Menlo" w:eastAsia="Times New Roman" w:hAnsi="Menlo" w:cs="Menlo"/>
+                <w:color w:val="008013"/>
+                <w:kern w:val="0"/>
+                <w:sz w:val="20"/>
+                <w:szCs w:val="20"/>
+                <w:lang w:eastAsia="da-DK"/>
+                <w14:ligatures w14:val="none"/>
+              </w:rPr>
+              <w:t xml:space="preserve">% </w:t>
+            </w:r>
+            <w:proofErr w:type="spellStart"/>
+            <w:r>
+              <w:rPr>
+                <w:rFonts w:ascii="Menlo" w:eastAsia="Times New Roman" w:hAnsi="Menlo" w:cs="Menlo"/>
+                <w:color w:val="008013"/>
+                <w:kern w:val="0"/>
+                <w:sz w:val="20"/>
+                <w:szCs w:val="20"/>
+                <w:lang w:eastAsia="da-DK"/>
+                <w14:ligatures w14:val="none"/>
+              </w:rPr>
+              <w:t>Decode</w:t>
+            </w:r>
+            <w:proofErr w:type="spellEnd"/>
+          </w:p>
+          <w:p>
+            <w:pPr>
+              <w:rPr>
+                <w:rFonts w:ascii="Menlo" w:eastAsia="Times New Roman" w:hAnsi="Menlo" w:cs="Menlo"/>
+                <w:kern w:val="0"/>
+                <w:sz w:val="20"/>
+                <w:szCs w:val="20"/>
+                <w:lang w:eastAsia="da-DK"/>
+                <w14:ligatures w14:val="none"/>
+              </w:rPr>
+            </w:pPr>
+            <w:r>
+              <w:rPr>
+                <w:rFonts w:ascii="Menlo" w:eastAsia="Times New Roman" w:hAnsi="Menlo" w:cs="Menlo"/>
+                <w:kern w:val="0"/>
+                <w:sz w:val="20"/>
+                <w:szCs w:val="20"/>
+                <w:lang w:eastAsia="da-DK"/>
+                <w14:ligatures w14:val="none"/>
+              </w:rPr>
+              <w:t xml:space="preserve">    </w:t>
+            </w:r>
+            <w:proofErr w:type="spellStart"/>
+            <w:r>
+              <w:rPr>
+                <w:rFonts w:ascii="Menlo" w:eastAsia="Times New Roman" w:hAnsi="Menlo" w:cs="Menlo"/>
+                <w:kern w:val="0"/>
+                <w:sz w:val="20"/>
+                <w:szCs w:val="20"/>
+                <w:lang w:eastAsia="da-DK"/>
+                <w14:ligatures w14:val="none"/>
+              </w:rPr>
+              <w:t>yhat</w:t>
+            </w:r>
+            <w:proofErr w:type="spellEnd"/>
+            <w:r>
+              <w:rPr>
+                <w:rFonts w:ascii="Menlo" w:eastAsia="Times New Roman" w:hAnsi="Menlo" w:cs="Menlo"/>
+                <w:kern w:val="0"/>
+                <w:sz w:val="20"/>
+                <w:szCs w:val="20"/>
+                <w:lang w:eastAsia="da-DK"/>
+                <w14:ligatures w14:val="none"/>
+              </w:rPr>
+              <w:t xml:space="preserve"> = </w:t>
+            </w:r>
+            <w:proofErr w:type="spellStart"/>
+            <w:proofErr w:type="gramStart"/>
+            <w:r>
+              <w:rPr>
+                <w:rFonts w:ascii="Menlo" w:eastAsia="Times New Roman" w:hAnsi="Menlo" w:cs="Menlo"/>
+                <w:kern w:val="0"/>
+                <w:sz w:val="20"/>
+                <w:szCs w:val="20"/>
+                <w:lang w:eastAsia="da-DK"/>
+                <w14:ligatures w14:val="none"/>
+              </w:rPr>
+              <w:t>FSKdecoder</w:t>
+            </w:r>
+            <w:proofErr w:type="spellEnd"/>
+            <w:r>
+              <w:rPr>
+                <w:rFonts w:ascii="Menlo" w:eastAsia="Times New Roman" w:hAnsi="Menlo" w:cs="Menlo"/>
+                <w:kern w:val="0"/>
+                <w:sz w:val="20"/>
+                <w:szCs w:val="20"/>
+                <w:lang w:eastAsia="da-DK"/>
+                <w14:ligatures w14:val="none"/>
+              </w:rPr>
+              <w:t>(</w:t>
+            </w:r>
+            <w:proofErr w:type="gramEnd"/>
+            <w:r>
+              <w:rPr>
+                <w:rFonts w:ascii="Menlo" w:eastAsia="Times New Roman" w:hAnsi="Menlo" w:cs="Menlo"/>
+                <w:kern w:val="0"/>
+                <w:sz w:val="20"/>
+                <w:szCs w:val="20"/>
+                <w:lang w:eastAsia="da-DK"/>
+                <w14:ligatures w14:val="none"/>
+              </w:rPr>
+              <w:t xml:space="preserve">y, </w:t>
+            </w:r>
+            <w:proofErr w:type="spellStart"/>
+            <w:r>
+              <w:rPr>
+                <w:rFonts w:ascii="Menlo" w:eastAsia="Times New Roman" w:hAnsi="Menlo" w:cs="Menlo"/>
+                <w:kern w:val="0"/>
+                <w:sz w:val="20"/>
+                <w:szCs w:val="20"/>
+                <w:lang w:eastAsia="da-DK"/>
+                <w14:ligatures w14:val="none"/>
+              </w:rPr>
+              <w:t>fstart</w:t>
+            </w:r>
+            <w:proofErr w:type="spellEnd"/>
+            <w:r>
+              <w:rPr>
+                <w:rFonts w:ascii="Menlo" w:eastAsia="Times New Roman" w:hAnsi="Menlo" w:cs="Menlo"/>
+                <w:kern w:val="0"/>
+                <w:sz w:val="20"/>
+                <w:szCs w:val="20"/>
+                <w:lang w:eastAsia="da-DK"/>
+                <w14:ligatures w14:val="none"/>
+              </w:rPr>
+              <w:t xml:space="preserve">, </w:t>
+            </w:r>
+            <w:proofErr w:type="spellStart"/>
+            <w:r>
+              <w:rPr>
+                <w:rFonts w:ascii="Menlo" w:eastAsia="Times New Roman" w:hAnsi="Menlo" w:cs="Menlo"/>
+                <w:kern w:val="0"/>
+                <w:sz w:val="20"/>
+                <w:szCs w:val="20"/>
+                <w:lang w:eastAsia="da-DK"/>
+                <w14:ligatures w14:val="none"/>
+              </w:rPr>
+              <w:t>fend</w:t>
+            </w:r>
+            <w:proofErr w:type="spellEnd"/>
+            <w:r>
+              <w:rPr>
+                <w:rFonts w:ascii="Menlo" w:eastAsia="Times New Roman" w:hAnsi="Menlo" w:cs="Menlo"/>
+                <w:kern w:val="0"/>
+                <w:sz w:val="20"/>
+                <w:szCs w:val="20"/>
+                <w:lang w:eastAsia="da-DK"/>
+                <w14:ligatures w14:val="none"/>
+              </w:rPr>
+              <w:t>, Ts, fs);</w:t>
+            </w:r>
+          </w:p>
+          <w:p>
+            <w:pPr>
+              <w:rPr>
+                <w:rFonts w:ascii="Menlo" w:eastAsia="Times New Roman" w:hAnsi="Menlo" w:cs="Menlo"/>
+                <w:kern w:val="0"/>
+                <w:sz w:val="20"/>
+                <w:szCs w:val="20"/>
+                <w:lang w:eastAsia="da-DK"/>
+                <w14:ligatures w14:val="none"/>
+              </w:rPr>
+            </w:pPr>
+            <w:r>
+              <w:rPr>
+                <w:rFonts w:ascii="Menlo" w:eastAsia="Times New Roman" w:hAnsi="Menlo" w:cs="Menlo"/>
+                <w:kern w:val="0"/>
+                <w:sz w:val="20"/>
+                <w:szCs w:val="20"/>
+                <w:lang w:eastAsia="da-DK"/>
+                <w14:ligatures w14:val="none"/>
+              </w:rPr>
+              <w:t xml:space="preserve">    </w:t>
+            </w:r>
+          </w:p>
+          <w:p>
+            <w:pPr>
+              <w:rPr>
+                <w:rFonts w:ascii="Menlo" w:eastAsia="Times New Roman" w:hAnsi="Menlo" w:cs="Menlo"/>
+                <w:kern w:val="0"/>
+                <w:sz w:val="20"/>
+                <w:szCs w:val="20"/>
+                <w:lang w:eastAsia="da-DK"/>
+                <w14:ligatures w14:val="none"/>
+              </w:rPr>
+            </w:pPr>
+            <w:r>
+              <w:rPr>
+                <w:rFonts w:ascii="Menlo" w:eastAsia="Times New Roman" w:hAnsi="Menlo" w:cs="Menlo"/>
+                <w:kern w:val="0"/>
+                <w:sz w:val="20"/>
+                <w:szCs w:val="20"/>
+                <w:lang w:eastAsia="da-DK"/>
+                <w14:ligatures w14:val="none"/>
+              </w:rPr>
+              <w:t xml:space="preserve">    </w:t>
+            </w:r>
+            <w:r>
+              <w:rPr>
+                <w:rFonts w:ascii="Menlo" w:eastAsia="Times New Roman" w:hAnsi="Menlo" w:cs="Menlo"/>
+                <w:color w:val="008013"/>
+                <w:kern w:val="0"/>
+                <w:sz w:val="20"/>
+                <w:szCs w:val="20"/>
+                <w:lang w:eastAsia="da-DK"/>
+                <w14:ligatures w14:val="none"/>
+              </w:rPr>
+              <w:t>% Frame- og bitfejl</w:t>
+            </w:r>
+          </w:p>
+          <w:p>
+            <w:pPr>
+              <w:rPr>
+                <w:rFonts w:ascii="Menlo" w:eastAsia="Times New Roman" w:hAnsi="Menlo" w:cs="Menlo"/>
+                <w:kern w:val="0"/>
+                <w:sz w:val="20"/>
+                <w:szCs w:val="20"/>
+                <w:lang w:eastAsia="da-DK"/>
+                <w14:ligatures w14:val="none"/>
+              </w:rPr>
+            </w:pPr>
+            <w:r>
+              <w:rPr>
+                <w:rFonts w:ascii="Menlo" w:eastAsia="Times New Roman" w:hAnsi="Menlo" w:cs="Menlo"/>
+                <w:kern w:val="0"/>
+                <w:sz w:val="20"/>
+                <w:szCs w:val="20"/>
+                <w:lang w:eastAsia="da-DK"/>
+                <w14:ligatures w14:val="none"/>
+              </w:rPr>
+              <w:t xml:space="preserve">    FER(k) = </w:t>
+            </w:r>
+            <w:proofErr w:type="spellStart"/>
+            <w:proofErr w:type="gramStart"/>
+            <w:r>
+              <w:rPr>
+                <w:rFonts w:ascii="Menlo" w:eastAsia="Times New Roman" w:hAnsi="Menlo" w:cs="Menlo"/>
+                <w:kern w:val="0"/>
+                <w:sz w:val="20"/>
+                <w:szCs w:val="20"/>
+                <w:lang w:eastAsia="da-DK"/>
+                <w14:ligatures w14:val="none"/>
+              </w:rPr>
+              <w:t>any</w:t>
+            </w:r>
+            <w:proofErr w:type="spellEnd"/>
+            <w:r>
+              <w:rPr>
+                <w:rFonts w:ascii="Menlo" w:eastAsia="Times New Roman" w:hAnsi="Menlo" w:cs="Menlo"/>
+                <w:kern w:val="0"/>
+                <w:sz w:val="20"/>
+                <w:szCs w:val="20"/>
+                <w:lang w:eastAsia="da-DK"/>
+                <w14:ligatures w14:val="none"/>
+              </w:rPr>
+              <w:t>(</w:t>
+            </w:r>
+            <w:proofErr w:type="spellStart"/>
+            <w:proofErr w:type="gramEnd"/>
+            <w:r>
+              <w:rPr>
+                <w:rFonts w:ascii="Menlo" w:eastAsia="Times New Roman" w:hAnsi="Menlo" w:cs="Menlo"/>
+                <w:kern w:val="0"/>
+                <w:sz w:val="20"/>
+                <w:szCs w:val="20"/>
+                <w:lang w:eastAsia="da-DK"/>
+                <w14:ligatures w14:val="none"/>
+              </w:rPr>
+              <w:t>yhat</w:t>
+            </w:r>
+            <w:proofErr w:type="spellEnd"/>
+            <w:r>
+              <w:rPr>
+                <w:rFonts w:ascii="Menlo" w:eastAsia="Times New Roman" w:hAnsi="Menlo" w:cs="Menlo"/>
+                <w:kern w:val="0"/>
+                <w:sz w:val="20"/>
+                <w:szCs w:val="20"/>
+                <w:lang w:eastAsia="da-DK"/>
+                <w14:ligatures w14:val="none"/>
+              </w:rPr>
+              <w:t xml:space="preserve"> ~= msg</w:t>
+            </w:r>
+            <w:proofErr w:type="gramStart"/>
+            <w:r>
+              <w:rPr>
+                <w:rFonts w:ascii="Menlo" w:eastAsia="Times New Roman" w:hAnsi="Menlo" w:cs="Menlo"/>
+                <w:kern w:val="0"/>
+                <w:sz w:val="20"/>
+                <w:szCs w:val="20"/>
+                <w:lang w:eastAsia="da-DK"/>
+                <w14:ligatures w14:val="none"/>
+              </w:rPr>
+              <w:t xml:space="preserve">);   </w:t>
+            </w:r>
+            <w:proofErr w:type="gramEnd"/>
+            <w:r>
+              <w:rPr>
+                <w:rFonts w:ascii="Menlo" w:eastAsia="Times New Roman" w:hAnsi="Menlo" w:cs="Menlo"/>
+                <w:kern w:val="0"/>
+                <w:sz w:val="20"/>
+                <w:szCs w:val="20"/>
+                <w:lang w:eastAsia="da-DK"/>
+                <w14:ligatures w14:val="none"/>
+              </w:rPr>
+              <w:t xml:space="preserve">          </w:t>
+            </w:r>
+            <w:r>
+              <w:rPr>
+                <w:rFonts w:ascii="Menlo" w:eastAsia="Times New Roman" w:hAnsi="Menlo" w:cs="Menlo"/>
+                <w:color w:val="008013"/>
+                <w:kern w:val="0"/>
+                <w:sz w:val="20"/>
+                <w:szCs w:val="20"/>
+                <w:lang w:eastAsia="da-DK"/>
+                <w14:ligatures w14:val="none"/>
+              </w:rPr>
+              <w:t>% 1 hvis mindst én fejl</w:t>
+            </w:r>
+          </w:p>
+          <w:p>
+            <w:pPr>
+              <w:rPr>
+                <w:rFonts w:ascii="Menlo" w:eastAsia="Times New Roman" w:hAnsi="Menlo" w:cs="Menlo"/>
+                <w:kern w:val="0"/>
+                <w:sz w:val="20"/>
+                <w:szCs w:val="20"/>
+                <w:lang w:val="en-GB" w:eastAsia="da-DK"/>
+                <w14:ligatures w14:val="none"/>
+              </w:rPr>
+            </w:pPr>
+            <w:r>
+              <w:rPr>
+                <w:rFonts w:ascii="Menlo" w:eastAsia="Times New Roman" w:hAnsi="Menlo" w:cs="Menlo"/>
+                <w:kern w:val="0"/>
+                <w:sz w:val="20"/>
+                <w:szCs w:val="20"/>
+                <w:lang w:eastAsia="da-DK"/>
+                <w14:ligatures w14:val="none"/>
+              </w:rPr>
+              <w:t xml:space="preserve">    </w:t>
+            </w:r>
+            <w:r>
+              <w:rPr>
+                <w:rFonts w:ascii="Menlo" w:eastAsia="Times New Roman" w:hAnsi="Menlo" w:cs="Menlo"/>
+                <w:kern w:val="0"/>
+                <w:sz w:val="20"/>
+                <w:szCs w:val="20"/>
+                <w:lang w:val="en-GB" w:eastAsia="da-DK"/>
+                <w14:ligatures w14:val="none"/>
+              </w:rPr>
+              <w:t xml:space="preserve">BER(k) = </w:t>
+            </w:r>
+            <w:proofErr w:type="gramStart"/>
+            <w:r>
+              <w:rPr>
+                <w:rFonts w:ascii="Menlo" w:eastAsia="Times New Roman" w:hAnsi="Menlo" w:cs="Menlo"/>
+                <w:kern w:val="0"/>
+                <w:sz w:val="20"/>
+                <w:szCs w:val="20"/>
+                <w:lang w:val="en-GB" w:eastAsia="da-DK"/>
+                <w14:ligatures w14:val="none"/>
+              </w:rPr>
+              <w:t>sum(</w:t>
+            </w:r>
+            <w:proofErr w:type="spellStart"/>
+            <w:proofErr w:type="gramEnd"/>
+            <w:r>
+              <w:rPr>
+                <w:rFonts w:ascii="Menlo" w:eastAsia="Times New Roman" w:hAnsi="Menlo" w:cs="Menlo"/>
+                <w:kern w:val="0"/>
+                <w:sz w:val="20"/>
+                <w:szCs w:val="20"/>
+                <w:lang w:val="en-GB" w:eastAsia="da-DK"/>
+                <w14:ligatures w14:val="none"/>
+              </w:rPr>
+              <w:t>yhat</w:t>
+            </w:r>
+            <w:proofErr w:type="spellEnd"/>
+            <w:r>
+              <w:rPr>
+                <w:rFonts w:ascii="Menlo" w:eastAsia="Times New Roman" w:hAnsi="Menlo" w:cs="Menlo"/>
+                <w:kern w:val="0"/>
+                <w:sz w:val="20"/>
+                <w:szCs w:val="20"/>
+                <w:lang w:val="en-GB" w:eastAsia="da-DK"/>
+                <w14:ligatures w14:val="none"/>
+              </w:rPr>
+              <w:t xml:space="preserve"> ~= </w:t>
+            </w:r>
+            <w:proofErr w:type="spellStart"/>
+            <w:r>
+              <w:rPr>
+                <w:rFonts w:ascii="Menlo" w:eastAsia="Times New Roman" w:hAnsi="Menlo" w:cs="Menlo"/>
+                <w:kern w:val="0"/>
+                <w:sz w:val="20"/>
+                <w:szCs w:val="20"/>
+                <w:lang w:val="en-GB" w:eastAsia="da-DK"/>
+                <w14:ligatures w14:val="none"/>
+              </w:rPr>
+              <w:t>msg</w:t>
+            </w:r>
+            <w:proofErr w:type="spellEnd"/>
+            <w:r>
+              <w:rPr>
+                <w:rFonts w:ascii="Menlo" w:eastAsia="Times New Roman" w:hAnsi="Menlo" w:cs="Menlo"/>
+                <w:kern w:val="0"/>
+                <w:sz w:val="20"/>
+                <w:szCs w:val="20"/>
+                <w:lang w:val="en-GB" w:eastAsia="da-DK"/>
+                <w14:ligatures w14:val="none"/>
+              </w:rPr>
+              <w:t>) / length(</w:t>
+            </w:r>
+            <w:proofErr w:type="spellStart"/>
+            <w:r>
+              <w:rPr>
+                <w:rFonts w:ascii="Menlo" w:eastAsia="Times New Roman" w:hAnsi="Menlo" w:cs="Menlo"/>
+                <w:kern w:val="0"/>
+                <w:sz w:val="20"/>
+                <w:szCs w:val="20"/>
+                <w:lang w:val="en-GB" w:eastAsia="da-DK"/>
+                <w14:ligatures w14:val="none"/>
+              </w:rPr>
+              <w:t>msg</w:t>
+            </w:r>
+            <w:proofErr w:type="spellEnd"/>
+            <w:proofErr w:type="gramStart"/>
+            <w:r>
+              <w:rPr>
+                <w:rFonts w:ascii="Menlo" w:eastAsia="Times New Roman" w:hAnsi="Menlo" w:cs="Menlo"/>
+                <w:kern w:val="0"/>
+                <w:sz w:val="20"/>
+                <w:szCs w:val="20"/>
+                <w:lang w:val="en-GB" w:eastAsia="da-DK"/>
+                <w14:ligatures w14:val="none"/>
+              </w:rPr>
+              <w:t>);</w:t>
+            </w:r>
+            <w:proofErr w:type="gramEnd"/>
+          </w:p>
+          <w:p>
+            <w:pPr>
+              <w:rPr>
+                <w:rFonts w:ascii="Menlo" w:eastAsia="Times New Roman" w:hAnsi="Menlo" w:cs="Menlo"/>
+                <w:kern w:val="0"/>
+                <w:sz w:val="20"/>
+                <w:szCs w:val="20"/>
+                <w:lang w:val="en-GB" w:eastAsia="da-DK"/>
+                <w14:ligatures w14:val="none"/>
+              </w:rPr>
+            </w:pPr>
+            <w:r>
+              <w:rPr>
+                <w:rFonts w:ascii="Menlo" w:eastAsia="Times New Roman" w:hAnsi="Menlo" w:cs="Menlo"/>
+                <w:kern w:val="0"/>
+                <w:sz w:val="20"/>
+                <w:szCs w:val="20"/>
+                <w:lang w:val="en-GB" w:eastAsia="da-DK"/>
+                <w14:ligatures w14:val="none"/>
+              </w:rPr>
+              <w:t xml:space="preserve">    </w:t>
+            </w:r>
+          </w:p>
+          <w:p>
+            <w:pPr>
+              <w:rPr>
+                <w:rFonts w:ascii="Menlo" w:eastAsia="Times New Roman" w:hAnsi="Menlo" w:cs="Menlo"/>
+                <w:kern w:val="0"/>
+                <w:sz w:val="20"/>
+                <w:szCs w:val="20"/>
+                <w:lang w:val="en-GB" w:eastAsia="da-DK"/>
+                <w14:ligatures w14:val="none"/>
+              </w:rPr>
+            </w:pPr>
+            <w:r>
+              <w:rPr>
+                <w:rFonts w:ascii="Menlo" w:eastAsia="Times New Roman" w:hAnsi="Menlo" w:cs="Menlo"/>
+                <w:color w:val="0E00FF"/>
+                <w:kern w:val="0"/>
+                <w:sz w:val="20"/>
+                <w:szCs w:val="20"/>
+                <w:lang w:eastAsia="da-DK"/>
+                <w14:ligatures w14:val="none"/>
+              </w:rPr>
+              <w:t>end</w:t>
+            </w:r>
+          </w:p>
+          <w:p/>
+        </w:tc>
+      </w:tr>
+    </w:tbl>
+    <w:p/>
+    <w:tbl>
+      <w:tblPr>
+        <w:tblStyle w:val="TableGrid"/>
+        <w:tblW w:w="0" w:type="auto"/>
+        <w:tblBorders>
+          <w:top w:val="none" w:sz="0" w:space="0" w:color="auto"/>
+          <w:left w:val="none" w:sz="0" w:space="0" w:color="auto"/>
+          <w:bottom w:val="none" w:sz="0" w:space="0" w:color="auto"/>
+          <w:right w:val="none" w:sz="0" w:space="0" w:color="auto"/>
+          <w:insideH w:val="none" w:sz="0" w:space="0" w:color="auto"/>
+          <w:insideV w:val="none" w:sz="0" w:space="0" w:color="auto"/>
+        </w:tblBorders>
+        <w:tblLook w:val="04A0" w:firstRow="1" w:lastRow="0" w:firstColumn="1" w:lastColumn="0" w:noHBand="0" w:noVBand="1"/>
+      </w:tblPr>
+      <w:tblGrid>
+        <w:gridCol w:w="9067"/>
+      </w:tblGrid>
+      <w:tr>
+        <w:tc>
+          <w:tcPr>
+            <w:tcW w:w="9067" w:type="dxa"/>
+          </w:tcPr>
+          <w:p>
+            <w:pPr>
+              <w:keepNext/>
+            </w:pPr>
+            <w:r>
+              <w:rPr>
+                <w:noProof/>
+              </w:rPr>
+              <w:lastRenderedPageBreak/>
+              <w:drawing>
+                <wp:inline distT="0" distB="0" distL="0" distR="0" wp14:anchorId="0DC463F6" wp14:editId="1B592675">
+                  <wp:extent cx="5590572" cy="3577553"/>
+                  <wp:effectExtent l="0" t="0" r="0" b="4445"/>
+                  <wp:docPr id="214653699" name="Picture 1"/>
+                  <wp:cNvGraphicFramePr>
+                    <a:graphicFrameLocks xmlns:a="http://schemas.openxmlformats.org/drawingml/2006/main" noChangeAspect="1"/>
+                  </wp:cNvGraphicFramePr>
+                  <a:graphic xmlns:a="http://schemas.openxmlformats.org/drawingml/2006/main">
+                    <a:graphicData uri="http://schemas.openxmlformats.org/drawingml/2006/picture">
+                      <pic:pic xmlns:pic="http://schemas.openxmlformats.org/drawingml/2006/picture">
+                        <pic:nvPicPr>
+                          <pic:cNvPr id="214653699" name=""/>
+                          <pic:cNvPicPr/>
+                        </pic:nvPicPr>
+                        <pic:blipFill rotWithShape="1">
+                          <a:blip r:embed="rId24"/>
+                          <a:srcRect l="4633" t="25266" r="4015"/>
+                          <a:stretch>
+                            <a:fillRect/>
+                          </a:stretch>
+                        </pic:blipFill>
+                        <pic:spPr bwMode="auto">
+                          <a:xfrm>
+                            <a:off x="0" y="0"/>
+                            <a:ext cx="5590817" cy="3577710"/>
+                          </a:xfrm>
+                          <a:prstGeom prst="rect">
+                            <a:avLst/>
+                          </a:prstGeom>
+                          <a:ln>
+                            <a:noFill/>
+                          </a:ln>
+                          <a:extLst>
+                            <a:ext uri="{53640926-AAD7-44D8-BBD7-CCE9431645EC}">
+                              <a14:shadowObscured xmlns:a14="http://schemas.microsoft.com/office/drawing/2010/main"/>
+                            </a:ext>
+                          </a:extLst>
+                        </pic:spPr>
+                      </pic:pic>
+                    </a:graphicData>
+                  </a:graphic>
+                </wp:inline>
+              </w:drawing>
+            </w:r>
+          </w:p>
+          <w:p>
+            <w:pPr>
+              <w:pStyle w:val="Caption"/>
+            </w:pPr>
+            <w:bookmarkStart w:id="13" w:name="_Ref211882535"/>
+            <w:r>
+              <w:t xml:space="preserve">Figur </w:t>
+            </w:r>
+            <w:fldSimple w:instr=" SEQ Figur \* ARABIC ">
+              <w:r>
+                <w:rPr>
+                  <w:noProof/>
+                </w:rPr>
+                <w:t>13</w:t>
+              </w:r>
+            </w:fldSimple>
+            <w:bookmarkEnd w:id="13"/>
+            <w:r>
+              <w:t xml:space="preserve"> - Plot af </w:t>
+            </w:r>
+            <w:proofErr w:type="spellStart"/>
+            <w:r>
+              <w:t>SNR's</w:t>
+            </w:r>
+            <w:proofErr w:type="spellEnd"/>
+            <w:r>
+              <w:t xml:space="preserve"> betydning for vores </w:t>
+            </w:r>
+            <w:proofErr w:type="spellStart"/>
+            <w:r>
+              <w:t>decoder</w:t>
+            </w:r>
+            <w:proofErr w:type="spellEnd"/>
+          </w:p>
+        </w:tc>
+      </w:tr>
+    </w:tbl>
+    <w:p>
+      <w:r>
+        <w:t xml:space="preserve">Vi ser her, at når SNR er over 10 dB har vores </w:t>
+      </w:r>
+      <w:proofErr w:type="spellStart"/>
+      <w:r>
+        <w:t>decoder</w:t>
+      </w:r>
+      <w:proofErr w:type="spellEnd"/>
+      <w:r>
+        <w:t xml:space="preserve"> ingen problemer </w:t>
+      </w:r>
+      <w:r>
+        <w:t xml:space="preserve">med at </w:t>
+      </w:r>
+      <w:proofErr w:type="spellStart"/>
+      <w:r>
+        <w:t>decode</w:t>
+      </w:r>
+      <w:proofErr w:type="spellEnd"/>
+      <w:r>
+        <w:t xml:space="preserve"> signalet, da støjen er svag ift. signalet. Når SNR derimod er under 10</w:t>
+      </w:r>
+      <w:r>
+        <w:t xml:space="preserve"> dB bliver støjen så kraftig, at </w:t>
+      </w:r>
+      <w:proofErr w:type="spellStart"/>
+      <w:r>
+        <w:t>decoderen</w:t>
+      </w:r>
+      <w:proofErr w:type="spellEnd"/>
+      <w:r>
+        <w:t xml:space="preserve"> ikke kan skelne </w:t>
+      </w:r>
+      <w:r>
+        <w:t xml:space="preserve">mellem støj og signaler og begynder derfor at gætte forkert, hvilket kan ses på </w:t>
+      </w:r>
+      <w:r>
+        <w:fldChar w:fldCharType="begin"/>
+      </w:r>
+      <w:r>
+        <w:instrText xml:space="preserve"> REF _Ref211882535 \h </w:instrText>
+      </w:r>
+      <w:r>
+        <w:fldChar w:fldCharType="separate"/>
+      </w:r>
+      <w:r>
+        <w:t xml:space="preserve">Figur </w:t>
+      </w:r>
+      <w:r>
+        <w:rPr>
+          <w:noProof/>
+        </w:rPr>
+        <w:t>13</w:t>
+      </w:r>
+      <w:r>
+        <w:fldChar w:fldCharType="end"/>
+      </w:r>
+      <w:r>
+        <w:t xml:space="preserve"> </w:t>
+      </w:r>
+      <w:r>
+        <w:t xml:space="preserve">ved at der bliver introduceret Bit </w:t>
+      </w:r>
+      <w:proofErr w:type="spellStart"/>
+      <w:r>
+        <w:t>Errors</w:t>
+      </w:r>
+      <w:proofErr w:type="spellEnd"/>
+      <w:r>
+        <w:t>.</w:t>
+      </w:r>
+    </w:p>
+    <w:p>
+      <w:r>
+        <w:br w:type="page"/>
+      </w:r>
+    </w:p>
+    <w:p>
+      <w:pPr>
+        <w:pStyle w:val="Heading2"/>
+      </w:pPr>
+      <w:r>
+        <w:lastRenderedPageBreak/>
+        <w:t>Del D – Flere frekvenser pr. symbol</w:t>
+      </w:r>
+    </w:p>
+    <w:p>
+      <w:r>
+        <w:t>Hvis flere samtidige frekvenser kodes i ét symbol, kan bitraten øges:</w:t>
+      </w:r>
+    </w:p>
+    <w:p>
+      <m:oMathPara>
+        <m:oMath>
+          <m:sSub>
+            <m:sSubPr>
+              <m:ctrlPr>
+                <w:rPr>
+                  <w:rFonts w:ascii="Cambria Math" w:hAnsi="Cambria Math"/>
+                </w:rPr>
+              </m:ctrlPr>
+            </m:sSubPr>
+            <m:e>
+              <m:r>
+                <w:rPr>
+                  <w:rFonts w:ascii="Cambria Math" w:hAnsi="Cambria Math"/>
+                </w:rPr>
+                <m:t>R</m:t>
+              </m:r>
+            </m:e>
+            <m:sub>
+              <m:r>
+                <w:rPr>
+                  <w:rFonts w:ascii="Cambria Math" w:hAnsi="Cambria Math"/>
+                </w:rPr>
+                <m:t>b</m:t>
+              </m:r>
+            </m:sub>
+          </m:sSub>
+          <m:r>
+            <w:rPr>
+              <w:rFonts w:ascii="Cambria Math" w:hAnsi="Cambria Math"/>
+            </w:rPr>
+            <m:t>=K⋅</m:t>
+          </m:r>
+          <m:f>
+            <m:fPr>
+              <m:ctrlPr>
+                <w:rPr>
+                  <w:rFonts w:ascii="Cambria Math" w:hAnsi="Cambria Math"/>
+                </w:rPr>
+              </m:ctrlPr>
+            </m:fPr>
+            <m:num>
+              <m:r>
+                <w:rPr>
+                  <w:rFonts w:ascii="Cambria Math" w:hAnsi="Cambria Math"/>
+                </w:rPr>
+                <m:t>8</m:t>
+              </m:r>
+            </m:num>
+            <m:den>
+              <m:sSub>
+                <m:sSubPr>
+                  <m:ctrlPr>
+                    <w:rPr>
+                      <w:rFonts w:ascii="Cambria Math" w:hAnsi="Cambria Math"/>
+                    </w:rPr>
+                  </m:ctrlPr>
+                </m:sSubPr>
+                <m:e>
+                  <m:r>
+                    <w:rPr>
+                      <w:rFonts w:ascii="Cambria Math" w:hAnsi="Cambria Math"/>
+                    </w:rPr>
+                    <m:t>T</m:t>
+                  </m:r>
+                </m:e>
+                <m:sub>
+                  <m:r>
+                    <w:rPr>
+                      <w:rFonts w:ascii="Cambria Math" w:hAnsi="Cambria Math"/>
+                    </w:rPr>
+                    <m:t>s</m:t>
+                  </m:r>
+                </m:sub>
+              </m:sSub>
+            </m:den>
+          </m:f>
+          <m:r>
+            <m:rPr>
+              <m:sty m:val="p"/>
+            </m:rPr>
+            <w:br/>
+          </m:r>
+        </m:oMath>
+      </m:oMathPara>
+    </w:p>
+    <w:p>
+      <w:r>
+        <w:t xml:space="preserve">hvor </w:t>
+      </w:r>
+      <m:oMath>
+        <m:r>
+          <w:rPr>
+            <w:rFonts w:ascii="Cambria Math" w:hAnsi="Cambria Math"/>
+          </w:rPr>
+          <m:t>K</m:t>
+        </m:r>
+      </m:oMath>
+      <w:r>
+        <w:t>er antallet af samtidige toner.</w:t>
+      </w:r>
+      <w:r>
+        <w:br/>
+        <w:t>Dog vokser overlap og interferens mellem nærliggende frekvenser hurtigt, især ved lav SNR. Dette sætter en praktisk grænse for, hvor mange frekvenser systemet kan håndtere uden øget fejlrate.</w:t>
+      </w:r>
+    </w:p>
+    <w:p>
+      <w:r>
+        <w:t xml:space="preserve">Så </w:t>
+      </w:r>
+      <w:r>
+        <w:t>Ja, der er en grænse, som bestemmes af forholdet mellem symboltid og båndbredde.</w:t>
+      </w:r>
+      <w:r>
+        <w:br/>
+        <w:t xml:space="preserve">Frekvenserne skal ligge mindst </w:t>
+      </w:r>
+      <m:oMath>
+        <m:r>
+          <w:rPr>
+            <w:rFonts w:ascii="Cambria Math" w:hAnsi="Cambria Math"/>
+          </w:rPr>
+          <m:t>1</m:t>
+        </m:r>
+        <m:r>
+          <m:rPr>
+            <m:sty m:val="p"/>
+          </m:rPr>
+          <w:rPr>
+            <w:rFonts w:ascii="Cambria Math" w:hAnsi="Cambria Math"/>
+          </w:rPr>
+          <m:t>/</m:t>
+        </m:r>
+        <m:sSub>
+          <m:sSubPr>
+            <m:ctrlPr>
+              <w:rPr>
+                <w:rFonts w:ascii="Cambria Math" w:hAnsi="Cambria Math"/>
+              </w:rPr>
+            </m:ctrlPr>
+          </m:sSubPr>
+          <m:e>
+            <m:r>
+              <w:rPr>
+                <w:rFonts w:ascii="Cambria Math" w:hAnsi="Cambria Math"/>
+              </w:rPr>
+              <m:t>T</m:t>
+            </m:r>
+          </m:e>
+          <m:sub>
+            <m:r>
+              <w:rPr>
+                <w:rFonts w:ascii="Cambria Math" w:hAnsi="Cambria Math"/>
+              </w:rPr>
+              <m:t>s</m:t>
+            </m:r>
+          </m:sub>
+        </m:sSub>
+      </m:oMath>
+      <w:r>
+        <w:t xml:space="preserve">fra hinanden, så antallet af mulige frekvenser maksimalt er </w:t>
+      </w:r>
+      <m:oMath>
+        <m:r>
+          <w:rPr>
+            <w:rFonts w:ascii="Cambria Math" w:hAnsi="Cambria Math"/>
+          </w:rPr>
+          <m:t>B⋅</m:t>
+        </m:r>
+        <m:sSub>
+          <m:sSubPr>
+            <m:ctrlPr>
+              <w:rPr>
+                <w:rFonts w:ascii="Cambria Math" w:hAnsi="Cambria Math"/>
+              </w:rPr>
+            </m:ctrlPr>
+          </m:sSubPr>
+          <m:e>
+            <m:r>
+              <w:rPr>
+                <w:rFonts w:ascii="Cambria Math" w:hAnsi="Cambria Math"/>
+              </w:rPr>
+              <m:t>T</m:t>
+            </m:r>
+          </m:e>
+          <m:sub>
+            <m:r>
+              <w:rPr>
+                <w:rFonts w:ascii="Cambria Math" w:hAnsi="Cambria Math"/>
+              </w:rPr>
+              <m:t>s</m:t>
+            </m:r>
+          </m:sub>
+        </m:sSub>
+      </m:oMath>
+      <w:r>
+        <w:t>.</w:t>
+      </w:r>
+      <w:r>
+        <w:t xml:space="preserve"> Hvor B er båndbredden</w:t>
+      </w:r>
+      <w:r>
+        <w:br/>
+        <w:t>I praksis er grænsen dog væsentligt lavere på grund af støj og spektral overlapning.</w:t>
+      </w:r>
+    </w:p>
+    <w:p/>
+    <w:p/>
+    <w:p>
+      <w:r>
+        <w:br w:type="page"/>
+      </w:r>
+    </w:p>
+    <w:p>
+      <w:r>
+        <w:rPr>
+          <w:rStyle w:val="Heading2Char"/>
+        </w:rPr>
+        <w:lastRenderedPageBreak/>
+        <w:t xml:space="preserve">Del E – Overordnet </w:t>
+      </w:r>
+      <w:proofErr w:type="spellStart"/>
+      <w:r>
+        <w:rPr>
+          <w:rStyle w:val="Heading2Char"/>
+        </w:rPr>
+        <w:t>trade-off</w:t>
+      </w:r>
+      <w:proofErr w:type="spellEnd"/>
+      <w:r>
+        <w:br/>
+      </w:r>
+      <w:r>
+        <w:t>De samlede resultater fra delopgaverne 4A–4D viser tydeligt, at systemets ydeevne afhænger af et grundlæggende kompromis mellem symboltid, båndbredde og SNR.</w:t>
+      </w:r>
+      <w:r>
+        <w:br/>
+        <w:t xml:space="preserve">Når symboltiden </w:t>
+      </w:r>
+      <m:oMath>
+        <m:sSub>
+          <m:sSubPr>
+            <m:ctrlPr>
+              <w:rPr>
+                <w:rFonts w:ascii="Cambria Math" w:hAnsi="Cambria Math"/>
+              </w:rPr>
+            </m:ctrlPr>
+          </m:sSubPr>
+          <m:e>
+            <m:r>
+              <w:rPr>
+                <w:rFonts w:ascii="Cambria Math" w:hAnsi="Cambria Math"/>
+              </w:rPr>
+              <m:t>T</m:t>
+            </m:r>
+          </m:e>
+          <m:sub>
+            <m:r>
+              <w:rPr>
+                <w:rFonts w:ascii="Cambria Math" w:hAnsi="Cambria Math"/>
+              </w:rPr>
+              <m:t>s</m:t>
+            </m:r>
+          </m:sub>
+        </m:sSub>
+      </m:oMath>
+      <w:r>
+        <w:rPr>
+          <w:rFonts w:eastAsiaTheme="minorEastAsia"/>
+        </w:rPr>
+        <w:t xml:space="preserve"> </w:t>
+      </w:r>
+      <w:r>
+        <w:t xml:space="preserve">reduceres, øges </w:t>
+      </w:r>
+      <w:r>
+        <w:t xml:space="preserve">bitraten </w:t>
+      </w:r>
+      <w:r>
+        <w:t>tilsvarende, da flere symboler kan sendes pr. sekund.</w:t>
+      </w:r>
+      <w:r>
+        <w:br/>
+        <w:t>De</w:t>
+      </w:r>
+      <w:r>
+        <w:t xml:space="preserve">tte </w:t>
+      </w:r>
+      <w:r>
+        <w:t xml:space="preserve">opnås dog på bekostning af frekvensopløsningen, som bliver dårligere, når hvert symbol består af færre samples </w:t>
+      </w:r>
+      <m:oMath>
+        <m:r>
+          <m:rPr>
+            <m:sty m:val="p"/>
+          </m:rPr>
+          <w:rPr>
+            <w:rFonts w:ascii="Cambria Math" w:hAnsi="Cambria Math"/>
+          </w:rPr>
+          <m:t>Δ</m:t>
+        </m:r>
+        <m:r>
+          <w:rPr>
+            <w:rFonts w:ascii="Cambria Math" w:hAnsi="Cambria Math"/>
+          </w:rPr>
+          <m:t>f=</m:t>
+        </m:r>
+        <m:sSub>
+          <m:sSubPr>
+            <m:ctrlPr>
+              <w:rPr>
+                <w:rFonts w:ascii="Cambria Math" w:hAnsi="Cambria Math"/>
+              </w:rPr>
+            </m:ctrlPr>
+          </m:sSubPr>
+          <m:e>
+            <m:r>
+              <w:rPr>
+                <w:rFonts w:ascii="Cambria Math" w:hAnsi="Cambria Math"/>
+              </w:rPr>
+              <m:t>f</m:t>
+            </m:r>
+          </m:e>
+          <m:sub>
+            <m:r>
+              <w:rPr>
+                <w:rFonts w:ascii="Cambria Math" w:hAnsi="Cambria Math"/>
+              </w:rPr>
+              <m:t>s</m:t>
+            </m:r>
+          </m:sub>
+        </m:sSub>
+        <m:r>
+          <m:rPr>
+            <m:sty m:val="p"/>
+          </m:rPr>
+          <w:rPr>
+            <w:rFonts w:ascii="Cambria Math" w:hAnsi="Cambria Math"/>
+          </w:rPr>
+          <m:t>/</m:t>
+        </m:r>
+        <m:r>
+          <w:rPr>
+            <w:rFonts w:ascii="Cambria Math" w:hAnsi="Cambria Math"/>
+          </w:rPr>
+          <m:t>N</m:t>
+        </m:r>
+      </m:oMath>
+      <w:r>
+        <w:t>.</w:t>
+      </w:r>
+      <w:r>
+        <w:br/>
+        <w:t>Som det fremgår af resultaterne fra opgave 4A og 4B, bliver tonepeaks i spektret gradvist bredere ved kortere symboltider, hvilket øger risikoen for overlap og dermed forveksling af frekvenser i dekodningen.</w:t>
+      </w:r>
+    </w:p>
+    <w:p>
+      <w:r>
+        <w:t>I opgave 4C sås, at systemet generelt fungerer fejlfrit ved høje SNR-værdier (over 20–30 dB), men at støj hurtigt reducerer pålideligheden ved lavere SNR.</w:t>
+      </w:r>
+      <w:r>
+        <w:br/>
+        <w:t xml:space="preserve">Et højt støjniveau medfører, at de smalle </w:t>
+      </w:r>
+      <w:proofErr w:type="spellStart"/>
+      <w:r>
+        <w:t>peaks</w:t>
+      </w:r>
+      <w:proofErr w:type="spellEnd"/>
+      <w:r>
+        <w:t xml:space="preserve"> fra FSK-symbolet bliver svære at skelne fra støjgulvet, og selv små forvrængninger i amplitude kan resultere i fejlafkodning.</w:t>
+      </w:r>
+      <w:r>
+        <w:br/>
+        <w:t>Dette kan kompenseres ved at forlænge symboltiden, hvilket forbedrer frekvensopløsningen og dermed systemets robusthed, men samtidig sænker bitraten.</w:t>
+      </w:r>
+    </w:p>
+    <w:p/>
+    <w:p/>
+    <w:p/>
+    <w:p/>
+    <w:p/>
+    <w:p/>
+    <w:p>
+      <w:r>
+        <w:br w:type="page"/>
+      </w:r>
+    </w:p>
+    <w:p>
+      <w:pPr>
+        <w:pStyle w:val="Heading1"/>
+      </w:pPr>
+      <w:r>
+        <w:lastRenderedPageBreak/>
+        <w:t>Referencer</w:t>
+      </w:r>
+    </w:p>
+    <w:p>
+      <w:r>
+        <w:t>[1]</w:t>
+      </w:r>
+      <w:r>
+        <w:t xml:space="preserve"> </w:t>
+      </w:r>
+      <w:proofErr w:type="spellStart"/>
+      <w:r>
+        <w:t>Spektogram</w:t>
+      </w:r>
+      <w:proofErr w:type="spellEnd"/>
+      <w:r>
+        <w:t xml:space="preserve"> og SNR </w:t>
+      </w:r>
+      <w:r>
+        <w:t xml:space="preserve">slide fra </w:t>
+      </w:r>
+      <w:proofErr w:type="spellStart"/>
+      <w:r>
+        <w:t>brightspace</w:t>
+      </w:r>
+      <w:proofErr w:type="spellEnd"/>
+    </w:p>
+    <w:p>
+      <w:hyperlink r:id="rId25" w:history="1">
+        <w:r>
+          <w:rPr>
+            <w:rStyle w:val="Hyperlink"/>
+          </w:rPr>
+          <w:t>https://brightspace.au.dk/content/enforced/183504-LR50157/csfiles/home_dir/SpektrogramSNR/SpectrogramSNR_Slides.pdf?isCourseFile=true&amp;ou=183504</w:t>
+        </w:r>
+      </w:hyperlink>
+    </w:p>
     <w:p/>
     <w:sectPr>
-      <w:headerReference w:type="default" r:id="rId19"/>
-      <w:footerReference w:type="default" r:id="rId20"/>
+      <w:headerReference w:type="default" r:id="rId26"/>
+      <w:footerReference w:type="default" r:id="rId27"/>
       <w:pgSz w:w="11906" w:h="16838"/>
       <w:pgMar w:top="1701" w:right="1134" w:bottom="1701" w:left="1134" w:header="708" w:footer="708" w:gutter="0"/>
       <w:cols w:space="708"/>
@@ -2579,6 +11713,155 @@
 <file path=word/numbering.xml><?xml version="1.0" encoding="utf-8"?>
 <w:numbering xmlns:wpc="http://schemas.microsoft.com/office/word/2010/wordprocessingCanvas" xmlns:cx="http://schemas.microsoft.com/office/drawing/2014/chartex" xmlns:cx1="http://schemas.microsoft.com/office/drawing/2015/9/8/chartex" xmlns:cx2="http://schemas.microsoft.com/office/drawing/2015/10/21/chartex" xmlns:cx3="http://schemas.microsoft.com/office/drawing/2016/5/9/chartex" xmlns:cx4="http://schemas.microsoft.com/office/drawing/2016/5/10/chartex" xmlns:cx5="http://schemas.microsoft.com/office/drawing/2016/5/11/chartex" xmlns:cx6="http://schemas.microsoft.com/office/drawing/2016/5/12/chartex" xmlns:cx7="http://schemas.microsoft.com/office/drawing/2016/5/13/chartex" xmlns:cx8="http://schemas.microsoft.com/office/drawing/2016/5/14/chartex" xmlns:mc="http://schemas.openxmlformats.org/markup-compatibility/2006" xmlns:aink="http://schemas.microsoft.com/office/drawing/2016/ink" xmlns:am3d="http://schemas.microsoft.com/office/drawing/2017/model3d" xmlns:o="urn:schemas-microsoft-com:office:office" xmlns:oel="http://schemas.microsoft.com/office/2019/extlst" xmlns:r="http://schemas.openxmlformats.org/officeDocument/2006/relationships" xmlns:m="http://schemas.openxmlformats.org/officeDocument/2006/math" xmlns:v="urn:schemas-microsoft-com:vml" xmlns:wp14="http://schemas.microsoft.com/office/word/2010/wordprocessingDrawing" xmlns:wp="http://schemas.openxmlformats.org/drawingml/2006/wordprocessingDrawing" xmlns:w10="urn:schemas-microsoft-com:office:word" xmlns:w="http://schemas.openxmlformats.org/wordprocessingml/2006/main" xmlns:w14="http://schemas.microsoft.com/office/word/2010/wordml" xmlns:w15="http://schemas.microsoft.com/office/word/2012/wordml" xmlns:w16cex="http://schemas.microsoft.com/office/word/2018/wordml/cex" xmlns:w16cid="http://schemas.microsoft.com/office/word/2016/wordml/cid" xmlns:w16="http://schemas.microsoft.com/office/word/2018/wordml" xmlns:w16du="http://schemas.microsoft.com/office/word/2023/wordml/word16du" xmlns:w16sdtdh="http://schemas.microsoft.com/office/word/2020/wordml/sdtdatahash" xmlns:w16sdtfl="http://schemas.microsoft.com/office/word/2024/wordml/sdtformatlock" xmlns:w16se="http://schemas.microsoft.com/office/word/2015/wordml/symex" xmlns:wpg="http://schemas.microsoft.com/office/word/2010/wordprocessingGroup" xmlns:wpi="http://schemas.microsoft.com/office/word/2010/wordprocessingInk" xmlns:wne="http://schemas.microsoft.com/office/word/2006/wordml" xmlns:wps="http://schemas.microsoft.com/office/word/2010/wordprocessingShape" mc:Ignorable="w14 w15 w16se w16cid w16 w16cex w16sdtdh w16sdtfl w16du wp14">
   <w:abstractNum w:abstractNumId="0" w15:restartNumberingAfterBreak="0">
+    <w:nsid w:val="491C6D70"/>
+    <w:multiLevelType w:val="multilevel"/>
+    <w:tmpl w:val="553071FE"/>
+    <w:lvl w:ilvl="0">
+      <w:start w:val="1"/>
+      <w:numFmt w:val="bullet"/>
+      <w:lvlText w:val=""/>
+      <w:lvlJc w:val="left"/>
+      <w:pPr>
+        <w:tabs>
+          <w:tab w:val="num" w:pos="720"/>
+        </w:tabs>
+        <w:ind w:left="720" w:hanging="360"/>
+      </w:pPr>
+      <w:rPr>
+        <w:rFonts w:ascii="Symbol" w:hAnsi="Symbol" w:hint="default"/>
+        <w:sz w:val="20"/>
+      </w:rPr>
+    </w:lvl>
+    <w:lvl w:ilvl="1" w:tentative="1">
+      <w:start w:val="1"/>
+      <w:numFmt w:val="bullet"/>
+      <w:lvlText w:val="o"/>
+      <w:lvlJc w:val="left"/>
+      <w:pPr>
+        <w:tabs>
+          <w:tab w:val="num" w:pos="1440"/>
+        </w:tabs>
+        <w:ind w:left="1440" w:hanging="360"/>
+      </w:pPr>
+      <w:rPr>
+        <w:rFonts w:ascii="Courier New" w:hAnsi="Courier New" w:hint="default"/>
+        <w:sz w:val="20"/>
+      </w:rPr>
+    </w:lvl>
+    <w:lvl w:ilvl="2" w:tentative="1">
+      <w:start w:val="1"/>
+      <w:numFmt w:val="bullet"/>
+      <w:lvlText w:val=""/>
+      <w:lvlJc w:val="left"/>
+      <w:pPr>
+        <w:tabs>
+          <w:tab w:val="num" w:pos="2160"/>
+        </w:tabs>
+        <w:ind w:left="2160" w:hanging="360"/>
+      </w:pPr>
+      <w:rPr>
+        <w:rFonts w:ascii="Wingdings" w:hAnsi="Wingdings" w:hint="default"/>
+        <w:sz w:val="20"/>
+      </w:rPr>
+    </w:lvl>
+    <w:lvl w:ilvl="3" w:tentative="1">
+      <w:start w:val="1"/>
+      <w:numFmt w:val="bullet"/>
+      <w:lvlText w:val=""/>
+      <w:lvlJc w:val="left"/>
+      <w:pPr>
+        <w:tabs>
+          <w:tab w:val="num" w:pos="2880"/>
+        </w:tabs>
+        <w:ind w:left="2880" w:hanging="360"/>
+      </w:pPr>
+      <w:rPr>
+        <w:rFonts w:ascii="Wingdings" w:hAnsi="Wingdings" w:hint="default"/>
+        <w:sz w:val="20"/>
+      </w:rPr>
+    </w:lvl>
+    <w:lvl w:ilvl="4" w:tentative="1">
+      <w:start w:val="1"/>
+      <w:numFmt w:val="bullet"/>
+      <w:lvlText w:val=""/>
+      <w:lvlJc w:val="left"/>
+      <w:pPr>
+        <w:tabs>
+          <w:tab w:val="num" w:pos="3600"/>
+        </w:tabs>
+        <w:ind w:left="3600" w:hanging="360"/>
+      </w:pPr>
+      <w:rPr>
+        <w:rFonts w:ascii="Wingdings" w:hAnsi="Wingdings" w:hint="default"/>
+        <w:sz w:val="20"/>
+      </w:rPr>
+    </w:lvl>
+    <w:lvl w:ilvl="5" w:tentative="1">
+      <w:start w:val="1"/>
+      <w:numFmt w:val="bullet"/>
+      <w:lvlText w:val=""/>
+      <w:lvlJc w:val="left"/>
+      <w:pPr>
+        <w:tabs>
+          <w:tab w:val="num" w:pos="4320"/>
+        </w:tabs>
+        <w:ind w:left="4320" w:hanging="360"/>
+      </w:pPr>
+      <w:rPr>
+        <w:rFonts w:ascii="Wingdings" w:hAnsi="Wingdings" w:hint="default"/>
+        <w:sz w:val="20"/>
+      </w:rPr>
+    </w:lvl>
+    <w:lvl w:ilvl="6" w:tentative="1">
+      <w:start w:val="1"/>
+      <w:numFmt w:val="bullet"/>
+      <w:lvlText w:val=""/>
+      <w:lvlJc w:val="left"/>
+      <w:pPr>
+        <w:tabs>
+          <w:tab w:val="num" w:pos="5040"/>
+        </w:tabs>
+        <w:ind w:left="5040" w:hanging="360"/>
+      </w:pPr>
+      <w:rPr>
+        <w:rFonts w:ascii="Wingdings" w:hAnsi="Wingdings" w:hint="default"/>
+        <w:sz w:val="20"/>
+      </w:rPr>
+    </w:lvl>
+    <w:lvl w:ilvl="7" w:tentative="1">
+      <w:start w:val="1"/>
+      <w:numFmt w:val="bullet"/>
+      <w:lvlText w:val=""/>
+      <w:lvlJc w:val="left"/>
+      <w:pPr>
+        <w:tabs>
+          <w:tab w:val="num" w:pos="5760"/>
+        </w:tabs>
+        <w:ind w:left="5760" w:hanging="360"/>
+      </w:pPr>
+      <w:rPr>
+        <w:rFonts w:ascii="Wingdings" w:hAnsi="Wingdings" w:hint="default"/>
+        <w:sz w:val="20"/>
+      </w:rPr>
+    </w:lvl>
+    <w:lvl w:ilvl="8" w:tentative="1">
+      <w:start w:val="1"/>
+      <w:numFmt w:val="bullet"/>
+      <w:lvlText w:val=""/>
+      <w:lvlJc w:val="left"/>
+      <w:pPr>
+        <w:tabs>
+          <w:tab w:val="num" w:pos="6480"/>
+        </w:tabs>
+        <w:ind w:left="6480" w:hanging="360"/>
+      </w:pPr>
+      <w:rPr>
+        <w:rFonts w:ascii="Wingdings" w:hAnsi="Wingdings" w:hint="default"/>
+        <w:sz w:val="20"/>
+      </w:rPr>
+    </w:lvl>
+  </w:abstractNum>
+  <w:abstractNum w:abstractNumId="1" w15:restartNumberingAfterBreak="0">
     <w:nsid w:val="6D342195"/>
     <w:multiLevelType w:val="multilevel"/>
     <w:tmpl w:val="F0381352"/>
@@ -2728,6 +12011,9 @@
     </w:lvl>
   </w:abstractNum>
   <w:num w:numId="1" w16cid:durableId="1045718075">
+    <w:abstractNumId w:val="1"/>
+  </w:num>
+  <w:num w:numId="2" w16cid:durableId="1244342525">
     <w:abstractNumId w:val="0"/>
   </w:num>
 </w:numbering>
@@ -3797,6 +13083,39 @@
       <w:ind w:left="480"/>
     </w:pPr>
   </w:style>
+  <w:style w:type="character" w:styleId="PlaceholderText">
+    <w:name w:val="Placeholder Text"/>
+    <w:basedOn w:val="DefaultParagraphFont"/>
+    <w:uiPriority w:val="99"/>
+    <w:semiHidden/>
+    <w:rsid w:val="00DA3EBE"/>
+    <w:rPr>
+      <w:color w:val="666666"/>
+    </w:rPr>
+  </w:style>
+  <w:style w:type="paragraph" w:styleId="NormalWeb">
+    <w:name w:val="Normal (Web)"/>
+    <w:basedOn w:val="Normal"/>
+    <w:uiPriority w:val="99"/>
+    <w:semiHidden/>
+    <w:unhideWhenUsed/>
+    <w:rsid w:val="00137879"/>
+    <w:rPr>
+      <w:rFonts w:ascii="Times New Roman" w:hAnsi="Times New Roman" w:cs="Times New Roman"/>
+    </w:rPr>
+  </w:style>
+  <w:style w:type="character" w:styleId="UnresolvedMention">
+    <w:name w:val="Unresolved Mention"/>
+    <w:basedOn w:val="DefaultParagraphFont"/>
+    <w:uiPriority w:val="99"/>
+    <w:semiHidden/>
+    <w:unhideWhenUsed/>
+    <w:rsid w:val="00EE0940"/>
+    <w:rPr>
+      <w:color w:val="605E5C"/>
+      <w:shd w:val="clear" w:color="auto" w:fill="E1DFDD"/>
+    </w:rPr>
+  </w:style>
 </w:styles>
 </file>
 
